--- a/REPORT.docx
+++ b/REPORT.docx
@@ -1,7 +1,147 @@
 
 <file path=word/document.xml><?xml version="1.0" encoding="utf-8"?>
-<w:document xmlns:wpc="http://schemas.microsoft.com/office/word/2010/wordprocessingCanvas" xmlns:cx="http://schemas.microsoft.com/office/drawing/2014/chartex" xmlns:cx1="http://schemas.microsoft.com/office/drawing/2015/9/8/chartex" xmlns:cx2="http://schemas.microsoft.com/office/drawing/2015/10/21/chartex" xmlns:cx3="http://schemas.microsoft.com/office/drawing/2016/5/9/chartex" xmlns:cx4="http://schemas.microsoft.com/office/drawing/2016/5/10/chartex" xmlns:cx5="http://schemas.microsoft.com/office/drawing/2016/5/11/chartex" xmlns:cx6="http://schemas.microsoft.com/office/drawing/2016/5/12/chartex" xmlns:cx7="http://schemas.microsoft.com/office/drawing/2016/5/13/chartex" xmlns:cx8="http://schemas.microsoft.com/office/drawing/2016/5/14/chartex" xmlns:mc="http://schemas.openxmlformats.org/markup-compatibility/2006" xmlns:aink="http://schemas.microsoft.com/office/drawing/2016/ink" xmlns:am3d="http://schemas.microsoft.com/office/drawing/2017/model3d" xmlns:o="urn:schemas-microsoft-com:office:office" xmlns:r="http://schemas.openxmlformats.org/officeDocument/2006/relationships" xmlns:m="http://schemas.openxmlformats.org/officeDocument/2006/math" xmlns:v="urn:schemas-microsoft-com:vml" xmlns:wp14="http://schemas.microsoft.com/office/word/2010/wordprocessingDrawing" xmlns:wp="http://schemas.openxmlformats.org/drawingml/2006/wordprocessingDrawing" xmlns:w10="urn:schemas-microsoft-com:office:word" xmlns:w="http://schemas.openxmlformats.org/wordprocessingml/2006/main" xmlns:w14="http://schemas.microsoft.com/office/word/2010/wordml" xmlns:w15="http://schemas.microsoft.com/office/word/2012/wordml" xmlns:w16cex="http://schemas.microsoft.com/office/word/2018/wordml/cex" xmlns:w16cid="http://schemas.microsoft.com/office/word/2016/wordml/cid" xmlns:w16="http://schemas.microsoft.com/office/word/2018/wordml" xmlns:w16se="http://schemas.microsoft.com/office/word/2015/wordml/symex" xmlns:wpg="http://schemas.microsoft.com/office/word/2010/wordprocessingGroup" xmlns:wpi="http://schemas.microsoft.com/office/word/2010/wordprocessingInk" xmlns:wne="http://schemas.microsoft.com/office/word/2006/wordml" xmlns:wps="http://schemas.microsoft.com/office/word/2010/wordprocessingShape" mc:Ignorable="w14 w15 w16se w16cid w16 w16cex wp14">
+<w:document xmlns:wpc="http://schemas.microsoft.com/office/word/2010/wordprocessingCanvas" xmlns:cx="http://schemas.microsoft.com/office/drawing/2014/chartex" xmlns:cx1="http://schemas.microsoft.com/office/drawing/2015/9/8/chartex" xmlns:cx2="http://schemas.microsoft.com/office/drawing/2015/10/21/chartex" xmlns:cx3="http://schemas.microsoft.com/office/drawing/2016/5/9/chartex" xmlns:cx4="http://schemas.microsoft.com/office/drawing/2016/5/10/chartex" xmlns:cx5="http://schemas.microsoft.com/office/drawing/2016/5/11/chartex" xmlns:cx6="http://schemas.microsoft.com/office/drawing/2016/5/12/chartex" xmlns:cx7="http://schemas.microsoft.com/office/drawing/2016/5/13/chartex" xmlns:cx8="http://schemas.microsoft.com/office/drawing/2016/5/14/chartex" xmlns:mc="http://schemas.openxmlformats.org/markup-compatibility/2006" xmlns:aink="http://schemas.microsoft.com/office/drawing/2016/ink" xmlns:am3d="http://schemas.microsoft.com/office/drawing/2017/model3d" xmlns:o="urn:schemas-microsoft-com:office:office" xmlns:r="http://schemas.openxmlformats.org/officeDocument/2006/relationships" xmlns:m="http://schemas.openxmlformats.org/officeDocument/2006/math" xmlns:v="urn:schemas-microsoft-com:vml" xmlns:wp14="http://schemas.microsoft.com/office/word/2010/wordprocessingDrawing" xmlns:wp="http://schemas.openxmlformats.org/drawingml/2006/wordprocessingDrawing" xmlns:w10="urn:schemas-microsoft-com:office:word" xmlns:w="http://schemas.openxmlformats.org/wordprocessingml/2006/main" xmlns:w14="http://schemas.microsoft.com/office/word/2010/wordml" xmlns:w15="http://schemas.microsoft.com/office/word/2012/wordml" xmlns:w16cex="http://schemas.microsoft.com/office/word/2018/wordml/cex" xmlns:w16cid="http://schemas.microsoft.com/office/word/2016/wordml/cid" xmlns:w16="http://schemas.microsoft.com/office/word/2018/wordml" xmlns:w16sdtdh="http://schemas.microsoft.com/office/word/2020/wordml/sdtdatahash" xmlns:w16se="http://schemas.microsoft.com/office/word/2015/wordml/symex" xmlns:wpg="http://schemas.microsoft.com/office/word/2010/wordprocessingGroup" xmlns:wpi="http://schemas.microsoft.com/office/word/2010/wordprocessingInk" xmlns:wne="http://schemas.microsoft.com/office/word/2006/wordml" xmlns:wps="http://schemas.microsoft.com/office/word/2010/wordprocessingShape" mc:Ignorable="w14 w15 w16se w16cid w16 w16cex w16sdtdh wp14">
   <w:body>
+    <w:p>
+      <w:pPr>
+        <w:jc w:val="center"/>
+        <w:rPr>
+          <w:b/>
+          <w:bCs/>
+          <w:sz w:val="28"/>
+          <w:szCs w:val="28"/>
+        </w:rPr>
+      </w:pPr>
+      <w:r>
+        <w:rPr>
+          <w:b/>
+          <w:bCs/>
+          <w:sz w:val="28"/>
+          <w:szCs w:val="28"/>
+        </w:rPr>
+        <w:t>FIT3081 IMAGE PROCESSING – ASSIGNMENT 1</w:t>
+      </w:r>
+    </w:p>
+    <w:p>
+      <w:pPr>
+        <w:jc w:val="center"/>
+        <w:rPr>
+          <w:b/>
+          <w:bCs/>
+          <w:sz w:val="28"/>
+          <w:szCs w:val="28"/>
+        </w:rPr>
+      </w:pPr>
+      <w:r>
+        <w:rPr>
+          <w:b/>
+          <w:bCs/>
+          <w:sz w:val="28"/>
+          <w:szCs w:val="28"/>
+        </w:rPr>
+        <w:t>CAR NUMBER PLATE DETECTION ALGORITHM</w:t>
+      </w:r>
+    </w:p>
+    <w:p>
+      <w:pPr>
+        <w:jc w:val="center"/>
+        <w:rPr>
+          <w:b/>
+          <w:bCs/>
+          <w:sz w:val="28"/>
+          <w:szCs w:val="28"/>
+        </w:rPr>
+      </w:pPr>
+      <w:r>
+        <w:rPr>
+          <w:b/>
+          <w:bCs/>
+          <w:sz w:val="28"/>
+          <w:szCs w:val="28"/>
+        </w:rPr>
+        <w:t>ASSIGNMENT GROUP NUMBER – 09</w:t>
+      </w:r>
+    </w:p>
+    <w:p>
+      <w:pPr>
+        <w:rPr>
+          <w:b/>
+          <w:bCs/>
+          <w:sz w:val="24"/>
+          <w:szCs w:val="24"/>
+        </w:rPr>
+      </w:pPr>
+      <w:r>
+        <w:rPr>
+          <w:b/>
+          <w:bCs/>
+          <w:sz w:val="24"/>
+          <w:szCs w:val="24"/>
+        </w:rPr>
+        <w:t>MEMBERS : 1) Cheah Meng Yew (30221846)</w:t>
+      </w:r>
+    </w:p>
+    <w:p>
+      <w:pPr>
+        <w:ind w:left="720"/>
+        <w:rPr>
+          <w:b/>
+          <w:bCs/>
+          <w:sz w:val="24"/>
+          <w:szCs w:val="24"/>
+        </w:rPr>
+      </w:pPr>
+      <w:r>
+        <w:rPr>
+          <w:b/>
+          <w:bCs/>
+          <w:sz w:val="24"/>
+          <w:szCs w:val="24"/>
+        </w:rPr>
+        <w:t xml:space="preserve">         </w:t>
+      </w:r>
+      <w:r>
+        <w:rPr>
+          <w:b/>
+          <w:bCs/>
+          <w:sz w:val="24"/>
+          <w:szCs w:val="24"/>
+        </w:rPr>
+        <w:t>2) Yeow Kin Ren (30762243)</w:t>
+      </w:r>
+    </w:p>
+    <w:p>
+      <w:pPr>
+        <w:pBdr>
+          <w:bottom w:val="single" w:sz="6" w:space="1" w:color="auto"/>
+        </w:pBdr>
+        <w:ind w:firstLine="720"/>
+        <w:rPr>
+          <w:b/>
+          <w:bCs/>
+          <w:sz w:val="24"/>
+          <w:szCs w:val="24"/>
+        </w:rPr>
+      </w:pPr>
+      <w:r>
+        <w:rPr>
+          <w:b/>
+          <w:bCs/>
+          <w:sz w:val="24"/>
+          <w:szCs w:val="24"/>
+        </w:rPr>
+        <w:t xml:space="preserve">         </w:t>
+      </w:r>
+      <w:r>
+        <w:rPr>
+          <w:b/>
+          <w:bCs/>
+          <w:sz w:val="24"/>
+          <w:szCs w:val="24"/>
+        </w:rPr>
+        <w:t>3) Bryan Hooi Yu Ern (30221005)</w:t>
+      </w:r>
+    </w:p>
     <w:p/>
     <w:p>
       <w:pPr>
@@ -10,6 +150,7 @@
           <w:bCs/>
           <w:sz w:val="32"/>
           <w:szCs w:val="32"/>
+          <w:u w:val="single"/>
         </w:rPr>
       </w:pPr>
       <w:r>
@@ -18,22 +159,245 @@
           <w:bCs/>
           <w:sz w:val="32"/>
           <w:szCs w:val="32"/>
+          <w:u w:val="single"/>
         </w:rPr>
         <w:t xml:space="preserve">Introduction </w:t>
       </w:r>
     </w:p>
     <w:p>
-      <w:r>
-        <w:t xml:space="preserve">The problem being solved In this assignment is to identify the position of the car plate , crop out the part of the car plate , and extracts and show the characters on the car plate on small segments . My team have attempted multiple approach on this problem . The first approach was based on our intuition that a car plate is a rectangle plane with 4 edges and the edges meets at the corners . So we tried to crop the car plate by finding the car plate using Hough Transform and Corner algorithms but we realized that a vehicle can have more lines that are stronger than the edges on the car plate for example , the lines on the grill on the front of the cars and the outlines of the car. Our second attempt was to generalised the position of the car by assuming that it is around a certain position and used edge algorithm to detect the car plate . After both attempt , one of our team mate , Yeow Kin Ren figured out the way to extract the car plate , but even with this solution , we realised that a few conditions need to be met so that the car plate can be detected accurately . </w:t>
-      </w:r>
-    </w:p>
-    <w:p>
-      <w:r>
-        <w:tab/>
-        <w:t>Condition:</w:t>
-      </w:r>
-      <w:r>
-        <w:tab/>
+      <w:pPr>
+        <w:jc w:val="both"/>
+        <w:rPr>
+          <w:sz w:val="24"/>
+          <w:szCs w:val="24"/>
+        </w:rPr>
+      </w:pPr>
+      <w:r>
+        <w:rPr>
+          <w:sz w:val="24"/>
+          <w:szCs w:val="24"/>
+        </w:rPr>
+        <w:t xml:space="preserve">The problem being solved </w:t>
+      </w:r>
+      <w:r>
+        <w:rPr>
+          <w:sz w:val="24"/>
+          <w:szCs w:val="24"/>
+        </w:rPr>
+        <w:t>i</w:t>
+      </w:r>
+      <w:r>
+        <w:rPr>
+          <w:sz w:val="24"/>
+          <w:szCs w:val="24"/>
+        </w:rPr>
+        <w:t>n this assignment is to identify the position of the car plate, crop out the part of the car plate, and extract and show the characters on the car plate on small segments. My team have attempted multiple approach</w:t>
+      </w:r>
+      <w:r>
+        <w:rPr>
+          <w:sz w:val="24"/>
+          <w:szCs w:val="24"/>
+        </w:rPr>
+        <w:t>es</w:t>
+      </w:r>
+      <w:r>
+        <w:rPr>
+          <w:sz w:val="24"/>
+          <w:szCs w:val="24"/>
+        </w:rPr>
+        <w:t xml:space="preserve"> </w:t>
+      </w:r>
+      <w:r>
+        <w:rPr>
+          <w:sz w:val="24"/>
+          <w:szCs w:val="24"/>
+        </w:rPr>
+        <w:t>to</w:t>
+      </w:r>
+      <w:r>
+        <w:rPr>
+          <w:sz w:val="24"/>
+          <w:szCs w:val="24"/>
+        </w:rPr>
+        <w:t xml:space="preserve"> this problem. The first approach was based on our intuition that a car plate is a rectangle plane with 4 edges and the edges meet at the corner</w:t>
+      </w:r>
+      <w:r>
+        <w:rPr>
+          <w:sz w:val="24"/>
+          <w:szCs w:val="24"/>
+        </w:rPr>
+        <w:t>s</w:t>
+      </w:r>
+      <w:r>
+        <w:rPr>
+          <w:sz w:val="24"/>
+          <w:szCs w:val="24"/>
+        </w:rPr>
+        <w:t>. So</w:t>
+      </w:r>
+      <w:r>
+        <w:rPr>
+          <w:sz w:val="24"/>
+          <w:szCs w:val="24"/>
+        </w:rPr>
+        <w:t>,</w:t>
+      </w:r>
+      <w:r>
+        <w:rPr>
+          <w:sz w:val="24"/>
+          <w:szCs w:val="24"/>
+        </w:rPr>
+        <w:t xml:space="preserve"> we tried to crop the car plate by finding the car plate using Hough Transform and Corner algorithms but we realized that a vehicle can have more lines that are stronger than the edges on the car plate</w:t>
+      </w:r>
+      <w:r>
+        <w:rPr>
+          <w:sz w:val="24"/>
+          <w:szCs w:val="24"/>
+        </w:rPr>
+        <w:t>,</w:t>
+      </w:r>
+      <w:r>
+        <w:rPr>
+          <w:sz w:val="24"/>
+          <w:szCs w:val="24"/>
+        </w:rPr>
+        <w:t xml:space="preserve"> for example, the lines on the grill on the front of the cars and the outlines of the car. Our second attempt was to generali</w:t>
+      </w:r>
+      <w:r>
+        <w:rPr>
+          <w:sz w:val="24"/>
+          <w:szCs w:val="24"/>
+        </w:rPr>
+        <w:t>z</w:t>
+      </w:r>
+      <w:r>
+        <w:rPr>
+          <w:sz w:val="24"/>
+          <w:szCs w:val="24"/>
+        </w:rPr>
+        <w:t xml:space="preserve">e the position of the car by assuming that it is around a certain position and use edge </w:t>
+      </w:r>
+      <w:r>
+        <w:rPr>
+          <w:sz w:val="24"/>
+          <w:szCs w:val="24"/>
+        </w:rPr>
+        <w:t xml:space="preserve">detection </w:t>
+      </w:r>
+      <w:r>
+        <w:rPr>
+          <w:sz w:val="24"/>
+          <w:szCs w:val="24"/>
+        </w:rPr>
+        <w:t>algorithm</w:t>
+      </w:r>
+      <w:r>
+        <w:rPr>
+          <w:sz w:val="24"/>
+          <w:szCs w:val="24"/>
+        </w:rPr>
+        <w:t>s</w:t>
+      </w:r>
+      <w:r>
+        <w:rPr>
+          <w:sz w:val="24"/>
+          <w:szCs w:val="24"/>
+        </w:rPr>
+        <w:t xml:space="preserve"> to detect the car plate. After both attempt</w:t>
+      </w:r>
+      <w:r>
+        <w:rPr>
+          <w:sz w:val="24"/>
+          <w:szCs w:val="24"/>
+        </w:rPr>
+        <w:t>s</w:t>
+      </w:r>
+      <w:r>
+        <w:rPr>
+          <w:sz w:val="24"/>
+          <w:szCs w:val="24"/>
+        </w:rPr>
+        <w:t>, one of our teammate</w:t>
+      </w:r>
+      <w:r>
+        <w:rPr>
+          <w:sz w:val="24"/>
+          <w:szCs w:val="24"/>
+        </w:rPr>
+        <w:t>s</w:t>
+      </w:r>
+      <w:r>
+        <w:rPr>
+          <w:sz w:val="24"/>
+          <w:szCs w:val="24"/>
+        </w:rPr>
+        <w:t xml:space="preserve">, Yeow Kin Ren figured out </w:t>
+      </w:r>
+      <w:r>
+        <w:rPr>
+          <w:sz w:val="24"/>
+          <w:szCs w:val="24"/>
+        </w:rPr>
+        <w:t>a</w:t>
+      </w:r>
+      <w:r>
+        <w:rPr>
+          <w:sz w:val="24"/>
+          <w:szCs w:val="24"/>
+        </w:rPr>
+        <w:t xml:space="preserve"> way to extract the car plate, but even with this solution, we realised that a few conditions need to be met so that the car </w:t>
+      </w:r>
+      <w:r>
+        <w:rPr>
+          <w:sz w:val="24"/>
+          <w:szCs w:val="24"/>
+        </w:rPr>
+        <w:t xml:space="preserve">number </w:t>
+      </w:r>
+      <w:r>
+        <w:rPr>
+          <w:sz w:val="24"/>
+          <w:szCs w:val="24"/>
+        </w:rPr>
+        <w:t xml:space="preserve">plate can be detected accurately. </w:t>
+      </w:r>
+      <w:r>
+        <w:rPr>
+          <w:sz w:val="24"/>
+          <w:szCs w:val="24"/>
+        </w:rPr>
+        <w:t>The tasks that our algorithm must undertake are the pre-processing of an input image containing a car in order to retrieve the component of the image containing the number plate, perform further processing so that the characters that are present inside the plate can be extracted and finally separate each character into its own segment.</w:t>
+      </w:r>
+    </w:p>
+    <w:p>
+      <w:pPr>
+        <w:rPr>
+          <w:b/>
+          <w:bCs/>
+          <w:sz w:val="32"/>
+          <w:szCs w:val="32"/>
+          <w:u w:val="single"/>
+        </w:rPr>
+      </w:pPr>
+      <w:r>
+        <w:rPr>
+          <w:b/>
+          <w:bCs/>
+          <w:sz w:val="32"/>
+          <w:szCs w:val="32"/>
+          <w:u w:val="single"/>
+        </w:rPr>
+        <w:t xml:space="preserve">Assumptions </w:t>
+      </w:r>
+      <w:r>
+        <w:rPr>
+          <w:b/>
+          <w:bCs/>
+          <w:sz w:val="32"/>
+          <w:szCs w:val="32"/>
+          <w:u w:val="single"/>
+        </w:rPr>
+        <w:t>:</w:t>
       </w:r>
     </w:p>
     <w:p>
@@ -43,15 +407,24 @@
           <w:ilvl w:val="0"/>
           <w:numId w:val="3"/>
         </w:numPr>
-      </w:pPr>
-      <w:r>
-        <w:t xml:space="preserve">The car plate must be around the </w:t>
-      </w:r>
-      <w:r>
-        <w:t>centre</w:t>
-      </w:r>
-      <w:r>
-        <w:t xml:space="preserve"> of the image</w:t>
+        <w:rPr>
+          <w:sz w:val="24"/>
+          <w:szCs w:val="24"/>
+        </w:rPr>
+      </w:pPr>
+      <w:r>
+        <w:rPr>
+          <w:sz w:val="24"/>
+          <w:szCs w:val="24"/>
+        </w:rPr>
+        <w:t xml:space="preserve">The car </w:t>
+      </w:r>
+      <w:r>
+        <w:rPr>
+          <w:sz w:val="24"/>
+          <w:szCs w:val="24"/>
+        </w:rPr>
+        <w:t>number plate is positioned towards the centre of the image.</w:t>
       </w:r>
     </w:p>
     <w:p>
@@ -63,14 +436,49 @@
         </w:numPr>
       </w:pPr>
       <w:r>
-        <w:t xml:space="preserve">The image must only have a single car plate , and no other object in the image that have stronger corner than the car plate </w:t>
-      </w:r>
-    </w:p>
-    <w:p>
-      <w:pPr>
-        <w:pStyle w:val="ListParagraph"/>
-      </w:pPr>
-    </w:p>
+        <w:rPr>
+          <w:sz w:val="24"/>
+          <w:szCs w:val="24"/>
+        </w:rPr>
+        <w:t xml:space="preserve">The image only </w:t>
+      </w:r>
+      <w:r>
+        <w:rPr>
+          <w:sz w:val="24"/>
+          <w:szCs w:val="24"/>
+        </w:rPr>
+        <w:t>contains</w:t>
+      </w:r>
+      <w:r>
+        <w:rPr>
+          <w:sz w:val="24"/>
+          <w:szCs w:val="24"/>
+        </w:rPr>
+        <w:t xml:space="preserve"> a single car </w:t>
+      </w:r>
+      <w:r>
+        <w:rPr>
+          <w:sz w:val="24"/>
+          <w:szCs w:val="24"/>
+        </w:rPr>
+        <w:t xml:space="preserve">number </w:t>
+      </w:r>
+      <w:r>
+        <w:rPr>
+          <w:sz w:val="24"/>
+          <w:szCs w:val="24"/>
+        </w:rPr>
+        <w:t xml:space="preserve">plate, and </w:t>
+      </w:r>
+      <w:r>
+        <w:rPr>
+          <w:sz w:val="24"/>
+          <w:szCs w:val="24"/>
+        </w:rPr>
+        <w:t>that there are minimal to no other objects around the car.</w:t>
+      </w:r>
+    </w:p>
+    <w:p/>
     <w:p>
       <w:pPr>
         <w:rPr>
@@ -78,6 +486,7 @@
           <w:bCs/>
           <w:sz w:val="32"/>
           <w:szCs w:val="32"/>
+          <w:u w:val="single"/>
         </w:rPr>
       </w:pPr>
       <w:r>
@@ -86,20 +495,23 @@
           <w:bCs/>
           <w:sz w:val="32"/>
           <w:szCs w:val="32"/>
-        </w:rPr>
-        <w:t>Methodology</w:t>
-      </w:r>
-    </w:p>
-    <w:p>
-      <w:pPr>
+          <w:u w:val="single"/>
+        </w:rPr>
+        <w:t xml:space="preserve">Overall </w:t>
+      </w:r>
+      <w:r>
         <w:rPr>
           <w:b/>
           <w:bCs/>
           <w:sz w:val="32"/>
           <w:szCs w:val="32"/>
-        </w:rPr>
-      </w:pPr>
-      <w:r>
+          <w:u w:val="single"/>
+        </w:rPr>
+        <w:t>Methodology</w:t>
+      </w:r>
+    </w:p>
+    <w:p>
+      <w:pPr>
         <w:rPr>
           <w:b/>
           <w:bCs/>
@@ -107,45 +519,62 @@
           <w:sz w:val="32"/>
           <w:szCs w:val="32"/>
         </w:rPr>
+      </w:pPr>
+      <w:r>
+        <w:rPr>
+          <w:b/>
+          <w:bCs/>
+          <w:noProof/>
+          <w:sz w:val="32"/>
+          <w:szCs w:val="32"/>
+        </w:rPr>
         <w:drawing>
-          <wp:anchor distT="0" distB="0" distL="114300" distR="114300" simplePos="0" relativeHeight="251659264" behindDoc="0" locked="0" layoutInCell="1" allowOverlap="1" wp14:anchorId="45C4167A" wp14:editId="19BA9C40">
+          <wp:anchor distT="0" distB="0" distL="114300" distR="114300" simplePos="0" relativeHeight="251680768" behindDoc="0" locked="0" layoutInCell="1" allowOverlap="1" wp14:anchorId="45C4167A" wp14:editId="586426F3">
             <wp:simplePos x="0" y="0"/>
             <wp:positionH relativeFrom="margin">
               <wp:align>right</wp:align>
             </wp:positionH>
             <wp:positionV relativeFrom="paragraph">
-              <wp:posOffset>292735</wp:posOffset>
+              <wp:posOffset>6985</wp:posOffset>
             </wp:positionV>
-            <wp:extent cx="5734050" cy="1911350"/>
+            <wp:extent cx="6637020" cy="2522220"/>
             <wp:effectExtent l="0" t="0" r="0" b="0"/>
             <wp:wrapThrough wrapText="bothSides">
               <wp:wrapPolygon edited="0">
-                <wp:start x="15429" y="646"/>
-                <wp:lineTo x="14280" y="2799"/>
-                <wp:lineTo x="13993" y="3445"/>
-                <wp:lineTo x="13993" y="4521"/>
-                <wp:lineTo x="502" y="8181"/>
-                <wp:lineTo x="215" y="8827"/>
-                <wp:lineTo x="215" y="12056"/>
-                <wp:lineTo x="2296" y="14854"/>
-                <wp:lineTo x="2727" y="14854"/>
-                <wp:lineTo x="1938" y="15716"/>
-                <wp:lineTo x="1794" y="16361"/>
-                <wp:lineTo x="1866" y="20237"/>
-                <wp:lineTo x="1938" y="20667"/>
-                <wp:lineTo x="9975" y="20667"/>
-                <wp:lineTo x="20452" y="18945"/>
-                <wp:lineTo x="20380" y="18299"/>
-                <wp:lineTo x="21385" y="16146"/>
-                <wp:lineTo x="21385" y="15716"/>
-                <wp:lineTo x="20452" y="14639"/>
-                <wp:lineTo x="16577" y="11410"/>
-                <wp:lineTo x="18514" y="11410"/>
-                <wp:lineTo x="19806" y="9903"/>
-                <wp:lineTo x="19878" y="7965"/>
-                <wp:lineTo x="20595" y="4951"/>
-                <wp:lineTo x="20524" y="646"/>
-                <wp:lineTo x="15429" y="646"/>
+                <wp:start x="15437" y="0"/>
+                <wp:lineTo x="14383" y="1795"/>
+                <wp:lineTo x="14011" y="2610"/>
+                <wp:lineTo x="13949" y="5384"/>
+                <wp:lineTo x="4960" y="6852"/>
+                <wp:lineTo x="434" y="7668"/>
+                <wp:lineTo x="62" y="7994"/>
+                <wp:lineTo x="0" y="8483"/>
+                <wp:lineTo x="0" y="12236"/>
+                <wp:lineTo x="1922" y="13215"/>
+                <wp:lineTo x="4774" y="13215"/>
+                <wp:lineTo x="2728" y="14030"/>
+                <wp:lineTo x="2418" y="14356"/>
+                <wp:lineTo x="2418" y="15825"/>
+                <wp:lineTo x="1674" y="16314"/>
+                <wp:lineTo x="1550" y="16804"/>
+                <wp:lineTo x="1612" y="21372"/>
+                <wp:lineTo x="9858" y="21372"/>
+                <wp:lineTo x="14941" y="21045"/>
+                <wp:lineTo x="20583" y="19740"/>
+                <wp:lineTo x="20521" y="18435"/>
+                <wp:lineTo x="21513" y="16804"/>
+                <wp:lineTo x="21513" y="16151"/>
+                <wp:lineTo x="20521" y="15825"/>
+                <wp:lineTo x="20645" y="15009"/>
+                <wp:lineTo x="16677" y="13215"/>
+                <wp:lineTo x="16677" y="10604"/>
+                <wp:lineTo x="19095" y="10604"/>
+                <wp:lineTo x="19901" y="9952"/>
+                <wp:lineTo x="19839" y="5384"/>
+                <wp:lineTo x="20459" y="5384"/>
+                <wp:lineTo x="20831" y="4242"/>
+                <wp:lineTo x="20769" y="0"/>
+                <wp:lineTo x="15437" y="0"/>
               </wp:wrapPolygon>
             </wp:wrapThrough>
             <wp:docPr id="1" name="Picture 1" descr="Diagram&#10;&#10;Description automatically generated"/>
@@ -159,7 +588,7 @@
                     <pic:cNvPr id="1" name="Picture 1" descr="Diagram&#10;&#10;Description automatically generated"/>
                     <pic:cNvPicPr/>
                   </pic:nvPicPr>
-                  <pic:blipFill>
+                  <pic:blipFill rotWithShape="1">
                     <a:blip r:embed="rId5" cstate="print">
                       <a:extLst>
                         <a:ext uri="{28A0092B-C50C-407E-A947-70E740481C1C}">
@@ -167,18 +596,25 @@
                         </a:ext>
                       </a:extLst>
                     </a:blip>
-                    <a:stretch>
-                      <a:fillRect/>
-                    </a:stretch>
+                    <a:srcRect l="1484" t="5137" r="1028" b="4110"/>
+                    <a:stretch/>
                   </pic:blipFill>
-                  <pic:spPr>
+                  <pic:spPr bwMode="auto">
                     <a:xfrm>
                       <a:off x="0" y="0"/>
-                      <a:ext cx="5734050" cy="1911350"/>
+                      <a:ext cx="6637020" cy="2522220"/>
                     </a:xfrm>
                     <a:prstGeom prst="rect">
                       <a:avLst/>
                     </a:prstGeom>
+                    <a:ln>
+                      <a:noFill/>
+                    </a:ln>
+                    <a:extLst>
+                      <a:ext uri="{53640926-AAD7-44D8-BBD7-CCE9431645EC}">
+                        <a14:shadowObscured xmlns:a14="http://schemas.microsoft.com/office/drawing/2010/main"/>
+                      </a:ext>
+                    </a:extLst>
                   </pic:spPr>
                 </pic:pic>
               </a:graphicData>
@@ -198,6 +634,16 @@
         <w:rPr>
           <w:b/>
           <w:bCs/>
+          <w:sz w:val="32"/>
+          <w:szCs w:val="32"/>
+        </w:rPr>
+      </w:pPr>
+    </w:p>
+    <w:p>
+      <w:pPr>
+        <w:rPr>
+          <w:b/>
+          <w:bCs/>
         </w:rPr>
       </w:pPr>
     </w:p>
@@ -224,8 +670,32 @@
         <w:rPr>
           <w:b/>
           <w:bCs/>
-        </w:rPr>
-      </w:pPr>
+          <w:sz w:val="32"/>
+          <w:szCs w:val="32"/>
+          <w:u w:val="single"/>
+        </w:rPr>
+      </w:pPr>
+      <w:r>
+        <w:rPr>
+          <w:b/>
+          <w:bCs/>
+          <w:sz w:val="32"/>
+          <w:szCs w:val="32"/>
+          <w:u w:val="single"/>
+        </w:rPr>
+        <w:lastRenderedPageBreak/>
+        <w:t xml:space="preserve">Short </w:t>
+      </w:r>
+      <w:r>
+        <w:rPr>
+          <w:b/>
+          <w:bCs/>
+          <w:sz w:val="32"/>
+          <w:szCs w:val="32"/>
+          <w:u w:val="single"/>
+        </w:rPr>
+        <w:t>Description</w:t>
+      </w:r>
     </w:p>
     <w:p>
       <w:pPr>
@@ -235,14 +705,22 @@
         <w:rPr>
           <w:b/>
           <w:bCs/>
-        </w:rPr>
-      </w:pPr>
-      <w:r>
-        <w:rPr>
-          <w:b/>
-          <w:bCs/>
-        </w:rPr>
-        <w:t xml:space="preserve">Pre-processing </w:t>
+          <w:i/>
+          <w:iCs/>
+          <w:sz w:val="28"/>
+          <w:szCs w:val="28"/>
+        </w:rPr>
+      </w:pPr>
+      <w:r>
+        <w:rPr>
+          <w:b/>
+          <w:bCs/>
+          <w:i/>
+          <w:iCs/>
+          <w:sz w:val="28"/>
+          <w:szCs w:val="28"/>
+        </w:rPr>
+        <w:t>Pre-processing</w:t>
       </w:r>
     </w:p>
     <w:p>
@@ -250,24 +728,172 @@
         <w:tabs>
           <w:tab w:val="left" w:pos="1230"/>
         </w:tabs>
-      </w:pPr>
-      <w:r>
-        <w:t xml:space="preserve">During the pre-processing , the algorithm will generate all the corners , then it will select the 25 strongest corner and remove any outliers in this list of corners . We assume that the car plate is the only object with high frequency of corners in the image . After detecting the corners of the car plate , we crop out the car plate using the minimum x </w:t>
-      </w:r>
-      <w:r>
+        <w:jc w:val="both"/>
+        <w:rPr>
+          <w:sz w:val="24"/>
+          <w:szCs w:val="24"/>
+        </w:rPr>
+      </w:pPr>
+      <w:r>
+        <w:rPr>
+          <w:sz w:val="24"/>
+          <w:szCs w:val="24"/>
+        </w:rPr>
+        <w:t xml:space="preserve">During pre-processing, the algorithm </w:t>
+      </w:r>
+      <w:r>
+        <w:rPr>
+          <w:sz w:val="24"/>
+          <w:szCs w:val="24"/>
+        </w:rPr>
+        <w:t xml:space="preserve">first resizes and crops the input image based on its predetermined boundaries. It </w:t>
+      </w:r>
+      <w:r>
+        <w:rPr>
+          <w:sz w:val="24"/>
+          <w:szCs w:val="24"/>
+        </w:rPr>
+        <w:t xml:space="preserve">will </w:t>
+      </w:r>
+      <w:r>
+        <w:rPr>
+          <w:sz w:val="24"/>
+          <w:szCs w:val="24"/>
+        </w:rPr>
+        <w:t xml:space="preserve">then </w:t>
+      </w:r>
+      <w:r>
+        <w:rPr>
+          <w:sz w:val="24"/>
+          <w:szCs w:val="24"/>
+        </w:rPr>
+        <w:t xml:space="preserve">generate all the corner </w:t>
+      </w:r>
+      <w:r>
+        <w:rPr>
+          <w:sz w:val="24"/>
+          <w:szCs w:val="24"/>
+        </w:rPr>
+        <w:t>points from the resulting image</w:t>
+      </w:r>
+      <w:r>
+        <w:rPr>
+          <w:sz w:val="24"/>
+          <w:szCs w:val="24"/>
+        </w:rPr>
+        <w:t xml:space="preserve"> before selecting</w:t>
+      </w:r>
+      <w:r>
+        <w:rPr>
+          <w:sz w:val="24"/>
+          <w:szCs w:val="24"/>
+        </w:rPr>
+        <w:t xml:space="preserve"> the 25 strongest corner</w:t>
+      </w:r>
+      <w:r>
+        <w:rPr>
+          <w:sz w:val="24"/>
+          <w:szCs w:val="24"/>
+        </w:rPr>
+        <w:t xml:space="preserve"> points</w:t>
+      </w:r>
+      <w:r>
+        <w:rPr>
+          <w:sz w:val="24"/>
+          <w:szCs w:val="24"/>
+        </w:rPr>
+        <w:t xml:space="preserve"> and remove any outliers in this list of corners </w:t>
+      </w:r>
+      <w:r>
+        <w:rPr>
+          <w:sz w:val="24"/>
+          <w:szCs w:val="24"/>
+        </w:rPr>
+        <w:t>points</w:t>
+      </w:r>
+      <w:r>
+        <w:rPr>
+          <w:sz w:val="24"/>
+          <w:szCs w:val="24"/>
+        </w:rPr>
+        <w:t xml:space="preserve">. </w:t>
+      </w:r>
+      <w:r>
+        <w:rPr>
+          <w:sz w:val="24"/>
+          <w:szCs w:val="24"/>
+        </w:rPr>
+        <w:t xml:space="preserve">The assumption here is </w:t>
+      </w:r>
+      <w:r>
+        <w:rPr>
+          <w:sz w:val="24"/>
+          <w:szCs w:val="24"/>
+        </w:rPr>
+        <w:t xml:space="preserve">that the car plate </w:t>
+      </w:r>
+      <w:r>
+        <w:rPr>
+          <w:sz w:val="24"/>
+          <w:szCs w:val="24"/>
+        </w:rPr>
+        <w:t xml:space="preserve">will be the </w:t>
+      </w:r>
+      <w:r>
+        <w:rPr>
+          <w:sz w:val="24"/>
+          <w:szCs w:val="24"/>
+        </w:rPr>
+        <w:t xml:space="preserve">only object with </w:t>
+      </w:r>
+      <w:r>
+        <w:rPr>
+          <w:sz w:val="24"/>
+          <w:szCs w:val="24"/>
+        </w:rPr>
+        <w:t xml:space="preserve">a </w:t>
+      </w:r>
+      <w:r>
+        <w:rPr>
+          <w:sz w:val="24"/>
+          <w:szCs w:val="24"/>
+        </w:rPr>
+        <w:t xml:space="preserve">high frequency of corners in the image. After detecting the corners of the car plate, we crop out the car plate using the minimum </w:t>
+      </w:r>
+      <w:r>
+        <w:rPr>
+          <w:sz w:val="24"/>
+          <w:szCs w:val="24"/>
+        </w:rPr>
+        <w:t>and</w:t>
+      </w:r>
+      <w:r>
+        <w:rPr>
+          <w:sz w:val="24"/>
+          <w:szCs w:val="24"/>
+        </w:rPr>
+        <w:t xml:space="preserve"> </w:t>
+      </w:r>
+      <w:r>
+        <w:rPr>
+          <w:sz w:val="24"/>
+          <w:szCs w:val="24"/>
+        </w:rPr>
+        <w:t>maximum x</w:t>
+      </w:r>
+      <w:r>
+        <w:rPr>
+          <w:sz w:val="24"/>
+          <w:szCs w:val="24"/>
+        </w:rPr>
         <w:t xml:space="preserve">, </w:t>
       </w:r>
       <w:r>
-        <w:t>y</w:t>
-      </w:r>
-      <w:r>
-        <w:t xml:space="preserve"> and </w:t>
-      </w:r>
-      <w:r>
-        <w:t xml:space="preserve"> </w:t>
-      </w:r>
-      <w:r>
-        <w:t>maximum x , y coordinates .</w:t>
+        <w:rPr>
+          <w:sz w:val="24"/>
+          <w:szCs w:val="24"/>
+        </w:rPr>
+        <w:t>y coordinates.</w:t>
       </w:r>
     </w:p>
     <w:p>
@@ -278,25 +904,91 @@
         <w:rPr>
           <w:b/>
           <w:bCs/>
-        </w:rPr>
-      </w:pPr>
+          <w:i/>
+          <w:iCs/>
+          <w:sz w:val="28"/>
+          <w:szCs w:val="28"/>
+        </w:rPr>
+      </w:pPr>
+      <w:r>
+        <w:rPr>
+          <w:b/>
+          <w:bCs/>
+          <w:i/>
+          <w:iCs/>
+          <w:sz w:val="28"/>
+          <w:szCs w:val="28"/>
+        </w:rPr>
+        <w:t xml:space="preserve">Image </w:t>
+      </w:r>
+      <w:r>
+        <w:rPr>
+          <w:b/>
+          <w:bCs/>
+          <w:i/>
+          <w:iCs/>
+          <w:sz w:val="28"/>
+          <w:szCs w:val="28"/>
+        </w:rPr>
+        <w:t>S</w:t>
+      </w:r>
+      <w:r>
+        <w:rPr>
+          <w:b/>
+          <w:bCs/>
+          <w:i/>
+          <w:iCs/>
+          <w:sz w:val="28"/>
+          <w:szCs w:val="28"/>
+        </w:rPr>
+        <w:t xml:space="preserve">keletonization </w:t>
+      </w:r>
     </w:p>
     <w:p>
       <w:pPr>
         <w:tabs>
           <w:tab w:val="left" w:pos="1230"/>
         </w:tabs>
-        <w:rPr>
-          <w:b/>
-          <w:bCs/>
-        </w:rPr>
-      </w:pPr>
-      <w:r>
-        <w:rPr>
-          <w:b/>
-          <w:bCs/>
-        </w:rPr>
-        <w:t xml:space="preserve">Image skeletonization </w:t>
+        <w:jc w:val="both"/>
+        <w:rPr>
+          <w:sz w:val="24"/>
+          <w:szCs w:val="24"/>
+        </w:rPr>
+      </w:pPr>
+      <w:r>
+        <w:rPr>
+          <w:sz w:val="24"/>
+          <w:szCs w:val="24"/>
+        </w:rPr>
+        <w:t xml:space="preserve">After cropping out the </w:t>
+      </w:r>
+      <w:r>
+        <w:rPr>
+          <w:sz w:val="24"/>
+          <w:szCs w:val="24"/>
+        </w:rPr>
+        <w:t>car number plate,</w:t>
+      </w:r>
+      <w:r>
+        <w:rPr>
+          <w:sz w:val="24"/>
+          <w:szCs w:val="24"/>
+        </w:rPr>
+        <w:t xml:space="preserve"> we </w:t>
+      </w:r>
+      <w:r>
+        <w:rPr>
+          <w:sz w:val="24"/>
+          <w:szCs w:val="24"/>
+        </w:rPr>
+        <w:t xml:space="preserve">then </w:t>
+      </w:r>
+      <w:r>
+        <w:rPr>
+          <w:sz w:val="24"/>
+          <w:szCs w:val="24"/>
+        </w:rPr>
+        <w:t>generate the skeleton for the car plate and remove any unwanted branches by pruning the image.</w:t>
       </w:r>
     </w:p>
     <w:p>
@@ -304,27 +996,24 @@
         <w:tabs>
           <w:tab w:val="left" w:pos="1230"/>
         </w:tabs>
-      </w:pPr>
-      <w:r>
-        <w:t xml:space="preserve"> After cropping out the image we generate the skeleton for the car plate and remove any unwanted branches by pruning the image . </w:t>
-      </w:r>
-    </w:p>
-    <w:p>
-      <w:pPr>
-        <w:tabs>
-          <w:tab w:val="left" w:pos="1230"/>
-        </w:tabs>
-        <w:rPr>
-          <w:b/>
-          <w:bCs/>
-        </w:rPr>
-      </w:pPr>
-      <w:r>
-        <w:rPr>
-          <w:b/>
-          <w:bCs/>
-        </w:rPr>
-        <w:lastRenderedPageBreak/>
+        <w:rPr>
+          <w:b/>
+          <w:bCs/>
+          <w:i/>
+          <w:iCs/>
+          <w:sz w:val="28"/>
+          <w:szCs w:val="28"/>
+        </w:rPr>
+      </w:pPr>
+      <w:r>
+        <w:rPr>
+          <w:b/>
+          <w:bCs/>
+          <w:i/>
+          <w:iCs/>
+          <w:sz w:val="28"/>
+          <w:szCs w:val="28"/>
+        </w:rPr>
         <w:t>Example</w:t>
       </w:r>
     </w:p>
@@ -751,11 +1440,21 @@
         <w:tabs>
           <w:tab w:val="left" w:pos="1230"/>
         </w:tabs>
-      </w:pPr>
-      <w:r>
-        <w:rPr>
-          <w:b/>
-          <w:bCs/>
+        <w:rPr>
+          <w:i/>
+          <w:iCs/>
+          <w:sz w:val="28"/>
+          <w:szCs w:val="28"/>
+        </w:rPr>
+      </w:pPr>
+      <w:r>
+        <w:rPr>
+          <w:b/>
+          <w:bCs/>
+          <w:i/>
+          <w:iCs/>
+          <w:sz w:val="28"/>
+          <w:szCs w:val="28"/>
         </w:rPr>
         <w:t xml:space="preserve">Splitting Rows </w:t>
       </w:r>
@@ -765,12 +1464,130 @@
         <w:tabs>
           <w:tab w:val="left" w:pos="1230"/>
         </w:tabs>
-      </w:pPr>
-      <w:r>
-        <w:t>If the pruned image have width and height ratio that is similar to the width and height ration of a double row car plate , then split the row using image dilation . The idea of dilation is to use a rectangle SE with high width / height ratio so that the characters on the same row can merged together into a single white strip and so the two rows can be separated by a thin black line , then we loop through the row to find the black line and use the black line to crop out the upper and lower row .</w:t>
-      </w:r>
-      <w:r>
-        <w:t xml:space="preserve">After splitting , the rows are recombined into a single row . </w:t>
+        <w:jc w:val="both"/>
+        <w:rPr>
+          <w:sz w:val="24"/>
+          <w:szCs w:val="24"/>
+        </w:rPr>
+      </w:pPr>
+      <w:r>
+        <w:rPr>
+          <w:sz w:val="24"/>
+          <w:szCs w:val="24"/>
+        </w:rPr>
+        <w:t xml:space="preserve">If the pruned image </w:t>
+      </w:r>
+      <w:r>
+        <w:rPr>
+          <w:sz w:val="24"/>
+          <w:szCs w:val="24"/>
+        </w:rPr>
+        <w:t>has a</w:t>
+      </w:r>
+      <w:r>
+        <w:rPr>
+          <w:sz w:val="24"/>
+          <w:szCs w:val="24"/>
+        </w:rPr>
+        <w:t xml:space="preserve"> width </w:t>
+      </w:r>
+      <w:r>
+        <w:rPr>
+          <w:sz w:val="24"/>
+          <w:szCs w:val="24"/>
+        </w:rPr>
+        <w:t>to</w:t>
+      </w:r>
+      <w:r>
+        <w:rPr>
+          <w:sz w:val="24"/>
+          <w:szCs w:val="24"/>
+        </w:rPr>
+        <w:t xml:space="preserve"> height ratio that is similar to the width </w:t>
+      </w:r>
+      <w:r>
+        <w:rPr>
+          <w:sz w:val="24"/>
+          <w:szCs w:val="24"/>
+        </w:rPr>
+        <w:t>to</w:t>
+      </w:r>
+      <w:r>
+        <w:rPr>
+          <w:sz w:val="24"/>
+          <w:szCs w:val="24"/>
+        </w:rPr>
+        <w:t xml:space="preserve"> height ratio of a double row car plate, then split the row using image dilation. The idea of dilation is to use a rectangle </w:t>
+      </w:r>
+      <w:r>
+        <w:rPr>
+          <w:sz w:val="24"/>
+          <w:szCs w:val="24"/>
+        </w:rPr>
+        <w:t>structural element</w:t>
+      </w:r>
+      <w:r>
+        <w:rPr>
+          <w:sz w:val="24"/>
+          <w:szCs w:val="24"/>
+        </w:rPr>
+        <w:t xml:space="preserve"> with high width </w:t>
+      </w:r>
+      <w:r>
+        <w:rPr>
+          <w:sz w:val="24"/>
+          <w:szCs w:val="24"/>
+        </w:rPr>
+        <w:t>to</w:t>
+      </w:r>
+      <w:r>
+        <w:rPr>
+          <w:sz w:val="24"/>
+          <w:szCs w:val="24"/>
+        </w:rPr>
+        <w:t xml:space="preserve"> height ratio so that the characters on the same row can merged together into a single white strip and so the two rows can be separated by a thin black line, then we loop through the row</w:t>
+      </w:r>
+      <w:r>
+        <w:rPr>
+          <w:sz w:val="24"/>
+          <w:szCs w:val="24"/>
+        </w:rPr>
+        <w:t>s</w:t>
+      </w:r>
+      <w:r>
+        <w:rPr>
+          <w:sz w:val="24"/>
+          <w:szCs w:val="24"/>
+        </w:rPr>
+        <w:t xml:space="preserve"> to find the black line and use the black line to crop out the upper and lower row.</w:t>
+      </w:r>
+      <w:r>
+        <w:rPr>
+          <w:sz w:val="24"/>
+          <w:szCs w:val="24"/>
+        </w:rPr>
+        <w:t xml:space="preserve"> </w:t>
+      </w:r>
+      <w:r>
+        <w:rPr>
+          <w:sz w:val="24"/>
+          <w:szCs w:val="24"/>
+        </w:rPr>
+        <w:t xml:space="preserve">After splitting, the rows are </w:t>
+      </w:r>
+      <w:r>
+        <w:rPr>
+          <w:sz w:val="24"/>
+          <w:szCs w:val="24"/>
+        </w:rPr>
+        <w:t xml:space="preserve">then </w:t>
+      </w:r>
+      <w:r>
+        <w:rPr>
+          <w:sz w:val="24"/>
+          <w:szCs w:val="24"/>
+        </w:rPr>
+        <w:t>recombined into a single row.</w:t>
       </w:r>
     </w:p>
     <w:p>
@@ -781,30 +1598,54 @@
         <w:rPr>
           <w:b/>
           <w:bCs/>
-        </w:rPr>
-      </w:pPr>
-      <w:r>
-        <w:rPr>
-          <w:b/>
-          <w:bCs/>
-          <w:noProof/>
+          <w:i/>
+          <w:iCs/>
+          <w:sz w:val="28"/>
+          <w:szCs w:val="28"/>
+        </w:rPr>
+      </w:pPr>
+      <w:r>
+        <w:rPr>
+          <w:b/>
+          <w:bCs/>
+          <w:i/>
+          <w:iCs/>
+          <w:sz w:val="28"/>
+          <w:szCs w:val="28"/>
+        </w:rPr>
+        <w:t>Example</w:t>
+      </w:r>
+    </w:p>
+    <w:p>
+      <w:pPr>
+        <w:tabs>
+          <w:tab w:val="left" w:pos="1230"/>
+        </w:tabs>
+      </w:pPr>
+      <w:r>
+        <w:rPr>
+          <w:b/>
+          <w:bCs/>
+          <w:noProof/>
+          <w:sz w:val="28"/>
+          <w:szCs w:val="28"/>
         </w:rPr>
         <w:drawing>
-          <wp:anchor distT="0" distB="0" distL="114300" distR="114300" simplePos="0" relativeHeight="251666432" behindDoc="0" locked="0" layoutInCell="1" allowOverlap="1" wp14:anchorId="3807F357" wp14:editId="4EF9FC22">
+          <wp:anchor distT="0" distB="0" distL="114300" distR="114300" simplePos="0" relativeHeight="251666432" behindDoc="0" locked="0" layoutInCell="1" allowOverlap="1" wp14:anchorId="3807F357" wp14:editId="6F3D885B">
             <wp:simplePos x="0" y="0"/>
             <wp:positionH relativeFrom="margin">
-              <wp:posOffset>352425</wp:posOffset>
+              <wp:posOffset>198120</wp:posOffset>
             </wp:positionH>
             <wp:positionV relativeFrom="paragraph">
-              <wp:posOffset>289560</wp:posOffset>
+              <wp:posOffset>153670</wp:posOffset>
             </wp:positionV>
-            <wp:extent cx="1133475" cy="1317625"/>
-            <wp:effectExtent l="0" t="0" r="9525" b="0"/>
+            <wp:extent cx="1133475" cy="1134745"/>
+            <wp:effectExtent l="0" t="0" r="9525" b="8255"/>
             <wp:wrapThrough wrapText="bothSides">
               <wp:wrapPolygon edited="0">
                 <wp:start x="0" y="0"/>
-                <wp:lineTo x="0" y="21236"/>
-                <wp:lineTo x="21418" y="21236"/>
+                <wp:lineTo x="0" y="21395"/>
+                <wp:lineTo x="21418" y="21395"/>
                 <wp:lineTo x="21418" y="0"/>
                 <wp:lineTo x="0" y="0"/>
               </wp:wrapPolygon>
@@ -820,7 +1661,7 @@
                     <pic:cNvPr id="8" name="Picture 8" descr="Text&#10;&#10;Description automatically generated"/>
                     <pic:cNvPicPr/>
                   </pic:nvPicPr>
-                  <pic:blipFill>
+                  <pic:blipFill rotWithShape="1">
                     <a:blip r:embed="rId9">
                       <a:extLst>
                         <a:ext uri="{28A0092B-C50C-407E-A947-70E740481C1C}">
@@ -828,18 +1669,25 @@
                         </a:ext>
                       </a:extLst>
                     </a:blip>
-                    <a:stretch>
-                      <a:fillRect/>
-                    </a:stretch>
+                    <a:srcRect t="13879"/>
+                    <a:stretch/>
                   </pic:blipFill>
-                  <pic:spPr>
+                  <pic:spPr bwMode="auto">
                     <a:xfrm>
                       <a:off x="0" y="0"/>
-                      <a:ext cx="1133475" cy="1317625"/>
+                      <a:ext cx="1133475" cy="1134745"/>
                     </a:xfrm>
                     <a:prstGeom prst="rect">
                       <a:avLst/>
                     </a:prstGeom>
+                    <a:ln>
+                      <a:noFill/>
+                    </a:ln>
+                    <a:extLst>
+                      <a:ext uri="{53640926-AAD7-44D8-BBD7-CCE9431645EC}">
+                        <a14:shadowObscured xmlns:a14="http://schemas.microsoft.com/office/drawing/2010/main"/>
+                      </a:ext>
+                    </a:extLst>
                   </pic:spPr>
                 </pic:pic>
               </a:graphicData>
@@ -855,30 +1703,16 @@
       </w:r>
       <w:r>
         <w:rPr>
-          <w:b/>
-          <w:bCs/>
-        </w:rPr>
-        <w:t>Example</w:t>
-      </w:r>
-    </w:p>
-    <w:p>
-      <w:pPr>
-        <w:tabs>
-          <w:tab w:val="left" w:pos="1230"/>
-        </w:tabs>
-      </w:pPr>
-      <w:r>
-        <w:rPr>
           <w:noProof/>
         </w:rPr>
         <w:drawing>
-          <wp:anchor distT="0" distB="0" distL="114300" distR="114300" simplePos="0" relativeHeight="251661312" behindDoc="0" locked="0" layoutInCell="1" allowOverlap="1" wp14:anchorId="2FCFA15D" wp14:editId="078B1733">
+          <wp:anchor distT="0" distB="0" distL="114300" distR="114300" simplePos="0" relativeHeight="251661312" behindDoc="0" locked="0" layoutInCell="1" allowOverlap="1" wp14:anchorId="2FCFA15D" wp14:editId="79AA714A">
             <wp:simplePos x="0" y="0"/>
             <wp:positionH relativeFrom="margin">
-              <wp:align>center</wp:align>
+              <wp:posOffset>2402840</wp:posOffset>
             </wp:positionH>
             <wp:positionV relativeFrom="paragraph">
-              <wp:posOffset>156210</wp:posOffset>
+              <wp:posOffset>148590</wp:posOffset>
             </wp:positionV>
             <wp:extent cx="1038225" cy="1136650"/>
             <wp:effectExtent l="0" t="0" r="9525" b="6350"/>
@@ -1205,21 +2039,22 @@
         <w:rPr>
           <w:b/>
           <w:bCs/>
-        </w:rPr>
-      </w:pPr>
-      <w:r>
-        <w:rPr>
-          <w:b/>
-          <w:bCs/>
-        </w:rPr>
-        <w:t xml:space="preserve">Splitting </w:t>
-      </w:r>
-      <w:r>
-        <w:rPr>
-          <w:b/>
-          <w:bCs/>
-        </w:rPr>
-        <w:t>Columns</w:t>
+          <w:i/>
+          <w:iCs/>
+          <w:sz w:val="28"/>
+          <w:szCs w:val="28"/>
+        </w:rPr>
+      </w:pPr>
+      <w:r>
+        <w:rPr>
+          <w:b/>
+          <w:bCs/>
+          <w:i/>
+          <w:iCs/>
+          <w:sz w:val="28"/>
+          <w:szCs w:val="28"/>
+        </w:rPr>
+        <w:t>Splitting Columns</w:t>
       </w:r>
     </w:p>
     <w:p>
@@ -1227,18 +2062,204 @@
         <w:tabs>
           <w:tab w:val="left" w:pos="1230"/>
         </w:tabs>
-      </w:pPr>
-      <w:r>
-        <w:t>In this stage , we have a skeletonize , pruned and binarized car plate that only have a single row of characters . We use dilation with SE with high height / width ratio so that each character will dilate until only a whi</w:t>
-      </w:r>
-      <w:r>
+        <w:jc w:val="both"/>
+        <w:rPr>
+          <w:b/>
+          <w:bCs/>
+          <w:i/>
+          <w:iCs/>
+          <w:sz w:val="24"/>
+          <w:szCs w:val="24"/>
+        </w:rPr>
+      </w:pPr>
+      <w:r>
+        <w:rPr>
+          <w:sz w:val="24"/>
+          <w:szCs w:val="24"/>
+        </w:rPr>
+        <w:t>At</w:t>
+      </w:r>
+      <w:r>
+        <w:rPr>
+          <w:sz w:val="24"/>
+          <w:szCs w:val="24"/>
+        </w:rPr>
+        <w:t xml:space="preserve"> this stage, we </w:t>
+      </w:r>
+      <w:r>
+        <w:rPr>
+          <w:sz w:val="24"/>
+          <w:szCs w:val="24"/>
+        </w:rPr>
+        <w:t xml:space="preserve">will </w:t>
+      </w:r>
+      <w:r>
+        <w:rPr>
+          <w:sz w:val="24"/>
+          <w:szCs w:val="24"/>
+        </w:rPr>
+        <w:t>have a skeletonize</w:t>
+      </w:r>
+      <w:r>
+        <w:rPr>
+          <w:sz w:val="24"/>
+          <w:szCs w:val="24"/>
+        </w:rPr>
+        <w:t>d</w:t>
+      </w:r>
+      <w:r>
+        <w:rPr>
+          <w:sz w:val="24"/>
+          <w:szCs w:val="24"/>
+        </w:rPr>
+        <w:t xml:space="preserve">, pruned and binarized car plate that only have a single row of characters. We use dilation with </w:t>
+      </w:r>
+      <w:r>
+        <w:rPr>
+          <w:sz w:val="24"/>
+          <w:szCs w:val="24"/>
+        </w:rPr>
+        <w:t xml:space="preserve">an </w:t>
+      </w:r>
+      <w:r>
+        <w:rPr>
+          <w:sz w:val="24"/>
+          <w:szCs w:val="24"/>
+        </w:rPr>
+        <w:t xml:space="preserve">SE with </w:t>
+      </w:r>
+      <w:r>
+        <w:rPr>
+          <w:sz w:val="24"/>
+          <w:szCs w:val="24"/>
+        </w:rPr>
+        <w:t xml:space="preserve">a </w:t>
+      </w:r>
+      <w:r>
+        <w:rPr>
+          <w:sz w:val="24"/>
+          <w:szCs w:val="24"/>
+        </w:rPr>
+        <w:t xml:space="preserve">high height </w:t>
+      </w:r>
+      <w:r>
+        <w:rPr>
+          <w:sz w:val="24"/>
+          <w:szCs w:val="24"/>
+        </w:rPr>
+        <w:t>to</w:t>
+      </w:r>
+      <w:r>
+        <w:rPr>
+          <w:sz w:val="24"/>
+          <w:szCs w:val="24"/>
+        </w:rPr>
+        <w:t xml:space="preserve"> width ratio so that each character will dilate until only a whi</w:t>
+      </w:r>
+      <w:r>
+        <w:rPr>
+          <w:sz w:val="24"/>
+          <w:szCs w:val="24"/>
+        </w:rPr>
         <w:t>t</w:t>
       </w:r>
       <w:r>
-        <w:t xml:space="preserve">e column left with black lines separating each column . Here each column is a character . </w:t>
-      </w:r>
-      <w:r>
-        <w:t>By Looping through the column , we can find the boundaries and crop out the character segments .</w:t>
+        <w:rPr>
+          <w:sz w:val="24"/>
+          <w:szCs w:val="24"/>
+        </w:rPr>
+        <w:t xml:space="preserve">e column </w:t>
+      </w:r>
+      <w:r>
+        <w:rPr>
+          <w:sz w:val="24"/>
+          <w:szCs w:val="24"/>
+        </w:rPr>
+        <w:t xml:space="preserve">is </w:t>
+      </w:r>
+      <w:r>
+        <w:rPr>
+          <w:sz w:val="24"/>
+          <w:szCs w:val="24"/>
+        </w:rPr>
+        <w:t xml:space="preserve">left with black lines separating each column. Here each column </w:t>
+      </w:r>
+      <w:r>
+        <w:rPr>
+          <w:sz w:val="24"/>
+          <w:szCs w:val="24"/>
+        </w:rPr>
+        <w:t>represents</w:t>
+      </w:r>
+      <w:r>
+        <w:rPr>
+          <w:sz w:val="24"/>
+          <w:szCs w:val="24"/>
+        </w:rPr>
+        <w:t xml:space="preserve"> a character. </w:t>
+      </w:r>
+      <w:r>
+        <w:rPr>
+          <w:sz w:val="24"/>
+          <w:szCs w:val="24"/>
+        </w:rPr>
+        <w:t xml:space="preserve">By </w:t>
+      </w:r>
+      <w:r>
+        <w:rPr>
+          <w:sz w:val="24"/>
+          <w:szCs w:val="24"/>
+        </w:rPr>
+        <w:t>l</w:t>
+      </w:r>
+      <w:r>
+        <w:rPr>
+          <w:sz w:val="24"/>
+          <w:szCs w:val="24"/>
+        </w:rPr>
+        <w:t xml:space="preserve">ooping through the column, we can </w:t>
+      </w:r>
+      <w:r>
+        <w:rPr>
+          <w:sz w:val="24"/>
+          <w:szCs w:val="24"/>
+        </w:rPr>
+        <w:t>obtain</w:t>
+      </w:r>
+      <w:r>
+        <w:rPr>
+          <w:sz w:val="24"/>
+          <w:szCs w:val="24"/>
+        </w:rPr>
+        <w:t xml:space="preserve"> the boundaries and crop out </w:t>
+      </w:r>
+      <w:r>
+        <w:rPr>
+          <w:sz w:val="24"/>
+          <w:szCs w:val="24"/>
+        </w:rPr>
+        <w:t>each</w:t>
+      </w:r>
+      <w:r>
+        <w:rPr>
+          <w:sz w:val="24"/>
+          <w:szCs w:val="24"/>
+        </w:rPr>
+        <w:t xml:space="preserve"> character </w:t>
+      </w:r>
+      <w:r>
+        <w:rPr>
+          <w:sz w:val="24"/>
+          <w:szCs w:val="24"/>
+        </w:rPr>
+        <w:t>into individual segments</w:t>
+      </w:r>
+      <w:r>
+        <w:rPr>
+          <w:sz w:val="24"/>
+          <w:szCs w:val="24"/>
+        </w:rPr>
+        <w:t>.</w:t>
       </w:r>
     </w:p>
     <w:p>
@@ -1249,13 +2270,37 @@
         <w:rPr>
           <w:b/>
           <w:bCs/>
-        </w:rPr>
-      </w:pPr>
-      <w:r>
-        <w:rPr>
-          <w:b/>
-          <w:bCs/>
-        </w:rPr>
+          <w:i/>
+          <w:iCs/>
+          <w:sz w:val="28"/>
+          <w:szCs w:val="28"/>
+        </w:rPr>
+      </w:pPr>
+    </w:p>
+    <w:p>
+      <w:pPr>
+        <w:tabs>
+          <w:tab w:val="left" w:pos="1230"/>
+        </w:tabs>
+        <w:rPr>
+          <w:b/>
+          <w:bCs/>
+          <w:i/>
+          <w:iCs/>
+          <w:sz w:val="28"/>
+          <w:szCs w:val="28"/>
+        </w:rPr>
+      </w:pPr>
+      <w:r>
+        <w:rPr>
+          <w:b/>
+          <w:bCs/>
+          <w:i/>
+          <w:iCs/>
+          <w:sz w:val="28"/>
+          <w:szCs w:val="28"/>
+        </w:rPr>
+        <w:lastRenderedPageBreak/>
         <w:t>Example</w:t>
       </w:r>
     </w:p>
@@ -1613,6 +2658,12 @@
         <w:tabs>
           <w:tab w:val="left" w:pos="1230"/>
         </w:tabs>
+        <w:rPr>
+          <w:b/>
+          <w:bCs/>
+          <w:sz w:val="32"/>
+          <w:szCs w:val="32"/>
+        </w:rPr>
       </w:pPr>
     </w:p>
     <w:p>
@@ -1625,8 +2676,19 @@
           <w:bCs/>
           <w:sz w:val="32"/>
           <w:szCs w:val="32"/>
-        </w:rPr>
-      </w:pPr>
+          <w:u w:val="single"/>
+        </w:rPr>
+      </w:pPr>
+      <w:r>
+        <w:rPr>
+          <w:b/>
+          <w:bCs/>
+          <w:sz w:val="32"/>
+          <w:szCs w:val="32"/>
+          <w:u w:val="single"/>
+        </w:rPr>
+        <w:t>Detailed Description</w:t>
+      </w:r>
     </w:p>
     <w:p>
       <w:pPr>
@@ -1636,23 +2698,777 @@
         <w:rPr>
           <w:b/>
           <w:bCs/>
-          <w:sz w:val="32"/>
-          <w:szCs w:val="32"/>
-        </w:rPr>
-      </w:pPr>
+          <w:i/>
+          <w:iCs/>
+          <w:sz w:val="28"/>
+          <w:szCs w:val="28"/>
+        </w:rPr>
+      </w:pPr>
+      <w:r>
+        <w:rPr>
+          <w:b/>
+          <w:bCs/>
+          <w:i/>
+          <w:iCs/>
+          <w:sz w:val="28"/>
+          <w:szCs w:val="28"/>
+        </w:rPr>
+        <w:t xml:space="preserve">Pre-processing </w:t>
+      </w:r>
+    </w:p>
+    <w:p>
+      <w:pPr>
+        <w:shd w:val="clear" w:color="auto" w:fill="F7F7F7"/>
+        <w:autoSpaceDE w:val="0"/>
+        <w:autoSpaceDN w:val="0"/>
+        <w:adjustRightInd w:val="0"/>
+        <w:spacing w:after="0" w:line="240" w:lineRule="auto"/>
+        <w:rPr>
+          <w:rFonts w:ascii="Consolas" w:hAnsi="Consolas" w:cs="Consolas"/>
+          <w:color w:val="000000"/>
+          <w:sz w:val="21"/>
+          <w:szCs w:val="21"/>
+          <w:lang w:val="en-US"/>
+        </w:rPr>
+      </w:pPr>
+      <w:r>
+        <w:rPr>
+          <w:rFonts w:ascii="Consolas" w:hAnsi="Consolas" w:cs="Consolas"/>
+          <w:color w:val="000000"/>
+          <w:sz w:val="21"/>
+          <w:szCs w:val="21"/>
+          <w:lang w:val="en-US"/>
+        </w:rPr>
+        <w:t>I = rgb2gray(imresize(imread(</w:t>
+      </w:r>
+      <w:r>
+        <w:rPr>
+          <w:rFonts w:ascii="Consolas" w:hAnsi="Consolas" w:cs="Consolas"/>
+          <w:color w:val="AA04F9"/>
+          <w:sz w:val="21"/>
+          <w:szCs w:val="21"/>
+          <w:lang w:val="en-US"/>
+        </w:rPr>
+        <w:t>"Plate1.jpg"</w:t>
+      </w:r>
+      <w:r>
+        <w:rPr>
+          <w:rFonts w:ascii="Consolas" w:hAnsi="Consolas" w:cs="Consolas"/>
+          <w:color w:val="000000"/>
+          <w:sz w:val="21"/>
+          <w:szCs w:val="21"/>
+          <w:lang w:val="en-US"/>
+        </w:rPr>
+        <w:t>), [512,512]));</w:t>
+      </w:r>
+    </w:p>
+    <w:p>
+      <w:pPr>
+        <w:shd w:val="clear" w:color="auto" w:fill="F7F7F7"/>
+        <w:spacing w:after="0" w:line="259" w:lineRule="atLeast"/>
+        <w:rPr>
+          <w:rFonts w:ascii="Consolas" w:eastAsia="Times New Roman" w:hAnsi="Consolas" w:cs="Times New Roman"/>
+          <w:color w:val="000000"/>
+          <w:sz w:val="21"/>
+          <w:szCs w:val="21"/>
+        </w:rPr>
+      </w:pPr>
+    </w:p>
+    <w:p>
+      <w:pPr>
+        <w:shd w:val="clear" w:color="auto" w:fill="F7F7F7"/>
+        <w:autoSpaceDE w:val="0"/>
+        <w:autoSpaceDN w:val="0"/>
+        <w:adjustRightInd w:val="0"/>
+        <w:spacing w:after="0" w:line="240" w:lineRule="auto"/>
+        <w:rPr>
+          <w:rFonts w:ascii="Consolas" w:hAnsi="Consolas" w:cs="Consolas"/>
+          <w:color w:val="000000"/>
+          <w:sz w:val="21"/>
+          <w:szCs w:val="21"/>
+          <w:lang w:val="en-US"/>
+        </w:rPr>
+      </w:pPr>
+      <w:r>
+        <w:rPr>
+          <w:rFonts w:ascii="Consolas" w:hAnsi="Consolas" w:cs="Consolas"/>
+          <w:color w:val="000000"/>
+          <w:sz w:val="21"/>
+          <w:szCs w:val="21"/>
+          <w:lang w:val="en-US"/>
+        </w:rPr>
+        <w:t>I_cropped_1 = imcrop(I, [103 103 307 307]);</w:t>
+      </w:r>
+    </w:p>
+    <w:p>
+      <w:pPr>
+        <w:shd w:val="clear" w:color="auto" w:fill="F7F7F7"/>
+        <w:autoSpaceDE w:val="0"/>
+        <w:autoSpaceDN w:val="0"/>
+        <w:adjustRightInd w:val="0"/>
+        <w:spacing w:after="0" w:line="240" w:lineRule="auto"/>
+        <w:rPr>
+          <w:rFonts w:ascii="Consolas" w:hAnsi="Consolas" w:cs="Consolas"/>
+          <w:color w:val="000000"/>
+          <w:sz w:val="21"/>
+          <w:szCs w:val="21"/>
+          <w:lang w:val="en-US"/>
+        </w:rPr>
+      </w:pPr>
+    </w:p>
+    <w:p>
+      <w:pPr>
+        <w:shd w:val="clear" w:color="auto" w:fill="F7F7F7"/>
+        <w:autoSpaceDE w:val="0"/>
+        <w:autoSpaceDN w:val="0"/>
+        <w:adjustRightInd w:val="0"/>
+        <w:spacing w:after="0" w:line="240" w:lineRule="auto"/>
+        <w:rPr>
+          <w:rFonts w:ascii="Consolas" w:hAnsi="Consolas" w:cs="Consolas"/>
+          <w:color w:val="000000"/>
+          <w:sz w:val="21"/>
+          <w:szCs w:val="21"/>
+          <w:lang w:val="en-US"/>
+        </w:rPr>
+      </w:pPr>
+      <w:r>
+        <w:rPr>
+          <w:rFonts w:ascii="Consolas" w:hAnsi="Consolas" w:cs="Consolas"/>
+          <w:color w:val="000000"/>
+          <w:sz w:val="21"/>
+          <w:szCs w:val="21"/>
+          <w:lang w:val="en-US"/>
+        </w:rPr>
+        <w:t>corners = detectHarrisFeatures(I_cropped_1).selectStrongest(25);</w:t>
+      </w:r>
+    </w:p>
+    <w:p>
+      <w:pPr>
+        <w:shd w:val="clear" w:color="auto" w:fill="F7F7F7"/>
+        <w:autoSpaceDE w:val="0"/>
+        <w:autoSpaceDN w:val="0"/>
+        <w:adjustRightInd w:val="0"/>
+        <w:spacing w:after="0" w:line="240" w:lineRule="auto"/>
+        <w:rPr>
+          <w:rFonts w:ascii="Consolas" w:hAnsi="Consolas" w:cs="Consolas"/>
+          <w:color w:val="000000"/>
+          <w:sz w:val="21"/>
+          <w:szCs w:val="21"/>
+          <w:lang w:val="en-US"/>
+        </w:rPr>
+      </w:pPr>
+    </w:p>
+    <w:p>
+      <w:pPr>
+        <w:shd w:val="clear" w:color="auto" w:fill="F7F7F7"/>
+        <w:autoSpaceDE w:val="0"/>
+        <w:autoSpaceDN w:val="0"/>
+        <w:adjustRightInd w:val="0"/>
+        <w:spacing w:after="0" w:line="240" w:lineRule="auto"/>
+        <w:rPr>
+          <w:rFonts w:ascii="Consolas" w:hAnsi="Consolas" w:cs="Consolas"/>
+          <w:color w:val="000000"/>
+          <w:sz w:val="21"/>
+          <w:szCs w:val="21"/>
+          <w:lang w:val="en-US"/>
+        </w:rPr>
+      </w:pPr>
+      <w:r>
+        <w:rPr>
+          <w:rFonts w:ascii="Consolas" w:hAnsi="Consolas" w:cs="Consolas"/>
+          <w:color w:val="000000"/>
+          <w:sz w:val="21"/>
+          <w:szCs w:val="21"/>
+          <w:lang w:val="en-US"/>
+        </w:rPr>
+        <w:t>TF = rmoutliers(corners.Location,</w:t>
+      </w:r>
+      <w:r>
+        <w:rPr>
+          <w:rFonts w:ascii="Consolas" w:hAnsi="Consolas" w:cs="Consolas"/>
+          <w:color w:val="AA04F9"/>
+          <w:sz w:val="21"/>
+          <w:szCs w:val="21"/>
+          <w:lang w:val="en-US"/>
+        </w:rPr>
+        <w:t>'median'</w:t>
+      </w:r>
+      <w:r>
+        <w:rPr>
+          <w:rFonts w:ascii="Consolas" w:hAnsi="Consolas" w:cs="Consolas"/>
+          <w:color w:val="000000"/>
+          <w:sz w:val="21"/>
+          <w:szCs w:val="21"/>
+          <w:lang w:val="en-US"/>
+        </w:rPr>
+        <w:t>);</w:t>
+      </w:r>
+    </w:p>
+    <w:p>
+      <w:pPr>
+        <w:shd w:val="clear" w:color="auto" w:fill="F7F7F7"/>
+        <w:spacing w:after="0" w:line="259" w:lineRule="atLeast"/>
+        <w:rPr>
+          <w:rFonts w:ascii="Consolas" w:eastAsia="Times New Roman" w:hAnsi="Consolas" w:cs="Times New Roman"/>
+          <w:color w:val="000000"/>
+          <w:sz w:val="21"/>
+          <w:szCs w:val="21"/>
+        </w:rPr>
+      </w:pPr>
+    </w:p>
+    <w:p>
+      <w:pPr>
+        <w:shd w:val="clear" w:color="auto" w:fill="F7F7F7"/>
+        <w:spacing w:after="0" w:line="259" w:lineRule="atLeast"/>
+        <w:rPr>
+          <w:rFonts w:ascii="Consolas" w:eastAsia="Times New Roman" w:hAnsi="Consolas" w:cs="Times New Roman"/>
+          <w:color w:val="000000"/>
+          <w:sz w:val="21"/>
+          <w:szCs w:val="21"/>
+        </w:rPr>
+      </w:pPr>
+      <w:r>
+        <w:rPr>
+          <w:rFonts w:ascii="Consolas" w:eastAsia="Times New Roman" w:hAnsi="Consolas" w:cs="Times New Roman"/>
+          <w:color w:val="000000"/>
+          <w:sz w:val="21"/>
+          <w:szCs w:val="21"/>
+        </w:rPr>
+        <w:t>X = min(TF(:,1));</w:t>
+      </w:r>
+    </w:p>
+    <w:p>
+      <w:pPr>
+        <w:shd w:val="clear" w:color="auto" w:fill="F7F7F7"/>
+        <w:spacing w:after="0" w:line="259" w:lineRule="atLeast"/>
+        <w:rPr>
+          <w:rFonts w:ascii="Consolas" w:eastAsia="Times New Roman" w:hAnsi="Consolas" w:cs="Times New Roman"/>
+          <w:color w:val="000000"/>
+          <w:sz w:val="21"/>
+          <w:szCs w:val="21"/>
+        </w:rPr>
+      </w:pPr>
+      <w:r>
+        <w:rPr>
+          <w:rFonts w:ascii="Consolas" w:eastAsia="Times New Roman" w:hAnsi="Consolas" w:cs="Times New Roman"/>
+          <w:color w:val="000000"/>
+          <w:sz w:val="21"/>
+          <w:szCs w:val="21"/>
+        </w:rPr>
+        <w:t>Y = min(TF(:,2));</w:t>
+      </w:r>
+    </w:p>
+    <w:p>
+      <w:pPr>
+        <w:shd w:val="clear" w:color="auto" w:fill="F7F7F7"/>
+        <w:spacing w:after="0" w:line="259" w:lineRule="atLeast"/>
+        <w:rPr>
+          <w:rFonts w:ascii="Consolas" w:eastAsia="Times New Roman" w:hAnsi="Consolas" w:cs="Times New Roman"/>
+          <w:color w:val="000000"/>
+          <w:sz w:val="21"/>
+          <w:szCs w:val="21"/>
+        </w:rPr>
+      </w:pPr>
+      <w:r>
+        <w:rPr>
+          <w:rFonts w:ascii="Consolas" w:eastAsia="Times New Roman" w:hAnsi="Consolas" w:cs="Times New Roman"/>
+          <w:color w:val="000000"/>
+          <w:sz w:val="21"/>
+          <w:szCs w:val="21"/>
+        </w:rPr>
+        <w:t>h = max(TF(:,2)) - Y;</w:t>
+      </w:r>
+    </w:p>
+    <w:p>
+      <w:pPr>
+        <w:shd w:val="clear" w:color="auto" w:fill="F7F7F7"/>
+        <w:spacing w:after="0" w:line="259" w:lineRule="atLeast"/>
+        <w:rPr>
+          <w:rFonts w:ascii="Consolas" w:eastAsia="Times New Roman" w:hAnsi="Consolas" w:cs="Times New Roman"/>
+          <w:color w:val="000000"/>
+          <w:sz w:val="21"/>
+          <w:szCs w:val="21"/>
+        </w:rPr>
+      </w:pPr>
+      <w:r>
+        <w:rPr>
+          <w:rFonts w:ascii="Consolas" w:eastAsia="Times New Roman" w:hAnsi="Consolas" w:cs="Times New Roman"/>
+          <w:color w:val="000000"/>
+          <w:sz w:val="21"/>
+          <w:szCs w:val="21"/>
+        </w:rPr>
+        <w:t>w = max(TF(:,1)) - X;</w:t>
+      </w:r>
+    </w:p>
+    <w:p>
+      <w:pPr>
+        <w:shd w:val="clear" w:color="auto" w:fill="F7F7F7"/>
+        <w:spacing w:after="0" w:line="259" w:lineRule="atLeast"/>
+        <w:rPr>
+          <w:rFonts w:ascii="Consolas" w:eastAsia="Times New Roman" w:hAnsi="Consolas" w:cs="Times New Roman"/>
+          <w:color w:val="000000"/>
+          <w:sz w:val="21"/>
+          <w:szCs w:val="21"/>
+        </w:rPr>
+      </w:pPr>
+    </w:p>
+    <w:p>
+      <w:pPr>
+        <w:shd w:val="clear" w:color="auto" w:fill="F7F7F7"/>
+        <w:autoSpaceDE w:val="0"/>
+        <w:autoSpaceDN w:val="0"/>
+        <w:adjustRightInd w:val="0"/>
+        <w:spacing w:after="0" w:line="240" w:lineRule="auto"/>
+        <w:rPr>
+          <w:rFonts w:ascii="Consolas" w:hAnsi="Consolas" w:cs="Consolas"/>
+          <w:color w:val="000000"/>
+          <w:sz w:val="21"/>
+          <w:szCs w:val="21"/>
+          <w:lang w:val="en-US"/>
+        </w:rPr>
+      </w:pPr>
+      <w:r>
+        <w:rPr>
+          <w:rFonts w:ascii="Consolas" w:hAnsi="Consolas" w:cs="Consolas"/>
+          <w:color w:val="000000"/>
+          <w:sz w:val="21"/>
+          <w:szCs w:val="21"/>
+          <w:lang w:val="en-US"/>
+        </w:rPr>
+        <w:t>I_cropped_2 = imcrop(I_cropped_1, [X-10 Y-5 w+20 h+10]);</w:t>
+      </w:r>
+    </w:p>
+    <w:p>
+      <w:pPr>
+        <w:shd w:val="clear" w:color="auto" w:fill="F7F7F7"/>
+        <w:autoSpaceDE w:val="0"/>
+        <w:autoSpaceDN w:val="0"/>
+        <w:adjustRightInd w:val="0"/>
+        <w:spacing w:after="0" w:line="240" w:lineRule="auto"/>
+        <w:rPr>
+          <w:rFonts w:ascii="Consolas" w:hAnsi="Consolas" w:cs="Consolas"/>
+          <w:color w:val="000000"/>
+          <w:sz w:val="21"/>
+          <w:szCs w:val="21"/>
+          <w:lang w:val="en-US"/>
+        </w:rPr>
+      </w:pPr>
+    </w:p>
+    <w:p>
+      <w:pPr>
+        <w:shd w:val="clear" w:color="auto" w:fill="F7F7F7"/>
+        <w:spacing w:after="0" w:line="259" w:lineRule="atLeast"/>
+        <w:rPr>
+          <w:rFonts w:ascii="Consolas" w:eastAsia="Times New Roman" w:hAnsi="Consolas" w:cs="Times New Roman"/>
+          <w:color w:val="000000"/>
+          <w:sz w:val="21"/>
+          <w:szCs w:val="21"/>
+          <w:lang w:val="en-US" w:eastAsia="en-US"/>
+        </w:rPr>
+      </w:pPr>
+      <w:r>
+        <w:rPr>
+          <w:rFonts w:ascii="Consolas" w:eastAsia="Times New Roman" w:hAnsi="Consolas" w:cs="Times New Roman"/>
+          <w:color w:val="000000"/>
+          <w:sz w:val="21"/>
+          <w:szCs w:val="21"/>
+          <w:lang w:val="en-US" w:eastAsia="en-US"/>
+        </w:rPr>
+        <w:t>figure,</w:t>
+      </w:r>
+    </w:p>
+    <w:p>
+      <w:pPr>
+        <w:shd w:val="clear" w:color="auto" w:fill="F7F7F7"/>
+        <w:spacing w:after="0" w:line="259" w:lineRule="atLeast"/>
+        <w:rPr>
+          <w:rFonts w:ascii="Consolas" w:eastAsia="Times New Roman" w:hAnsi="Consolas" w:cs="Times New Roman"/>
+          <w:color w:val="000000"/>
+          <w:sz w:val="21"/>
+          <w:szCs w:val="21"/>
+          <w:lang w:val="en-US" w:eastAsia="en-US"/>
+        </w:rPr>
+      </w:pPr>
+      <w:r>
+        <w:rPr>
+          <w:rFonts w:ascii="Consolas" w:eastAsia="Times New Roman" w:hAnsi="Consolas" w:cs="Times New Roman"/>
+          <w:color w:val="000000"/>
+          <w:sz w:val="21"/>
+          <w:szCs w:val="21"/>
+          <w:lang w:val="en-US" w:eastAsia="en-US"/>
+        </w:rPr>
+        <w:t>subplot(1,3,1); imshow(I); title(</w:t>
+      </w:r>
+      <w:r>
+        <w:rPr>
+          <w:rFonts w:ascii="Consolas" w:eastAsia="Times New Roman" w:hAnsi="Consolas" w:cs="Times New Roman"/>
+          <w:color w:val="AA04F9"/>
+          <w:sz w:val="21"/>
+          <w:szCs w:val="21"/>
+          <w:lang w:val="en-US" w:eastAsia="en-US"/>
+        </w:rPr>
+        <w:t>"Original Image"</w:t>
+      </w:r>
+      <w:r>
+        <w:rPr>
+          <w:rFonts w:ascii="Consolas" w:eastAsia="Times New Roman" w:hAnsi="Consolas" w:cs="Times New Roman"/>
+          <w:color w:val="000000"/>
+          <w:sz w:val="21"/>
+          <w:szCs w:val="21"/>
+          <w:lang w:val="en-US" w:eastAsia="en-US"/>
+        </w:rPr>
+        <w:t>);</w:t>
+      </w:r>
+    </w:p>
+    <w:p>
+      <w:pPr>
+        <w:shd w:val="clear" w:color="auto" w:fill="F7F7F7"/>
+        <w:spacing w:after="0" w:line="259" w:lineRule="atLeast"/>
+        <w:rPr>
+          <w:rFonts w:ascii="Consolas" w:eastAsia="Times New Roman" w:hAnsi="Consolas" w:cs="Times New Roman"/>
+          <w:color w:val="000000"/>
+          <w:sz w:val="21"/>
+          <w:szCs w:val="21"/>
+          <w:lang w:val="en-US" w:eastAsia="en-US"/>
+        </w:rPr>
+      </w:pPr>
+      <w:r>
+        <w:rPr>
+          <w:rFonts w:ascii="Consolas" w:eastAsia="Times New Roman" w:hAnsi="Consolas" w:cs="Times New Roman"/>
+          <w:color w:val="000000"/>
+          <w:sz w:val="21"/>
+          <w:szCs w:val="21"/>
+          <w:lang w:val="en-US" w:eastAsia="en-US"/>
+        </w:rPr>
+        <w:t>subplot(1,3,2); imshow(I_cropped_1); title(</w:t>
+      </w:r>
+      <w:r>
+        <w:rPr>
+          <w:rFonts w:ascii="Consolas" w:eastAsia="Times New Roman" w:hAnsi="Consolas" w:cs="Times New Roman"/>
+          <w:color w:val="AA04F9"/>
+          <w:sz w:val="21"/>
+          <w:szCs w:val="21"/>
+          <w:lang w:val="en-US" w:eastAsia="en-US"/>
+        </w:rPr>
+        <w:t>"First round cropping"</w:t>
+      </w:r>
+      <w:r>
+        <w:rPr>
+          <w:rFonts w:ascii="Consolas" w:eastAsia="Times New Roman" w:hAnsi="Consolas" w:cs="Times New Roman"/>
+          <w:color w:val="000000"/>
+          <w:sz w:val="21"/>
+          <w:szCs w:val="21"/>
+          <w:lang w:val="en-US" w:eastAsia="en-US"/>
+        </w:rPr>
+        <w:t xml:space="preserve">); </w:t>
+      </w:r>
+    </w:p>
+    <w:p>
+      <w:pPr>
+        <w:shd w:val="clear" w:color="auto" w:fill="F7F7F7"/>
+        <w:spacing w:after="150" w:line="259" w:lineRule="atLeast"/>
+        <w:rPr>
+          <w:rFonts w:ascii="Consolas" w:eastAsia="Times New Roman" w:hAnsi="Consolas" w:cs="Times New Roman"/>
+          <w:color w:val="000000"/>
+          <w:sz w:val="21"/>
+          <w:szCs w:val="21"/>
+          <w:lang w:val="en-US" w:eastAsia="en-US"/>
+        </w:rPr>
+      </w:pPr>
+      <w:r>
+        <w:rPr>
+          <w:rFonts w:ascii="Consolas" w:eastAsia="Times New Roman" w:hAnsi="Consolas" w:cs="Times New Roman"/>
+          <w:color w:val="000000"/>
+          <w:sz w:val="21"/>
+          <w:szCs w:val="21"/>
+          <w:lang w:val="en-US" w:eastAsia="en-US"/>
+        </w:rPr>
+        <w:t>subplot(1,3,3); imshow(I_cropped_2); title(</w:t>
+      </w:r>
+      <w:r>
+        <w:rPr>
+          <w:rFonts w:ascii="Consolas" w:eastAsia="Times New Roman" w:hAnsi="Consolas" w:cs="Times New Roman"/>
+          <w:color w:val="AA04F9"/>
+          <w:sz w:val="21"/>
+          <w:szCs w:val="21"/>
+          <w:lang w:val="en-US" w:eastAsia="en-US"/>
+        </w:rPr>
+        <w:t>"Second round cropping"</w:t>
+      </w:r>
+      <w:r>
+        <w:rPr>
+          <w:rFonts w:ascii="Consolas" w:eastAsia="Times New Roman" w:hAnsi="Consolas" w:cs="Times New Roman"/>
+          <w:color w:val="000000"/>
+          <w:sz w:val="21"/>
+          <w:szCs w:val="21"/>
+          <w:lang w:val="en-US" w:eastAsia="en-US"/>
+        </w:rPr>
+        <w:t>);</w:t>
+      </w:r>
     </w:p>
     <w:p>
       <w:pPr>
         <w:tabs>
           <w:tab w:val="left" w:pos="1230"/>
         </w:tabs>
-        <w:rPr>
-          <w:b/>
-          <w:bCs/>
-          <w:sz w:val="32"/>
-          <w:szCs w:val="32"/>
-        </w:rPr>
-      </w:pPr>
+        <w:jc w:val="both"/>
+        <w:rPr>
+          <w:sz w:val="24"/>
+          <w:szCs w:val="24"/>
+        </w:rPr>
+      </w:pPr>
+      <w:r>
+        <w:rPr>
+          <w:sz w:val="24"/>
+          <w:szCs w:val="24"/>
+        </w:rPr>
+        <w:t xml:space="preserve">The first step is to resize the image into a standard size </w:t>
+      </w:r>
+      <w:r>
+        <w:rPr>
+          <w:sz w:val="24"/>
+          <w:szCs w:val="24"/>
+        </w:rPr>
+        <w:t>(512</w:t>
+      </w:r>
+      <w:r>
+        <w:rPr>
+          <w:sz w:val="24"/>
+          <w:szCs w:val="24"/>
+        </w:rPr>
+        <w:t xml:space="preserve"> </w:t>
+      </w:r>
+      <w:r>
+        <w:rPr>
+          <w:sz w:val="24"/>
+          <w:szCs w:val="24"/>
+        </w:rPr>
+        <w:t>x</w:t>
+      </w:r>
+      <w:r>
+        <w:rPr>
+          <w:sz w:val="24"/>
+          <w:szCs w:val="24"/>
+        </w:rPr>
+        <w:t xml:space="preserve"> </w:t>
+      </w:r>
+      <w:r>
+        <w:rPr>
+          <w:sz w:val="24"/>
+          <w:szCs w:val="24"/>
+        </w:rPr>
+        <w:t>512)</w:t>
+      </w:r>
+      <w:r>
+        <w:rPr>
+          <w:sz w:val="24"/>
+          <w:szCs w:val="24"/>
+        </w:rPr>
+        <w:t xml:space="preserve">, then </w:t>
+      </w:r>
+      <w:r>
+        <w:rPr>
+          <w:sz w:val="24"/>
+          <w:szCs w:val="24"/>
+        </w:rPr>
+        <w:t>use the rgb2gray function to convert the image into a grayscale image</w:t>
+      </w:r>
+      <w:r>
+        <w:rPr>
+          <w:sz w:val="24"/>
+          <w:szCs w:val="24"/>
+        </w:rPr>
+        <w:t>. The second step is to crop out the cent</w:t>
+      </w:r>
+      <w:r>
+        <w:rPr>
+          <w:sz w:val="24"/>
+          <w:szCs w:val="24"/>
+        </w:rPr>
+        <w:t>re</w:t>
+      </w:r>
+      <w:r>
+        <w:rPr>
+          <w:sz w:val="24"/>
+          <w:szCs w:val="24"/>
+        </w:rPr>
+        <w:t xml:space="preserve"> part of the image because we assume that the car plate is around the cent</w:t>
+      </w:r>
+      <w:r>
+        <w:rPr>
+          <w:sz w:val="24"/>
+          <w:szCs w:val="24"/>
+        </w:rPr>
+        <w:t>re</w:t>
+      </w:r>
+      <w:r>
+        <w:rPr>
+          <w:sz w:val="24"/>
+          <w:szCs w:val="24"/>
+        </w:rPr>
+        <w:t xml:space="preserve">. </w:t>
+      </w:r>
+      <w:r>
+        <w:rPr>
+          <w:sz w:val="24"/>
+          <w:szCs w:val="24"/>
+        </w:rPr>
+        <w:t xml:space="preserve">The crop rectangle used in the imcrop function for this step uses values that represent a crop that will produce the centre 60% of the image. </w:t>
+      </w:r>
+      <w:r>
+        <w:rPr>
+          <w:sz w:val="24"/>
+          <w:szCs w:val="24"/>
+        </w:rPr>
+        <w:t xml:space="preserve">The third step is </w:t>
+      </w:r>
+      <w:r>
+        <w:rPr>
+          <w:sz w:val="24"/>
+          <w:szCs w:val="24"/>
+        </w:rPr>
+        <w:t xml:space="preserve">to </w:t>
+      </w:r>
+      <w:r>
+        <w:rPr>
+          <w:sz w:val="24"/>
+          <w:szCs w:val="24"/>
+        </w:rPr>
+        <w:t xml:space="preserve">use </w:t>
+      </w:r>
+      <w:r>
+        <w:rPr>
+          <w:sz w:val="24"/>
+          <w:szCs w:val="24"/>
+        </w:rPr>
+        <w:t xml:space="preserve">the </w:t>
+      </w:r>
+      <w:r>
+        <w:rPr>
+          <w:sz w:val="24"/>
+          <w:szCs w:val="24"/>
+        </w:rPr>
+        <w:t xml:space="preserve">Harris detection algorithm to extract the 25 strongest corner </w:t>
+      </w:r>
+      <w:r>
+        <w:rPr>
+          <w:sz w:val="24"/>
+          <w:szCs w:val="24"/>
+        </w:rPr>
+        <w:t xml:space="preserve">points </w:t>
+      </w:r>
+      <w:r>
+        <w:rPr>
+          <w:sz w:val="24"/>
+          <w:szCs w:val="24"/>
+        </w:rPr>
+        <w:t xml:space="preserve">and use rmoutliers to remove </w:t>
+      </w:r>
+      <w:r>
+        <w:rPr>
+          <w:sz w:val="24"/>
+          <w:szCs w:val="24"/>
+        </w:rPr>
+        <w:t xml:space="preserve">corners that are not around the car plate </w:t>
+      </w:r>
+      <w:r>
+        <w:rPr>
+          <w:sz w:val="24"/>
+          <w:szCs w:val="24"/>
+        </w:rPr>
+        <w:t>based on the median value of the given corner points</w:t>
+      </w:r>
+      <w:r>
+        <w:rPr>
+          <w:sz w:val="24"/>
+          <w:szCs w:val="24"/>
+        </w:rPr>
+        <w:t>. The fourth step is to use these corner</w:t>
+      </w:r>
+      <w:r>
+        <w:rPr>
+          <w:sz w:val="24"/>
+          <w:szCs w:val="24"/>
+        </w:rPr>
+        <w:t xml:space="preserve"> points</w:t>
+      </w:r>
+      <w:r>
+        <w:rPr>
+          <w:sz w:val="24"/>
+          <w:szCs w:val="24"/>
+        </w:rPr>
+        <w:t xml:space="preserve"> to find the minimum x,</w:t>
+      </w:r>
+      <w:r>
+        <w:rPr>
+          <w:sz w:val="24"/>
+          <w:szCs w:val="24"/>
+        </w:rPr>
+        <w:t xml:space="preserve"> </w:t>
+      </w:r>
+      <w:r>
+        <w:rPr>
+          <w:sz w:val="24"/>
+          <w:szCs w:val="24"/>
+        </w:rPr>
+        <w:t xml:space="preserve">y, the </w:t>
+      </w:r>
+      <w:r>
+        <w:rPr>
+          <w:sz w:val="24"/>
+          <w:szCs w:val="24"/>
+        </w:rPr>
+        <w:t xml:space="preserve">appropriate </w:t>
+      </w:r>
+      <w:r>
+        <w:rPr>
+          <w:sz w:val="24"/>
+          <w:szCs w:val="24"/>
+        </w:rPr>
+        <w:t xml:space="preserve">width </w:t>
+      </w:r>
+      <w:r>
+        <w:rPr>
+          <w:sz w:val="24"/>
+          <w:szCs w:val="24"/>
+        </w:rPr>
+        <w:t>and height to crop</w:t>
+      </w:r>
+      <w:r>
+        <w:rPr>
+          <w:sz w:val="24"/>
+          <w:szCs w:val="24"/>
+        </w:rPr>
+        <w:t xml:space="preserve">, </w:t>
+      </w:r>
+      <w:r>
+        <w:rPr>
+          <w:sz w:val="24"/>
+          <w:szCs w:val="24"/>
+        </w:rPr>
+        <w:t>before applying</w:t>
+      </w:r>
+      <w:r>
+        <w:rPr>
+          <w:sz w:val="24"/>
+          <w:szCs w:val="24"/>
+        </w:rPr>
+        <w:t xml:space="preserve"> imcrop again to extract the car plate with </w:t>
+      </w:r>
+      <w:r>
+        <w:rPr>
+          <w:sz w:val="24"/>
+          <w:szCs w:val="24"/>
+        </w:rPr>
+        <w:t>these</w:t>
+      </w:r>
+      <w:r>
+        <w:rPr>
+          <w:sz w:val="24"/>
+          <w:szCs w:val="24"/>
+        </w:rPr>
+        <w:t xml:space="preserve"> values.</w:t>
+      </w:r>
     </w:p>
     <w:p>
       <w:pPr>
@@ -1662,32 +3478,465 @@
         <w:rPr>
           <w:b/>
           <w:bCs/>
-          <w:sz w:val="32"/>
-          <w:szCs w:val="32"/>
-        </w:rPr>
-      </w:pPr>
+          <w:i/>
+          <w:iCs/>
+          <w:sz w:val="28"/>
+          <w:szCs w:val="28"/>
+        </w:rPr>
+      </w:pPr>
+      <w:r>
+        <w:rPr>
+          <w:b/>
+          <w:bCs/>
+          <w:i/>
+          <w:iCs/>
+          <w:sz w:val="28"/>
+          <w:szCs w:val="28"/>
+        </w:rPr>
+        <w:t xml:space="preserve">Image skeletonization </w:t>
+      </w:r>
+    </w:p>
+    <w:p>
+      <w:pPr>
+        <w:shd w:val="clear" w:color="auto" w:fill="F7F7F7"/>
+        <w:spacing w:after="0" w:line="259" w:lineRule="atLeast"/>
+        <w:rPr>
+          <w:rFonts w:ascii="Consolas" w:eastAsia="Times New Roman" w:hAnsi="Consolas" w:cs="Times New Roman"/>
+          <w:color w:val="000000"/>
+          <w:sz w:val="21"/>
+          <w:szCs w:val="21"/>
+          <w:lang w:val="en-US" w:eastAsia="en-US"/>
+        </w:rPr>
+      </w:pPr>
+      <w:r>
+        <w:rPr>
+          <w:rFonts w:ascii="Consolas" w:eastAsia="Times New Roman" w:hAnsi="Consolas" w:cs="Times New Roman"/>
+          <w:color w:val="000000"/>
+          <w:sz w:val="21"/>
+          <w:szCs w:val="21"/>
+          <w:lang w:val="en-US" w:eastAsia="en-US"/>
+        </w:rPr>
+        <w:t>I_after = imbinarize(I_cropped_2);</w:t>
+      </w:r>
+    </w:p>
+    <w:p>
+      <w:pPr>
+        <w:shd w:val="clear" w:color="auto" w:fill="F7F7F7"/>
+        <w:spacing w:after="0" w:line="259" w:lineRule="atLeast"/>
+        <w:rPr>
+          <w:rFonts w:ascii="Consolas" w:eastAsia="Times New Roman" w:hAnsi="Consolas" w:cs="Times New Roman"/>
+          <w:color w:val="000000"/>
+          <w:sz w:val="21"/>
+          <w:szCs w:val="21"/>
+          <w:lang w:val="en-US" w:eastAsia="en-US"/>
+        </w:rPr>
+      </w:pPr>
+    </w:p>
+    <w:p>
+      <w:pPr>
+        <w:shd w:val="clear" w:color="auto" w:fill="F7F7F7"/>
+        <w:spacing w:after="0" w:line="259" w:lineRule="atLeast"/>
+        <w:rPr>
+          <w:rFonts w:ascii="Consolas" w:eastAsia="Times New Roman" w:hAnsi="Consolas" w:cs="Times New Roman"/>
+          <w:color w:val="000000"/>
+          <w:sz w:val="21"/>
+          <w:szCs w:val="21"/>
+          <w:lang w:val="en-US" w:eastAsia="en-US"/>
+        </w:rPr>
+      </w:pPr>
+      <w:r>
+        <w:rPr>
+          <w:rFonts w:ascii="Consolas" w:eastAsia="Times New Roman" w:hAnsi="Consolas" w:cs="Times New Roman"/>
+          <w:color w:val="000000"/>
+          <w:sz w:val="21"/>
+          <w:szCs w:val="21"/>
+          <w:lang w:val="en-US" w:eastAsia="en-US"/>
+        </w:rPr>
+        <w:t>skel = bwmorph(I_after,</w:t>
+      </w:r>
+      <w:r>
+        <w:rPr>
+          <w:rFonts w:ascii="Consolas" w:eastAsia="Times New Roman" w:hAnsi="Consolas" w:cs="Times New Roman"/>
+          <w:color w:val="AA04F9"/>
+          <w:sz w:val="21"/>
+          <w:szCs w:val="21"/>
+          <w:lang w:val="en-US" w:eastAsia="en-US"/>
+        </w:rPr>
+        <w:t>'skel'</w:t>
+      </w:r>
+      <w:r>
+        <w:rPr>
+          <w:rFonts w:ascii="Consolas" w:eastAsia="Times New Roman" w:hAnsi="Consolas" w:cs="Times New Roman"/>
+          <w:color w:val="000000"/>
+          <w:sz w:val="21"/>
+          <w:szCs w:val="21"/>
+          <w:lang w:val="en-US" w:eastAsia="en-US"/>
+        </w:rPr>
+        <w:t>, Inf);</w:t>
+      </w:r>
+    </w:p>
+    <w:p>
+      <w:pPr>
+        <w:shd w:val="clear" w:color="auto" w:fill="F7F7F7"/>
+        <w:spacing w:after="0" w:line="259" w:lineRule="atLeast"/>
+        <w:rPr>
+          <w:rFonts w:ascii="Consolas" w:eastAsia="Times New Roman" w:hAnsi="Consolas" w:cs="Times New Roman"/>
+          <w:color w:val="000000"/>
+          <w:sz w:val="21"/>
+          <w:szCs w:val="21"/>
+          <w:lang w:val="en-US" w:eastAsia="en-US"/>
+        </w:rPr>
+      </w:pPr>
+    </w:p>
+    <w:p>
+      <w:pPr>
+        <w:shd w:val="clear" w:color="auto" w:fill="F7F7F7"/>
+        <w:spacing w:after="0" w:line="259" w:lineRule="atLeast"/>
+        <w:rPr>
+          <w:rFonts w:ascii="Consolas" w:eastAsia="Times New Roman" w:hAnsi="Consolas" w:cs="Times New Roman"/>
+          <w:color w:val="000000"/>
+          <w:sz w:val="21"/>
+          <w:szCs w:val="21"/>
+          <w:lang w:val="en-US" w:eastAsia="en-US"/>
+        </w:rPr>
+      </w:pPr>
+      <w:r>
+        <w:rPr>
+          <w:rFonts w:ascii="Consolas" w:eastAsia="Times New Roman" w:hAnsi="Consolas" w:cs="Times New Roman"/>
+          <w:color w:val="000000"/>
+          <w:sz w:val="21"/>
+          <w:szCs w:val="21"/>
+          <w:lang w:val="en-US" w:eastAsia="en-US"/>
+        </w:rPr>
+        <w:t>prunned = bwmorph(skel,</w:t>
+      </w:r>
+      <w:r>
+        <w:rPr>
+          <w:rFonts w:ascii="Consolas" w:eastAsia="Times New Roman" w:hAnsi="Consolas" w:cs="Times New Roman"/>
+          <w:color w:val="000000"/>
+          <w:sz w:val="21"/>
+          <w:szCs w:val="21"/>
+          <w:lang w:val="en-US" w:eastAsia="en-US"/>
+        </w:rPr>
+        <w:t xml:space="preserve"> </w:t>
+      </w:r>
+      <w:r>
+        <w:rPr>
+          <w:rFonts w:ascii="Consolas" w:eastAsia="Times New Roman" w:hAnsi="Consolas" w:cs="Times New Roman"/>
+          <w:color w:val="AA04F9"/>
+          <w:sz w:val="21"/>
+          <w:szCs w:val="21"/>
+          <w:lang w:val="en-US" w:eastAsia="en-US"/>
+        </w:rPr>
+        <w:t>“</w:t>
+      </w:r>
+      <w:r>
+        <w:rPr>
+          <w:rFonts w:ascii="Consolas" w:eastAsia="Times New Roman" w:hAnsi="Consolas" w:cs="Times New Roman"/>
+          <w:color w:val="AA04F9"/>
+          <w:sz w:val="21"/>
+          <w:szCs w:val="21"/>
+          <w:lang w:val="en-US" w:eastAsia="en-US"/>
+        </w:rPr>
+        <w:t>spur</w:t>
+      </w:r>
+      <w:r>
+        <w:rPr>
+          <w:rFonts w:ascii="Consolas" w:eastAsia="Times New Roman" w:hAnsi="Consolas" w:cs="Times New Roman"/>
+          <w:color w:val="AA04F9"/>
+          <w:sz w:val="21"/>
+          <w:szCs w:val="21"/>
+          <w:lang w:val="en-US" w:eastAsia="en-US"/>
+        </w:rPr>
+        <w:t>”</w:t>
+      </w:r>
+      <w:r>
+        <w:rPr>
+          <w:rFonts w:ascii="Consolas" w:eastAsia="Times New Roman" w:hAnsi="Consolas" w:cs="Times New Roman"/>
+          <w:color w:val="000000"/>
+          <w:sz w:val="21"/>
+          <w:szCs w:val="21"/>
+          <w:lang w:val="en-US" w:eastAsia="en-US"/>
+        </w:rPr>
+        <w:t>,</w:t>
+      </w:r>
+      <w:r>
+        <w:rPr>
+          <w:rFonts w:ascii="Consolas" w:eastAsia="Times New Roman" w:hAnsi="Consolas" w:cs="Times New Roman"/>
+          <w:color w:val="000000"/>
+          <w:sz w:val="21"/>
+          <w:szCs w:val="21"/>
+          <w:lang w:val="en-US" w:eastAsia="en-US"/>
+        </w:rPr>
+        <w:t xml:space="preserve"> </w:t>
+      </w:r>
+      <w:r>
+        <w:rPr>
+          <w:rFonts w:ascii="Consolas" w:eastAsia="Times New Roman" w:hAnsi="Consolas" w:cs="Times New Roman"/>
+          <w:color w:val="000000"/>
+          <w:sz w:val="21"/>
+          <w:szCs w:val="21"/>
+          <w:lang w:val="en-US" w:eastAsia="en-US"/>
+        </w:rPr>
+        <w:t>3);</w:t>
+      </w:r>
+    </w:p>
+    <w:p>
+      <w:pPr>
+        <w:shd w:val="clear" w:color="auto" w:fill="F7F7F7"/>
+        <w:spacing w:after="0" w:line="259" w:lineRule="atLeast"/>
+        <w:rPr>
+          <w:rFonts w:ascii="Consolas" w:eastAsia="Times New Roman" w:hAnsi="Consolas" w:cs="Times New Roman"/>
+          <w:color w:val="000000"/>
+          <w:sz w:val="21"/>
+          <w:szCs w:val="21"/>
+          <w:lang w:val="en-US" w:eastAsia="en-US"/>
+        </w:rPr>
+      </w:pPr>
+    </w:p>
+    <w:p>
+      <w:pPr>
+        <w:shd w:val="clear" w:color="auto" w:fill="F7F7F7"/>
+        <w:spacing w:after="0" w:line="259" w:lineRule="atLeast"/>
+        <w:rPr>
+          <w:rFonts w:ascii="Consolas" w:eastAsia="Times New Roman" w:hAnsi="Consolas" w:cs="Times New Roman"/>
+          <w:color w:val="000000"/>
+          <w:sz w:val="21"/>
+          <w:szCs w:val="21"/>
+          <w:lang w:val="en-US" w:eastAsia="en-US"/>
+        </w:rPr>
+      </w:pPr>
+      <w:r>
+        <w:rPr>
+          <w:rFonts w:ascii="Consolas" w:eastAsia="Times New Roman" w:hAnsi="Consolas" w:cs="Times New Roman"/>
+          <w:color w:val="000000"/>
+          <w:sz w:val="21"/>
+          <w:szCs w:val="21"/>
+          <w:lang w:val="en-US" w:eastAsia="en-US"/>
+        </w:rPr>
+        <w:t>figure,</w:t>
+      </w:r>
+    </w:p>
+    <w:p>
+      <w:pPr>
+        <w:shd w:val="clear" w:color="auto" w:fill="F7F7F7"/>
+        <w:spacing w:after="0" w:line="259" w:lineRule="atLeast"/>
+        <w:rPr>
+          <w:rFonts w:ascii="Consolas" w:eastAsia="Times New Roman" w:hAnsi="Consolas" w:cs="Times New Roman"/>
+          <w:color w:val="000000"/>
+          <w:sz w:val="21"/>
+          <w:szCs w:val="21"/>
+          <w:lang w:val="en-US" w:eastAsia="en-US"/>
+        </w:rPr>
+      </w:pPr>
+      <w:r>
+        <w:rPr>
+          <w:rFonts w:ascii="Consolas" w:eastAsia="Times New Roman" w:hAnsi="Consolas" w:cs="Times New Roman"/>
+          <w:color w:val="000000"/>
+          <w:sz w:val="21"/>
+          <w:szCs w:val="21"/>
+          <w:lang w:val="en-US" w:eastAsia="en-US"/>
+        </w:rPr>
+        <w:t>subplot(1,3,1); imshow(I_after); title(</w:t>
+      </w:r>
+      <w:r>
+        <w:rPr>
+          <w:rFonts w:ascii="Consolas" w:eastAsia="Times New Roman" w:hAnsi="Consolas" w:cs="Times New Roman"/>
+          <w:color w:val="AA04F9"/>
+          <w:sz w:val="21"/>
+          <w:szCs w:val="21"/>
+          <w:lang w:val="en-US" w:eastAsia="en-US"/>
+        </w:rPr>
+        <w:t>"Binary Image"</w:t>
+      </w:r>
+      <w:r>
+        <w:rPr>
+          <w:rFonts w:ascii="Consolas" w:eastAsia="Times New Roman" w:hAnsi="Consolas" w:cs="Times New Roman"/>
+          <w:color w:val="000000"/>
+          <w:sz w:val="21"/>
+          <w:szCs w:val="21"/>
+          <w:lang w:val="en-US" w:eastAsia="en-US"/>
+        </w:rPr>
+        <w:t>);</w:t>
+      </w:r>
+    </w:p>
+    <w:p>
+      <w:pPr>
+        <w:shd w:val="clear" w:color="auto" w:fill="F7F7F7"/>
+        <w:spacing w:after="0" w:line="259" w:lineRule="atLeast"/>
+        <w:rPr>
+          <w:rFonts w:ascii="Consolas" w:eastAsia="Times New Roman" w:hAnsi="Consolas" w:cs="Times New Roman"/>
+          <w:color w:val="000000"/>
+          <w:sz w:val="21"/>
+          <w:szCs w:val="21"/>
+          <w:lang w:val="en-US" w:eastAsia="en-US"/>
+        </w:rPr>
+      </w:pPr>
+      <w:r>
+        <w:rPr>
+          <w:rFonts w:ascii="Consolas" w:eastAsia="Times New Roman" w:hAnsi="Consolas" w:cs="Times New Roman"/>
+          <w:color w:val="000000"/>
+          <w:sz w:val="21"/>
+          <w:szCs w:val="21"/>
+          <w:lang w:val="en-US" w:eastAsia="en-US"/>
+        </w:rPr>
+        <w:t>subplot(1,3,2); imshow(skel); title(</w:t>
+      </w:r>
+      <w:r>
+        <w:rPr>
+          <w:rFonts w:ascii="Consolas" w:eastAsia="Times New Roman" w:hAnsi="Consolas" w:cs="Times New Roman"/>
+          <w:color w:val="AA04F9"/>
+          <w:sz w:val="21"/>
+          <w:szCs w:val="21"/>
+          <w:lang w:val="en-US" w:eastAsia="en-US"/>
+        </w:rPr>
+        <w:t>"Image Skeleton"</w:t>
+      </w:r>
+      <w:r>
+        <w:rPr>
+          <w:rFonts w:ascii="Consolas" w:eastAsia="Times New Roman" w:hAnsi="Consolas" w:cs="Times New Roman"/>
+          <w:color w:val="000000"/>
+          <w:sz w:val="21"/>
+          <w:szCs w:val="21"/>
+          <w:lang w:val="en-US" w:eastAsia="en-US"/>
+        </w:rPr>
+        <w:t>);</w:t>
+      </w:r>
+    </w:p>
+    <w:p>
+      <w:pPr>
+        <w:shd w:val="clear" w:color="auto" w:fill="F7F7F7"/>
+        <w:spacing w:after="150" w:line="259" w:lineRule="atLeast"/>
+        <w:rPr>
+          <w:rFonts w:ascii="Consolas" w:eastAsia="Times New Roman" w:hAnsi="Consolas" w:cs="Times New Roman"/>
+          <w:color w:val="000000"/>
+          <w:sz w:val="21"/>
+          <w:szCs w:val="21"/>
+          <w:lang w:val="en-US" w:eastAsia="en-US"/>
+        </w:rPr>
+      </w:pPr>
+      <w:r>
+        <w:rPr>
+          <w:rFonts w:ascii="Consolas" w:eastAsia="Times New Roman" w:hAnsi="Consolas" w:cs="Times New Roman"/>
+          <w:color w:val="000000"/>
+          <w:sz w:val="21"/>
+          <w:szCs w:val="21"/>
+          <w:lang w:val="en-US" w:eastAsia="en-US"/>
+        </w:rPr>
+        <w:t>subplot(1,3,3); imshow(prunned); title(</w:t>
+      </w:r>
+      <w:r>
+        <w:rPr>
+          <w:rFonts w:ascii="Consolas" w:eastAsia="Times New Roman" w:hAnsi="Consolas" w:cs="Times New Roman"/>
+          <w:color w:val="AA04F9"/>
+          <w:sz w:val="21"/>
+          <w:szCs w:val="21"/>
+          <w:lang w:val="en-US" w:eastAsia="en-US"/>
+        </w:rPr>
+        <w:t>"Prunned Image Skeleton"</w:t>
+      </w:r>
+      <w:r>
+        <w:rPr>
+          <w:rFonts w:ascii="Consolas" w:eastAsia="Times New Roman" w:hAnsi="Consolas" w:cs="Times New Roman"/>
+          <w:color w:val="000000"/>
+          <w:sz w:val="21"/>
+          <w:szCs w:val="21"/>
+          <w:lang w:val="en-US" w:eastAsia="en-US"/>
+        </w:rPr>
+        <w:t>);</w:t>
+      </w:r>
     </w:p>
     <w:p>
       <w:pPr>
         <w:tabs>
           <w:tab w:val="left" w:pos="1230"/>
         </w:tabs>
-        <w:rPr>
-          <w:b/>
-          <w:bCs/>
-          <w:sz w:val="32"/>
-          <w:szCs w:val="32"/>
-        </w:rPr>
-      </w:pPr>
-      <w:r>
-        <w:rPr>
-          <w:b/>
-          <w:bCs/>
-          <w:sz w:val="32"/>
-          <w:szCs w:val="32"/>
-        </w:rPr>
-        <w:lastRenderedPageBreak/>
-        <w:t xml:space="preserve">Detailed Description </w:t>
+        <w:jc w:val="both"/>
+        <w:rPr>
+          <w:rFonts w:ascii="Consolas" w:eastAsia="Times New Roman" w:hAnsi="Consolas" w:cs="Times New Roman"/>
+          <w:color w:val="000000"/>
+          <w:sz w:val="21"/>
+          <w:szCs w:val="21"/>
+        </w:rPr>
+      </w:pPr>
+      <w:r>
+        <w:t xml:space="preserve">The first step is </w:t>
+      </w:r>
+      <w:r>
+        <w:t>producing a binary image from the cropped image using the imbinarize function</w:t>
+      </w:r>
+      <w:r>
+        <w:t xml:space="preserve">. The second step is </w:t>
+      </w:r>
+      <w:r>
+        <w:rPr>
+          <w:sz w:val="24"/>
+          <w:szCs w:val="24"/>
+        </w:rPr>
+        <w:t>to skeletonize it so we can</w:t>
+      </w:r>
+      <w:r>
+        <w:rPr>
+          <w:sz w:val="24"/>
+          <w:szCs w:val="24"/>
+        </w:rPr>
+        <w:t xml:space="preserve"> have a single-pixel thick skeleton of the car plate number</w:t>
+      </w:r>
+      <w:r>
+        <w:rPr>
+          <w:sz w:val="24"/>
+          <w:szCs w:val="24"/>
+        </w:rPr>
+        <w:t xml:space="preserve">. We also </w:t>
+      </w:r>
+      <w:r>
+        <w:rPr>
+          <w:sz w:val="24"/>
+          <w:szCs w:val="24"/>
+        </w:rPr>
+        <w:t>performed pruning on</w:t>
+      </w:r>
+      <w:r>
+        <w:rPr>
+          <w:sz w:val="24"/>
+          <w:szCs w:val="24"/>
+        </w:rPr>
+        <w:t xml:space="preserve"> the </w:t>
+      </w:r>
+      <w:r>
+        <w:rPr>
+          <w:sz w:val="24"/>
+          <w:szCs w:val="24"/>
+        </w:rPr>
+        <w:t xml:space="preserve">skeletonized </w:t>
+      </w:r>
+      <w:r>
+        <w:rPr>
+          <w:sz w:val="24"/>
+          <w:szCs w:val="24"/>
+        </w:rPr>
+        <w:t xml:space="preserve">image so that unwanted branches from </w:t>
+      </w:r>
+      <w:r>
+        <w:rPr>
+          <w:sz w:val="24"/>
+          <w:szCs w:val="24"/>
+        </w:rPr>
+        <w:t>the skeleton</w:t>
+      </w:r>
+      <w:r>
+        <w:rPr>
+          <w:sz w:val="24"/>
+          <w:szCs w:val="24"/>
+        </w:rPr>
+        <w:t xml:space="preserve"> are removed</w:t>
+      </w:r>
+      <w:r>
+        <w:rPr>
+          <w:sz w:val="24"/>
+          <w:szCs w:val="24"/>
+        </w:rPr>
+        <w:t>.</w:t>
       </w:r>
     </w:p>
     <w:p>
@@ -1695,373 +3944,28 @@
         <w:tabs>
           <w:tab w:val="left" w:pos="1230"/>
         </w:tabs>
-        <w:rPr>
-          <w:b/>
-          <w:bCs/>
-        </w:rPr>
-      </w:pPr>
-      <w:r>
-        <w:rPr>
-          <w:b/>
-          <w:bCs/>
-        </w:rPr>
-        <w:t xml:space="preserve">Pre-processing </w:t>
-      </w:r>
-    </w:p>
-    <w:p>
-      <w:pPr>
-        <w:shd w:val="clear" w:color="auto" w:fill="F7F7F7"/>
-        <w:spacing w:after="0" w:line="259" w:lineRule="atLeast"/>
-        <w:rPr>
-          <w:rFonts w:ascii="Consolas" w:eastAsia="Times New Roman" w:hAnsi="Consolas" w:cs="Times New Roman"/>
-          <w:color w:val="000000"/>
-          <w:sz w:val="21"/>
-          <w:szCs w:val="21"/>
-        </w:rPr>
-      </w:pPr>
-      <w:r>
-        <w:rPr>
-          <w:rFonts w:ascii="Consolas" w:eastAsia="Times New Roman" w:hAnsi="Consolas" w:cs="Times New Roman"/>
-          <w:color w:val="000000"/>
-          <w:sz w:val="21"/>
-          <w:szCs w:val="21"/>
-        </w:rPr>
-        <w:t>I = rgb2gray(imresize(imread(</w:t>
-      </w:r>
-      <w:r>
-        <w:rPr>
-          <w:rFonts w:ascii="Consolas" w:eastAsia="Times New Roman" w:hAnsi="Consolas" w:cs="Times New Roman"/>
-          <w:color w:val="AA04F9"/>
-          <w:sz w:val="21"/>
-          <w:szCs w:val="21"/>
-        </w:rPr>
-        <w:t>"Plate9.jpg"</w:t>
-      </w:r>
-      <w:r>
-        <w:rPr>
-          <w:rFonts w:ascii="Consolas" w:eastAsia="Times New Roman" w:hAnsi="Consolas" w:cs="Times New Roman"/>
-          <w:color w:val="000000"/>
-          <w:sz w:val="21"/>
-          <w:szCs w:val="21"/>
-        </w:rPr>
-        <w:t>) , [512,512]));</w:t>
-      </w:r>
-    </w:p>
-    <w:p>
-      <w:pPr>
-        <w:shd w:val="clear" w:color="auto" w:fill="F7F7F7"/>
-        <w:spacing w:after="240" w:line="259" w:lineRule="atLeast"/>
-        <w:rPr>
-          <w:rFonts w:ascii="Consolas" w:eastAsia="Times New Roman" w:hAnsi="Consolas" w:cs="Times New Roman"/>
-          <w:color w:val="000000"/>
-          <w:sz w:val="21"/>
-          <w:szCs w:val="21"/>
-        </w:rPr>
-      </w:pPr>
-    </w:p>
-    <w:p>
-      <w:pPr>
-        <w:shd w:val="clear" w:color="auto" w:fill="F7F7F7"/>
-        <w:spacing w:after="0" w:line="259" w:lineRule="atLeast"/>
-        <w:rPr>
-          <w:rFonts w:ascii="Consolas" w:eastAsia="Times New Roman" w:hAnsi="Consolas" w:cs="Times New Roman"/>
-          <w:color w:val="000000"/>
-          <w:sz w:val="21"/>
-          <w:szCs w:val="21"/>
-        </w:rPr>
-      </w:pPr>
-      <w:r>
-        <w:rPr>
-          <w:rFonts w:ascii="Consolas" w:eastAsia="Times New Roman" w:hAnsi="Consolas" w:cs="Times New Roman"/>
-          <w:color w:val="000000"/>
-          <w:sz w:val="21"/>
-          <w:szCs w:val="21"/>
-        </w:rPr>
-        <w:t>Icrop = imcrop(I , [128 128 256 384]);</w:t>
-      </w:r>
-    </w:p>
-    <w:p>
-      <w:pPr>
-        <w:shd w:val="clear" w:color="auto" w:fill="F7F7F7"/>
-        <w:spacing w:after="0" w:line="259" w:lineRule="atLeast"/>
-        <w:rPr>
-          <w:rFonts w:ascii="Consolas" w:eastAsia="Times New Roman" w:hAnsi="Consolas" w:cs="Times New Roman"/>
-          <w:color w:val="000000"/>
-          <w:sz w:val="21"/>
-          <w:szCs w:val="21"/>
-        </w:rPr>
-      </w:pPr>
-      <w:r>
-        <w:rPr>
-          <w:rFonts w:ascii="Consolas" w:eastAsia="Times New Roman" w:hAnsi="Consolas" w:cs="Times New Roman"/>
-          <w:color w:val="000000"/>
-          <w:sz w:val="21"/>
-          <w:szCs w:val="21"/>
-        </w:rPr>
-        <w:t>corners = detectHarrisFeatures(Icrop);</w:t>
-      </w:r>
-    </w:p>
-    <w:p>
-      <w:pPr>
-        <w:shd w:val="clear" w:color="auto" w:fill="F7F7F7"/>
-        <w:spacing w:after="240" w:line="259" w:lineRule="atLeast"/>
-        <w:rPr>
-          <w:rFonts w:ascii="Consolas" w:eastAsia="Times New Roman" w:hAnsi="Consolas" w:cs="Times New Roman"/>
-          <w:color w:val="000000"/>
-          <w:sz w:val="21"/>
-          <w:szCs w:val="21"/>
-        </w:rPr>
-      </w:pPr>
-    </w:p>
-    <w:p>
-      <w:pPr>
-        <w:shd w:val="clear" w:color="auto" w:fill="F7F7F7"/>
-        <w:spacing w:after="0" w:line="259" w:lineRule="atLeast"/>
-        <w:rPr>
-          <w:rFonts w:ascii="Consolas" w:eastAsia="Times New Roman" w:hAnsi="Consolas" w:cs="Times New Roman"/>
-          <w:color w:val="000000"/>
-          <w:sz w:val="21"/>
-          <w:szCs w:val="21"/>
-        </w:rPr>
-      </w:pPr>
-      <w:r>
-        <w:rPr>
-          <w:rFonts w:ascii="Consolas" w:eastAsia="Times New Roman" w:hAnsi="Consolas" w:cs="Times New Roman"/>
-          <w:color w:val="000000"/>
-          <w:sz w:val="21"/>
-          <w:szCs w:val="21"/>
-        </w:rPr>
-        <w:t xml:space="preserve">strongestCorner = corners.selectStrongest(25); </w:t>
-      </w:r>
-    </w:p>
-    <w:p>
-      <w:pPr>
-        <w:shd w:val="clear" w:color="auto" w:fill="F7F7F7"/>
-        <w:spacing w:after="0" w:line="259" w:lineRule="atLeast"/>
-        <w:rPr>
-          <w:rFonts w:ascii="Consolas" w:eastAsia="Times New Roman" w:hAnsi="Consolas" w:cs="Times New Roman"/>
-          <w:color w:val="000000"/>
-          <w:sz w:val="21"/>
-          <w:szCs w:val="21"/>
-        </w:rPr>
-      </w:pPr>
-      <w:r>
-        <w:rPr>
-          <w:rFonts w:ascii="Consolas" w:eastAsia="Times New Roman" w:hAnsi="Consolas" w:cs="Times New Roman"/>
-          <w:color w:val="000000"/>
-          <w:sz w:val="21"/>
-          <w:szCs w:val="21"/>
-        </w:rPr>
-        <w:t>TF = rmoutliers(strongestCorner.Location,</w:t>
-      </w:r>
-      <w:r>
-        <w:rPr>
-          <w:rFonts w:ascii="Consolas" w:eastAsia="Times New Roman" w:hAnsi="Consolas" w:cs="Times New Roman"/>
-          <w:color w:val="AA04F9"/>
-          <w:sz w:val="21"/>
-          <w:szCs w:val="21"/>
-        </w:rPr>
-        <w:t>'median'</w:t>
-      </w:r>
-      <w:r>
-        <w:rPr>
-          <w:rFonts w:ascii="Consolas" w:eastAsia="Times New Roman" w:hAnsi="Consolas" w:cs="Times New Roman"/>
-          <w:color w:val="000000"/>
-          <w:sz w:val="21"/>
-          <w:szCs w:val="21"/>
-        </w:rPr>
-        <w:t>);</w:t>
-      </w:r>
-    </w:p>
-    <w:p>
-      <w:pPr>
-        <w:shd w:val="clear" w:color="auto" w:fill="F7F7F7"/>
-        <w:spacing w:after="0" w:line="259" w:lineRule="atLeast"/>
-        <w:rPr>
-          <w:rFonts w:ascii="Consolas" w:eastAsia="Times New Roman" w:hAnsi="Consolas" w:cs="Times New Roman"/>
-          <w:color w:val="000000"/>
-          <w:sz w:val="21"/>
-          <w:szCs w:val="21"/>
-        </w:rPr>
-      </w:pPr>
-      <w:r>
-        <w:rPr>
-          <w:rFonts w:ascii="Consolas" w:eastAsia="Times New Roman" w:hAnsi="Consolas" w:cs="Times New Roman"/>
-          <w:color w:val="000000"/>
-          <w:sz w:val="21"/>
-          <w:szCs w:val="21"/>
-        </w:rPr>
-        <w:t xml:space="preserve"> </w:t>
-      </w:r>
-    </w:p>
-    <w:p>
-      <w:pPr>
-        <w:shd w:val="clear" w:color="auto" w:fill="F7F7F7"/>
-        <w:spacing w:after="0" w:line="259" w:lineRule="atLeast"/>
-        <w:rPr>
-          <w:rFonts w:ascii="Consolas" w:eastAsia="Times New Roman" w:hAnsi="Consolas" w:cs="Times New Roman"/>
-          <w:color w:val="000000"/>
-          <w:sz w:val="21"/>
-          <w:szCs w:val="21"/>
-        </w:rPr>
-      </w:pPr>
-      <w:r>
-        <w:rPr>
-          <w:rFonts w:ascii="Consolas" w:eastAsia="Times New Roman" w:hAnsi="Consolas" w:cs="Times New Roman"/>
-          <w:color w:val="000000"/>
-          <w:sz w:val="21"/>
-          <w:szCs w:val="21"/>
-        </w:rPr>
-        <w:t>X = min(TF(:,1));</w:t>
-      </w:r>
-    </w:p>
-    <w:p>
-      <w:pPr>
-        <w:shd w:val="clear" w:color="auto" w:fill="F7F7F7"/>
-        <w:spacing w:after="0" w:line="259" w:lineRule="atLeast"/>
-        <w:rPr>
-          <w:rFonts w:ascii="Consolas" w:eastAsia="Times New Roman" w:hAnsi="Consolas" w:cs="Times New Roman"/>
-          <w:color w:val="000000"/>
-          <w:sz w:val="21"/>
-          <w:szCs w:val="21"/>
-        </w:rPr>
-      </w:pPr>
-      <w:r>
-        <w:rPr>
-          <w:rFonts w:ascii="Consolas" w:eastAsia="Times New Roman" w:hAnsi="Consolas" w:cs="Times New Roman"/>
-          <w:color w:val="000000"/>
-          <w:sz w:val="21"/>
-          <w:szCs w:val="21"/>
-        </w:rPr>
-        <w:t>Y = min(TF(:,2));</w:t>
-      </w:r>
-    </w:p>
-    <w:p>
-      <w:pPr>
-        <w:shd w:val="clear" w:color="auto" w:fill="F7F7F7"/>
-        <w:spacing w:after="0" w:line="259" w:lineRule="atLeast"/>
-        <w:rPr>
-          <w:rFonts w:ascii="Consolas" w:eastAsia="Times New Roman" w:hAnsi="Consolas" w:cs="Times New Roman"/>
-          <w:color w:val="000000"/>
-          <w:sz w:val="21"/>
-          <w:szCs w:val="21"/>
-        </w:rPr>
-      </w:pPr>
-      <w:r>
-        <w:rPr>
-          <w:rFonts w:ascii="Consolas" w:eastAsia="Times New Roman" w:hAnsi="Consolas" w:cs="Times New Roman"/>
-          <w:color w:val="000000"/>
-          <w:sz w:val="21"/>
-          <w:szCs w:val="21"/>
-        </w:rPr>
-        <w:t>h = max(TF(:,2)) - Y ;</w:t>
-      </w:r>
-    </w:p>
-    <w:p>
-      <w:pPr>
-        <w:shd w:val="clear" w:color="auto" w:fill="F7F7F7"/>
-        <w:spacing w:after="0" w:line="259" w:lineRule="atLeast"/>
-        <w:rPr>
-          <w:rFonts w:ascii="Consolas" w:eastAsia="Times New Roman" w:hAnsi="Consolas" w:cs="Times New Roman"/>
-          <w:color w:val="000000"/>
-          <w:sz w:val="21"/>
-          <w:szCs w:val="21"/>
-        </w:rPr>
-      </w:pPr>
-      <w:r>
-        <w:rPr>
-          <w:rFonts w:ascii="Consolas" w:eastAsia="Times New Roman" w:hAnsi="Consolas" w:cs="Times New Roman"/>
-          <w:color w:val="000000"/>
-          <w:sz w:val="21"/>
-          <w:szCs w:val="21"/>
-        </w:rPr>
-        <w:t>w = max(TF(:,1)) - X ;</w:t>
-      </w:r>
-    </w:p>
-    <w:p>
-      <w:pPr>
-        <w:shd w:val="clear" w:color="auto" w:fill="F7F7F7"/>
-        <w:spacing w:after="240" w:line="259" w:lineRule="atLeast"/>
-        <w:rPr>
-          <w:rFonts w:ascii="Consolas" w:eastAsia="Times New Roman" w:hAnsi="Consolas" w:cs="Times New Roman"/>
-          <w:color w:val="000000"/>
-          <w:sz w:val="21"/>
-          <w:szCs w:val="21"/>
-        </w:rPr>
-      </w:pPr>
-    </w:p>
-    <w:p>
-      <w:pPr>
-        <w:shd w:val="clear" w:color="auto" w:fill="F7F7F7"/>
-        <w:spacing w:after="0" w:line="259" w:lineRule="atLeast"/>
-        <w:rPr>
-          <w:rFonts w:ascii="Consolas" w:eastAsia="Times New Roman" w:hAnsi="Consolas" w:cs="Times New Roman"/>
-          <w:color w:val="000000"/>
-          <w:sz w:val="21"/>
-          <w:szCs w:val="21"/>
-        </w:rPr>
-      </w:pPr>
-      <w:r>
-        <w:rPr>
-          <w:rFonts w:ascii="Consolas" w:eastAsia="Times New Roman" w:hAnsi="Consolas" w:cs="Times New Roman"/>
-          <w:color w:val="000000"/>
-          <w:sz w:val="21"/>
-          <w:szCs w:val="21"/>
-        </w:rPr>
-        <w:t>new= imcrop(Icrop , [X-10  Y-5  w+20 h+10]);</w:t>
-      </w:r>
-    </w:p>
-    <w:p>
-      <w:pPr>
-        <w:shd w:val="clear" w:color="auto" w:fill="F7F7F7"/>
-        <w:spacing w:after="150" w:line="259" w:lineRule="atLeast"/>
-        <w:rPr>
-          <w:rFonts w:ascii="Consolas" w:eastAsia="Times New Roman" w:hAnsi="Consolas" w:cs="Times New Roman"/>
-          <w:color w:val="000000"/>
-          <w:sz w:val="21"/>
-          <w:szCs w:val="21"/>
-        </w:rPr>
-      </w:pPr>
-      <w:r>
-        <w:rPr>
-          <w:rFonts w:ascii="Consolas" w:eastAsia="Times New Roman" w:hAnsi="Consolas" w:cs="Times New Roman"/>
-          <w:color w:val="000000"/>
-          <w:sz w:val="21"/>
-          <w:szCs w:val="21"/>
-        </w:rPr>
-        <w:t>figure,imshow(new);title(</w:t>
-      </w:r>
-      <w:r>
-        <w:rPr>
-          <w:rFonts w:ascii="Consolas" w:eastAsia="Times New Roman" w:hAnsi="Consolas" w:cs="Times New Roman"/>
-          <w:color w:val="AA04F9"/>
-          <w:sz w:val="21"/>
-          <w:szCs w:val="21"/>
-        </w:rPr>
-        <w:t>"Extracted Plate"</w:t>
-      </w:r>
-      <w:r>
-        <w:rPr>
-          <w:rFonts w:ascii="Consolas" w:eastAsia="Times New Roman" w:hAnsi="Consolas" w:cs="Times New Roman"/>
-          <w:color w:val="000000"/>
-          <w:sz w:val="21"/>
-          <w:szCs w:val="21"/>
-        </w:rPr>
-        <w:t>);</w:t>
-      </w:r>
+        <w:jc w:val="both"/>
+        <w:rPr>
+          <w:rFonts w:ascii="Consolas" w:eastAsia="Times New Roman" w:hAnsi="Consolas" w:cs="Times New Roman"/>
+          <w:color w:val="000000"/>
+          <w:sz w:val="21"/>
+          <w:szCs w:val="21"/>
+        </w:rPr>
+      </w:pPr>
     </w:p>
     <w:p>
       <w:pPr>
         <w:tabs>
           <w:tab w:val="left" w:pos="1230"/>
         </w:tabs>
-      </w:pPr>
-      <w:r>
-        <w:t xml:space="preserve">The first step is to resize the image into a standard size , then extract the grey scaled image using rgb2gray . The second step is to crop out the center part of the image because we assume that the car plate is around the center . The third step is use Harris detection algorithm to extract the 25 strongest corner and use rmoutliers to remove </w:t>
-      </w:r>
-      <w:r>
-        <w:t xml:space="preserve">corners that are not around the car plate . we used median to remove the outlier because we want the area where the corners appeared the most . The fourth step is to use these corners to find the minimum x ,y , the width of the plate and the height of the plate , then we use imcrop again to extract the car plate with those values . </w:t>
-      </w:r>
+        <w:jc w:val="both"/>
+        <w:rPr>
+          <w:rFonts w:ascii="Consolas" w:eastAsia="Times New Roman" w:hAnsi="Consolas" w:cs="Times New Roman"/>
+          <w:color w:val="000000"/>
+          <w:sz w:val="21"/>
+          <w:szCs w:val="21"/>
+        </w:rPr>
+      </w:pPr>
     </w:p>
     <w:p>
       <w:pPr>
@@ -2069,8 +3973,619 @@
           <w:tab w:val="left" w:pos="1230"/>
         </w:tabs>
         <w:rPr>
-          <w:b/>
-          <w:bCs/>
+          <w:i/>
+          <w:iCs/>
+          <w:sz w:val="28"/>
+          <w:szCs w:val="28"/>
+        </w:rPr>
+      </w:pPr>
+      <w:r>
+        <w:rPr>
+          <w:b/>
+          <w:bCs/>
+          <w:i/>
+          <w:iCs/>
+          <w:sz w:val="28"/>
+          <w:szCs w:val="28"/>
+        </w:rPr>
+        <w:lastRenderedPageBreak/>
+        <w:t xml:space="preserve">Splitting Rows </w:t>
+      </w:r>
+    </w:p>
+    <w:p>
+      <w:pPr>
+        <w:shd w:val="clear" w:color="auto" w:fill="F7F7F7"/>
+        <w:spacing w:after="0" w:line="259" w:lineRule="atLeast"/>
+        <w:rPr>
+          <w:rFonts w:ascii="Consolas" w:eastAsia="Times New Roman" w:hAnsi="Consolas" w:cs="Times New Roman"/>
+          <w:color w:val="000000"/>
+          <w:sz w:val="21"/>
+          <w:szCs w:val="21"/>
+        </w:rPr>
+      </w:pPr>
+      <w:r>
+        <w:rPr>
+          <w:rFonts w:ascii="Consolas" w:eastAsia="Times New Roman" w:hAnsi="Consolas" w:cs="Times New Roman"/>
+          <w:color w:val="028009"/>
+          <w:sz w:val="21"/>
+          <w:szCs w:val="21"/>
+        </w:rPr>
+        <w:t>% If got two rows then split it in half and join it back with the first row</w:t>
+      </w:r>
+    </w:p>
+    <w:p>
+      <w:pPr>
+        <w:shd w:val="clear" w:color="auto" w:fill="F7F7F7"/>
+        <w:spacing w:after="0" w:line="259" w:lineRule="atLeast"/>
+        <w:rPr>
+          <w:rFonts w:ascii="Consolas" w:eastAsia="Times New Roman" w:hAnsi="Consolas" w:cs="Times New Roman"/>
+          <w:color w:val="000000"/>
+          <w:sz w:val="21"/>
+          <w:szCs w:val="21"/>
+        </w:rPr>
+      </w:pPr>
+      <w:r>
+        <w:rPr>
+          <w:rFonts w:ascii="Consolas" w:eastAsia="Times New Roman" w:hAnsi="Consolas" w:cs="Times New Roman"/>
+          <w:color w:val="000000"/>
+          <w:sz w:val="21"/>
+          <w:szCs w:val="21"/>
+        </w:rPr>
+        <w:t>[w</w:t>
+      </w:r>
+      <w:r>
+        <w:rPr>
+          <w:rFonts w:ascii="Consolas" w:eastAsia="Times New Roman" w:hAnsi="Consolas" w:cs="Times New Roman"/>
+          <w:color w:val="000000"/>
+          <w:sz w:val="21"/>
+          <w:szCs w:val="21"/>
+        </w:rPr>
+        <w:t>,</w:t>
+      </w:r>
+      <w:r>
+        <w:rPr>
+          <w:rFonts w:ascii="Consolas" w:eastAsia="Times New Roman" w:hAnsi="Consolas" w:cs="Times New Roman"/>
+          <w:color w:val="000000"/>
+          <w:sz w:val="21"/>
+          <w:szCs w:val="21"/>
+        </w:rPr>
+        <w:t xml:space="preserve"> h] =</w:t>
+      </w:r>
+      <w:r>
+        <w:rPr>
+          <w:rFonts w:ascii="Consolas" w:eastAsia="Times New Roman" w:hAnsi="Consolas" w:cs="Times New Roman"/>
+          <w:color w:val="000000"/>
+          <w:sz w:val="21"/>
+          <w:szCs w:val="21"/>
+        </w:rPr>
+        <w:t xml:space="preserve"> </w:t>
+      </w:r>
+      <w:r>
+        <w:rPr>
+          <w:rFonts w:ascii="Consolas" w:eastAsia="Times New Roman" w:hAnsi="Consolas" w:cs="Times New Roman"/>
+          <w:color w:val="000000"/>
+          <w:sz w:val="21"/>
+          <w:szCs w:val="21"/>
+        </w:rPr>
+        <w:t xml:space="preserve">size(prunned); </w:t>
+      </w:r>
+    </w:p>
+    <w:p>
+      <w:pPr>
+        <w:shd w:val="clear" w:color="auto" w:fill="F7F7F7"/>
+        <w:spacing w:after="0" w:line="259" w:lineRule="atLeast"/>
+        <w:rPr>
+          <w:rFonts w:ascii="Consolas" w:eastAsia="Times New Roman" w:hAnsi="Consolas" w:cs="Times New Roman"/>
+          <w:color w:val="000000"/>
+          <w:sz w:val="21"/>
+          <w:szCs w:val="21"/>
+        </w:rPr>
+      </w:pPr>
+      <w:r>
+        <w:rPr>
+          <w:rFonts w:ascii="Consolas" w:eastAsia="Times New Roman" w:hAnsi="Consolas" w:cs="Times New Roman"/>
+          <w:color w:val="000000"/>
+          <w:sz w:val="21"/>
+          <w:szCs w:val="21"/>
+        </w:rPr>
+        <w:t>d = h-w;</w:t>
+      </w:r>
+    </w:p>
+    <w:p>
+      <w:pPr>
+        <w:shd w:val="clear" w:color="auto" w:fill="F7F7F7"/>
+        <w:spacing w:after="0" w:line="259" w:lineRule="atLeast"/>
+        <w:rPr>
+          <w:rFonts w:ascii="Consolas" w:eastAsia="Times New Roman" w:hAnsi="Consolas" w:cs="Times New Roman"/>
+          <w:color w:val="000000"/>
+          <w:sz w:val="21"/>
+          <w:szCs w:val="21"/>
+        </w:rPr>
+      </w:pPr>
+      <w:r>
+        <w:rPr>
+          <w:rFonts w:ascii="Consolas" w:eastAsia="Times New Roman" w:hAnsi="Consolas" w:cs="Times New Roman"/>
+          <w:color w:val="0E00FF"/>
+          <w:sz w:val="21"/>
+          <w:szCs w:val="21"/>
+        </w:rPr>
+        <w:t xml:space="preserve">if </w:t>
+      </w:r>
+      <w:r>
+        <w:rPr>
+          <w:rFonts w:ascii="Consolas" w:eastAsia="Times New Roman" w:hAnsi="Consolas" w:cs="Times New Roman"/>
+          <w:color w:val="000000"/>
+          <w:sz w:val="21"/>
+          <w:szCs w:val="21"/>
+        </w:rPr>
+        <w:t>d &lt;= 25</w:t>
+      </w:r>
+    </w:p>
+    <w:p>
+      <w:pPr>
+        <w:shd w:val="clear" w:color="auto" w:fill="F7F7F7"/>
+        <w:spacing w:after="0" w:line="259" w:lineRule="atLeast"/>
+        <w:rPr>
+          <w:rFonts w:ascii="Consolas" w:eastAsia="Times New Roman" w:hAnsi="Consolas" w:cs="Times New Roman"/>
+          <w:color w:val="000000"/>
+          <w:sz w:val="21"/>
+          <w:szCs w:val="21"/>
+        </w:rPr>
+      </w:pPr>
+      <w:r>
+        <w:rPr>
+          <w:rFonts w:ascii="Consolas" w:eastAsia="Times New Roman" w:hAnsi="Consolas" w:cs="Times New Roman"/>
+          <w:color w:val="000000"/>
+          <w:sz w:val="21"/>
+          <w:szCs w:val="21"/>
+        </w:rPr>
+        <w:t xml:space="preserve">    [character_head, character_width] = getLump(prunned, 1);</w:t>
+      </w:r>
+    </w:p>
+    <w:p>
+      <w:pPr>
+        <w:shd w:val="clear" w:color="auto" w:fill="F7F7F7"/>
+        <w:spacing w:after="0" w:line="259" w:lineRule="atLeast"/>
+        <w:rPr>
+          <w:rFonts w:ascii="Consolas" w:eastAsia="Times New Roman" w:hAnsi="Consolas" w:cs="Times New Roman"/>
+          <w:color w:val="000000"/>
+          <w:sz w:val="21"/>
+          <w:szCs w:val="21"/>
+        </w:rPr>
+      </w:pPr>
+      <w:r>
+        <w:rPr>
+          <w:rFonts w:ascii="Consolas" w:eastAsia="Times New Roman" w:hAnsi="Consolas" w:cs="Times New Roman"/>
+          <w:color w:val="000000"/>
+          <w:sz w:val="21"/>
+          <w:szCs w:val="21"/>
+        </w:rPr>
+        <w:t xml:space="preserve">    Image = [];</w:t>
+      </w:r>
+    </w:p>
+    <w:p>
+      <w:pPr>
+        <w:shd w:val="clear" w:color="auto" w:fill="F7F7F7"/>
+        <w:spacing w:after="0" w:line="259" w:lineRule="atLeast"/>
+        <w:rPr>
+          <w:rFonts w:ascii="Consolas" w:eastAsia="Times New Roman" w:hAnsi="Consolas" w:cs="Times New Roman"/>
+          <w:color w:val="000000"/>
+          <w:sz w:val="21"/>
+          <w:szCs w:val="21"/>
+        </w:rPr>
+      </w:pPr>
+      <w:r>
+        <w:rPr>
+          <w:rFonts w:ascii="Consolas" w:eastAsia="Times New Roman" w:hAnsi="Consolas" w:cs="Times New Roman"/>
+          <w:color w:val="000000"/>
+          <w:sz w:val="21"/>
+          <w:szCs w:val="21"/>
+        </w:rPr>
+        <w:t xml:space="preserve">    </w:t>
+      </w:r>
+      <w:r>
+        <w:rPr>
+          <w:rFonts w:ascii="Consolas" w:eastAsia="Times New Roman" w:hAnsi="Consolas" w:cs="Times New Roman"/>
+          <w:color w:val="0E00FF"/>
+          <w:sz w:val="21"/>
+          <w:szCs w:val="21"/>
+        </w:rPr>
+        <w:t xml:space="preserve">for </w:t>
+      </w:r>
+      <w:r>
+        <w:rPr>
+          <w:rFonts w:ascii="Consolas" w:eastAsia="Times New Roman" w:hAnsi="Consolas" w:cs="Times New Roman"/>
+          <w:color w:val="000000"/>
+          <w:sz w:val="21"/>
+          <w:szCs w:val="21"/>
+        </w:rPr>
+        <w:t>i = 1:length(character_head)</w:t>
+      </w:r>
+    </w:p>
+    <w:p>
+      <w:pPr>
+        <w:shd w:val="clear" w:color="auto" w:fill="F7F7F7"/>
+        <w:spacing w:after="0" w:line="259" w:lineRule="atLeast"/>
+        <w:rPr>
+          <w:rFonts w:ascii="Consolas" w:eastAsia="Times New Roman" w:hAnsi="Consolas" w:cs="Times New Roman"/>
+          <w:color w:val="000000"/>
+          <w:sz w:val="21"/>
+          <w:szCs w:val="21"/>
+        </w:rPr>
+      </w:pPr>
+      <w:r>
+        <w:rPr>
+          <w:rFonts w:ascii="Consolas" w:eastAsia="Times New Roman" w:hAnsi="Consolas" w:cs="Times New Roman"/>
+          <w:color w:val="000000"/>
+          <w:sz w:val="21"/>
+          <w:szCs w:val="21"/>
+        </w:rPr>
+        <w:t xml:space="preserve">        [k</w:t>
+      </w:r>
+      <w:r>
+        <w:rPr>
+          <w:rFonts w:ascii="Consolas" w:eastAsia="Times New Roman" w:hAnsi="Consolas" w:cs="Times New Roman"/>
+          <w:color w:val="000000"/>
+          <w:sz w:val="21"/>
+          <w:szCs w:val="21"/>
+        </w:rPr>
+        <w:t>,</w:t>
+      </w:r>
+      <w:r>
+        <w:rPr>
+          <w:rFonts w:ascii="Consolas" w:eastAsia="Times New Roman" w:hAnsi="Consolas" w:cs="Times New Roman"/>
+          <w:color w:val="000000"/>
+          <w:sz w:val="21"/>
+          <w:szCs w:val="21"/>
+        </w:rPr>
+        <w:t xml:space="preserve"> w] = size(prunned);  </w:t>
+      </w:r>
+    </w:p>
+    <w:p>
+      <w:pPr>
+        <w:shd w:val="clear" w:color="auto" w:fill="F7F7F7"/>
+        <w:spacing w:after="0" w:line="259" w:lineRule="atLeast"/>
+        <w:rPr>
+          <w:rFonts w:ascii="Consolas" w:eastAsia="Times New Roman" w:hAnsi="Consolas" w:cs="Times New Roman"/>
+          <w:color w:val="000000"/>
+          <w:sz w:val="21"/>
+          <w:szCs w:val="21"/>
+        </w:rPr>
+      </w:pPr>
+      <w:r>
+        <w:rPr>
+          <w:rFonts w:ascii="Consolas" w:eastAsia="Times New Roman" w:hAnsi="Consolas" w:cs="Times New Roman"/>
+          <w:color w:val="000000"/>
+          <w:sz w:val="21"/>
+          <w:szCs w:val="21"/>
+        </w:rPr>
+        <w:t xml:space="preserve">        X = 0;</w:t>
+      </w:r>
+    </w:p>
+    <w:p>
+      <w:pPr>
+        <w:shd w:val="clear" w:color="auto" w:fill="F7F7F7"/>
+        <w:spacing w:after="0" w:line="259" w:lineRule="atLeast"/>
+        <w:rPr>
+          <w:rFonts w:ascii="Consolas" w:eastAsia="Times New Roman" w:hAnsi="Consolas" w:cs="Times New Roman"/>
+          <w:color w:val="000000"/>
+          <w:sz w:val="21"/>
+          <w:szCs w:val="21"/>
+        </w:rPr>
+      </w:pPr>
+      <w:r>
+        <w:rPr>
+          <w:rFonts w:ascii="Consolas" w:eastAsia="Times New Roman" w:hAnsi="Consolas" w:cs="Times New Roman"/>
+          <w:color w:val="000000"/>
+          <w:sz w:val="21"/>
+          <w:szCs w:val="21"/>
+        </w:rPr>
+        <w:t xml:space="preserve">        Y = character_head(i);</w:t>
+      </w:r>
+    </w:p>
+    <w:p>
+      <w:pPr>
+        <w:shd w:val="clear" w:color="auto" w:fill="F7F7F7"/>
+        <w:spacing w:after="0" w:line="259" w:lineRule="atLeast"/>
+        <w:rPr>
+          <w:rFonts w:ascii="Consolas" w:eastAsia="Times New Roman" w:hAnsi="Consolas" w:cs="Times New Roman"/>
+          <w:color w:val="000000"/>
+          <w:sz w:val="21"/>
+          <w:szCs w:val="21"/>
+        </w:rPr>
+      </w:pPr>
+      <w:r>
+        <w:rPr>
+          <w:rFonts w:ascii="Consolas" w:eastAsia="Times New Roman" w:hAnsi="Consolas" w:cs="Times New Roman"/>
+          <w:color w:val="000000"/>
+          <w:sz w:val="21"/>
+          <w:szCs w:val="21"/>
+        </w:rPr>
+        <w:t xml:space="preserve">        h = character_width(i);</w:t>
+      </w:r>
+    </w:p>
+    <w:p>
+      <w:pPr>
+        <w:shd w:val="clear" w:color="auto" w:fill="F7F7F7"/>
+        <w:spacing w:after="0" w:line="259" w:lineRule="atLeast"/>
+        <w:rPr>
+          <w:rFonts w:ascii="Consolas" w:eastAsia="Times New Roman" w:hAnsi="Consolas" w:cs="Times New Roman"/>
+          <w:color w:val="000000"/>
+          <w:sz w:val="21"/>
+          <w:szCs w:val="21"/>
+        </w:rPr>
+      </w:pPr>
+      <w:r>
+        <w:rPr>
+          <w:rFonts w:ascii="Consolas" w:eastAsia="Times New Roman" w:hAnsi="Consolas" w:cs="Times New Roman"/>
+          <w:color w:val="000000"/>
+          <w:sz w:val="21"/>
+          <w:szCs w:val="21"/>
+        </w:rPr>
+        <w:t xml:space="preserve">        im = imcrop(prunned, [X Y w h]);</w:t>
+      </w:r>
+    </w:p>
+    <w:p>
+      <w:pPr>
+        <w:shd w:val="clear" w:color="auto" w:fill="F7F7F7"/>
+        <w:spacing w:after="0" w:line="259" w:lineRule="atLeast"/>
+        <w:rPr>
+          <w:rFonts w:ascii="Consolas" w:eastAsia="Times New Roman" w:hAnsi="Consolas" w:cs="Times New Roman"/>
+          <w:color w:val="000000"/>
+          <w:sz w:val="21"/>
+          <w:szCs w:val="21"/>
+        </w:rPr>
+      </w:pPr>
+      <w:r>
+        <w:rPr>
+          <w:rFonts w:ascii="Consolas" w:eastAsia="Times New Roman" w:hAnsi="Consolas" w:cs="Times New Roman"/>
+          <w:color w:val="000000"/>
+          <w:sz w:val="21"/>
+          <w:szCs w:val="21"/>
+        </w:rPr>
+        <w:t xml:space="preserve">        im = imresize(im, [500 1200]);</w:t>
+      </w:r>
+    </w:p>
+    <w:p>
+      <w:pPr>
+        <w:shd w:val="clear" w:color="auto" w:fill="F7F7F7"/>
+        <w:spacing w:after="0" w:line="259" w:lineRule="atLeast"/>
+        <w:rPr>
+          <w:rFonts w:ascii="Consolas" w:eastAsia="Times New Roman" w:hAnsi="Consolas" w:cs="Times New Roman"/>
+          <w:color w:val="000000"/>
+          <w:sz w:val="21"/>
+          <w:szCs w:val="21"/>
+        </w:rPr>
+      </w:pPr>
+      <w:r>
+        <w:rPr>
+          <w:rFonts w:ascii="Consolas" w:eastAsia="Times New Roman" w:hAnsi="Consolas" w:cs="Times New Roman"/>
+          <w:color w:val="000000"/>
+          <w:sz w:val="21"/>
+          <w:szCs w:val="21"/>
+        </w:rPr>
+        <w:t xml:space="preserve">        Image = [Image {im}]; </w:t>
+      </w:r>
+    </w:p>
+    <w:p>
+      <w:pPr>
+        <w:shd w:val="clear" w:color="auto" w:fill="F7F7F7"/>
+        <w:spacing w:after="0" w:line="259" w:lineRule="atLeast"/>
+        <w:rPr>
+          <w:rFonts w:ascii="Consolas" w:eastAsia="Times New Roman" w:hAnsi="Consolas" w:cs="Times New Roman"/>
+          <w:color w:val="000000"/>
+          <w:sz w:val="21"/>
+          <w:szCs w:val="21"/>
+        </w:rPr>
+      </w:pPr>
+      <w:r>
+        <w:rPr>
+          <w:rFonts w:ascii="Consolas" w:eastAsia="Times New Roman" w:hAnsi="Consolas" w:cs="Times New Roman"/>
+          <w:color w:val="000000"/>
+          <w:sz w:val="21"/>
+          <w:szCs w:val="21"/>
+        </w:rPr>
+        <w:t xml:space="preserve">        </w:t>
+      </w:r>
+      <w:r>
+        <w:rPr>
+          <w:rFonts w:ascii="Consolas" w:eastAsia="Times New Roman" w:hAnsi="Consolas" w:cs="Times New Roman"/>
+          <w:color w:val="028009"/>
+          <w:sz w:val="21"/>
+          <w:szCs w:val="21"/>
+        </w:rPr>
+        <w:t>%subplot(1,length(character_head) ,i ), imshow(mat2gray(im));</w:t>
+      </w:r>
+    </w:p>
+    <w:p>
+      <w:pPr>
+        <w:shd w:val="clear" w:color="auto" w:fill="F7F7F7"/>
+        <w:spacing w:after="0" w:line="259" w:lineRule="atLeast"/>
+        <w:rPr>
+          <w:rFonts w:ascii="Consolas" w:eastAsia="Times New Roman" w:hAnsi="Consolas" w:cs="Times New Roman"/>
+          <w:color w:val="000000"/>
+          <w:sz w:val="21"/>
+          <w:szCs w:val="21"/>
+        </w:rPr>
+      </w:pPr>
+      <w:r>
+        <w:rPr>
+          <w:rFonts w:ascii="Consolas" w:eastAsia="Times New Roman" w:hAnsi="Consolas" w:cs="Times New Roman"/>
+          <w:color w:val="000000"/>
+          <w:sz w:val="21"/>
+          <w:szCs w:val="21"/>
+        </w:rPr>
+        <w:t xml:space="preserve">    </w:t>
+      </w:r>
+      <w:r>
+        <w:rPr>
+          <w:rFonts w:ascii="Consolas" w:eastAsia="Times New Roman" w:hAnsi="Consolas" w:cs="Times New Roman"/>
+          <w:color w:val="0E00FF"/>
+          <w:sz w:val="21"/>
+          <w:szCs w:val="21"/>
+        </w:rPr>
+        <w:t>end</w:t>
+      </w:r>
+    </w:p>
+    <w:p>
+      <w:pPr>
+        <w:shd w:val="clear" w:color="auto" w:fill="F7F7F7"/>
+        <w:spacing w:after="0" w:line="259" w:lineRule="atLeast"/>
+        <w:rPr>
+          <w:rFonts w:ascii="Consolas" w:eastAsia="Times New Roman" w:hAnsi="Consolas" w:cs="Times New Roman"/>
+          <w:color w:val="000000"/>
+          <w:sz w:val="21"/>
+          <w:szCs w:val="21"/>
+        </w:rPr>
+      </w:pPr>
+      <w:r>
+        <w:rPr>
+          <w:rFonts w:ascii="Consolas" w:eastAsia="Times New Roman" w:hAnsi="Consolas" w:cs="Times New Roman"/>
+          <w:color w:val="000000"/>
+          <w:sz w:val="21"/>
+          <w:szCs w:val="21"/>
+        </w:rPr>
+        <w:t xml:space="preserve">    a = montage(Image, </w:t>
+      </w:r>
+      <w:r>
+        <w:rPr>
+          <w:rFonts w:ascii="Consolas" w:eastAsia="Times New Roman" w:hAnsi="Consolas" w:cs="Times New Roman"/>
+          <w:color w:val="AA04F9"/>
+          <w:sz w:val="21"/>
+          <w:szCs w:val="21"/>
+        </w:rPr>
+        <w:t>'Size'</w:t>
+      </w:r>
+      <w:r>
+        <w:rPr>
+          <w:rFonts w:ascii="Consolas" w:eastAsia="Times New Roman" w:hAnsi="Consolas" w:cs="Times New Roman"/>
+          <w:color w:val="000000"/>
+          <w:sz w:val="21"/>
+          <w:szCs w:val="21"/>
+        </w:rPr>
+        <w:t>, [1 2]);</w:t>
+      </w:r>
+    </w:p>
+    <w:p>
+      <w:pPr>
+        <w:shd w:val="clear" w:color="auto" w:fill="F7F7F7"/>
+        <w:spacing w:after="0" w:line="259" w:lineRule="atLeast"/>
+        <w:rPr>
+          <w:rFonts w:ascii="Consolas" w:eastAsia="Times New Roman" w:hAnsi="Consolas" w:cs="Times New Roman"/>
+          <w:color w:val="000000"/>
+          <w:sz w:val="21"/>
+          <w:szCs w:val="21"/>
+        </w:rPr>
+      </w:pPr>
+      <w:r>
+        <w:rPr>
+          <w:rFonts w:ascii="Consolas" w:eastAsia="Times New Roman" w:hAnsi="Consolas" w:cs="Times New Roman"/>
+          <w:color w:val="000000"/>
+          <w:sz w:val="21"/>
+          <w:szCs w:val="21"/>
+        </w:rPr>
+        <w:t xml:space="preserve">    a = a.CData;</w:t>
+      </w:r>
+    </w:p>
+    <w:p>
+      <w:pPr>
+        <w:shd w:val="clear" w:color="auto" w:fill="F7F7F7"/>
+        <w:spacing w:after="0" w:line="259" w:lineRule="atLeast"/>
+        <w:rPr>
+          <w:rFonts w:ascii="Consolas" w:eastAsia="Times New Roman" w:hAnsi="Consolas" w:cs="Times New Roman"/>
+          <w:color w:val="000000"/>
+          <w:sz w:val="21"/>
+          <w:szCs w:val="21"/>
+        </w:rPr>
+      </w:pPr>
+      <w:r>
+        <w:rPr>
+          <w:rFonts w:ascii="Consolas" w:eastAsia="Times New Roman" w:hAnsi="Consolas" w:cs="Times New Roman"/>
+          <w:color w:val="000000"/>
+          <w:sz w:val="21"/>
+          <w:szCs w:val="21"/>
+        </w:rPr>
+        <w:t xml:space="preserve">    a = imbinarize(a); </w:t>
+      </w:r>
+    </w:p>
+    <w:p>
+      <w:pPr>
+        <w:shd w:val="clear" w:color="auto" w:fill="F7F7F7"/>
+        <w:spacing w:after="0" w:line="259" w:lineRule="atLeast"/>
+        <w:rPr>
+          <w:rFonts w:ascii="Consolas" w:eastAsia="Times New Roman" w:hAnsi="Consolas" w:cs="Times New Roman"/>
+          <w:color w:val="000000"/>
+          <w:sz w:val="21"/>
+          <w:szCs w:val="21"/>
+        </w:rPr>
+      </w:pPr>
+      <w:r>
+        <w:rPr>
+          <w:rFonts w:ascii="Consolas" w:eastAsia="Times New Roman" w:hAnsi="Consolas" w:cs="Times New Roman"/>
+          <w:color w:val="000000"/>
+          <w:sz w:val="21"/>
+          <w:szCs w:val="21"/>
+        </w:rPr>
+        <w:t xml:space="preserve">    prunned = bwmorph(a,</w:t>
+      </w:r>
+      <w:r>
+        <w:rPr>
+          <w:rFonts w:ascii="Consolas" w:eastAsia="Times New Roman" w:hAnsi="Consolas" w:cs="Times New Roman"/>
+          <w:color w:val="000000"/>
+          <w:sz w:val="21"/>
+          <w:szCs w:val="21"/>
+        </w:rPr>
+        <w:t xml:space="preserve"> </w:t>
+      </w:r>
+      <w:r>
+        <w:rPr>
+          <w:rFonts w:ascii="Consolas" w:eastAsia="Times New Roman" w:hAnsi="Consolas" w:cs="Times New Roman"/>
+          <w:color w:val="AA04F9"/>
+          <w:sz w:val="21"/>
+          <w:szCs w:val="21"/>
+        </w:rPr>
+        <w:t>'thicken'</w:t>
+      </w:r>
+      <w:r>
+        <w:rPr>
+          <w:rFonts w:ascii="Consolas" w:eastAsia="Times New Roman" w:hAnsi="Consolas" w:cs="Times New Roman"/>
+          <w:color w:val="000000"/>
+          <w:sz w:val="21"/>
+          <w:szCs w:val="21"/>
+        </w:rPr>
+        <w:t xml:space="preserve">); </w:t>
+      </w:r>
+    </w:p>
+    <w:p>
+      <w:pPr>
+        <w:shd w:val="clear" w:color="auto" w:fill="F7F7F7"/>
+        <w:spacing w:after="0" w:line="259" w:lineRule="atLeast"/>
+        <w:rPr>
+          <w:rFonts w:ascii="Consolas" w:eastAsia="Times New Roman" w:hAnsi="Consolas" w:cs="Times New Roman"/>
+          <w:color w:val="000000"/>
+          <w:sz w:val="21"/>
+          <w:szCs w:val="21"/>
+        </w:rPr>
+      </w:pPr>
+      <w:r>
+        <w:rPr>
+          <w:rFonts w:ascii="Consolas" w:eastAsia="Times New Roman" w:hAnsi="Consolas" w:cs="Times New Roman"/>
+          <w:color w:val="0E00FF"/>
+          <w:sz w:val="21"/>
+          <w:szCs w:val="21"/>
+        </w:rPr>
+        <w:t>end</w:t>
+      </w:r>
+    </w:p>
+    <w:p>
+      <w:pPr>
+        <w:shd w:val="clear" w:color="auto" w:fill="F7F7F7"/>
+        <w:spacing w:after="240" w:line="259" w:lineRule="atLeast"/>
+        <w:rPr>
+          <w:rFonts w:ascii="Consolas" w:eastAsia="Times New Roman" w:hAnsi="Consolas" w:cs="Times New Roman"/>
+          <w:color w:val="000000"/>
+          <w:sz w:val="21"/>
+          <w:szCs w:val="21"/>
         </w:rPr>
       </w:pPr>
     </w:p>
@@ -2079,218 +4594,105 @@
         <w:tabs>
           <w:tab w:val="left" w:pos="1230"/>
         </w:tabs>
-        <w:rPr>
-          <w:b/>
-          <w:bCs/>
-        </w:rPr>
-      </w:pPr>
+        <w:jc w:val="both"/>
+        <w:rPr>
+          <w:sz w:val="24"/>
+          <w:szCs w:val="24"/>
+        </w:rPr>
+      </w:pPr>
+      <w:r>
+        <w:rPr>
+          <w:sz w:val="24"/>
+          <w:szCs w:val="24"/>
+        </w:rPr>
+        <w:t>The first step of splitting the row is to check the difference between the height and the widt</w:t>
+      </w:r>
+      <w:r>
+        <w:rPr>
+          <w:sz w:val="24"/>
+          <w:szCs w:val="24"/>
+        </w:rPr>
+        <w:t>h</w:t>
+      </w:r>
+      <w:r>
+        <w:rPr>
+          <w:sz w:val="24"/>
+          <w:szCs w:val="24"/>
+        </w:rPr>
+        <w:t xml:space="preserve">, if the difference is less or equal to 25, the number 25 is an arbitrary number set to fit the data set. If the detected car plate is indeed two rows, then </w:t>
+      </w:r>
+      <w:r>
+        <w:rPr>
+          <w:sz w:val="24"/>
+          <w:szCs w:val="24"/>
+        </w:rPr>
+        <w:t xml:space="preserve">use the getLump function to get the separate rows, then use montage to recombine those rows. </w:t>
+      </w:r>
     </w:p>
     <w:p>
       <w:pPr>
         <w:tabs>
           <w:tab w:val="left" w:pos="1230"/>
         </w:tabs>
-        <w:rPr>
-          <w:b/>
-          <w:bCs/>
-        </w:rPr>
-      </w:pPr>
-      <w:r>
-        <w:rPr>
-          <w:b/>
-          <w:bCs/>
-        </w:rPr>
-        <w:t xml:space="preserve">Image skeletonization </w:t>
-      </w:r>
-    </w:p>
-    <w:p>
-      <w:pPr>
-        <w:shd w:val="clear" w:color="auto" w:fill="F7F7F7"/>
-        <w:spacing w:after="0" w:line="259" w:lineRule="atLeast"/>
-        <w:rPr>
-          <w:rFonts w:ascii="Consolas" w:eastAsia="Times New Roman" w:hAnsi="Consolas" w:cs="Times New Roman"/>
-          <w:color w:val="000000"/>
-          <w:sz w:val="21"/>
-          <w:szCs w:val="21"/>
-        </w:rPr>
-      </w:pPr>
-      <w:r>
-        <w:rPr>
-          <w:rFonts w:ascii="Consolas" w:eastAsia="Times New Roman" w:hAnsi="Consolas" w:cs="Times New Roman"/>
-          <w:color w:val="000000"/>
-          <w:sz w:val="21"/>
-          <w:szCs w:val="21"/>
-        </w:rPr>
-        <w:t>Iafter = imcomplement(imbinarize(uint8(new)));</w:t>
-      </w:r>
-    </w:p>
-    <w:p>
-      <w:pPr>
-        <w:shd w:val="clear" w:color="auto" w:fill="F7F7F7"/>
-        <w:spacing w:after="0" w:line="259" w:lineRule="atLeast"/>
-        <w:rPr>
-          <w:rFonts w:ascii="Consolas" w:eastAsia="Times New Roman" w:hAnsi="Consolas" w:cs="Times New Roman"/>
-          <w:color w:val="000000"/>
-          <w:sz w:val="21"/>
-          <w:szCs w:val="21"/>
-        </w:rPr>
-      </w:pPr>
-      <w:r>
-        <w:rPr>
-          <w:rFonts w:ascii="Consolas" w:eastAsia="Times New Roman" w:hAnsi="Consolas" w:cs="Times New Roman"/>
-          <w:color w:val="000000"/>
-          <w:sz w:val="21"/>
-          <w:szCs w:val="21"/>
-        </w:rPr>
-        <w:t>skel = bwmorph(imcomplement(Iafter),</w:t>
-      </w:r>
-      <w:r>
-        <w:rPr>
-          <w:rFonts w:ascii="Consolas" w:eastAsia="Times New Roman" w:hAnsi="Consolas" w:cs="Times New Roman"/>
-          <w:color w:val="AA04F9"/>
-          <w:sz w:val="21"/>
-          <w:szCs w:val="21"/>
-        </w:rPr>
-        <w:t>'skel'</w:t>
-      </w:r>
-      <w:r>
-        <w:rPr>
-          <w:rFonts w:ascii="Consolas" w:eastAsia="Times New Roman" w:hAnsi="Consolas" w:cs="Times New Roman"/>
-          <w:color w:val="000000"/>
-          <w:sz w:val="21"/>
-          <w:szCs w:val="21"/>
-        </w:rPr>
-        <w:t>,Inf);</w:t>
-      </w:r>
-    </w:p>
-    <w:p>
-      <w:pPr>
-        <w:shd w:val="clear" w:color="auto" w:fill="F7F7F7"/>
-        <w:spacing w:after="0" w:line="259" w:lineRule="atLeast"/>
-        <w:rPr>
-          <w:rFonts w:ascii="Consolas" w:eastAsia="Times New Roman" w:hAnsi="Consolas" w:cs="Times New Roman"/>
-          <w:color w:val="000000"/>
-          <w:sz w:val="21"/>
-          <w:szCs w:val="21"/>
-        </w:rPr>
-      </w:pPr>
-      <w:r>
-        <w:rPr>
-          <w:rFonts w:ascii="Consolas" w:eastAsia="Times New Roman" w:hAnsi="Consolas" w:cs="Times New Roman"/>
-          <w:color w:val="000000"/>
-          <w:sz w:val="21"/>
-          <w:szCs w:val="21"/>
-        </w:rPr>
-        <w:t>figure,imshow(skel);title(</w:t>
-      </w:r>
-      <w:r>
-        <w:rPr>
-          <w:rFonts w:ascii="Consolas" w:eastAsia="Times New Roman" w:hAnsi="Consolas" w:cs="Times New Roman"/>
-          <w:color w:val="AA04F9"/>
-          <w:sz w:val="21"/>
-          <w:szCs w:val="21"/>
-        </w:rPr>
-        <w:t>"Skeleton"</w:t>
-      </w:r>
-      <w:r>
-        <w:rPr>
-          <w:rFonts w:ascii="Consolas" w:eastAsia="Times New Roman" w:hAnsi="Consolas" w:cs="Times New Roman"/>
-          <w:color w:val="000000"/>
-          <w:sz w:val="21"/>
-          <w:szCs w:val="21"/>
-        </w:rPr>
-        <w:t xml:space="preserve">); </w:t>
-      </w:r>
-    </w:p>
-    <w:p>
-      <w:pPr>
-        <w:shd w:val="clear" w:color="auto" w:fill="F7F7F7"/>
-        <w:spacing w:after="0" w:line="259" w:lineRule="atLeast"/>
-        <w:rPr>
-          <w:rFonts w:ascii="Consolas" w:eastAsia="Times New Roman" w:hAnsi="Consolas" w:cs="Times New Roman"/>
-          <w:color w:val="000000"/>
-          <w:sz w:val="21"/>
-          <w:szCs w:val="21"/>
-        </w:rPr>
-      </w:pPr>
-      <w:r>
-        <w:rPr>
-          <w:rFonts w:ascii="Consolas" w:eastAsia="Times New Roman" w:hAnsi="Consolas" w:cs="Times New Roman"/>
-          <w:color w:val="000000"/>
-          <w:sz w:val="21"/>
-          <w:szCs w:val="21"/>
-        </w:rPr>
-        <w:t xml:space="preserve">prunned = bwmorph(skel , </w:t>
-      </w:r>
-      <w:r>
-        <w:rPr>
-          <w:rFonts w:ascii="Consolas" w:eastAsia="Times New Roman" w:hAnsi="Consolas" w:cs="Times New Roman"/>
-          <w:color w:val="AA04F9"/>
-          <w:sz w:val="21"/>
-          <w:szCs w:val="21"/>
-        </w:rPr>
-        <w:t xml:space="preserve">"spur" </w:t>
-      </w:r>
-      <w:r>
-        <w:rPr>
-          <w:rFonts w:ascii="Consolas" w:eastAsia="Times New Roman" w:hAnsi="Consolas" w:cs="Times New Roman"/>
-          <w:color w:val="000000"/>
-          <w:sz w:val="21"/>
-          <w:szCs w:val="21"/>
-        </w:rPr>
-        <w:t>, 3);</w:t>
-      </w:r>
-    </w:p>
-    <w:p>
-      <w:pPr>
-        <w:shd w:val="clear" w:color="auto" w:fill="F7F7F7"/>
-        <w:spacing w:after="150" w:line="259" w:lineRule="atLeast"/>
-        <w:rPr>
-          <w:rFonts w:ascii="Consolas" w:eastAsia="Times New Roman" w:hAnsi="Consolas" w:cs="Times New Roman"/>
-          <w:color w:val="000000"/>
-          <w:sz w:val="21"/>
-          <w:szCs w:val="21"/>
-        </w:rPr>
-      </w:pPr>
-      <w:r>
-        <w:rPr>
-          <w:rFonts w:ascii="Consolas" w:eastAsia="Times New Roman" w:hAnsi="Consolas" w:cs="Times New Roman"/>
-          <w:color w:val="000000"/>
-          <w:sz w:val="21"/>
-          <w:szCs w:val="21"/>
-        </w:rPr>
-        <w:t>figure,imshow(prunned);title(</w:t>
-      </w:r>
-      <w:r>
-        <w:rPr>
-          <w:rFonts w:ascii="Consolas" w:eastAsia="Times New Roman" w:hAnsi="Consolas" w:cs="Times New Roman"/>
-          <w:color w:val="AA04F9"/>
-          <w:sz w:val="21"/>
-          <w:szCs w:val="21"/>
-        </w:rPr>
-        <w:t>"Prunned"</w:t>
-      </w:r>
-      <w:r>
-        <w:rPr>
-          <w:rFonts w:ascii="Consolas" w:eastAsia="Times New Roman" w:hAnsi="Consolas" w:cs="Times New Roman"/>
-          <w:color w:val="000000"/>
-          <w:sz w:val="21"/>
-          <w:szCs w:val="21"/>
-        </w:rPr>
-        <w:t>);</w:t>
-      </w:r>
+      </w:pPr>
     </w:p>
     <w:p>
       <w:pPr>
         <w:tabs>
           <w:tab w:val="left" w:pos="1230"/>
         </w:tabs>
-      </w:pPr>
-      <w:r>
-        <w:t xml:space="preserve"> </w:t>
-      </w:r>
-      <w:r>
-        <w:t xml:space="preserve">The first step is to processed the image using imbinarize so that the image pixels are only 1 and 0 which makes it easier to process later on . The second step is to skeletonize it so we can have the character with one pixel thick only . We also prunned the image so that unwanted branches from skeletonization are removed by using </w:t>
+        <w:rPr>
+          <w:b/>
+          <w:bCs/>
+          <w:i/>
+          <w:iCs/>
+          <w:sz w:val="28"/>
+          <w:szCs w:val="28"/>
+        </w:rPr>
+      </w:pPr>
+      <w:r>
+        <w:rPr>
+          <w:b/>
+          <w:bCs/>
+          <w:i/>
+          <w:iCs/>
+          <w:sz w:val="28"/>
+          <w:szCs w:val="28"/>
+        </w:rPr>
+        <w:t xml:space="preserve">Splitting </w:t>
+      </w:r>
+      <w:r>
+        <w:rPr>
+          <w:b/>
+          <w:bCs/>
+          <w:i/>
+          <w:iCs/>
+          <w:sz w:val="28"/>
+          <w:szCs w:val="28"/>
+        </w:rPr>
+        <w:t>C</w:t>
+      </w:r>
+      <w:r>
+        <w:rPr>
+          <w:b/>
+          <w:bCs/>
+          <w:i/>
+          <w:iCs/>
+          <w:sz w:val="28"/>
+          <w:szCs w:val="28"/>
+        </w:rPr>
+        <w:t>olumn</w:t>
+      </w:r>
+      <w:r>
+        <w:rPr>
+          <w:b/>
+          <w:bCs/>
+          <w:i/>
+          <w:iCs/>
+          <w:sz w:val="28"/>
+          <w:szCs w:val="28"/>
+        </w:rPr>
+        <w:t>s</w:t>
       </w:r>
     </w:p>
     <w:p>
@@ -2311,46 +4713,335 @@
           <w:sz w:val="21"/>
           <w:szCs w:val="21"/>
         </w:rPr>
-        <w:t xml:space="preserve">bwmorph(skel , </w:t>
-      </w:r>
-      <w:r>
-        <w:rPr>
-          <w:rFonts w:ascii="Consolas" w:eastAsia="Times New Roman" w:hAnsi="Consolas" w:cs="Times New Roman"/>
-          <w:color w:val="AA04F9"/>
-          <w:sz w:val="21"/>
-          <w:szCs w:val="21"/>
-        </w:rPr>
-        <w:t xml:space="preserve">"spur" </w:t>
-      </w:r>
-      <w:r>
-        <w:rPr>
-          <w:rFonts w:ascii="Consolas" w:eastAsia="Times New Roman" w:hAnsi="Consolas" w:cs="Times New Roman"/>
-          <w:color w:val="000000"/>
-          <w:sz w:val="21"/>
-          <w:szCs w:val="21"/>
-        </w:rPr>
-        <w:t>, 3)</w:t>
-      </w:r>
-      <w:r>
-        <w:rPr>
-          <w:rFonts w:ascii="Consolas" w:eastAsia="Times New Roman" w:hAnsi="Consolas" w:cs="Times New Roman"/>
-          <w:color w:val="000000"/>
-          <w:sz w:val="21"/>
-          <w:szCs w:val="21"/>
-        </w:rPr>
-        <w:t xml:space="preserve">. </w:t>
-      </w:r>
+        <w:t>[character_head,</w:t>
+      </w:r>
+      <w:r>
+        <w:rPr>
+          <w:rFonts w:ascii="Consolas" w:eastAsia="Times New Roman" w:hAnsi="Consolas" w:cs="Times New Roman"/>
+          <w:color w:val="000000"/>
+          <w:sz w:val="21"/>
+          <w:szCs w:val="21"/>
+        </w:rPr>
+        <w:t xml:space="preserve"> </w:t>
+      </w:r>
+      <w:r>
+        <w:rPr>
+          <w:rFonts w:ascii="Consolas" w:eastAsia="Times New Roman" w:hAnsi="Consolas" w:cs="Times New Roman"/>
+          <w:color w:val="000000"/>
+          <w:sz w:val="21"/>
+          <w:szCs w:val="21"/>
+        </w:rPr>
+        <w:t xml:space="preserve">character_width] = getLump(prunned, 0); </w:t>
+      </w:r>
+    </w:p>
+    <w:p>
+      <w:pPr>
+        <w:shd w:val="clear" w:color="auto" w:fill="F7F7F7"/>
+        <w:spacing w:after="0" w:line="259" w:lineRule="atLeast"/>
+        <w:rPr>
+          <w:rFonts w:ascii="Consolas" w:eastAsia="Times New Roman" w:hAnsi="Consolas" w:cs="Times New Roman"/>
+          <w:color w:val="000000"/>
+          <w:sz w:val="21"/>
+          <w:szCs w:val="21"/>
+        </w:rPr>
+      </w:pPr>
+    </w:p>
+    <w:p>
+      <w:pPr>
+        <w:shd w:val="clear" w:color="auto" w:fill="F7F7F7"/>
+        <w:spacing w:after="0" w:line="259" w:lineRule="atLeast"/>
+        <w:rPr>
+          <w:rFonts w:ascii="Consolas" w:eastAsia="Times New Roman" w:hAnsi="Consolas" w:cs="Times New Roman"/>
+          <w:color w:val="000000"/>
+          <w:sz w:val="21"/>
+          <w:szCs w:val="21"/>
+        </w:rPr>
+      </w:pPr>
+      <w:r>
+        <w:rPr>
+          <w:rFonts w:ascii="Consolas" w:eastAsia="Times New Roman" w:hAnsi="Consolas" w:cs="Times New Roman"/>
+          <w:color w:val="0E00FF"/>
+          <w:sz w:val="21"/>
+          <w:szCs w:val="21"/>
+        </w:rPr>
+        <w:t xml:space="preserve">for </w:t>
+      </w:r>
+      <w:r>
+        <w:rPr>
+          <w:rFonts w:ascii="Consolas" w:eastAsia="Times New Roman" w:hAnsi="Consolas" w:cs="Times New Roman"/>
+          <w:color w:val="000000"/>
+          <w:sz w:val="21"/>
+          <w:szCs w:val="21"/>
+        </w:rPr>
+        <w:t>i = 1:length(character_head)</w:t>
+      </w:r>
+    </w:p>
+    <w:p>
+      <w:pPr>
+        <w:shd w:val="clear" w:color="auto" w:fill="F7F7F7"/>
+        <w:spacing w:after="0" w:line="259" w:lineRule="atLeast"/>
+        <w:rPr>
+          <w:rFonts w:ascii="Consolas" w:eastAsia="Times New Roman" w:hAnsi="Consolas" w:cs="Times New Roman"/>
+          <w:color w:val="000000"/>
+          <w:sz w:val="21"/>
+          <w:szCs w:val="21"/>
+        </w:rPr>
+      </w:pPr>
+      <w:r>
+        <w:rPr>
+          <w:rFonts w:ascii="Consolas" w:eastAsia="Times New Roman" w:hAnsi="Consolas" w:cs="Times New Roman"/>
+          <w:color w:val="000000"/>
+          <w:sz w:val="21"/>
+          <w:szCs w:val="21"/>
+        </w:rPr>
+        <w:t xml:space="preserve">    [h</w:t>
+      </w:r>
+      <w:r>
+        <w:rPr>
+          <w:rFonts w:ascii="Consolas" w:eastAsia="Times New Roman" w:hAnsi="Consolas" w:cs="Times New Roman"/>
+          <w:color w:val="000000"/>
+          <w:sz w:val="21"/>
+          <w:szCs w:val="21"/>
+        </w:rPr>
+        <w:t>,</w:t>
+      </w:r>
+      <w:r>
+        <w:rPr>
+          <w:rFonts w:ascii="Consolas" w:eastAsia="Times New Roman" w:hAnsi="Consolas" w:cs="Times New Roman"/>
+          <w:color w:val="000000"/>
+          <w:sz w:val="21"/>
+          <w:szCs w:val="21"/>
+        </w:rPr>
+        <w:t xml:space="preserve"> z] = size(prunned);  </w:t>
+      </w:r>
+    </w:p>
+    <w:p>
+      <w:pPr>
+        <w:shd w:val="clear" w:color="auto" w:fill="F7F7F7"/>
+        <w:spacing w:after="0" w:line="259" w:lineRule="atLeast"/>
+        <w:rPr>
+          <w:rFonts w:ascii="Consolas" w:eastAsia="Times New Roman" w:hAnsi="Consolas" w:cs="Times New Roman"/>
+          <w:color w:val="000000"/>
+          <w:sz w:val="21"/>
+          <w:szCs w:val="21"/>
+        </w:rPr>
+      </w:pPr>
+      <w:r>
+        <w:rPr>
+          <w:rFonts w:ascii="Consolas" w:eastAsia="Times New Roman" w:hAnsi="Consolas" w:cs="Times New Roman"/>
+          <w:color w:val="000000"/>
+          <w:sz w:val="21"/>
+          <w:szCs w:val="21"/>
+        </w:rPr>
+        <w:t xml:space="preserve">    X = character_head(i);</w:t>
+      </w:r>
+    </w:p>
+    <w:p>
+      <w:pPr>
+        <w:shd w:val="clear" w:color="auto" w:fill="F7F7F7"/>
+        <w:spacing w:after="0" w:line="259" w:lineRule="atLeast"/>
+        <w:rPr>
+          <w:rFonts w:ascii="Consolas" w:eastAsia="Times New Roman" w:hAnsi="Consolas" w:cs="Times New Roman"/>
+          <w:color w:val="000000"/>
+          <w:sz w:val="21"/>
+          <w:szCs w:val="21"/>
+        </w:rPr>
+      </w:pPr>
+      <w:r>
+        <w:rPr>
+          <w:rFonts w:ascii="Consolas" w:eastAsia="Times New Roman" w:hAnsi="Consolas" w:cs="Times New Roman"/>
+          <w:color w:val="000000"/>
+          <w:sz w:val="21"/>
+          <w:szCs w:val="21"/>
+        </w:rPr>
+        <w:t xml:space="preserve">    Y = 0;</w:t>
+      </w:r>
+    </w:p>
+    <w:p>
+      <w:pPr>
+        <w:shd w:val="clear" w:color="auto" w:fill="F7F7F7"/>
+        <w:spacing w:after="0" w:line="259" w:lineRule="atLeast"/>
+        <w:rPr>
+          <w:rFonts w:ascii="Consolas" w:eastAsia="Times New Roman" w:hAnsi="Consolas" w:cs="Times New Roman"/>
+          <w:color w:val="000000"/>
+          <w:sz w:val="21"/>
+          <w:szCs w:val="21"/>
+        </w:rPr>
+      </w:pPr>
+      <w:r>
+        <w:rPr>
+          <w:rFonts w:ascii="Consolas" w:eastAsia="Times New Roman" w:hAnsi="Consolas" w:cs="Times New Roman"/>
+          <w:color w:val="000000"/>
+          <w:sz w:val="21"/>
+          <w:szCs w:val="21"/>
+        </w:rPr>
+        <w:t xml:space="preserve">    w = character_width(i);</w:t>
+      </w:r>
+    </w:p>
+    <w:p>
+      <w:pPr>
+        <w:shd w:val="clear" w:color="auto" w:fill="F7F7F7"/>
+        <w:spacing w:after="0" w:line="259" w:lineRule="atLeast"/>
+        <w:rPr>
+          <w:rFonts w:ascii="Consolas" w:eastAsia="Times New Roman" w:hAnsi="Consolas" w:cs="Times New Roman"/>
+          <w:color w:val="000000"/>
+          <w:sz w:val="21"/>
+          <w:szCs w:val="21"/>
+        </w:rPr>
+      </w:pPr>
+      <w:r>
+        <w:rPr>
+          <w:rFonts w:ascii="Consolas" w:eastAsia="Times New Roman" w:hAnsi="Consolas" w:cs="Times New Roman"/>
+          <w:color w:val="000000"/>
+          <w:sz w:val="21"/>
+          <w:szCs w:val="21"/>
+        </w:rPr>
+        <w:t xml:space="preserve">    im = imcrop(prunned, [X-2 Y w+2 h]);</w:t>
+      </w:r>
+    </w:p>
+    <w:p>
+      <w:pPr>
+        <w:shd w:val="clear" w:color="auto" w:fill="F7F7F7"/>
+        <w:spacing w:after="0" w:line="259" w:lineRule="atLeast"/>
+        <w:rPr>
+          <w:rFonts w:ascii="Consolas" w:eastAsia="Times New Roman" w:hAnsi="Consolas" w:cs="Times New Roman"/>
+          <w:color w:val="000000"/>
+          <w:sz w:val="21"/>
+          <w:szCs w:val="21"/>
+        </w:rPr>
+      </w:pPr>
+      <w:r>
+        <w:rPr>
+          <w:rFonts w:ascii="Consolas" w:eastAsia="Times New Roman" w:hAnsi="Consolas" w:cs="Times New Roman"/>
+          <w:color w:val="000000"/>
+          <w:sz w:val="21"/>
+          <w:szCs w:val="21"/>
+        </w:rPr>
+        <w:t xml:space="preserve">    im = imresize(im, [1200 500]);</w:t>
+      </w:r>
+    </w:p>
+    <w:p>
+      <w:pPr>
+        <w:shd w:val="clear" w:color="auto" w:fill="F7F7F7"/>
+        <w:spacing w:after="0" w:line="259" w:lineRule="atLeast"/>
+        <w:rPr>
+          <w:rFonts w:ascii="Consolas" w:eastAsia="Times New Roman" w:hAnsi="Consolas" w:cs="Times New Roman"/>
+          <w:color w:val="000000"/>
+          <w:sz w:val="21"/>
+          <w:szCs w:val="21"/>
+        </w:rPr>
+      </w:pPr>
+      <w:r>
+        <w:rPr>
+          <w:rFonts w:ascii="Consolas" w:eastAsia="Times New Roman" w:hAnsi="Consolas" w:cs="Times New Roman"/>
+          <w:color w:val="000000"/>
+          <w:sz w:val="21"/>
+          <w:szCs w:val="21"/>
+        </w:rPr>
+        <w:t xml:space="preserve">    subplot(1,</w:t>
+      </w:r>
+      <w:r>
+        <w:rPr>
+          <w:rFonts w:ascii="Consolas" w:eastAsia="Times New Roman" w:hAnsi="Consolas" w:cs="Times New Roman"/>
+          <w:color w:val="000000"/>
+          <w:sz w:val="21"/>
+          <w:szCs w:val="21"/>
+        </w:rPr>
+        <w:t xml:space="preserve"> </w:t>
+      </w:r>
+      <w:r>
+        <w:rPr>
+          <w:rFonts w:ascii="Consolas" w:eastAsia="Times New Roman" w:hAnsi="Consolas" w:cs="Times New Roman"/>
+          <w:color w:val="000000"/>
+          <w:sz w:val="21"/>
+          <w:szCs w:val="21"/>
+        </w:rPr>
+        <w:t>length(character_head),</w:t>
+      </w:r>
+      <w:r>
+        <w:rPr>
+          <w:rFonts w:ascii="Consolas" w:eastAsia="Times New Roman" w:hAnsi="Consolas" w:cs="Times New Roman"/>
+          <w:color w:val="000000"/>
+          <w:sz w:val="21"/>
+          <w:szCs w:val="21"/>
+        </w:rPr>
+        <w:t xml:space="preserve"> </w:t>
+      </w:r>
+      <w:r>
+        <w:rPr>
+          <w:rFonts w:ascii="Consolas" w:eastAsia="Times New Roman" w:hAnsi="Consolas" w:cs="Times New Roman"/>
+          <w:color w:val="000000"/>
+          <w:sz w:val="21"/>
+          <w:szCs w:val="21"/>
+        </w:rPr>
+        <w:t>i), imshow(mat2gray(im));</w:t>
+      </w:r>
+    </w:p>
+    <w:p>
+      <w:pPr>
+        <w:shd w:val="clear" w:color="auto" w:fill="F7F7F7"/>
+        <w:spacing w:after="0" w:line="259" w:lineRule="atLeast"/>
+        <w:rPr>
+          <w:rFonts w:ascii="Consolas" w:eastAsia="Times New Roman" w:hAnsi="Consolas" w:cs="Times New Roman"/>
+          <w:color w:val="000000"/>
+          <w:sz w:val="21"/>
+          <w:szCs w:val="21"/>
+        </w:rPr>
+      </w:pPr>
+      <w:r>
+        <w:rPr>
+          <w:rFonts w:ascii="Consolas" w:eastAsia="Times New Roman" w:hAnsi="Consolas" w:cs="Times New Roman"/>
+          <w:color w:val="0E00FF"/>
+          <w:sz w:val="21"/>
+          <w:szCs w:val="21"/>
+        </w:rPr>
+        <w:t>end</w:t>
+      </w:r>
+    </w:p>
+    <w:p>
+      <w:pPr>
+        <w:shd w:val="clear" w:color="auto" w:fill="F7F7F7"/>
+        <w:spacing w:after="240" w:line="259" w:lineRule="atLeast"/>
+        <w:rPr>
+          <w:rFonts w:ascii="Consolas" w:eastAsia="Times New Roman" w:hAnsi="Consolas" w:cs="Times New Roman"/>
+          <w:color w:val="000000"/>
+          <w:sz w:val="21"/>
+          <w:szCs w:val="21"/>
+        </w:rPr>
+      </w:pPr>
     </w:p>
     <w:p>
       <w:pPr>
         <w:tabs>
           <w:tab w:val="left" w:pos="1230"/>
         </w:tabs>
-        <w:rPr>
-          <w:b/>
-          <w:bCs/>
-        </w:rPr>
-      </w:pPr>
+        <w:jc w:val="both"/>
+        <w:rPr>
+          <w:sz w:val="24"/>
+          <w:szCs w:val="24"/>
+        </w:rPr>
+      </w:pPr>
+      <w:r>
+        <w:rPr>
+          <w:sz w:val="24"/>
+          <w:szCs w:val="24"/>
+        </w:rPr>
+        <w:t xml:space="preserve">Use getLump again to dilate the car plate with </w:t>
+      </w:r>
+      <w:r>
+        <w:rPr>
+          <w:sz w:val="24"/>
+          <w:szCs w:val="24"/>
+        </w:rPr>
+        <w:t xml:space="preserve">an </w:t>
+      </w:r>
+      <w:r>
+        <w:rPr>
+          <w:sz w:val="24"/>
+          <w:szCs w:val="24"/>
+        </w:rPr>
+        <w:t xml:space="preserve">SE and extract the separate character on the car plate. The rest of the function will loop through each character and print it out in separate subplots. </w:t>
+      </w:r>
     </w:p>
     <w:p>
       <w:pPr>
@@ -2362,596 +5053,156 @@
           <w:bCs/>
         </w:rPr>
       </w:pPr>
+      <w:r>
+        <w:rPr>
+          <w:b/>
+          <w:bCs/>
+        </w:rPr>
+        <w:t xml:space="preserve">getLump(image, dir) </w:t>
+      </w:r>
     </w:p>
     <w:p>
       <w:pPr>
         <w:tabs>
           <w:tab w:val="left" w:pos="1230"/>
         </w:tabs>
-        <w:rPr>
-          <w:b/>
-          <w:bCs/>
-        </w:rPr>
-      </w:pPr>
+        <w:jc w:val="both"/>
+        <w:rPr>
+          <w:sz w:val="24"/>
+          <w:szCs w:val="24"/>
+        </w:rPr>
+      </w:pPr>
+      <w:r>
+        <w:rPr>
+          <w:sz w:val="24"/>
+          <w:szCs w:val="24"/>
+        </w:rPr>
+        <w:t>image is a binarize</w:t>
+      </w:r>
+      <w:r>
+        <w:rPr>
+          <w:sz w:val="24"/>
+          <w:szCs w:val="24"/>
+        </w:rPr>
+        <w:t>d</w:t>
+      </w:r>
+      <w:r>
+        <w:rPr>
+          <w:sz w:val="24"/>
+          <w:szCs w:val="24"/>
+        </w:rPr>
+        <w:t>, skeletonized and pruned image</w:t>
+      </w:r>
     </w:p>
     <w:p>
       <w:pPr>
         <w:tabs>
           <w:tab w:val="left" w:pos="1230"/>
         </w:tabs>
-        <w:rPr>
-          <w:b/>
-          <w:bCs/>
-        </w:rPr>
-      </w:pPr>
+        <w:jc w:val="both"/>
+        <w:rPr>
+          <w:sz w:val="24"/>
+          <w:szCs w:val="24"/>
+        </w:rPr>
+      </w:pPr>
+      <w:r>
+        <w:rPr>
+          <w:sz w:val="24"/>
+          <w:szCs w:val="24"/>
+        </w:rPr>
+        <w:t>dir is the direction you want to dilat</w:t>
+      </w:r>
+      <w:r>
+        <w:rPr>
+          <w:sz w:val="24"/>
+          <w:szCs w:val="24"/>
+        </w:rPr>
+        <w:t>e,</w:t>
+      </w:r>
+      <w:r>
+        <w:rPr>
+          <w:sz w:val="24"/>
+          <w:szCs w:val="24"/>
+        </w:rPr>
+        <w:t xml:space="preserve"> if you want to dilate it to get row, then dir = 1 </w:t>
+      </w:r>
     </w:p>
     <w:p>
       <w:pPr>
         <w:tabs>
           <w:tab w:val="left" w:pos="1230"/>
         </w:tabs>
-        <w:rPr>
-          <w:b/>
-          <w:bCs/>
-        </w:rPr>
-      </w:pPr>
+        <w:jc w:val="both"/>
+        <w:rPr>
+          <w:sz w:val="24"/>
+          <w:szCs w:val="24"/>
+        </w:rPr>
+      </w:pPr>
+      <w:r>
+        <w:rPr>
+          <w:sz w:val="24"/>
+          <w:szCs w:val="24"/>
+        </w:rPr>
+        <w:t xml:space="preserve">                                                                </w:t>
+      </w:r>
+      <w:r>
+        <w:rPr>
+          <w:sz w:val="24"/>
+          <w:szCs w:val="24"/>
+        </w:rPr>
+        <w:t xml:space="preserve">  </w:t>
+      </w:r>
+      <w:r>
+        <w:rPr>
+          <w:sz w:val="24"/>
+          <w:szCs w:val="24"/>
+        </w:rPr>
+        <w:t xml:space="preserve">if you want to dilate to get column, then dir = 0 </w:t>
+      </w:r>
     </w:p>
     <w:p>
       <w:pPr>
         <w:tabs>
           <w:tab w:val="left" w:pos="1230"/>
         </w:tabs>
-        <w:rPr>
-          <w:b/>
-          <w:bCs/>
-        </w:rPr>
-      </w:pPr>
+        <w:jc w:val="both"/>
+        <w:rPr>
+          <w:sz w:val="24"/>
+          <w:szCs w:val="24"/>
+        </w:rPr>
+      </w:pPr>
+      <w:r>
+        <w:rPr>
+          <w:sz w:val="24"/>
+          <w:szCs w:val="24"/>
+        </w:rPr>
+        <w:lastRenderedPageBreak/>
+        <w:t>Basically</w:t>
+      </w:r>
+      <w:r>
+        <w:rPr>
+          <w:sz w:val="24"/>
+          <w:szCs w:val="24"/>
+        </w:rPr>
+        <w:t>,</w:t>
+      </w:r>
+      <w:r>
+        <w:rPr>
+          <w:sz w:val="24"/>
+          <w:szCs w:val="24"/>
+        </w:rPr>
+        <w:t xml:space="preserve"> it will dilate the image with the pre-set SE for each dir, then depending if it is row or column, it will loop through the dilated image to find the boundaries, if a boundary is found it will store it in the character_head and character_width and returned it.</w:t>
+      </w:r>
     </w:p>
     <w:p>
       <w:pPr>
         <w:tabs>
           <w:tab w:val="left" w:pos="1230"/>
         </w:tabs>
-      </w:pPr>
-      <w:r>
-        <w:rPr>
-          <w:b/>
-          <w:bCs/>
-        </w:rPr>
-        <w:t xml:space="preserve">Splitting Rows </w:t>
-      </w:r>
-    </w:p>
-    <w:p>
-      <w:pPr>
-        <w:shd w:val="clear" w:color="auto" w:fill="F7F7F7"/>
-        <w:spacing w:after="0" w:line="259" w:lineRule="atLeast"/>
-        <w:rPr>
-          <w:rFonts w:ascii="Consolas" w:eastAsia="Times New Roman" w:hAnsi="Consolas" w:cs="Times New Roman"/>
-          <w:color w:val="000000"/>
-          <w:sz w:val="21"/>
-          <w:szCs w:val="21"/>
-        </w:rPr>
-      </w:pPr>
-      <w:r>
-        <w:rPr>
-          <w:rFonts w:ascii="Consolas" w:eastAsia="Times New Roman" w:hAnsi="Consolas" w:cs="Times New Roman"/>
-          <w:color w:val="028009"/>
-          <w:sz w:val="21"/>
-          <w:szCs w:val="21"/>
-        </w:rPr>
-        <w:t>% If got two rows then split it in half and join it back with the first row</w:t>
-      </w:r>
-    </w:p>
-    <w:p>
-      <w:pPr>
-        <w:shd w:val="clear" w:color="auto" w:fill="F7F7F7"/>
-        <w:spacing w:after="0" w:line="259" w:lineRule="atLeast"/>
-        <w:rPr>
-          <w:rFonts w:ascii="Consolas" w:eastAsia="Times New Roman" w:hAnsi="Consolas" w:cs="Times New Roman"/>
-          <w:color w:val="000000"/>
-          <w:sz w:val="21"/>
-          <w:szCs w:val="21"/>
-        </w:rPr>
-      </w:pPr>
-      <w:r>
-        <w:rPr>
-          <w:rFonts w:ascii="Consolas" w:eastAsia="Times New Roman" w:hAnsi="Consolas" w:cs="Times New Roman"/>
-          <w:color w:val="000000"/>
-          <w:sz w:val="21"/>
-          <w:szCs w:val="21"/>
-        </w:rPr>
-        <w:t xml:space="preserve">[w h] =size(prunned); </w:t>
-      </w:r>
-    </w:p>
-    <w:p>
-      <w:pPr>
-        <w:shd w:val="clear" w:color="auto" w:fill="F7F7F7"/>
-        <w:spacing w:after="0" w:line="259" w:lineRule="atLeast"/>
-        <w:rPr>
-          <w:rFonts w:ascii="Consolas" w:eastAsia="Times New Roman" w:hAnsi="Consolas" w:cs="Times New Roman"/>
-          <w:color w:val="000000"/>
-          <w:sz w:val="21"/>
-          <w:szCs w:val="21"/>
-        </w:rPr>
-      </w:pPr>
-      <w:r>
-        <w:rPr>
-          <w:rFonts w:ascii="Consolas" w:eastAsia="Times New Roman" w:hAnsi="Consolas" w:cs="Times New Roman"/>
-          <w:color w:val="000000"/>
-          <w:sz w:val="21"/>
-          <w:szCs w:val="21"/>
-        </w:rPr>
-        <w:t>d = h-w ;</w:t>
-      </w:r>
-    </w:p>
-    <w:p>
-      <w:pPr>
-        <w:shd w:val="clear" w:color="auto" w:fill="F7F7F7"/>
-        <w:spacing w:after="0" w:line="259" w:lineRule="atLeast"/>
-        <w:rPr>
-          <w:rFonts w:ascii="Consolas" w:eastAsia="Times New Roman" w:hAnsi="Consolas" w:cs="Times New Roman"/>
-          <w:color w:val="000000"/>
-          <w:sz w:val="21"/>
-          <w:szCs w:val="21"/>
-        </w:rPr>
-      </w:pPr>
-      <w:r>
-        <w:rPr>
-          <w:rFonts w:ascii="Consolas" w:eastAsia="Times New Roman" w:hAnsi="Consolas" w:cs="Times New Roman"/>
-          <w:color w:val="0E00FF"/>
-          <w:sz w:val="21"/>
-          <w:szCs w:val="21"/>
-        </w:rPr>
-        <w:t xml:space="preserve">if </w:t>
-      </w:r>
-      <w:r>
-        <w:rPr>
-          <w:rFonts w:ascii="Consolas" w:eastAsia="Times New Roman" w:hAnsi="Consolas" w:cs="Times New Roman"/>
-          <w:color w:val="000000"/>
-          <w:sz w:val="21"/>
-          <w:szCs w:val="21"/>
-        </w:rPr>
-        <w:t>d &lt;= 25</w:t>
-      </w:r>
-    </w:p>
-    <w:p>
-      <w:pPr>
-        <w:shd w:val="clear" w:color="auto" w:fill="F7F7F7"/>
-        <w:spacing w:after="0" w:line="259" w:lineRule="atLeast"/>
-        <w:rPr>
-          <w:rFonts w:ascii="Consolas" w:eastAsia="Times New Roman" w:hAnsi="Consolas" w:cs="Times New Roman"/>
-          <w:color w:val="000000"/>
-          <w:sz w:val="21"/>
-          <w:szCs w:val="21"/>
-        </w:rPr>
-      </w:pPr>
-      <w:r>
-        <w:rPr>
-          <w:rFonts w:ascii="Consolas" w:eastAsia="Times New Roman" w:hAnsi="Consolas" w:cs="Times New Roman"/>
-          <w:color w:val="000000"/>
-          <w:sz w:val="21"/>
-          <w:szCs w:val="21"/>
-        </w:rPr>
-        <w:t xml:space="preserve">    [character_head, character_width] = getLump(prunned, 1);</w:t>
-      </w:r>
-    </w:p>
-    <w:p>
-      <w:pPr>
-        <w:shd w:val="clear" w:color="auto" w:fill="F7F7F7"/>
-        <w:spacing w:after="0" w:line="259" w:lineRule="atLeast"/>
-        <w:rPr>
-          <w:rFonts w:ascii="Consolas" w:eastAsia="Times New Roman" w:hAnsi="Consolas" w:cs="Times New Roman"/>
-          <w:color w:val="000000"/>
-          <w:sz w:val="21"/>
-          <w:szCs w:val="21"/>
-        </w:rPr>
-      </w:pPr>
-      <w:r>
-        <w:rPr>
-          <w:rFonts w:ascii="Consolas" w:eastAsia="Times New Roman" w:hAnsi="Consolas" w:cs="Times New Roman"/>
-          <w:color w:val="000000"/>
-          <w:sz w:val="21"/>
-          <w:szCs w:val="21"/>
-        </w:rPr>
-        <w:t xml:space="preserve">    Image = [] ;</w:t>
-      </w:r>
-    </w:p>
-    <w:p>
-      <w:pPr>
-        <w:shd w:val="clear" w:color="auto" w:fill="F7F7F7"/>
-        <w:spacing w:after="0" w:line="259" w:lineRule="atLeast"/>
-        <w:rPr>
-          <w:rFonts w:ascii="Consolas" w:eastAsia="Times New Roman" w:hAnsi="Consolas" w:cs="Times New Roman"/>
-          <w:color w:val="000000"/>
-          <w:sz w:val="21"/>
-          <w:szCs w:val="21"/>
-        </w:rPr>
-      </w:pPr>
-      <w:r>
-        <w:rPr>
-          <w:rFonts w:ascii="Consolas" w:eastAsia="Times New Roman" w:hAnsi="Consolas" w:cs="Times New Roman"/>
-          <w:color w:val="000000"/>
-          <w:sz w:val="21"/>
-          <w:szCs w:val="21"/>
-        </w:rPr>
-        <w:t xml:space="preserve">    </w:t>
-      </w:r>
-      <w:r>
-        <w:rPr>
-          <w:rFonts w:ascii="Consolas" w:eastAsia="Times New Roman" w:hAnsi="Consolas" w:cs="Times New Roman"/>
-          <w:color w:val="0E00FF"/>
-          <w:sz w:val="21"/>
-          <w:szCs w:val="21"/>
-        </w:rPr>
-        <w:t xml:space="preserve">for </w:t>
-      </w:r>
-      <w:r>
-        <w:rPr>
-          <w:rFonts w:ascii="Consolas" w:eastAsia="Times New Roman" w:hAnsi="Consolas" w:cs="Times New Roman"/>
-          <w:color w:val="000000"/>
-          <w:sz w:val="21"/>
-          <w:szCs w:val="21"/>
-        </w:rPr>
-        <w:t>i = 1:length(character_head)</w:t>
-      </w:r>
-    </w:p>
-    <w:p>
-      <w:pPr>
-        <w:shd w:val="clear" w:color="auto" w:fill="F7F7F7"/>
-        <w:spacing w:after="0" w:line="259" w:lineRule="atLeast"/>
-        <w:rPr>
-          <w:rFonts w:ascii="Consolas" w:eastAsia="Times New Roman" w:hAnsi="Consolas" w:cs="Times New Roman"/>
-          <w:color w:val="000000"/>
-          <w:sz w:val="21"/>
-          <w:szCs w:val="21"/>
-        </w:rPr>
-      </w:pPr>
-      <w:r>
-        <w:rPr>
-          <w:rFonts w:ascii="Consolas" w:eastAsia="Times New Roman" w:hAnsi="Consolas" w:cs="Times New Roman"/>
-          <w:color w:val="000000"/>
-          <w:sz w:val="21"/>
-          <w:szCs w:val="21"/>
-        </w:rPr>
-        <w:t xml:space="preserve">        [k w] = size(prunned);  </w:t>
-      </w:r>
-    </w:p>
-    <w:p>
-      <w:pPr>
-        <w:shd w:val="clear" w:color="auto" w:fill="F7F7F7"/>
-        <w:spacing w:after="0" w:line="259" w:lineRule="atLeast"/>
-        <w:rPr>
-          <w:rFonts w:ascii="Consolas" w:eastAsia="Times New Roman" w:hAnsi="Consolas" w:cs="Times New Roman"/>
-          <w:color w:val="000000"/>
-          <w:sz w:val="21"/>
-          <w:szCs w:val="21"/>
-        </w:rPr>
-      </w:pPr>
-      <w:r>
-        <w:rPr>
-          <w:rFonts w:ascii="Consolas" w:eastAsia="Times New Roman" w:hAnsi="Consolas" w:cs="Times New Roman"/>
-          <w:color w:val="000000"/>
-          <w:sz w:val="21"/>
-          <w:szCs w:val="21"/>
-        </w:rPr>
-        <w:t xml:space="preserve">        X = 0;</w:t>
-      </w:r>
-    </w:p>
-    <w:p>
-      <w:pPr>
-        <w:shd w:val="clear" w:color="auto" w:fill="F7F7F7"/>
-        <w:spacing w:after="0" w:line="259" w:lineRule="atLeast"/>
-        <w:rPr>
-          <w:rFonts w:ascii="Consolas" w:eastAsia="Times New Roman" w:hAnsi="Consolas" w:cs="Times New Roman"/>
-          <w:color w:val="000000"/>
-          <w:sz w:val="21"/>
-          <w:szCs w:val="21"/>
-        </w:rPr>
-      </w:pPr>
-      <w:r>
-        <w:rPr>
-          <w:rFonts w:ascii="Consolas" w:eastAsia="Times New Roman" w:hAnsi="Consolas" w:cs="Times New Roman"/>
-          <w:color w:val="000000"/>
-          <w:sz w:val="21"/>
-          <w:szCs w:val="21"/>
-        </w:rPr>
-        <w:t xml:space="preserve">        Y = character_head(i);</w:t>
-      </w:r>
-    </w:p>
-    <w:p>
-      <w:pPr>
-        <w:shd w:val="clear" w:color="auto" w:fill="F7F7F7"/>
-        <w:spacing w:after="0" w:line="259" w:lineRule="atLeast"/>
-        <w:rPr>
-          <w:rFonts w:ascii="Consolas" w:eastAsia="Times New Roman" w:hAnsi="Consolas" w:cs="Times New Roman"/>
-          <w:color w:val="000000"/>
-          <w:sz w:val="21"/>
-          <w:szCs w:val="21"/>
-        </w:rPr>
-      </w:pPr>
-      <w:r>
-        <w:rPr>
-          <w:rFonts w:ascii="Consolas" w:eastAsia="Times New Roman" w:hAnsi="Consolas" w:cs="Times New Roman"/>
-          <w:color w:val="000000"/>
-          <w:sz w:val="21"/>
-          <w:szCs w:val="21"/>
-        </w:rPr>
-        <w:t xml:space="preserve">        h = character_width(i);</w:t>
-      </w:r>
-    </w:p>
-    <w:p>
-      <w:pPr>
-        <w:shd w:val="clear" w:color="auto" w:fill="F7F7F7"/>
-        <w:spacing w:after="0" w:line="259" w:lineRule="atLeast"/>
-        <w:rPr>
-          <w:rFonts w:ascii="Consolas" w:eastAsia="Times New Roman" w:hAnsi="Consolas" w:cs="Times New Roman"/>
-          <w:color w:val="000000"/>
-          <w:sz w:val="21"/>
-          <w:szCs w:val="21"/>
-        </w:rPr>
-      </w:pPr>
-      <w:r>
-        <w:rPr>
-          <w:rFonts w:ascii="Consolas" w:eastAsia="Times New Roman" w:hAnsi="Consolas" w:cs="Times New Roman"/>
-          <w:color w:val="000000"/>
-          <w:sz w:val="21"/>
-          <w:szCs w:val="21"/>
-        </w:rPr>
-        <w:t xml:space="preserve">        im = imcrop(prunned , [X Y w h]);</w:t>
-      </w:r>
-    </w:p>
-    <w:p>
-      <w:pPr>
-        <w:shd w:val="clear" w:color="auto" w:fill="F7F7F7"/>
-        <w:spacing w:after="0" w:line="259" w:lineRule="atLeast"/>
-        <w:rPr>
-          <w:rFonts w:ascii="Consolas" w:eastAsia="Times New Roman" w:hAnsi="Consolas" w:cs="Times New Roman"/>
-          <w:color w:val="000000"/>
-          <w:sz w:val="21"/>
-          <w:szCs w:val="21"/>
-        </w:rPr>
-      </w:pPr>
-      <w:r>
-        <w:rPr>
-          <w:rFonts w:ascii="Consolas" w:eastAsia="Times New Roman" w:hAnsi="Consolas" w:cs="Times New Roman"/>
-          <w:color w:val="000000"/>
-          <w:sz w:val="21"/>
-          <w:szCs w:val="21"/>
-        </w:rPr>
-        <w:t xml:space="preserve">        im = imresize(im, [500 1200]);</w:t>
-      </w:r>
-    </w:p>
-    <w:p>
-      <w:pPr>
-        <w:shd w:val="clear" w:color="auto" w:fill="F7F7F7"/>
-        <w:spacing w:after="0" w:line="259" w:lineRule="atLeast"/>
-        <w:rPr>
-          <w:rFonts w:ascii="Consolas" w:eastAsia="Times New Roman" w:hAnsi="Consolas" w:cs="Times New Roman"/>
-          <w:color w:val="000000"/>
-          <w:sz w:val="21"/>
-          <w:szCs w:val="21"/>
-        </w:rPr>
-      </w:pPr>
-      <w:r>
-        <w:rPr>
-          <w:rFonts w:ascii="Consolas" w:eastAsia="Times New Roman" w:hAnsi="Consolas" w:cs="Times New Roman"/>
-          <w:color w:val="000000"/>
-          <w:sz w:val="21"/>
-          <w:szCs w:val="21"/>
-        </w:rPr>
-        <w:t xml:space="preserve">        Image = [Image {im}]; </w:t>
-      </w:r>
-    </w:p>
-    <w:p>
-      <w:pPr>
-        <w:shd w:val="clear" w:color="auto" w:fill="F7F7F7"/>
-        <w:spacing w:after="0" w:line="259" w:lineRule="atLeast"/>
-        <w:rPr>
-          <w:rFonts w:ascii="Consolas" w:eastAsia="Times New Roman" w:hAnsi="Consolas" w:cs="Times New Roman"/>
-          <w:color w:val="000000"/>
-          <w:sz w:val="21"/>
-          <w:szCs w:val="21"/>
-        </w:rPr>
-      </w:pPr>
-      <w:r>
-        <w:rPr>
-          <w:rFonts w:ascii="Consolas" w:eastAsia="Times New Roman" w:hAnsi="Consolas" w:cs="Times New Roman"/>
-          <w:color w:val="000000"/>
-          <w:sz w:val="21"/>
-          <w:szCs w:val="21"/>
-        </w:rPr>
-        <w:t xml:space="preserve">        </w:t>
-      </w:r>
-      <w:r>
-        <w:rPr>
-          <w:rFonts w:ascii="Consolas" w:eastAsia="Times New Roman" w:hAnsi="Consolas" w:cs="Times New Roman"/>
-          <w:color w:val="028009"/>
-          <w:sz w:val="21"/>
-          <w:szCs w:val="21"/>
-        </w:rPr>
-        <w:t>%subplot(1,length(character_head) ,i ), imshow(mat2gray(im));</w:t>
-      </w:r>
-    </w:p>
-    <w:p>
-      <w:pPr>
-        <w:shd w:val="clear" w:color="auto" w:fill="F7F7F7"/>
-        <w:spacing w:after="0" w:line="259" w:lineRule="atLeast"/>
-        <w:rPr>
-          <w:rFonts w:ascii="Consolas" w:eastAsia="Times New Roman" w:hAnsi="Consolas" w:cs="Times New Roman"/>
-          <w:color w:val="000000"/>
-          <w:sz w:val="21"/>
-          <w:szCs w:val="21"/>
-        </w:rPr>
-      </w:pPr>
-      <w:r>
-        <w:rPr>
-          <w:rFonts w:ascii="Consolas" w:eastAsia="Times New Roman" w:hAnsi="Consolas" w:cs="Times New Roman"/>
-          <w:color w:val="000000"/>
-          <w:sz w:val="21"/>
-          <w:szCs w:val="21"/>
-        </w:rPr>
-        <w:t xml:space="preserve">    </w:t>
-      </w:r>
-      <w:r>
-        <w:rPr>
-          <w:rFonts w:ascii="Consolas" w:eastAsia="Times New Roman" w:hAnsi="Consolas" w:cs="Times New Roman"/>
-          <w:color w:val="0E00FF"/>
-          <w:sz w:val="21"/>
-          <w:szCs w:val="21"/>
-        </w:rPr>
-        <w:t>end</w:t>
-      </w:r>
-    </w:p>
-    <w:p>
-      <w:pPr>
-        <w:shd w:val="clear" w:color="auto" w:fill="F7F7F7"/>
-        <w:spacing w:after="0" w:line="259" w:lineRule="atLeast"/>
-        <w:rPr>
-          <w:rFonts w:ascii="Consolas" w:eastAsia="Times New Roman" w:hAnsi="Consolas" w:cs="Times New Roman"/>
-          <w:color w:val="000000"/>
-          <w:sz w:val="21"/>
-          <w:szCs w:val="21"/>
-        </w:rPr>
-      </w:pPr>
-      <w:r>
-        <w:rPr>
-          <w:rFonts w:ascii="Consolas" w:eastAsia="Times New Roman" w:hAnsi="Consolas" w:cs="Times New Roman"/>
-          <w:color w:val="000000"/>
-          <w:sz w:val="21"/>
-          <w:szCs w:val="21"/>
-        </w:rPr>
-        <w:t xml:space="preserve">    a = montage(Image , </w:t>
-      </w:r>
-      <w:r>
-        <w:rPr>
-          <w:rFonts w:ascii="Consolas" w:eastAsia="Times New Roman" w:hAnsi="Consolas" w:cs="Times New Roman"/>
-          <w:color w:val="AA04F9"/>
-          <w:sz w:val="21"/>
-          <w:szCs w:val="21"/>
-        </w:rPr>
-        <w:t>'Size'</w:t>
-      </w:r>
-      <w:r>
-        <w:rPr>
-          <w:rFonts w:ascii="Consolas" w:eastAsia="Times New Roman" w:hAnsi="Consolas" w:cs="Times New Roman"/>
-          <w:color w:val="000000"/>
-          <w:sz w:val="21"/>
-          <w:szCs w:val="21"/>
-        </w:rPr>
-        <w:t>, [1 2]);</w:t>
-      </w:r>
-    </w:p>
-    <w:p>
-      <w:pPr>
-        <w:shd w:val="clear" w:color="auto" w:fill="F7F7F7"/>
-        <w:spacing w:after="0" w:line="259" w:lineRule="atLeast"/>
-        <w:rPr>
-          <w:rFonts w:ascii="Consolas" w:eastAsia="Times New Roman" w:hAnsi="Consolas" w:cs="Times New Roman"/>
-          <w:color w:val="000000"/>
-          <w:sz w:val="21"/>
-          <w:szCs w:val="21"/>
-        </w:rPr>
-      </w:pPr>
-      <w:r>
-        <w:rPr>
-          <w:rFonts w:ascii="Consolas" w:eastAsia="Times New Roman" w:hAnsi="Consolas" w:cs="Times New Roman"/>
-          <w:color w:val="000000"/>
-          <w:sz w:val="21"/>
-          <w:szCs w:val="21"/>
-        </w:rPr>
-        <w:t xml:space="preserve">    a = a.CData;</w:t>
-      </w:r>
-    </w:p>
-    <w:p>
-      <w:pPr>
-        <w:shd w:val="clear" w:color="auto" w:fill="F7F7F7"/>
-        <w:spacing w:after="0" w:line="259" w:lineRule="atLeast"/>
-        <w:rPr>
-          <w:rFonts w:ascii="Consolas" w:eastAsia="Times New Roman" w:hAnsi="Consolas" w:cs="Times New Roman"/>
-          <w:color w:val="000000"/>
-          <w:sz w:val="21"/>
-          <w:szCs w:val="21"/>
-        </w:rPr>
-      </w:pPr>
-      <w:r>
-        <w:rPr>
-          <w:rFonts w:ascii="Consolas" w:eastAsia="Times New Roman" w:hAnsi="Consolas" w:cs="Times New Roman"/>
-          <w:color w:val="000000"/>
-          <w:sz w:val="21"/>
-          <w:szCs w:val="21"/>
-        </w:rPr>
-        <w:t xml:space="preserve">    a = imbinarize(a); </w:t>
-      </w:r>
-    </w:p>
-    <w:p>
-      <w:pPr>
-        <w:shd w:val="clear" w:color="auto" w:fill="F7F7F7"/>
-        <w:spacing w:after="0" w:line="259" w:lineRule="atLeast"/>
-        <w:rPr>
-          <w:rFonts w:ascii="Consolas" w:eastAsia="Times New Roman" w:hAnsi="Consolas" w:cs="Times New Roman"/>
-          <w:color w:val="000000"/>
-          <w:sz w:val="21"/>
-          <w:szCs w:val="21"/>
-        </w:rPr>
-      </w:pPr>
-      <w:r>
-        <w:rPr>
-          <w:rFonts w:ascii="Consolas" w:eastAsia="Times New Roman" w:hAnsi="Consolas" w:cs="Times New Roman"/>
-          <w:color w:val="000000"/>
-          <w:sz w:val="21"/>
-          <w:szCs w:val="21"/>
-        </w:rPr>
-        <w:t xml:space="preserve">    prunned = bwmorph(a, </w:t>
-      </w:r>
-      <w:r>
-        <w:rPr>
-          <w:rFonts w:ascii="Consolas" w:eastAsia="Times New Roman" w:hAnsi="Consolas" w:cs="Times New Roman"/>
-          <w:color w:val="AA04F9"/>
-          <w:sz w:val="21"/>
-          <w:szCs w:val="21"/>
-        </w:rPr>
-        <w:t>'thicken'</w:t>
-      </w:r>
-      <w:r>
-        <w:rPr>
-          <w:rFonts w:ascii="Consolas" w:eastAsia="Times New Roman" w:hAnsi="Consolas" w:cs="Times New Roman"/>
-          <w:color w:val="000000"/>
-          <w:sz w:val="21"/>
-          <w:szCs w:val="21"/>
-        </w:rPr>
-        <w:t xml:space="preserve">); </w:t>
-      </w:r>
-    </w:p>
-    <w:p>
-      <w:pPr>
-        <w:shd w:val="clear" w:color="auto" w:fill="F7F7F7"/>
-        <w:spacing w:after="0" w:line="259" w:lineRule="atLeast"/>
-        <w:rPr>
-          <w:rFonts w:ascii="Consolas" w:eastAsia="Times New Roman" w:hAnsi="Consolas" w:cs="Times New Roman"/>
-          <w:color w:val="000000"/>
-          <w:sz w:val="21"/>
-          <w:szCs w:val="21"/>
-        </w:rPr>
-      </w:pPr>
-      <w:r>
-        <w:rPr>
-          <w:rFonts w:ascii="Consolas" w:eastAsia="Times New Roman" w:hAnsi="Consolas" w:cs="Times New Roman"/>
-          <w:color w:val="0E00FF"/>
-          <w:sz w:val="21"/>
-          <w:szCs w:val="21"/>
-        </w:rPr>
-        <w:t>end</w:t>
-      </w:r>
-    </w:p>
-    <w:p>
-      <w:pPr>
-        <w:shd w:val="clear" w:color="auto" w:fill="F7F7F7"/>
-        <w:spacing w:after="240" w:line="259" w:lineRule="atLeast"/>
-        <w:rPr>
-          <w:rFonts w:ascii="Consolas" w:eastAsia="Times New Roman" w:hAnsi="Consolas" w:cs="Times New Roman"/>
-          <w:color w:val="000000"/>
-          <w:sz w:val="21"/>
-          <w:szCs w:val="21"/>
+        <w:jc w:val="both"/>
+        <w:rPr>
+          <w:sz w:val="24"/>
+          <w:szCs w:val="24"/>
         </w:rPr>
       </w:pPr>
     </w:p>
@@ -2960,12 +5211,24 @@
         <w:tabs>
           <w:tab w:val="left" w:pos="1230"/>
         </w:tabs>
-      </w:pPr>
-      <w:r>
-        <w:t xml:space="preserve">The first step of splitting the row is to check the difference between the height and the width , if the difference is less or equal to 25 , the number 25 is an arbitrary number set to fit the data set . If the detected car plate is indeed two rows , then </w:t>
-      </w:r>
-      <w:r>
-        <w:t xml:space="preserve">use the getLump function to get the separate rows , then use montage to recombine those rows . </w:t>
+        <w:jc w:val="both"/>
+        <w:rPr>
+          <w:b/>
+          <w:bCs/>
+          <w:sz w:val="32"/>
+          <w:szCs w:val="32"/>
+          <w:u w:val="single"/>
+        </w:rPr>
+      </w:pPr>
+      <w:r>
+        <w:rPr>
+          <w:b/>
+          <w:bCs/>
+          <w:sz w:val="32"/>
+          <w:szCs w:val="32"/>
+          <w:u w:val="single"/>
+        </w:rPr>
+        <w:t>Results</w:t>
       </w:r>
     </w:p>
     <w:p>
@@ -2973,7 +5236,41 @@
         <w:tabs>
           <w:tab w:val="left" w:pos="1230"/>
         </w:tabs>
-      </w:pPr>
+        <w:jc w:val="both"/>
+        <w:rPr>
+          <w:b/>
+          <w:bCs/>
+          <w:i/>
+          <w:iCs/>
+          <w:sz w:val="28"/>
+          <w:szCs w:val="28"/>
+          <w:u w:val="single"/>
+        </w:rPr>
+      </w:pPr>
+      <w:r>
+        <w:rPr>
+          <w:b/>
+          <w:bCs/>
+          <w:i/>
+          <w:iCs/>
+          <w:sz w:val="28"/>
+          <w:szCs w:val="28"/>
+          <w:u w:val="single"/>
+        </w:rPr>
+        <w:t>Image 1</w:t>
+      </w:r>
+      <w:r>
+        <w:rPr>
+          <w:b/>
+          <w:bCs/>
+          <w:i/>
+          <w:iCs/>
+          <w:sz w:val="28"/>
+          <w:szCs w:val="28"/>
+          <w:u w:val="single"/>
+        </w:rPr>
+        <w:t xml:space="preserve"> (“Plate1.jpg”)</w:t>
+      </w:r>
     </w:p>
     <w:p>
       <w:pPr>
@@ -2981,270 +5278,216 @@
           <w:tab w:val="left" w:pos="1230"/>
         </w:tabs>
         <w:rPr>
-          <w:b/>
-          <w:bCs/>
-        </w:rPr>
-      </w:pPr>
-      <w:r>
-        <w:rPr>
-          <w:b/>
-          <w:bCs/>
-        </w:rPr>
-        <w:t>Splitting column</w:t>
-      </w:r>
-    </w:p>
-    <w:p>
-      <w:pPr>
-        <w:shd w:val="clear" w:color="auto" w:fill="F7F7F7"/>
-        <w:spacing w:after="0" w:line="259" w:lineRule="atLeast"/>
-        <w:rPr>
-          <w:rFonts w:ascii="Consolas" w:eastAsia="Times New Roman" w:hAnsi="Consolas" w:cs="Times New Roman"/>
-          <w:color w:val="000000"/>
-          <w:sz w:val="21"/>
-          <w:szCs w:val="21"/>
-        </w:rPr>
-      </w:pPr>
-      <w:r>
-        <w:rPr>
-          <w:rFonts w:ascii="Consolas" w:eastAsia="Times New Roman" w:hAnsi="Consolas" w:cs="Times New Roman"/>
-          <w:color w:val="000000"/>
-          <w:sz w:val="21"/>
-          <w:szCs w:val="21"/>
-        </w:rPr>
-        <w:t xml:space="preserve">[character_head,character_width] = getLump(prunned , 0); </w:t>
-      </w:r>
-    </w:p>
-    <w:p>
-      <w:pPr>
-        <w:shd w:val="clear" w:color="auto" w:fill="F7F7F7"/>
-        <w:spacing w:after="240" w:line="259" w:lineRule="atLeast"/>
-        <w:rPr>
-          <w:rFonts w:ascii="Consolas" w:eastAsia="Times New Roman" w:hAnsi="Consolas" w:cs="Times New Roman"/>
-          <w:color w:val="000000"/>
-          <w:sz w:val="21"/>
-          <w:szCs w:val="21"/>
-        </w:rPr>
-      </w:pPr>
-    </w:p>
-    <w:p>
-      <w:pPr>
-        <w:shd w:val="clear" w:color="auto" w:fill="F7F7F7"/>
-        <w:spacing w:after="0" w:line="259" w:lineRule="atLeast"/>
-        <w:rPr>
-          <w:rFonts w:ascii="Consolas" w:eastAsia="Times New Roman" w:hAnsi="Consolas" w:cs="Times New Roman"/>
-          <w:color w:val="000000"/>
-          <w:sz w:val="21"/>
-          <w:szCs w:val="21"/>
-        </w:rPr>
-      </w:pPr>
-      <w:r>
-        <w:rPr>
-          <w:rFonts w:ascii="Consolas" w:eastAsia="Times New Roman" w:hAnsi="Consolas" w:cs="Times New Roman"/>
-          <w:color w:val="0E00FF"/>
-          <w:sz w:val="21"/>
-          <w:szCs w:val="21"/>
-        </w:rPr>
-        <w:t xml:space="preserve">for </w:t>
-      </w:r>
-      <w:r>
-        <w:rPr>
-          <w:rFonts w:ascii="Consolas" w:eastAsia="Times New Roman" w:hAnsi="Consolas" w:cs="Times New Roman"/>
-          <w:color w:val="000000"/>
-          <w:sz w:val="21"/>
-          <w:szCs w:val="21"/>
-        </w:rPr>
-        <w:t>i = 1:length(character_head)</w:t>
-      </w:r>
-    </w:p>
-    <w:p>
-      <w:pPr>
-        <w:shd w:val="clear" w:color="auto" w:fill="F7F7F7"/>
-        <w:spacing w:after="0" w:line="259" w:lineRule="atLeast"/>
-        <w:rPr>
-          <w:rFonts w:ascii="Consolas" w:eastAsia="Times New Roman" w:hAnsi="Consolas" w:cs="Times New Roman"/>
-          <w:color w:val="000000"/>
-          <w:sz w:val="21"/>
-          <w:szCs w:val="21"/>
-        </w:rPr>
-      </w:pPr>
-      <w:r>
-        <w:rPr>
-          <w:rFonts w:ascii="Consolas" w:eastAsia="Times New Roman" w:hAnsi="Consolas" w:cs="Times New Roman"/>
-          <w:color w:val="000000"/>
-          <w:sz w:val="21"/>
-          <w:szCs w:val="21"/>
-        </w:rPr>
-        <w:t xml:space="preserve">    [h z] = size(prunned);  </w:t>
-      </w:r>
-    </w:p>
-    <w:p>
-      <w:pPr>
-        <w:shd w:val="clear" w:color="auto" w:fill="F7F7F7"/>
-        <w:spacing w:after="0" w:line="259" w:lineRule="atLeast"/>
-        <w:rPr>
-          <w:rFonts w:ascii="Consolas" w:eastAsia="Times New Roman" w:hAnsi="Consolas" w:cs="Times New Roman"/>
-          <w:color w:val="000000"/>
-          <w:sz w:val="21"/>
-          <w:szCs w:val="21"/>
-        </w:rPr>
-      </w:pPr>
-      <w:r>
-        <w:rPr>
-          <w:rFonts w:ascii="Consolas" w:eastAsia="Times New Roman" w:hAnsi="Consolas" w:cs="Times New Roman"/>
-          <w:color w:val="000000"/>
-          <w:sz w:val="21"/>
-          <w:szCs w:val="21"/>
-        </w:rPr>
-        <w:t xml:space="preserve">    X = character_head(i);</w:t>
-      </w:r>
-    </w:p>
-    <w:p>
-      <w:pPr>
-        <w:shd w:val="clear" w:color="auto" w:fill="F7F7F7"/>
-        <w:spacing w:after="0" w:line="259" w:lineRule="atLeast"/>
-        <w:rPr>
-          <w:rFonts w:ascii="Consolas" w:eastAsia="Times New Roman" w:hAnsi="Consolas" w:cs="Times New Roman"/>
-          <w:color w:val="000000"/>
-          <w:sz w:val="21"/>
-          <w:szCs w:val="21"/>
-        </w:rPr>
-      </w:pPr>
-      <w:r>
-        <w:rPr>
-          <w:rFonts w:ascii="Consolas" w:eastAsia="Times New Roman" w:hAnsi="Consolas" w:cs="Times New Roman"/>
-          <w:color w:val="000000"/>
-          <w:sz w:val="21"/>
-          <w:szCs w:val="21"/>
-        </w:rPr>
-        <w:t xml:space="preserve">    Y = 0;</w:t>
-      </w:r>
-    </w:p>
-    <w:p>
-      <w:pPr>
-        <w:shd w:val="clear" w:color="auto" w:fill="F7F7F7"/>
-        <w:spacing w:after="0" w:line="259" w:lineRule="atLeast"/>
-        <w:rPr>
-          <w:rFonts w:ascii="Consolas" w:eastAsia="Times New Roman" w:hAnsi="Consolas" w:cs="Times New Roman"/>
-          <w:color w:val="000000"/>
-          <w:sz w:val="21"/>
-          <w:szCs w:val="21"/>
-        </w:rPr>
-      </w:pPr>
-      <w:r>
-        <w:rPr>
-          <w:rFonts w:ascii="Consolas" w:eastAsia="Times New Roman" w:hAnsi="Consolas" w:cs="Times New Roman"/>
-          <w:color w:val="000000"/>
-          <w:sz w:val="21"/>
-          <w:szCs w:val="21"/>
-        </w:rPr>
-        <w:t xml:space="preserve">    w = character_width(i);</w:t>
-      </w:r>
-    </w:p>
-    <w:p>
-      <w:pPr>
-        <w:shd w:val="clear" w:color="auto" w:fill="F7F7F7"/>
-        <w:spacing w:after="0" w:line="259" w:lineRule="atLeast"/>
-        <w:rPr>
-          <w:rFonts w:ascii="Consolas" w:eastAsia="Times New Roman" w:hAnsi="Consolas" w:cs="Times New Roman"/>
-          <w:color w:val="000000"/>
-          <w:sz w:val="21"/>
-          <w:szCs w:val="21"/>
-        </w:rPr>
-      </w:pPr>
-      <w:r>
-        <w:rPr>
-          <w:rFonts w:ascii="Consolas" w:eastAsia="Times New Roman" w:hAnsi="Consolas" w:cs="Times New Roman"/>
-          <w:color w:val="000000"/>
-          <w:sz w:val="21"/>
-          <w:szCs w:val="21"/>
-        </w:rPr>
-        <w:t xml:space="preserve">    im = imcrop(prunned , [X-2 Y w+2 h]);</w:t>
-      </w:r>
-    </w:p>
-    <w:p>
-      <w:pPr>
-        <w:shd w:val="clear" w:color="auto" w:fill="F7F7F7"/>
-        <w:spacing w:after="0" w:line="259" w:lineRule="atLeast"/>
-        <w:rPr>
-          <w:rFonts w:ascii="Consolas" w:eastAsia="Times New Roman" w:hAnsi="Consolas" w:cs="Times New Roman"/>
-          <w:color w:val="000000"/>
-          <w:sz w:val="21"/>
-          <w:szCs w:val="21"/>
-        </w:rPr>
-      </w:pPr>
-      <w:r>
-        <w:rPr>
-          <w:rFonts w:ascii="Consolas" w:eastAsia="Times New Roman" w:hAnsi="Consolas" w:cs="Times New Roman"/>
-          <w:color w:val="000000"/>
-          <w:sz w:val="21"/>
-          <w:szCs w:val="21"/>
-        </w:rPr>
-        <w:t xml:space="preserve">    im = imresize(im, [1200 500]);</w:t>
-      </w:r>
-    </w:p>
-    <w:p>
-      <w:pPr>
-        <w:shd w:val="clear" w:color="auto" w:fill="F7F7F7"/>
-        <w:spacing w:after="0" w:line="259" w:lineRule="atLeast"/>
-        <w:rPr>
-          <w:rFonts w:ascii="Consolas" w:eastAsia="Times New Roman" w:hAnsi="Consolas" w:cs="Times New Roman"/>
-          <w:color w:val="000000"/>
-          <w:sz w:val="21"/>
-          <w:szCs w:val="21"/>
-        </w:rPr>
-      </w:pPr>
-      <w:r>
-        <w:rPr>
-          <w:rFonts w:ascii="Consolas" w:eastAsia="Times New Roman" w:hAnsi="Consolas" w:cs="Times New Roman"/>
-          <w:color w:val="000000"/>
-          <w:sz w:val="21"/>
-          <w:szCs w:val="21"/>
-        </w:rPr>
-        <w:t xml:space="preserve">    subplot(1,length(character_head) ,i ), imshow(mat2gray(im));</w:t>
-      </w:r>
-    </w:p>
-    <w:p>
-      <w:pPr>
-        <w:shd w:val="clear" w:color="auto" w:fill="F7F7F7"/>
-        <w:spacing w:after="0" w:line="259" w:lineRule="atLeast"/>
-        <w:rPr>
-          <w:rFonts w:ascii="Consolas" w:eastAsia="Times New Roman" w:hAnsi="Consolas" w:cs="Times New Roman"/>
-          <w:color w:val="000000"/>
-          <w:sz w:val="21"/>
-          <w:szCs w:val="21"/>
-        </w:rPr>
-      </w:pPr>
-      <w:r>
-        <w:rPr>
-          <w:rFonts w:ascii="Consolas" w:eastAsia="Times New Roman" w:hAnsi="Consolas" w:cs="Times New Roman"/>
-          <w:color w:val="0E00FF"/>
-          <w:sz w:val="21"/>
-          <w:szCs w:val="21"/>
-        </w:rPr>
-        <w:t>end</w:t>
-      </w:r>
-    </w:p>
-    <w:p>
-      <w:pPr>
-        <w:shd w:val="clear" w:color="auto" w:fill="F7F7F7"/>
-        <w:spacing w:after="240" w:line="259" w:lineRule="atLeast"/>
-        <w:rPr>
-          <w:rFonts w:ascii="Consolas" w:eastAsia="Times New Roman" w:hAnsi="Consolas" w:cs="Times New Roman"/>
-          <w:color w:val="000000"/>
-          <w:sz w:val="21"/>
-          <w:szCs w:val="21"/>
-        </w:rPr>
-      </w:pPr>
+          <w:noProof/>
+        </w:rPr>
+      </w:pPr>
+      <w:r>
+        <w:rPr>
+          <w:noProof/>
+          <w:sz w:val="28"/>
+          <w:szCs w:val="28"/>
+        </w:rPr>
+        <mc:AlternateContent>
+          <mc:Choice Requires="wps">
+            <w:drawing>
+              <wp:anchor distT="0" distB="0" distL="114300" distR="114300" simplePos="0" relativeHeight="251681792" behindDoc="0" locked="0" layoutInCell="1" allowOverlap="1" wp14:anchorId="5BEDE256" wp14:editId="5D3EA740">
+                <wp:simplePos x="0" y="0"/>
+                <wp:positionH relativeFrom="column">
+                  <wp:posOffset>2682240</wp:posOffset>
+                </wp:positionH>
+                <wp:positionV relativeFrom="paragraph">
+                  <wp:posOffset>1092835</wp:posOffset>
+                </wp:positionV>
+                <wp:extent cx="472440" cy="297180"/>
+                <wp:effectExtent l="0" t="19050" r="41910" b="45720"/>
+                <wp:wrapNone/>
+                <wp:docPr id="13" name="Arrow: Right 13"/>
+                <wp:cNvGraphicFramePr/>
+                <a:graphic xmlns:a="http://schemas.openxmlformats.org/drawingml/2006/main">
+                  <a:graphicData uri="http://schemas.microsoft.com/office/word/2010/wordprocessingShape">
+                    <wps:wsp>
+                      <wps:cNvSpPr/>
+                      <wps:spPr>
+                        <a:xfrm>
+                          <a:off x="0" y="0"/>
+                          <a:ext cx="472440" cy="297180"/>
+                        </a:xfrm>
+                        <a:prstGeom prst="rightArrow">
+                          <a:avLst/>
+                        </a:prstGeom>
+                      </wps:spPr>
+                      <wps:style>
+                        <a:lnRef idx="2">
+                          <a:schemeClr val="accent1">
+                            <a:shade val="50000"/>
+                          </a:schemeClr>
+                        </a:lnRef>
+                        <a:fillRef idx="1">
+                          <a:schemeClr val="accent1"/>
+                        </a:fillRef>
+                        <a:effectRef idx="0">
+                          <a:schemeClr val="accent1"/>
+                        </a:effectRef>
+                        <a:fontRef idx="minor">
+                          <a:schemeClr val="lt1"/>
+                        </a:fontRef>
+                      </wps:style>
+                      <wps:bodyPr rot="0" spcFirstLastPara="0" vertOverflow="overflow" horzOverflow="overflow" vert="horz" wrap="square" lIns="91440" tIns="45720" rIns="91440" bIns="45720" numCol="1" spcCol="0" rtlCol="0" fromWordArt="0" anchor="ctr" anchorCtr="0" forceAA="0" compatLnSpc="1">
+                        <a:prstTxWarp prst="textNoShape">
+                          <a:avLst/>
+                        </a:prstTxWarp>
+                        <a:noAutofit/>
+                      </wps:bodyPr>
+                    </wps:wsp>
+                  </a:graphicData>
+                </a:graphic>
+              </wp:anchor>
+            </w:drawing>
+          </mc:Choice>
+          <mc:Fallback>
+            <w:pict>
+              <v:shapetype w14:anchorId="5FFF11CF" id="_x0000_t13" coordsize="21600,21600" o:spt="13" adj="16200,5400" path="m@0,l@0@1,0@1,0@2@0@2@0,21600,21600,10800xe">
+                <v:stroke joinstyle="miter"/>
+                <v:formulas>
+                  <v:f eqn="val #0"/>
+                  <v:f eqn="val #1"/>
+                  <v:f eqn="sum height 0 #1"/>
+                  <v:f eqn="sum 10800 0 #1"/>
+                  <v:f eqn="sum width 0 #0"/>
+                  <v:f eqn="prod @4 @3 10800"/>
+                  <v:f eqn="sum width 0 @5"/>
+                </v:formulas>
+                <v:path o:connecttype="custom" o:connectlocs="@0,0;0,10800;@0,21600;21600,10800" o:connectangles="270,180,90,0" textboxrect="0,@1,@6,@2"/>
+                <v:handles>
+                  <v:h position="#0,#1" xrange="0,21600" yrange="0,10800"/>
+                </v:handles>
+              </v:shapetype>
+              <v:shape id="Arrow: Right 13" o:spid="_x0000_s1026" type="#_x0000_t13" style="position:absolute;margin-left:211.2pt;margin-top:86.05pt;width:37.2pt;height:23.4pt;z-index:251681792;visibility:visible;mso-wrap-style:square;mso-wrap-distance-left:9pt;mso-wrap-distance-top:0;mso-wrap-distance-right:9pt;mso-wrap-distance-bottom:0;mso-position-horizontal:absolute;mso-position-horizontal-relative:text;mso-position-vertical:absolute;mso-position-vertical-relative:text;v-text-anchor:middle" o:gfxdata="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" adj="14806" fillcolor="#4472c4 [3204]" strokecolor="#1f3763 [1604]" strokeweight="1pt"/>
+            </w:pict>
+          </mc:Fallback>
+        </mc:AlternateContent>
+      </w:r>
+      <w:r>
+        <w:rPr>
+          <w:noProof/>
+          <w:sz w:val="28"/>
+          <w:szCs w:val="28"/>
+        </w:rPr>
+        <w:drawing>
+          <wp:inline distT="0" distB="0" distL="0" distR="0" wp14:anchorId="4E95CEAA" wp14:editId="50963295">
+            <wp:extent cx="2456861" cy="1638300"/>
+            <wp:effectExtent l="0" t="0" r="635" b="0"/>
+            <wp:docPr id="2" name="Picture 2"/>
+            <wp:cNvGraphicFramePr>
+              <a:graphicFrameLocks xmlns:a="http://schemas.openxmlformats.org/drawingml/2006/main" noChangeAspect="1"/>
+            </wp:cNvGraphicFramePr>
+            <a:graphic xmlns:a="http://schemas.openxmlformats.org/drawingml/2006/main">
+              <a:graphicData uri="http://schemas.openxmlformats.org/drawingml/2006/picture">
+                <pic:pic xmlns:pic="http://schemas.openxmlformats.org/drawingml/2006/picture">
+                  <pic:nvPicPr>
+                    <pic:cNvPr id="2" name="Picture 2"/>
+                    <pic:cNvPicPr/>
+                  </pic:nvPicPr>
+                  <pic:blipFill>
+                    <a:blip r:embed="rId14" cstate="print">
+                      <a:extLst>
+                        <a:ext uri="{28A0092B-C50C-407E-A947-70E740481C1C}">
+                          <a14:useLocalDpi xmlns:a14="http://schemas.microsoft.com/office/drawing/2010/main" val="0"/>
+                        </a:ext>
+                      </a:extLst>
+                    </a:blip>
+                    <a:stretch>
+                      <a:fillRect/>
+                    </a:stretch>
+                  </pic:blipFill>
+                  <pic:spPr>
+                    <a:xfrm>
+                      <a:off x="0" y="0"/>
+                      <a:ext cx="2487212" cy="1658539"/>
+                    </a:xfrm>
+                    <a:prstGeom prst="rect">
+                      <a:avLst/>
+                    </a:prstGeom>
+                  </pic:spPr>
+                </pic:pic>
+              </a:graphicData>
+            </a:graphic>
+          </wp:inline>
+        </w:drawing>
+      </w:r>
+      <w:r>
+        <w:rPr>
+          <w:noProof/>
+        </w:rPr>
+        <w:t xml:space="preserve">                           </w:t>
+      </w:r>
+      <w:r>
+        <w:rPr>
+          <w:noProof/>
+        </w:rPr>
+        <w:drawing>
+          <wp:inline distT="0" distB="0" distL="0" distR="0" wp14:anchorId="0826399C" wp14:editId="3D7CCC5F">
+            <wp:extent cx="3253740" cy="879519"/>
+            <wp:effectExtent l="0" t="0" r="3810" b="0"/>
+            <wp:docPr id="7" name="Picture 7"/>
+            <wp:cNvGraphicFramePr>
+              <a:graphicFrameLocks xmlns:a="http://schemas.openxmlformats.org/drawingml/2006/main" noChangeAspect="1"/>
+            </wp:cNvGraphicFramePr>
+            <a:graphic xmlns:a="http://schemas.openxmlformats.org/drawingml/2006/main">
+              <a:graphicData uri="http://schemas.openxmlformats.org/drawingml/2006/picture">
+                <pic:pic xmlns:pic="http://schemas.openxmlformats.org/drawingml/2006/picture">
+                  <pic:nvPicPr>
+                    <pic:cNvPr id="1" name=""/>
+                    <pic:cNvPicPr/>
+                  </pic:nvPicPr>
+                  <pic:blipFill rotWithShape="1">
+                    <a:blip r:embed="rId15"/>
+                    <a:srcRect l="12956" t="31799" r="9421" b="30898"/>
+                    <a:stretch/>
+                  </pic:blipFill>
+                  <pic:spPr bwMode="auto">
+                    <a:xfrm>
+                      <a:off x="0" y="0"/>
+                      <a:ext cx="3318095" cy="896915"/>
+                    </a:xfrm>
+                    <a:prstGeom prst="rect">
+                      <a:avLst/>
+                    </a:prstGeom>
+                    <a:ln>
+                      <a:noFill/>
+                    </a:ln>
+                    <a:extLst>
+                      <a:ext uri="{53640926-AAD7-44D8-BBD7-CCE9431645EC}">
+                        <a14:shadowObscured xmlns:a14="http://schemas.microsoft.com/office/drawing/2010/main"/>
+                      </a:ext>
+                    </a:extLst>
+                  </pic:spPr>
+                </pic:pic>
+              </a:graphicData>
+            </a:graphic>
+          </wp:inline>
+        </w:drawing>
+      </w:r>
     </w:p>
     <w:p>
       <w:pPr>
         <w:tabs>
           <w:tab w:val="left" w:pos="1230"/>
         </w:tabs>
-      </w:pPr>
-      <w:r>
-        <w:lastRenderedPageBreak/>
-        <w:t xml:space="preserve">Use getLump again to dilate the car plate with SE and extract the separate character on the car plate . The rest of the function will loop through each character and print it out in separate subplots . </w:t>
+        <w:jc w:val="both"/>
+        <w:rPr>
+          <w:noProof/>
+          <w:sz w:val="24"/>
+          <w:szCs w:val="24"/>
+        </w:rPr>
+      </w:pPr>
+      <w:r>
+        <w:rPr>
+          <w:noProof/>
+          <w:sz w:val="24"/>
+          <w:szCs w:val="24"/>
+        </w:rPr>
+        <w:t>This is a standard image of a car with its number plate positioned clearly and centrally in the image with good lighting and no other objects in and around the car itself. It can be observed that the algorithm works rather effectively here, with each character from the car’s number plate well segmented and distinguishable.</w:t>
       </w:r>
     </w:p>
     <w:p>
@@ -3252,17 +5495,43 @@
         <w:tabs>
           <w:tab w:val="left" w:pos="1230"/>
         </w:tabs>
-        <w:rPr>
-          <w:b/>
-          <w:bCs/>
-        </w:rPr>
-      </w:pPr>
-      <w:r>
-        <w:rPr>
-          <w:b/>
-          <w:bCs/>
-        </w:rPr>
-        <w:t xml:space="preserve">getLump(image , dir) </w:t>
+        <w:jc w:val="both"/>
+        <w:rPr>
+          <w:b/>
+          <w:bCs/>
+          <w:i/>
+          <w:iCs/>
+          <w:noProof/>
+          <w:sz w:val="28"/>
+          <w:szCs w:val="28"/>
+          <w:u w:val="single"/>
+        </w:rPr>
+      </w:pPr>
+      <w:r>
+        <w:rPr>
+          <w:b/>
+          <w:bCs/>
+          <w:i/>
+          <w:iCs/>
+          <w:noProof/>
+          <w:sz w:val="28"/>
+          <w:szCs w:val="28"/>
+          <w:u w:val="single"/>
+        </w:rPr>
+        <w:t>Image 2</w:t>
+      </w:r>
+      <w:r>
+        <w:rPr>
+          <w:b/>
+          <w:bCs/>
+          <w:i/>
+          <w:iCs/>
+          <w:noProof/>
+          <w:sz w:val="28"/>
+          <w:szCs w:val="28"/>
+          <w:u w:val="single"/>
+        </w:rPr>
+        <w:t xml:space="preserve"> (“Plate8.jpg”)</w:t>
       </w:r>
     </w:p>
     <w:p>
@@ -3270,9 +5539,189 @@
         <w:tabs>
           <w:tab w:val="left" w:pos="1230"/>
         </w:tabs>
-      </w:pPr>
-      <w:r>
-        <w:t>image is a binarize , skeletonized and prunned image</w:t>
+        <w:jc w:val="both"/>
+        <w:rPr>
+          <w:noProof/>
+        </w:rPr>
+      </w:pPr>
+      <w:r>
+        <w:rPr>
+          <w:noProof/>
+          <w:sz w:val="24"/>
+          <w:szCs w:val="24"/>
+        </w:rPr>
+        <mc:AlternateContent>
+          <mc:Choice Requires="wps">
+            <w:drawing>
+              <wp:anchor distT="0" distB="0" distL="114300" distR="114300" simplePos="0" relativeHeight="251682816" behindDoc="0" locked="0" layoutInCell="1" allowOverlap="1" wp14:anchorId="6856A640" wp14:editId="26F43998">
+                <wp:simplePos x="0" y="0"/>
+                <wp:positionH relativeFrom="column">
+                  <wp:posOffset>2316480</wp:posOffset>
+                </wp:positionH>
+                <wp:positionV relativeFrom="paragraph">
+                  <wp:posOffset>1153795</wp:posOffset>
+                </wp:positionV>
+                <wp:extent cx="373380" cy="266700"/>
+                <wp:effectExtent l="0" t="19050" r="45720" b="38100"/>
+                <wp:wrapNone/>
+                <wp:docPr id="22" name="Arrow: Right 22"/>
+                <wp:cNvGraphicFramePr/>
+                <a:graphic xmlns:a="http://schemas.openxmlformats.org/drawingml/2006/main">
+                  <a:graphicData uri="http://schemas.microsoft.com/office/word/2010/wordprocessingShape">
+                    <wps:wsp>
+                      <wps:cNvSpPr/>
+                      <wps:spPr>
+                        <a:xfrm>
+                          <a:off x="0" y="0"/>
+                          <a:ext cx="373380" cy="266700"/>
+                        </a:xfrm>
+                        <a:prstGeom prst="rightArrow">
+                          <a:avLst/>
+                        </a:prstGeom>
+                      </wps:spPr>
+                      <wps:style>
+                        <a:lnRef idx="2">
+                          <a:schemeClr val="accent1">
+                            <a:shade val="50000"/>
+                          </a:schemeClr>
+                        </a:lnRef>
+                        <a:fillRef idx="1">
+                          <a:schemeClr val="accent1"/>
+                        </a:fillRef>
+                        <a:effectRef idx="0">
+                          <a:schemeClr val="accent1"/>
+                        </a:effectRef>
+                        <a:fontRef idx="minor">
+                          <a:schemeClr val="lt1"/>
+                        </a:fontRef>
+                      </wps:style>
+                      <wps:bodyPr rot="0" spcFirstLastPara="0" vertOverflow="overflow" horzOverflow="overflow" vert="horz" wrap="square" lIns="91440" tIns="45720" rIns="91440" bIns="45720" numCol="1" spcCol="0" rtlCol="0" fromWordArt="0" anchor="ctr" anchorCtr="0" forceAA="0" compatLnSpc="1">
+                        <a:prstTxWarp prst="textNoShape">
+                          <a:avLst/>
+                        </a:prstTxWarp>
+                        <a:noAutofit/>
+                      </wps:bodyPr>
+                    </wps:wsp>
+                  </a:graphicData>
+                </a:graphic>
+              </wp:anchor>
+            </w:drawing>
+          </mc:Choice>
+          <mc:Fallback>
+            <w:pict>
+              <v:shape w14:anchorId="0AF08C8C" id="Arrow: Right 22" o:spid="_x0000_s1026" type="#_x0000_t13" style="position:absolute;margin-left:182.4pt;margin-top:90.85pt;width:29.4pt;height:21pt;z-index:251682816;visibility:visible;mso-wrap-style:square;mso-wrap-distance-left:9pt;mso-wrap-distance-top:0;mso-wrap-distance-right:9pt;mso-wrap-distance-bottom:0;mso-position-horizontal:absolute;mso-position-horizontal-relative:text;mso-position-vertical:absolute;mso-position-vertical-relative:text;v-text-anchor:middle" o:gfxdata="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" adj="13886" fillcolor="#4472c4 [3204]" strokecolor="#1f3763 [1604]" strokeweight="1pt"/>
+            </w:pict>
+          </mc:Fallback>
+        </mc:AlternateContent>
+      </w:r>
+      <w:r>
+        <w:rPr>
+          <w:noProof/>
+          <w:sz w:val="24"/>
+          <w:szCs w:val="24"/>
+        </w:rPr>
+        <w:drawing>
+          <wp:inline distT="0" distB="0" distL="0" distR="0" wp14:anchorId="608B9D22" wp14:editId="48A7F45E">
+            <wp:extent cx="2204581" cy="1653540"/>
+            <wp:effectExtent l="0" t="0" r="5715" b="3810"/>
+            <wp:docPr id="14" name="Picture 14"/>
+            <wp:cNvGraphicFramePr>
+              <a:graphicFrameLocks xmlns:a="http://schemas.openxmlformats.org/drawingml/2006/main" noChangeAspect="1"/>
+            </wp:cNvGraphicFramePr>
+            <a:graphic xmlns:a="http://schemas.openxmlformats.org/drawingml/2006/main">
+              <a:graphicData uri="http://schemas.openxmlformats.org/drawingml/2006/picture">
+                <pic:pic xmlns:pic="http://schemas.openxmlformats.org/drawingml/2006/picture">
+                  <pic:nvPicPr>
+                    <pic:cNvPr id="14" name="Picture 14"/>
+                    <pic:cNvPicPr/>
+                  </pic:nvPicPr>
+                  <pic:blipFill>
+                    <a:blip r:embed="rId16" cstate="print">
+                      <a:extLst>
+                        <a:ext uri="{28A0092B-C50C-407E-A947-70E740481C1C}">
+                          <a14:useLocalDpi xmlns:a14="http://schemas.microsoft.com/office/drawing/2010/main" val="0"/>
+                        </a:ext>
+                      </a:extLst>
+                    </a:blip>
+                    <a:stretch>
+                      <a:fillRect/>
+                    </a:stretch>
+                  </pic:blipFill>
+                  <pic:spPr>
+                    <a:xfrm>
+                      <a:off x="0" y="0"/>
+                      <a:ext cx="2220844" cy="1665738"/>
+                    </a:xfrm>
+                    <a:prstGeom prst="rect">
+                      <a:avLst/>
+                    </a:prstGeom>
+                  </pic:spPr>
+                </pic:pic>
+              </a:graphicData>
+            </a:graphic>
+          </wp:inline>
+        </w:drawing>
+      </w:r>
+      <w:r>
+        <w:rPr>
+          <w:noProof/>
+          <w:sz w:val="24"/>
+          <w:szCs w:val="24"/>
+        </w:rPr>
+        <w:t xml:space="preserve">          </w:t>
+      </w:r>
+      <w:r>
+        <w:rPr>
+          <w:noProof/>
+        </w:rPr>
+        <w:t xml:space="preserve">       </w:t>
+      </w:r>
+      <w:r>
+        <w:rPr>
+          <w:noProof/>
+        </w:rPr>
+        <w:drawing>
+          <wp:inline distT="0" distB="0" distL="0" distR="0" wp14:anchorId="529415A0" wp14:editId="760DB235">
+            <wp:extent cx="3893820" cy="924639"/>
+            <wp:effectExtent l="0" t="0" r="0" b="8890"/>
+            <wp:docPr id="16" name="Picture 16"/>
+            <wp:cNvGraphicFramePr>
+              <a:graphicFrameLocks xmlns:a="http://schemas.openxmlformats.org/drawingml/2006/main" noChangeAspect="1"/>
+            </wp:cNvGraphicFramePr>
+            <a:graphic xmlns:a="http://schemas.openxmlformats.org/drawingml/2006/main">
+              <a:graphicData uri="http://schemas.openxmlformats.org/drawingml/2006/picture">
+                <pic:pic xmlns:pic="http://schemas.openxmlformats.org/drawingml/2006/picture">
+                  <pic:nvPicPr>
+                    <pic:cNvPr id="1" name=""/>
+                    <pic:cNvPicPr/>
+                  </pic:nvPicPr>
+                  <pic:blipFill rotWithShape="1">
+                    <a:blip r:embed="rId17"/>
+                    <a:srcRect l="12955" t="34041" r="9306" b="33141"/>
+                    <a:stretch/>
+                  </pic:blipFill>
+                  <pic:spPr bwMode="auto">
+                    <a:xfrm>
+                      <a:off x="0" y="0"/>
+                      <a:ext cx="3960219" cy="940406"/>
+                    </a:xfrm>
+                    <a:prstGeom prst="rect">
+                      <a:avLst/>
+                    </a:prstGeom>
+                    <a:ln>
+                      <a:noFill/>
+                    </a:ln>
+                    <a:extLst>
+                      <a:ext uri="{53640926-AAD7-44D8-BBD7-CCE9431645EC}">
+                        <a14:shadowObscured xmlns:a14="http://schemas.microsoft.com/office/drawing/2010/main"/>
+                      </a:ext>
+                    </a:extLst>
+                  </pic:spPr>
+                </pic:pic>
+              </a:graphicData>
+            </a:graphic>
+          </wp:inline>
+        </w:drawing>
       </w:r>
     </w:p>
     <w:p>
@@ -3280,9 +5729,20 @@
         <w:tabs>
           <w:tab w:val="left" w:pos="1230"/>
         </w:tabs>
-      </w:pPr>
-      <w:r>
-        <w:t xml:space="preserve">dir is the direction you want to dilate , if you want to dilate it to get row , then dir = 1 </w:t>
+        <w:jc w:val="both"/>
+        <w:rPr>
+          <w:noProof/>
+          <w:sz w:val="24"/>
+          <w:szCs w:val="24"/>
+        </w:rPr>
+      </w:pPr>
+      <w:r>
+        <w:rPr>
+          <w:noProof/>
+          <w:sz w:val="24"/>
+          <w:szCs w:val="24"/>
+        </w:rPr>
+        <w:t>This image displays a zoomed-in car number plate with its characters clear, well-lit, and with letters and numbers separated into two rows. There is also a slight reflection from the plate as well as its logo and some shadows. The resulting segmentation by the algorithm is not as successful as the first image, with the top of each character slightly missing, the “1” has been heavily transformed but overall each character is still recognizable. There is also can additional column that has been produced as a result of splitting the two rows of letters and numbers.</w:t>
       </w:r>
     </w:p>
     <w:p>
@@ -3290,9 +5750,43 @@
         <w:tabs>
           <w:tab w:val="left" w:pos="1230"/>
         </w:tabs>
-      </w:pPr>
-      <w:r>
-        <w:t xml:space="preserve">                                                                     if you want to dilate to get column , then dir = 0 </w:t>
+        <w:jc w:val="both"/>
+        <w:rPr>
+          <w:b/>
+          <w:bCs/>
+          <w:i/>
+          <w:iCs/>
+          <w:noProof/>
+          <w:sz w:val="28"/>
+          <w:szCs w:val="28"/>
+          <w:u w:val="single"/>
+        </w:rPr>
+      </w:pPr>
+      <w:r>
+        <w:rPr>
+          <w:b/>
+          <w:bCs/>
+          <w:i/>
+          <w:iCs/>
+          <w:noProof/>
+          <w:sz w:val="28"/>
+          <w:szCs w:val="28"/>
+          <w:u w:val="single"/>
+        </w:rPr>
+        <w:t>Image 3</w:t>
+      </w:r>
+      <w:r>
+        <w:rPr>
+          <w:b/>
+          <w:bCs/>
+          <w:i/>
+          <w:iCs/>
+          <w:noProof/>
+          <w:sz w:val="28"/>
+          <w:szCs w:val="28"/>
+          <w:u w:val="single"/>
+        </w:rPr>
+        <w:t xml:space="preserve"> (“Plate9.jpg”)</w:t>
       </w:r>
     </w:p>
     <w:p>
@@ -3300,14 +5794,1049 @@
         <w:tabs>
           <w:tab w:val="left" w:pos="1230"/>
         </w:tabs>
-      </w:pPr>
-      <w:r>
-        <w:t>Basically it will dilate the image with the pre-set SE for each dir , then depending if it is row or column , it will loop through the dilated image to find the boundaries , if a boundary is found it will store it in the character_head and character_width and returned it.</w:t>
+        <w:jc w:val="both"/>
+        <w:rPr>
+          <w:noProof/>
+        </w:rPr>
+      </w:pPr>
+      <w:r>
+        <w:rPr>
+          <w:noProof/>
+          <w:sz w:val="24"/>
+          <w:szCs w:val="24"/>
+        </w:rPr>
+        <mc:AlternateContent>
+          <mc:Choice Requires="wps">
+            <w:drawing>
+              <wp:anchor distT="0" distB="0" distL="114300" distR="114300" simplePos="0" relativeHeight="251683840" behindDoc="0" locked="0" layoutInCell="1" allowOverlap="1" wp14:anchorId="2D83BE4F" wp14:editId="00CD73C9">
+                <wp:simplePos x="0" y="0"/>
+                <wp:positionH relativeFrom="column">
+                  <wp:posOffset>2331720</wp:posOffset>
+                </wp:positionH>
+                <wp:positionV relativeFrom="paragraph">
+                  <wp:posOffset>991870</wp:posOffset>
+                </wp:positionV>
+                <wp:extent cx="510540" cy="312420"/>
+                <wp:effectExtent l="0" t="19050" r="41910" b="30480"/>
+                <wp:wrapNone/>
+                <wp:docPr id="25" name="Arrow: Right 25"/>
+                <wp:cNvGraphicFramePr/>
+                <a:graphic xmlns:a="http://schemas.openxmlformats.org/drawingml/2006/main">
+                  <a:graphicData uri="http://schemas.microsoft.com/office/word/2010/wordprocessingShape">
+                    <wps:wsp>
+                      <wps:cNvSpPr/>
+                      <wps:spPr>
+                        <a:xfrm>
+                          <a:off x="0" y="0"/>
+                          <a:ext cx="510540" cy="312420"/>
+                        </a:xfrm>
+                        <a:prstGeom prst="rightArrow">
+                          <a:avLst/>
+                        </a:prstGeom>
+                      </wps:spPr>
+                      <wps:style>
+                        <a:lnRef idx="2">
+                          <a:schemeClr val="accent1">
+                            <a:shade val="50000"/>
+                          </a:schemeClr>
+                        </a:lnRef>
+                        <a:fillRef idx="1">
+                          <a:schemeClr val="accent1"/>
+                        </a:fillRef>
+                        <a:effectRef idx="0">
+                          <a:schemeClr val="accent1"/>
+                        </a:effectRef>
+                        <a:fontRef idx="minor">
+                          <a:schemeClr val="lt1"/>
+                        </a:fontRef>
+                      </wps:style>
+                      <wps:bodyPr rot="0" spcFirstLastPara="0" vertOverflow="overflow" horzOverflow="overflow" vert="horz" wrap="square" lIns="91440" tIns="45720" rIns="91440" bIns="45720" numCol="1" spcCol="0" rtlCol="0" fromWordArt="0" anchor="ctr" anchorCtr="0" forceAA="0" compatLnSpc="1">
+                        <a:prstTxWarp prst="textNoShape">
+                          <a:avLst/>
+                        </a:prstTxWarp>
+                        <a:noAutofit/>
+                      </wps:bodyPr>
+                    </wps:wsp>
+                  </a:graphicData>
+                </a:graphic>
+              </wp:anchor>
+            </w:drawing>
+          </mc:Choice>
+          <mc:Fallback>
+            <w:pict>
+              <v:shape w14:anchorId="4B7F23EF" id="Arrow: Right 25" o:spid="_x0000_s1026" type="#_x0000_t13" style="position:absolute;margin-left:183.6pt;margin-top:78.1pt;width:40.2pt;height:24.6pt;z-index:251683840;visibility:visible;mso-wrap-style:square;mso-wrap-distance-left:9pt;mso-wrap-distance-top:0;mso-wrap-distance-right:9pt;mso-wrap-distance-bottom:0;mso-position-horizontal:absolute;mso-position-horizontal-relative:text;mso-position-vertical:absolute;mso-position-vertical-relative:text;v-text-anchor:middle" o:gfxdata="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" adj="14991" fillcolor="#4472c4 [3204]" strokecolor="#1f3763 [1604]" strokeweight="1pt"/>
+            </w:pict>
+          </mc:Fallback>
+        </mc:AlternateContent>
+      </w:r>
+      <w:r>
+        <w:rPr>
+          <w:noProof/>
+          <w:sz w:val="24"/>
+          <w:szCs w:val="24"/>
+        </w:rPr>
+        <w:drawing>
+          <wp:inline distT="0" distB="0" distL="0" distR="0" wp14:anchorId="622957A5" wp14:editId="3A1D000F">
+            <wp:extent cx="2143626" cy="1607820"/>
+            <wp:effectExtent l="0" t="0" r="9525" b="0"/>
+            <wp:docPr id="23" name="Picture 23"/>
+            <wp:cNvGraphicFramePr>
+              <a:graphicFrameLocks xmlns:a="http://schemas.openxmlformats.org/drawingml/2006/main" noChangeAspect="1"/>
+            </wp:cNvGraphicFramePr>
+            <a:graphic xmlns:a="http://schemas.openxmlformats.org/drawingml/2006/main">
+              <a:graphicData uri="http://schemas.openxmlformats.org/drawingml/2006/picture">
+                <pic:pic xmlns:pic="http://schemas.openxmlformats.org/drawingml/2006/picture">
+                  <pic:nvPicPr>
+                    <pic:cNvPr id="23" name="Picture 23"/>
+                    <pic:cNvPicPr/>
+                  </pic:nvPicPr>
+                  <pic:blipFill>
+                    <a:blip r:embed="rId18" cstate="print">
+                      <a:extLst>
+                        <a:ext uri="{28A0092B-C50C-407E-A947-70E740481C1C}">
+                          <a14:useLocalDpi xmlns:a14="http://schemas.microsoft.com/office/drawing/2010/main" val="0"/>
+                        </a:ext>
+                      </a:extLst>
+                    </a:blip>
+                    <a:stretch>
+                      <a:fillRect/>
+                    </a:stretch>
+                  </pic:blipFill>
+                  <pic:spPr>
+                    <a:xfrm>
+                      <a:off x="0" y="0"/>
+                      <a:ext cx="2162632" cy="1622076"/>
+                    </a:xfrm>
+                    <a:prstGeom prst="rect">
+                      <a:avLst/>
+                    </a:prstGeom>
+                  </pic:spPr>
+                </pic:pic>
+              </a:graphicData>
+            </a:graphic>
+          </wp:inline>
+        </w:drawing>
+      </w:r>
+      <w:r>
+        <w:rPr>
+          <w:noProof/>
+          <w:sz w:val="24"/>
+          <w:szCs w:val="24"/>
+        </w:rPr>
+        <w:t xml:space="preserve">    </w:t>
+      </w:r>
+      <w:r>
+        <w:rPr>
+          <w:noProof/>
+        </w:rPr>
+        <w:t xml:space="preserve">                            </w:t>
+      </w:r>
+      <w:r>
+        <w:rPr>
+          <w:noProof/>
+        </w:rPr>
+        <w:drawing>
+          <wp:inline distT="0" distB="0" distL="0" distR="0" wp14:anchorId="00052CF2" wp14:editId="228F9B25">
+            <wp:extent cx="3680460" cy="1021449"/>
+            <wp:effectExtent l="0" t="0" r="0" b="7620"/>
+            <wp:docPr id="24" name="Picture 24"/>
+            <wp:cNvGraphicFramePr>
+              <a:graphicFrameLocks xmlns:a="http://schemas.openxmlformats.org/drawingml/2006/main" noChangeAspect="1"/>
+            </wp:cNvGraphicFramePr>
+            <a:graphic xmlns:a="http://schemas.openxmlformats.org/drawingml/2006/main">
+              <a:graphicData uri="http://schemas.openxmlformats.org/drawingml/2006/picture">
+                <pic:pic xmlns:pic="http://schemas.openxmlformats.org/drawingml/2006/picture">
+                  <pic:nvPicPr>
+                    <pic:cNvPr id="1" name=""/>
+                    <pic:cNvPicPr/>
+                  </pic:nvPicPr>
+                  <pic:blipFill rotWithShape="1">
+                    <a:blip r:embed="rId19"/>
+                    <a:srcRect l="12726" t="31187" r="9193" b="30287"/>
+                    <a:stretch/>
+                  </pic:blipFill>
+                  <pic:spPr bwMode="auto">
+                    <a:xfrm>
+                      <a:off x="0" y="0"/>
+                      <a:ext cx="3735302" cy="1036669"/>
+                    </a:xfrm>
+                    <a:prstGeom prst="rect">
+                      <a:avLst/>
+                    </a:prstGeom>
+                    <a:ln>
+                      <a:noFill/>
+                    </a:ln>
+                    <a:extLst>
+                      <a:ext uri="{53640926-AAD7-44D8-BBD7-CCE9431645EC}">
+                        <a14:shadowObscured xmlns:a14="http://schemas.microsoft.com/office/drawing/2010/main"/>
+                      </a:ext>
+                    </a:extLst>
+                  </pic:spPr>
+                </pic:pic>
+              </a:graphicData>
+            </a:graphic>
+          </wp:inline>
+        </w:drawing>
+      </w:r>
+    </w:p>
+    <w:p>
+      <w:pPr>
+        <w:tabs>
+          <w:tab w:val="left" w:pos="1230"/>
+        </w:tabs>
+        <w:jc w:val="both"/>
+        <w:rPr>
+          <w:noProof/>
+          <w:sz w:val="24"/>
+          <w:szCs w:val="24"/>
+        </w:rPr>
+      </w:pPr>
+      <w:r>
+        <w:rPr>
+          <w:noProof/>
+          <w:sz w:val="24"/>
+          <w:szCs w:val="24"/>
+        </w:rPr>
+        <w:lastRenderedPageBreak/>
+        <w:t xml:space="preserve">This is a similar image to image 2 but with the car number plate details more visible and less reflections. The algorithm works better here with no additional column produced and each character being fairly centralized and recognizable within its own segment. The “1” is still heavily transformed as is with image 2 above. </w:t>
+      </w:r>
+    </w:p>
+    <w:p>
+      <w:pPr>
+        <w:tabs>
+          <w:tab w:val="left" w:pos="1230"/>
+        </w:tabs>
+        <w:jc w:val="both"/>
+        <w:rPr>
+          <w:b/>
+          <w:bCs/>
+          <w:i/>
+          <w:iCs/>
+          <w:noProof/>
+          <w:sz w:val="28"/>
+          <w:szCs w:val="28"/>
+          <w:u w:val="single"/>
+        </w:rPr>
+      </w:pPr>
+      <w:r>
+        <w:rPr>
+          <w:b/>
+          <w:bCs/>
+          <w:i/>
+          <w:iCs/>
+          <w:noProof/>
+          <w:sz w:val="28"/>
+          <w:szCs w:val="28"/>
+          <w:u w:val="single"/>
+        </w:rPr>
+        <w:t>Image 4</w:t>
+      </w:r>
+      <w:r>
+        <w:rPr>
+          <w:b/>
+          <w:bCs/>
+          <w:i/>
+          <w:iCs/>
+          <w:noProof/>
+          <w:sz w:val="28"/>
+          <w:szCs w:val="28"/>
+          <w:u w:val="single"/>
+        </w:rPr>
+        <w:t xml:space="preserve"> (“Plate23.jpg”)</w:t>
+      </w:r>
+    </w:p>
+    <w:p>
+      <w:pPr>
+        <w:tabs>
+          <w:tab w:val="left" w:pos="1230"/>
+        </w:tabs>
+        <w:jc w:val="both"/>
+        <w:rPr>
+          <w:noProof/>
+        </w:rPr>
+      </w:pPr>
+      <w:r>
+        <w:rPr>
+          <w:noProof/>
+          <w:sz w:val="28"/>
+          <w:szCs w:val="28"/>
+        </w:rPr>
+        <mc:AlternateContent>
+          <mc:Choice Requires="wps">
+            <w:drawing>
+              <wp:anchor distT="0" distB="0" distL="114300" distR="114300" simplePos="0" relativeHeight="251684864" behindDoc="0" locked="0" layoutInCell="1" allowOverlap="1" wp14:anchorId="086569FF" wp14:editId="32E72582">
+                <wp:simplePos x="0" y="0"/>
+                <wp:positionH relativeFrom="column">
+                  <wp:posOffset>2141220</wp:posOffset>
+                </wp:positionH>
+                <wp:positionV relativeFrom="paragraph">
+                  <wp:posOffset>926465</wp:posOffset>
+                </wp:positionV>
+                <wp:extent cx="342900" cy="281940"/>
+                <wp:effectExtent l="0" t="19050" r="38100" b="41910"/>
+                <wp:wrapNone/>
+                <wp:docPr id="29" name="Arrow: Right 29"/>
+                <wp:cNvGraphicFramePr/>
+                <a:graphic xmlns:a="http://schemas.openxmlformats.org/drawingml/2006/main">
+                  <a:graphicData uri="http://schemas.microsoft.com/office/word/2010/wordprocessingShape">
+                    <wps:wsp>
+                      <wps:cNvSpPr/>
+                      <wps:spPr>
+                        <a:xfrm>
+                          <a:off x="0" y="0"/>
+                          <a:ext cx="342900" cy="281940"/>
+                        </a:xfrm>
+                        <a:prstGeom prst="rightArrow">
+                          <a:avLst/>
+                        </a:prstGeom>
+                      </wps:spPr>
+                      <wps:style>
+                        <a:lnRef idx="2">
+                          <a:schemeClr val="accent1">
+                            <a:shade val="50000"/>
+                          </a:schemeClr>
+                        </a:lnRef>
+                        <a:fillRef idx="1">
+                          <a:schemeClr val="accent1"/>
+                        </a:fillRef>
+                        <a:effectRef idx="0">
+                          <a:schemeClr val="accent1"/>
+                        </a:effectRef>
+                        <a:fontRef idx="minor">
+                          <a:schemeClr val="lt1"/>
+                        </a:fontRef>
+                      </wps:style>
+                      <wps:bodyPr rot="0" spcFirstLastPara="0" vertOverflow="overflow" horzOverflow="overflow" vert="horz" wrap="square" lIns="91440" tIns="45720" rIns="91440" bIns="45720" numCol="1" spcCol="0" rtlCol="0" fromWordArt="0" anchor="ctr" anchorCtr="0" forceAA="0" compatLnSpc="1">
+                        <a:prstTxWarp prst="textNoShape">
+                          <a:avLst/>
+                        </a:prstTxWarp>
+                        <a:noAutofit/>
+                      </wps:bodyPr>
+                    </wps:wsp>
+                  </a:graphicData>
+                </a:graphic>
+              </wp:anchor>
+            </w:drawing>
+          </mc:Choice>
+          <mc:Fallback>
+            <w:pict>
+              <v:shape w14:anchorId="7682A287" id="Arrow: Right 29" o:spid="_x0000_s1026" type="#_x0000_t13" style="position:absolute;margin-left:168.6pt;margin-top:72.95pt;width:27pt;height:22.2pt;z-index:251684864;visibility:visible;mso-wrap-style:square;mso-wrap-distance-left:9pt;mso-wrap-distance-top:0;mso-wrap-distance-right:9pt;mso-wrap-distance-bottom:0;mso-position-horizontal:absolute;mso-position-horizontal-relative:text;mso-position-vertical:absolute;mso-position-vertical-relative:text;v-text-anchor:middle" o:gfxdata="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" adj="12720" fillcolor="#4472c4 [3204]" strokecolor="#1f3763 [1604]" strokeweight="1pt"/>
+            </w:pict>
+          </mc:Fallback>
+        </mc:AlternateContent>
+      </w:r>
+      <w:r>
+        <w:rPr>
+          <w:noProof/>
+          <w:sz w:val="28"/>
+          <w:szCs w:val="28"/>
+        </w:rPr>
+        <w:drawing>
+          <wp:inline distT="0" distB="0" distL="0" distR="0" wp14:anchorId="35A34163" wp14:editId="51DD9B45">
+            <wp:extent cx="2004060" cy="1503141"/>
+            <wp:effectExtent l="0" t="0" r="0" b="1905"/>
+            <wp:docPr id="27" name="Picture 27"/>
+            <wp:cNvGraphicFramePr>
+              <a:graphicFrameLocks xmlns:a="http://schemas.openxmlformats.org/drawingml/2006/main" noChangeAspect="1"/>
+            </wp:cNvGraphicFramePr>
+            <a:graphic xmlns:a="http://schemas.openxmlformats.org/drawingml/2006/main">
+              <a:graphicData uri="http://schemas.openxmlformats.org/drawingml/2006/picture">
+                <pic:pic xmlns:pic="http://schemas.openxmlformats.org/drawingml/2006/picture">
+                  <pic:nvPicPr>
+                    <pic:cNvPr id="27" name="Picture 27"/>
+                    <pic:cNvPicPr/>
+                  </pic:nvPicPr>
+                  <pic:blipFill>
+                    <a:blip r:embed="rId20" cstate="print">
+                      <a:extLst>
+                        <a:ext uri="{28A0092B-C50C-407E-A947-70E740481C1C}">
+                          <a14:useLocalDpi xmlns:a14="http://schemas.microsoft.com/office/drawing/2010/main" val="0"/>
+                        </a:ext>
+                      </a:extLst>
+                    </a:blip>
+                    <a:stretch>
+                      <a:fillRect/>
+                    </a:stretch>
+                  </pic:blipFill>
+                  <pic:spPr>
+                    <a:xfrm>
+                      <a:off x="0" y="0"/>
+                      <a:ext cx="2020377" cy="1515380"/>
+                    </a:xfrm>
+                    <a:prstGeom prst="rect">
+                      <a:avLst/>
+                    </a:prstGeom>
+                  </pic:spPr>
+                </pic:pic>
+              </a:graphicData>
+            </a:graphic>
+          </wp:inline>
+        </w:drawing>
+      </w:r>
+      <w:r>
+        <w:rPr>
+          <w:noProof/>
+          <w:sz w:val="28"/>
+          <w:szCs w:val="28"/>
+        </w:rPr>
+        <w:t xml:space="preserve">                </w:t>
+      </w:r>
+      <w:r>
+        <w:rPr>
+          <w:noProof/>
+        </w:rPr>
+        <w:t xml:space="preserve">  </w:t>
+      </w:r>
+      <w:r>
+        <w:rPr>
+          <w:noProof/>
+        </w:rPr>
+        <w:drawing>
+          <wp:inline distT="0" distB="0" distL="0" distR="0" wp14:anchorId="43A2E81D" wp14:editId="00989EB9">
+            <wp:extent cx="4046220" cy="1107324"/>
+            <wp:effectExtent l="0" t="0" r="0" b="0"/>
+            <wp:docPr id="28" name="Picture 28"/>
+            <wp:cNvGraphicFramePr>
+              <a:graphicFrameLocks xmlns:a="http://schemas.openxmlformats.org/drawingml/2006/main" noChangeAspect="1"/>
+            </wp:cNvGraphicFramePr>
+            <a:graphic xmlns:a="http://schemas.openxmlformats.org/drawingml/2006/main">
+              <a:graphicData uri="http://schemas.openxmlformats.org/drawingml/2006/picture">
+                <pic:pic xmlns:pic="http://schemas.openxmlformats.org/drawingml/2006/picture">
+                  <pic:nvPicPr>
+                    <pic:cNvPr id="1" name=""/>
+                    <pic:cNvPicPr/>
+                  </pic:nvPicPr>
+                  <pic:blipFill rotWithShape="1">
+                    <a:blip r:embed="rId21"/>
+                    <a:srcRect l="13070" t="31595" r="9421" b="30695"/>
+                    <a:stretch/>
+                  </pic:blipFill>
+                  <pic:spPr bwMode="auto">
+                    <a:xfrm>
+                      <a:off x="0" y="0"/>
+                      <a:ext cx="4149810" cy="1135673"/>
+                    </a:xfrm>
+                    <a:prstGeom prst="rect">
+                      <a:avLst/>
+                    </a:prstGeom>
+                    <a:ln>
+                      <a:noFill/>
+                    </a:ln>
+                    <a:extLst>
+                      <a:ext uri="{53640926-AAD7-44D8-BBD7-CCE9431645EC}">
+                        <a14:shadowObscured xmlns:a14="http://schemas.microsoft.com/office/drawing/2010/main"/>
+                      </a:ext>
+                    </a:extLst>
+                  </pic:spPr>
+                </pic:pic>
+              </a:graphicData>
+            </a:graphic>
+          </wp:inline>
+        </w:drawing>
+      </w:r>
+    </w:p>
+    <w:p>
+      <w:pPr>
+        <w:tabs>
+          <w:tab w:val="left" w:pos="1230"/>
+        </w:tabs>
+        <w:jc w:val="both"/>
+        <w:rPr>
+          <w:noProof/>
+          <w:sz w:val="24"/>
+          <w:szCs w:val="24"/>
+        </w:rPr>
+      </w:pPr>
+      <w:r>
+        <w:rPr>
+          <w:noProof/>
+          <w:sz w:val="24"/>
+          <w:szCs w:val="24"/>
+        </w:rPr>
+        <w:t>This is a slightly blurry image depicting a car number plate behind some criss crossing bars. In this scenario, the algorithm falls apart significantly based on the results of segmentation. The second “2” in “5228” has a bar overlapping it in the image which massively affected its skeletonization and rendered it unrecognizable in the final result. The pre-processing has also removed the “W” from the plate. The characters “8” and “B” look very similar and almost indistinguishable from each other. The “5” is not central within the segment, making its top unseen, and an empty segment has been produced.</w:t>
+      </w:r>
+    </w:p>
+    <w:p>
+      <w:pPr>
+        <w:tabs>
+          <w:tab w:val="left" w:pos="1230"/>
+        </w:tabs>
+        <w:jc w:val="both"/>
+        <w:rPr>
+          <w:b/>
+          <w:bCs/>
+          <w:i/>
+          <w:iCs/>
+          <w:noProof/>
+          <w:sz w:val="28"/>
+          <w:szCs w:val="28"/>
+          <w:u w:val="single"/>
+        </w:rPr>
+      </w:pPr>
+      <w:r>
+        <w:rPr>
+          <w:b/>
+          <w:bCs/>
+          <w:i/>
+          <w:iCs/>
+          <w:noProof/>
+          <w:sz w:val="28"/>
+          <w:szCs w:val="28"/>
+          <w:u w:val="single"/>
+        </w:rPr>
+        <w:t>Image 5</w:t>
+      </w:r>
+      <w:r>
+        <w:rPr>
+          <w:b/>
+          <w:bCs/>
+          <w:i/>
+          <w:iCs/>
+          <w:noProof/>
+          <w:sz w:val="28"/>
+          <w:szCs w:val="28"/>
+          <w:u w:val="single"/>
+        </w:rPr>
+        <w:t xml:space="preserve"> (“Plate20.jpg”)</w:t>
+      </w:r>
+    </w:p>
+    <w:p>
+      <w:pPr>
+        <w:tabs>
+          <w:tab w:val="left" w:pos="1230"/>
+        </w:tabs>
+        <w:jc w:val="both"/>
+        <w:rPr>
+          <w:noProof/>
+        </w:rPr>
+      </w:pPr>
+      <w:r>
+        <w:rPr>
+          <w:noProof/>
+          <w:sz w:val="28"/>
+          <w:szCs w:val="28"/>
+        </w:rPr>
+        <mc:AlternateContent>
+          <mc:Choice Requires="wps">
+            <w:drawing>
+              <wp:anchor distT="0" distB="0" distL="114300" distR="114300" simplePos="0" relativeHeight="251685888" behindDoc="0" locked="0" layoutInCell="1" allowOverlap="1" wp14:anchorId="41AE3235" wp14:editId="409C9FCD">
+                <wp:simplePos x="0" y="0"/>
+                <wp:positionH relativeFrom="column">
+                  <wp:posOffset>2720340</wp:posOffset>
+                </wp:positionH>
+                <wp:positionV relativeFrom="paragraph">
+                  <wp:posOffset>1348740</wp:posOffset>
+                </wp:positionV>
+                <wp:extent cx="571500" cy="320040"/>
+                <wp:effectExtent l="0" t="19050" r="38100" b="41910"/>
+                <wp:wrapNone/>
+                <wp:docPr id="32" name="Arrow: Right 32"/>
+                <wp:cNvGraphicFramePr/>
+                <a:graphic xmlns:a="http://schemas.openxmlformats.org/drawingml/2006/main">
+                  <a:graphicData uri="http://schemas.microsoft.com/office/word/2010/wordprocessingShape">
+                    <wps:wsp>
+                      <wps:cNvSpPr/>
+                      <wps:spPr>
+                        <a:xfrm>
+                          <a:off x="0" y="0"/>
+                          <a:ext cx="571500" cy="320040"/>
+                        </a:xfrm>
+                        <a:prstGeom prst="rightArrow">
+                          <a:avLst/>
+                        </a:prstGeom>
+                      </wps:spPr>
+                      <wps:style>
+                        <a:lnRef idx="2">
+                          <a:schemeClr val="accent1">
+                            <a:shade val="50000"/>
+                          </a:schemeClr>
+                        </a:lnRef>
+                        <a:fillRef idx="1">
+                          <a:schemeClr val="accent1"/>
+                        </a:fillRef>
+                        <a:effectRef idx="0">
+                          <a:schemeClr val="accent1"/>
+                        </a:effectRef>
+                        <a:fontRef idx="minor">
+                          <a:schemeClr val="lt1"/>
+                        </a:fontRef>
+                      </wps:style>
+                      <wps:bodyPr rot="0" spcFirstLastPara="0" vertOverflow="overflow" horzOverflow="overflow" vert="horz" wrap="square" lIns="91440" tIns="45720" rIns="91440" bIns="45720" numCol="1" spcCol="0" rtlCol="0" fromWordArt="0" anchor="ctr" anchorCtr="0" forceAA="0" compatLnSpc="1">
+                        <a:prstTxWarp prst="textNoShape">
+                          <a:avLst/>
+                        </a:prstTxWarp>
+                        <a:noAutofit/>
+                      </wps:bodyPr>
+                    </wps:wsp>
+                  </a:graphicData>
+                </a:graphic>
+              </wp:anchor>
+            </w:drawing>
+          </mc:Choice>
+          <mc:Fallback>
+            <w:pict>
+              <v:shape w14:anchorId="53610273" id="Arrow: Right 32" o:spid="_x0000_s1026" type="#_x0000_t13" style="position:absolute;margin-left:214.2pt;margin-top:106.2pt;width:45pt;height:25.2pt;z-index:251685888;visibility:visible;mso-wrap-style:square;mso-wrap-distance-left:9pt;mso-wrap-distance-top:0;mso-wrap-distance-right:9pt;mso-wrap-distance-bottom:0;mso-position-horizontal:absolute;mso-position-horizontal-relative:text;mso-position-vertical:absolute;mso-position-vertical-relative:text;v-text-anchor:middle" o:gfxdata="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" adj="15552" fillcolor="#4472c4 [3204]" strokecolor="#1f3763 [1604]" strokeweight="1pt"/>
+            </w:pict>
+          </mc:Fallback>
+        </mc:AlternateContent>
+      </w:r>
+      <w:r>
+        <w:rPr>
+          <w:noProof/>
+          <w:sz w:val="28"/>
+          <w:szCs w:val="28"/>
+        </w:rPr>
+        <w:drawing>
+          <wp:inline distT="0" distB="0" distL="0" distR="0" wp14:anchorId="16E0FF1D" wp14:editId="1BCEF8ED">
+            <wp:extent cx="2478882" cy="1859280"/>
+            <wp:effectExtent l="0" t="0" r="0" b="7620"/>
+            <wp:docPr id="30" name="Picture 30"/>
+            <wp:cNvGraphicFramePr>
+              <a:graphicFrameLocks xmlns:a="http://schemas.openxmlformats.org/drawingml/2006/main" noChangeAspect="1"/>
+            </wp:cNvGraphicFramePr>
+            <a:graphic xmlns:a="http://schemas.openxmlformats.org/drawingml/2006/main">
+              <a:graphicData uri="http://schemas.openxmlformats.org/drawingml/2006/picture">
+                <pic:pic xmlns:pic="http://schemas.openxmlformats.org/drawingml/2006/picture">
+                  <pic:nvPicPr>
+                    <pic:cNvPr id="30" name="Picture 30"/>
+                    <pic:cNvPicPr/>
+                  </pic:nvPicPr>
+                  <pic:blipFill>
+                    <a:blip r:embed="rId22" cstate="print">
+                      <a:extLst>
+                        <a:ext uri="{28A0092B-C50C-407E-A947-70E740481C1C}">
+                          <a14:useLocalDpi xmlns:a14="http://schemas.microsoft.com/office/drawing/2010/main" val="0"/>
+                        </a:ext>
+                      </a:extLst>
+                    </a:blip>
+                    <a:stretch>
+                      <a:fillRect/>
+                    </a:stretch>
+                  </pic:blipFill>
+                  <pic:spPr>
+                    <a:xfrm>
+                      <a:off x="0" y="0"/>
+                      <a:ext cx="2518681" cy="1889131"/>
+                    </a:xfrm>
+                    <a:prstGeom prst="rect">
+                      <a:avLst/>
+                    </a:prstGeom>
+                  </pic:spPr>
+                </pic:pic>
+              </a:graphicData>
+            </a:graphic>
+          </wp:inline>
+        </w:drawing>
+      </w:r>
+      <w:r>
+        <w:rPr>
+          <w:noProof/>
+          <w:sz w:val="28"/>
+          <w:szCs w:val="28"/>
+        </w:rPr>
+        <w:t xml:space="preserve">                                 </w:t>
+      </w:r>
+      <w:r>
+        <w:rPr>
+          <w:noProof/>
+        </w:rPr>
+        <w:t xml:space="preserve"> </w:t>
+      </w:r>
+      <w:r>
+        <w:rPr>
+          <w:noProof/>
+        </w:rPr>
+        <w:drawing>
+          <wp:inline distT="0" distB="0" distL="0" distR="0" wp14:anchorId="7A181F28" wp14:editId="551FF563">
+            <wp:extent cx="3129939" cy="746760"/>
+            <wp:effectExtent l="0" t="0" r="0" b="0"/>
+            <wp:docPr id="31" name="Picture 31"/>
+            <wp:cNvGraphicFramePr>
+              <a:graphicFrameLocks xmlns:a="http://schemas.openxmlformats.org/drawingml/2006/main" noChangeAspect="1"/>
+            </wp:cNvGraphicFramePr>
+            <a:graphic xmlns:a="http://schemas.openxmlformats.org/drawingml/2006/main">
+              <a:graphicData uri="http://schemas.openxmlformats.org/drawingml/2006/picture">
+                <pic:pic xmlns:pic="http://schemas.openxmlformats.org/drawingml/2006/picture">
+                  <pic:nvPicPr>
+                    <pic:cNvPr id="1" name=""/>
+                    <pic:cNvPicPr/>
+                  </pic:nvPicPr>
+                  <pic:blipFill rotWithShape="1">
+                    <a:blip r:embed="rId23"/>
+                    <a:srcRect l="12955" t="34041" r="9192" b="32937"/>
+                    <a:stretch/>
+                  </pic:blipFill>
+                  <pic:spPr bwMode="auto">
+                    <a:xfrm>
+                      <a:off x="0" y="0"/>
+                      <a:ext cx="3242800" cy="773687"/>
+                    </a:xfrm>
+                    <a:prstGeom prst="rect">
+                      <a:avLst/>
+                    </a:prstGeom>
+                    <a:ln>
+                      <a:noFill/>
+                    </a:ln>
+                    <a:extLst>
+                      <a:ext uri="{53640926-AAD7-44D8-BBD7-CCE9431645EC}">
+                        <a14:shadowObscured xmlns:a14="http://schemas.microsoft.com/office/drawing/2010/main"/>
+                      </a:ext>
+                    </a:extLst>
+                  </pic:spPr>
+                </pic:pic>
+              </a:graphicData>
+            </a:graphic>
+          </wp:inline>
+        </w:drawing>
+      </w:r>
+    </w:p>
+    <w:p>
+      <w:pPr>
+        <w:tabs>
+          <w:tab w:val="left" w:pos="1230"/>
+        </w:tabs>
+        <w:jc w:val="both"/>
+        <w:rPr>
+          <w:noProof/>
+          <w:sz w:val="24"/>
+          <w:szCs w:val="24"/>
+        </w:rPr>
+      </w:pPr>
+      <w:r>
+        <w:rPr>
+          <w:noProof/>
+          <w:sz w:val="24"/>
+          <w:szCs w:val="24"/>
+        </w:rPr>
+        <w:t>This image contains more elements and objects in and around the subject. It is also rather bright and the car plate characters do not appear as clear as the other images. The algorithm performs decently here, with each of the characters successfully segmented into their own columns and the letters are well defined. The numbers are positioned too much towards the top of their segment, which cuts off the top portion slightly. The “1” looks close to a “Y” with its two prongs mostly cut off.</w:t>
+      </w:r>
+    </w:p>
+    <w:p>
+      <w:pPr>
+        <w:tabs>
+          <w:tab w:val="left" w:pos="1230"/>
+        </w:tabs>
+        <w:jc w:val="both"/>
+        <w:rPr>
+          <w:noProof/>
+          <w:sz w:val="24"/>
+          <w:szCs w:val="24"/>
+        </w:rPr>
+      </w:pPr>
+    </w:p>
+    <w:p>
+      <w:pPr>
+        <w:tabs>
+          <w:tab w:val="left" w:pos="1230"/>
+        </w:tabs>
+        <w:jc w:val="both"/>
+        <w:rPr>
+          <w:b/>
+          <w:bCs/>
+          <w:noProof/>
+          <w:sz w:val="32"/>
+          <w:szCs w:val="32"/>
+          <w:u w:val="single"/>
+        </w:rPr>
+      </w:pPr>
+      <w:r>
+        <w:rPr>
+          <w:b/>
+          <w:bCs/>
+          <w:noProof/>
+          <w:sz w:val="32"/>
+          <w:szCs w:val="32"/>
+          <w:u w:val="single"/>
+        </w:rPr>
+        <w:t>Discussion/Critical Evaluation</w:t>
+      </w:r>
+    </w:p>
+    <w:p>
+      <w:pPr>
+        <w:tabs>
+          <w:tab w:val="left" w:pos="1230"/>
+        </w:tabs>
+        <w:jc w:val="both"/>
+        <w:rPr>
+          <w:noProof/>
+          <w:sz w:val="24"/>
+          <w:szCs w:val="24"/>
+        </w:rPr>
+      </w:pPr>
+      <w:r>
+        <w:rPr>
+          <w:noProof/>
+          <w:sz w:val="24"/>
+          <w:szCs w:val="24"/>
+        </w:rPr>
+        <w:t xml:space="preserve">Based on the five results shown above, it can be noted that the algorithm works most effectively when the car number plate in the provided image is as central and visible as possible along with there having very little to no other elements/objects in the image. Elements/objects that interfere or interact heavily with the car number plate would lead to poor outline extraction and thus character segmentation by the algorithm. </w:t>
+      </w:r>
+      <w:r>
+        <w:rPr>
+          <w:noProof/>
+          <w:sz w:val="24"/>
+          <w:szCs w:val="24"/>
+        </w:rPr>
+        <w:t xml:space="preserve">During pre-processing, blurry/noisy cropped images would result in characters that have interacting boundaries which causes the segmentation component to fail and produce columns with multiple characters within them. The pruning of the skeletonized image did not produce satisfactory results as certain characters, such as “1”, would be heavily transformed and become more unrecognizable. The bwmorph function with </w:t>
+      </w:r>
+      <w:r>
+        <w:rPr>
+          <w:noProof/>
+          <w:sz w:val="24"/>
+          <w:szCs w:val="24"/>
+        </w:rPr>
+        <w:lastRenderedPageBreak/>
+        <w:t>the “spur” parameter was used to execute pruning in 3 iterations which was decided to be the best number of iterations that would still result in the most appropriate removal of “spurious” edges. The pre-processing component of the algorithm is the most important as a cropped image that contains any element/object other than the car number plate would result in complete failure in the skeletonization and segmentation phase. Images with car number plates further away in the distance would result in ineffective crops that are similar to small zooms instead of capturing the plate only.</w:t>
+      </w:r>
+    </w:p>
+    <w:p>
+      <w:pPr>
+        <w:tabs>
+          <w:tab w:val="left" w:pos="1230"/>
+        </w:tabs>
+        <w:jc w:val="both"/>
+        <w:rPr>
+          <w:noProof/>
+          <w:sz w:val="24"/>
+          <w:szCs w:val="24"/>
+        </w:rPr>
+      </w:pPr>
+    </w:p>
+    <w:p>
+      <w:pPr>
+        <w:tabs>
+          <w:tab w:val="left" w:pos="1230"/>
+        </w:tabs>
+        <w:jc w:val="both"/>
+        <w:rPr>
+          <w:b/>
+          <w:bCs/>
+          <w:noProof/>
+          <w:sz w:val="32"/>
+          <w:szCs w:val="32"/>
+          <w:u w:val="single"/>
+        </w:rPr>
+      </w:pPr>
+      <w:r>
+        <w:rPr>
+          <w:b/>
+          <w:bCs/>
+          <w:noProof/>
+          <w:sz w:val="32"/>
+          <w:szCs w:val="32"/>
+          <w:u w:val="single"/>
+        </w:rPr>
+        <w:t>Individual Member Contribution(s)</w:t>
+      </w:r>
+    </w:p>
+    <w:p>
+      <w:pPr>
+        <w:tabs>
+          <w:tab w:val="left" w:pos="1230"/>
+        </w:tabs>
+        <w:jc w:val="both"/>
+        <w:rPr>
+          <w:b/>
+          <w:bCs/>
+          <w:noProof/>
+          <w:sz w:val="28"/>
+          <w:szCs w:val="28"/>
+        </w:rPr>
+      </w:pPr>
+      <w:r>
+        <w:rPr>
+          <w:b/>
+          <w:bCs/>
+          <w:noProof/>
+          <w:sz w:val="28"/>
+          <w:szCs w:val="28"/>
+        </w:rPr>
+        <w:t>Cheah Meng Yew</w:t>
+      </w:r>
+    </w:p>
+    <w:p>
+      <w:pPr>
+        <w:pStyle w:val="ListParagraph"/>
+        <w:numPr>
+          <w:ilvl w:val="0"/>
+          <w:numId w:val="5"/>
+        </w:numPr>
+        <w:tabs>
+          <w:tab w:val="left" w:pos="1230"/>
+        </w:tabs>
+        <w:jc w:val="both"/>
+        <w:rPr>
+          <w:noProof/>
+          <w:sz w:val="28"/>
+          <w:szCs w:val="28"/>
+        </w:rPr>
+      </w:pPr>
+      <w:r>
+        <w:rPr>
+          <w:noProof/>
+          <w:sz w:val="28"/>
+          <w:szCs w:val="28"/>
+        </w:rPr>
+        <w:t>[contributions here]</w:t>
+      </w:r>
+    </w:p>
+    <w:p>
+      <w:pPr>
+        <w:tabs>
+          <w:tab w:val="left" w:pos="1230"/>
+        </w:tabs>
+        <w:jc w:val="both"/>
+        <w:rPr>
+          <w:b/>
+          <w:bCs/>
+          <w:noProof/>
+          <w:sz w:val="28"/>
+          <w:szCs w:val="28"/>
+        </w:rPr>
+      </w:pPr>
+      <w:r>
+        <w:rPr>
+          <w:b/>
+          <w:bCs/>
+          <w:noProof/>
+          <w:sz w:val="28"/>
+          <w:szCs w:val="28"/>
+        </w:rPr>
+        <w:t>Yeow Kin Ren</w:t>
+      </w:r>
+    </w:p>
+    <w:p>
+      <w:pPr>
+        <w:pStyle w:val="ListParagraph"/>
+        <w:numPr>
+          <w:ilvl w:val="0"/>
+          <w:numId w:val="5"/>
+        </w:numPr>
+        <w:tabs>
+          <w:tab w:val="left" w:pos="1230"/>
+        </w:tabs>
+        <w:jc w:val="both"/>
+        <w:rPr>
+          <w:noProof/>
+          <w:sz w:val="28"/>
+          <w:szCs w:val="28"/>
+        </w:rPr>
+      </w:pPr>
+      <w:r>
+        <w:rPr>
+          <w:noProof/>
+          <w:sz w:val="28"/>
+          <w:szCs w:val="28"/>
+        </w:rPr>
+        <w:t>[contributions here]</w:t>
+      </w:r>
+    </w:p>
+    <w:p>
+      <w:pPr>
+        <w:tabs>
+          <w:tab w:val="left" w:pos="1230"/>
+        </w:tabs>
+        <w:jc w:val="both"/>
+        <w:rPr>
+          <w:b/>
+          <w:bCs/>
+          <w:noProof/>
+          <w:sz w:val="28"/>
+          <w:szCs w:val="28"/>
+        </w:rPr>
+      </w:pPr>
+      <w:r>
+        <w:rPr>
+          <w:b/>
+          <w:bCs/>
+          <w:noProof/>
+          <w:sz w:val="28"/>
+          <w:szCs w:val="28"/>
+        </w:rPr>
+        <w:t>Bryan Hooi Yu Ern</w:t>
+      </w:r>
+    </w:p>
+    <w:p>
+      <w:pPr>
+        <w:pStyle w:val="ListParagraph"/>
+        <w:numPr>
+          <w:ilvl w:val="0"/>
+          <w:numId w:val="5"/>
+        </w:numPr>
+        <w:tabs>
+          <w:tab w:val="left" w:pos="1230"/>
+        </w:tabs>
+        <w:jc w:val="both"/>
+        <w:rPr>
+          <w:noProof/>
+          <w:sz w:val="28"/>
+          <w:szCs w:val="28"/>
+        </w:rPr>
+      </w:pPr>
+      <w:r>
+        <w:rPr>
+          <w:noProof/>
+          <w:sz w:val="28"/>
+          <w:szCs w:val="28"/>
+        </w:rPr>
+        <w:t>Cleaning and commenting code in the “Pre-Processing” and “Outline Extraction” sections.</w:t>
+      </w:r>
+    </w:p>
+    <w:p>
+      <w:pPr>
+        <w:pStyle w:val="ListParagraph"/>
+        <w:numPr>
+          <w:ilvl w:val="0"/>
+          <w:numId w:val="5"/>
+        </w:numPr>
+        <w:tabs>
+          <w:tab w:val="left" w:pos="1230"/>
+        </w:tabs>
+        <w:jc w:val="both"/>
+        <w:rPr>
+          <w:noProof/>
+          <w:sz w:val="28"/>
+          <w:szCs w:val="28"/>
+        </w:rPr>
+      </w:pPr>
+      <w:r>
+        <w:rPr>
+          <w:noProof/>
+          <w:sz w:val="28"/>
+          <w:szCs w:val="28"/>
+        </w:rPr>
+        <w:t>Writing the “Results” and “Discussion/Critical Evaluation” portion of the final report.</w:t>
+      </w:r>
+    </w:p>
+    <w:p>
+      <w:pPr>
+        <w:pStyle w:val="ListParagraph"/>
+        <w:numPr>
+          <w:ilvl w:val="0"/>
+          <w:numId w:val="5"/>
+        </w:numPr>
+        <w:tabs>
+          <w:tab w:val="left" w:pos="1230"/>
+        </w:tabs>
+        <w:jc w:val="both"/>
+        <w:rPr>
+          <w:noProof/>
+          <w:sz w:val="28"/>
+          <w:szCs w:val="28"/>
+        </w:rPr>
+      </w:pPr>
+      <w:r>
+        <w:rPr>
+          <w:noProof/>
+          <w:sz w:val="28"/>
+          <w:szCs w:val="28"/>
+        </w:rPr>
+        <w:t>Overall cleaning and structuring of content in the final report.</w:t>
       </w:r>
     </w:p>
     <w:sectPr>
       <w:pgSz w:w="11906" w:h="16838"/>
-      <w:pgMar w:top="1440" w:right="1440" w:bottom="1440" w:left="1440" w:header="708" w:footer="708" w:gutter="0"/>
+      <w:pgMar w:top="720" w:right="720" w:bottom="720" w:left="720" w:header="708" w:footer="708" w:gutter="0"/>
       <w:cols w:space="708"/>
       <w:docGrid w:linePitch="360"/>
     </w:sectPr>
@@ -3316,8 +6845,121 @@
 </file>
 
 <file path=word/numbering.xml><?xml version="1.0" encoding="utf-8"?>
-<w:numbering xmlns:wpc="http://schemas.microsoft.com/office/word/2010/wordprocessingCanvas" xmlns:cx="http://schemas.microsoft.com/office/drawing/2014/chartex" xmlns:cx1="http://schemas.microsoft.com/office/drawing/2015/9/8/chartex" xmlns:cx2="http://schemas.microsoft.com/office/drawing/2015/10/21/chartex" xmlns:cx3="http://schemas.microsoft.com/office/drawing/2016/5/9/chartex" xmlns:cx4="http://schemas.microsoft.com/office/drawing/2016/5/10/chartex" xmlns:cx5="http://schemas.microsoft.com/office/drawing/2016/5/11/chartex" xmlns:cx6="http://schemas.microsoft.com/office/drawing/2016/5/12/chartex" xmlns:cx7="http://schemas.microsoft.com/office/drawing/2016/5/13/chartex" xmlns:cx8="http://schemas.microsoft.com/office/drawing/2016/5/14/chartex" xmlns:mc="http://schemas.openxmlformats.org/markup-compatibility/2006" xmlns:aink="http://schemas.microsoft.com/office/drawing/2016/ink" xmlns:am3d="http://schemas.microsoft.com/office/drawing/2017/model3d" xmlns:o="urn:schemas-microsoft-com:office:office" xmlns:r="http://schemas.openxmlformats.org/officeDocument/2006/relationships" xmlns:m="http://schemas.openxmlformats.org/officeDocument/2006/math" xmlns:v="urn:schemas-microsoft-com:vml" xmlns:wp14="http://schemas.microsoft.com/office/word/2010/wordprocessingDrawing" xmlns:wp="http://schemas.openxmlformats.org/drawingml/2006/wordprocessingDrawing" xmlns:w10="urn:schemas-microsoft-com:office:word" xmlns:w="http://schemas.openxmlformats.org/wordprocessingml/2006/main" xmlns:w14="http://schemas.microsoft.com/office/word/2010/wordml" xmlns:w15="http://schemas.microsoft.com/office/word/2012/wordml" xmlns:w16cex="http://schemas.microsoft.com/office/word/2018/wordml/cex" xmlns:w16cid="http://schemas.microsoft.com/office/word/2016/wordml/cid" xmlns:w16="http://schemas.microsoft.com/office/word/2018/wordml" xmlns:w16se="http://schemas.microsoft.com/office/word/2015/wordml/symex" xmlns:wpg="http://schemas.microsoft.com/office/word/2010/wordprocessingGroup" xmlns:wpi="http://schemas.microsoft.com/office/word/2010/wordprocessingInk" xmlns:wne="http://schemas.microsoft.com/office/word/2006/wordml" xmlns:wps="http://schemas.microsoft.com/office/word/2010/wordprocessingShape" mc:Ignorable="w14 w15 w16se w16cid w16 w16cex wp14">
+<w:numbering xmlns:wpc="http://schemas.microsoft.com/office/word/2010/wordprocessingCanvas" xmlns:cx="http://schemas.microsoft.com/office/drawing/2014/chartex" xmlns:cx1="http://schemas.microsoft.com/office/drawing/2015/9/8/chartex" xmlns:cx2="http://schemas.microsoft.com/office/drawing/2015/10/21/chartex" xmlns:cx3="http://schemas.microsoft.com/office/drawing/2016/5/9/chartex" xmlns:cx4="http://schemas.microsoft.com/office/drawing/2016/5/10/chartex" xmlns:cx5="http://schemas.microsoft.com/office/drawing/2016/5/11/chartex" xmlns:cx6="http://schemas.microsoft.com/office/drawing/2016/5/12/chartex" xmlns:cx7="http://schemas.microsoft.com/office/drawing/2016/5/13/chartex" xmlns:cx8="http://schemas.microsoft.com/office/drawing/2016/5/14/chartex" xmlns:mc="http://schemas.openxmlformats.org/markup-compatibility/2006" xmlns:aink="http://schemas.microsoft.com/office/drawing/2016/ink" xmlns:am3d="http://schemas.microsoft.com/office/drawing/2017/model3d" xmlns:o="urn:schemas-microsoft-com:office:office" xmlns:r="http://schemas.openxmlformats.org/officeDocument/2006/relationships" xmlns:m="http://schemas.openxmlformats.org/officeDocument/2006/math" xmlns:v="urn:schemas-microsoft-com:vml" xmlns:wp14="http://schemas.microsoft.com/office/word/2010/wordprocessingDrawing" xmlns:wp="http://schemas.openxmlformats.org/drawingml/2006/wordprocessingDrawing" xmlns:w10="urn:schemas-microsoft-com:office:word" xmlns:w="http://schemas.openxmlformats.org/wordprocessingml/2006/main" xmlns:w14="http://schemas.microsoft.com/office/word/2010/wordml" xmlns:w15="http://schemas.microsoft.com/office/word/2012/wordml" xmlns:w16cex="http://schemas.microsoft.com/office/word/2018/wordml/cex" xmlns:w16cid="http://schemas.microsoft.com/office/word/2016/wordml/cid" xmlns:w16="http://schemas.microsoft.com/office/word/2018/wordml" xmlns:w16sdtdh="http://schemas.microsoft.com/office/word/2020/wordml/sdtdatahash" xmlns:w16se="http://schemas.microsoft.com/office/word/2015/wordml/symex" xmlns:wpg="http://schemas.microsoft.com/office/word/2010/wordprocessingGroup" xmlns:wpi="http://schemas.microsoft.com/office/word/2010/wordprocessingInk" xmlns:wne="http://schemas.microsoft.com/office/word/2006/wordml" xmlns:wps="http://schemas.microsoft.com/office/word/2010/wordprocessingShape" mc:Ignorable="w14 w15 w16se w16cid w16 w16cex w16sdtdh wp14">
   <w:abstractNum w:abstractNumId="0" w15:restartNumberingAfterBreak="0">
+    <w:nsid w:val="1C9668B1"/>
+    <w:multiLevelType w:val="hybridMultilevel"/>
+    <w:tmpl w:val="D1A8C4E4"/>
+    <w:lvl w:ilvl="0" w:tplc="04090001">
+      <w:start w:val="1"/>
+      <w:numFmt w:val="bullet"/>
+      <w:lvlText w:val=""/>
+      <w:lvlJc w:val="left"/>
+      <w:pPr>
+        <w:ind w:left="720" w:hanging="360"/>
+      </w:pPr>
+      <w:rPr>
+        <w:rFonts w:ascii="Symbol" w:hAnsi="Symbol" w:hint="default"/>
+      </w:rPr>
+    </w:lvl>
+    <w:lvl w:ilvl="1" w:tplc="04090003" w:tentative="1">
+      <w:start w:val="1"/>
+      <w:numFmt w:val="bullet"/>
+      <w:lvlText w:val="o"/>
+      <w:lvlJc w:val="left"/>
+      <w:pPr>
+        <w:ind w:left="1440" w:hanging="360"/>
+      </w:pPr>
+      <w:rPr>
+        <w:rFonts w:ascii="Courier New" w:hAnsi="Courier New" w:cs="Courier New" w:hint="default"/>
+      </w:rPr>
+    </w:lvl>
+    <w:lvl w:ilvl="2" w:tplc="04090005" w:tentative="1">
+      <w:start w:val="1"/>
+      <w:numFmt w:val="bullet"/>
+      <w:lvlText w:val=""/>
+      <w:lvlJc w:val="left"/>
+      <w:pPr>
+        <w:ind w:left="2160" w:hanging="360"/>
+      </w:pPr>
+      <w:rPr>
+        <w:rFonts w:ascii="Wingdings" w:hAnsi="Wingdings" w:hint="default"/>
+      </w:rPr>
+    </w:lvl>
+    <w:lvl w:ilvl="3" w:tplc="04090001" w:tentative="1">
+      <w:start w:val="1"/>
+      <w:numFmt w:val="bullet"/>
+      <w:lvlText w:val=""/>
+      <w:lvlJc w:val="left"/>
+      <w:pPr>
+        <w:ind w:left="2880" w:hanging="360"/>
+      </w:pPr>
+      <w:rPr>
+        <w:rFonts w:ascii="Symbol" w:hAnsi="Symbol" w:hint="default"/>
+      </w:rPr>
+    </w:lvl>
+    <w:lvl w:ilvl="4" w:tplc="04090003" w:tentative="1">
+      <w:start w:val="1"/>
+      <w:numFmt w:val="bullet"/>
+      <w:lvlText w:val="o"/>
+      <w:lvlJc w:val="left"/>
+      <w:pPr>
+        <w:ind w:left="3600" w:hanging="360"/>
+      </w:pPr>
+      <w:rPr>
+        <w:rFonts w:ascii="Courier New" w:hAnsi="Courier New" w:cs="Courier New" w:hint="default"/>
+      </w:rPr>
+    </w:lvl>
+    <w:lvl w:ilvl="5" w:tplc="04090005" w:tentative="1">
+      <w:start w:val="1"/>
+      <w:numFmt w:val="bullet"/>
+      <w:lvlText w:val=""/>
+      <w:lvlJc w:val="left"/>
+      <w:pPr>
+        <w:ind w:left="4320" w:hanging="360"/>
+      </w:pPr>
+      <w:rPr>
+        <w:rFonts w:ascii="Wingdings" w:hAnsi="Wingdings" w:hint="default"/>
+      </w:rPr>
+    </w:lvl>
+    <w:lvl w:ilvl="6" w:tplc="04090001" w:tentative="1">
+      <w:start w:val="1"/>
+      <w:numFmt w:val="bullet"/>
+      <w:lvlText w:val=""/>
+      <w:lvlJc w:val="left"/>
+      <w:pPr>
+        <w:ind w:left="5040" w:hanging="360"/>
+      </w:pPr>
+      <w:rPr>
+        <w:rFonts w:ascii="Symbol" w:hAnsi="Symbol" w:hint="default"/>
+      </w:rPr>
+    </w:lvl>
+    <w:lvl w:ilvl="7" w:tplc="04090003" w:tentative="1">
+      <w:start w:val="1"/>
+      <w:numFmt w:val="bullet"/>
+      <w:lvlText w:val="o"/>
+      <w:lvlJc w:val="left"/>
+      <w:pPr>
+        <w:ind w:left="5760" w:hanging="360"/>
+      </w:pPr>
+      <w:rPr>
+        <w:rFonts w:ascii="Courier New" w:hAnsi="Courier New" w:cs="Courier New" w:hint="default"/>
+      </w:rPr>
+    </w:lvl>
+    <w:lvl w:ilvl="8" w:tplc="04090005" w:tentative="1">
+      <w:start w:val="1"/>
+      <w:numFmt w:val="bullet"/>
+      <w:lvlText w:val=""/>
+      <w:lvlJc w:val="left"/>
+      <w:pPr>
+        <w:ind w:left="6480" w:hanging="360"/>
+      </w:pPr>
+      <w:rPr>
+        <w:rFonts w:ascii="Wingdings" w:hAnsi="Wingdings" w:hint="default"/>
+      </w:rPr>
+    </w:lvl>
+  </w:abstractNum>
+  <w:abstractNum w:abstractNumId="1" w15:restartNumberingAfterBreak="0">
     <w:nsid w:val="26280E38"/>
     <w:multiLevelType w:val="hybridMultilevel"/>
     <w:tmpl w:val="C4D25216"/>
@@ -3406,7 +7048,120 @@
       </w:pPr>
     </w:lvl>
   </w:abstractNum>
-  <w:abstractNum w:abstractNumId="1" w15:restartNumberingAfterBreak="0">
+  <w:abstractNum w:abstractNumId="2" w15:restartNumberingAfterBreak="0">
+    <w:nsid w:val="2E9A78EE"/>
+    <w:multiLevelType w:val="hybridMultilevel"/>
+    <w:tmpl w:val="302EAF1C"/>
+    <w:lvl w:ilvl="0" w:tplc="04090001">
+      <w:start w:val="1"/>
+      <w:numFmt w:val="bullet"/>
+      <w:lvlText w:val=""/>
+      <w:lvlJc w:val="left"/>
+      <w:pPr>
+        <w:ind w:left="720" w:hanging="360"/>
+      </w:pPr>
+      <w:rPr>
+        <w:rFonts w:ascii="Symbol" w:hAnsi="Symbol" w:hint="default"/>
+      </w:rPr>
+    </w:lvl>
+    <w:lvl w:ilvl="1" w:tplc="04090003" w:tentative="1">
+      <w:start w:val="1"/>
+      <w:numFmt w:val="bullet"/>
+      <w:lvlText w:val="o"/>
+      <w:lvlJc w:val="left"/>
+      <w:pPr>
+        <w:ind w:left="1440" w:hanging="360"/>
+      </w:pPr>
+      <w:rPr>
+        <w:rFonts w:ascii="Courier New" w:hAnsi="Courier New" w:cs="Courier New" w:hint="default"/>
+      </w:rPr>
+    </w:lvl>
+    <w:lvl w:ilvl="2" w:tplc="04090005" w:tentative="1">
+      <w:start w:val="1"/>
+      <w:numFmt w:val="bullet"/>
+      <w:lvlText w:val=""/>
+      <w:lvlJc w:val="left"/>
+      <w:pPr>
+        <w:ind w:left="2160" w:hanging="360"/>
+      </w:pPr>
+      <w:rPr>
+        <w:rFonts w:ascii="Wingdings" w:hAnsi="Wingdings" w:hint="default"/>
+      </w:rPr>
+    </w:lvl>
+    <w:lvl w:ilvl="3" w:tplc="04090001" w:tentative="1">
+      <w:start w:val="1"/>
+      <w:numFmt w:val="bullet"/>
+      <w:lvlText w:val=""/>
+      <w:lvlJc w:val="left"/>
+      <w:pPr>
+        <w:ind w:left="2880" w:hanging="360"/>
+      </w:pPr>
+      <w:rPr>
+        <w:rFonts w:ascii="Symbol" w:hAnsi="Symbol" w:hint="default"/>
+      </w:rPr>
+    </w:lvl>
+    <w:lvl w:ilvl="4" w:tplc="04090003" w:tentative="1">
+      <w:start w:val="1"/>
+      <w:numFmt w:val="bullet"/>
+      <w:lvlText w:val="o"/>
+      <w:lvlJc w:val="left"/>
+      <w:pPr>
+        <w:ind w:left="3600" w:hanging="360"/>
+      </w:pPr>
+      <w:rPr>
+        <w:rFonts w:ascii="Courier New" w:hAnsi="Courier New" w:cs="Courier New" w:hint="default"/>
+      </w:rPr>
+    </w:lvl>
+    <w:lvl w:ilvl="5" w:tplc="04090005" w:tentative="1">
+      <w:start w:val="1"/>
+      <w:numFmt w:val="bullet"/>
+      <w:lvlText w:val=""/>
+      <w:lvlJc w:val="left"/>
+      <w:pPr>
+        <w:ind w:left="4320" w:hanging="360"/>
+      </w:pPr>
+      <w:rPr>
+        <w:rFonts w:ascii="Wingdings" w:hAnsi="Wingdings" w:hint="default"/>
+      </w:rPr>
+    </w:lvl>
+    <w:lvl w:ilvl="6" w:tplc="04090001" w:tentative="1">
+      <w:start w:val="1"/>
+      <w:numFmt w:val="bullet"/>
+      <w:lvlText w:val=""/>
+      <w:lvlJc w:val="left"/>
+      <w:pPr>
+        <w:ind w:left="5040" w:hanging="360"/>
+      </w:pPr>
+      <w:rPr>
+        <w:rFonts w:ascii="Symbol" w:hAnsi="Symbol" w:hint="default"/>
+      </w:rPr>
+    </w:lvl>
+    <w:lvl w:ilvl="7" w:tplc="04090003" w:tentative="1">
+      <w:start w:val="1"/>
+      <w:numFmt w:val="bullet"/>
+      <w:lvlText w:val="o"/>
+      <w:lvlJc w:val="left"/>
+      <w:pPr>
+        <w:ind w:left="5760" w:hanging="360"/>
+      </w:pPr>
+      <w:rPr>
+        <w:rFonts w:ascii="Courier New" w:hAnsi="Courier New" w:cs="Courier New" w:hint="default"/>
+      </w:rPr>
+    </w:lvl>
+    <w:lvl w:ilvl="8" w:tplc="04090005" w:tentative="1">
+      <w:start w:val="1"/>
+      <w:numFmt w:val="bullet"/>
+      <w:lvlText w:val=""/>
+      <w:lvlJc w:val="left"/>
+      <w:pPr>
+        <w:ind w:left="6480" w:hanging="360"/>
+      </w:pPr>
+      <w:rPr>
+        <w:rFonts w:ascii="Wingdings" w:hAnsi="Wingdings" w:hint="default"/>
+      </w:rPr>
+    </w:lvl>
+  </w:abstractNum>
+  <w:abstractNum w:abstractNumId="3" w15:restartNumberingAfterBreak="0">
     <w:nsid w:val="49D24F70"/>
     <w:multiLevelType w:val="hybridMultilevel"/>
     <w:tmpl w:val="63D086D0"/>
@@ -3492,7 +7247,7 @@
       </w:pPr>
     </w:lvl>
   </w:abstractNum>
-  <w:abstractNum w:abstractNumId="2" w15:restartNumberingAfterBreak="0">
+  <w:abstractNum w:abstractNumId="4" w15:restartNumberingAfterBreak="0">
     <w:nsid w:val="66790654"/>
     <w:multiLevelType w:val="hybridMultilevel"/>
     <w:tmpl w:val="008068A0"/>
@@ -3579,19 +7334,25 @@
     </w:lvl>
   </w:abstractNum>
   <w:num w:numId="1">
+    <w:abstractNumId w:val="4"/>
+  </w:num>
+  <w:num w:numId="2">
+    <w:abstractNumId w:val="1"/>
+  </w:num>
+  <w:num w:numId="3">
+    <w:abstractNumId w:val="3"/>
+  </w:num>
+  <w:num w:numId="4">
     <w:abstractNumId w:val="2"/>
   </w:num>
-  <w:num w:numId="2">
+  <w:num w:numId="5">
     <w:abstractNumId w:val="0"/>
-  </w:num>
-  <w:num w:numId="3">
-    <w:abstractNumId w:val="1"/>
   </w:num>
 </w:numbering>
 </file>
 
 <file path=word/styles.xml><?xml version="1.0" encoding="utf-8"?>
-<w:styles xmlns:mc="http://schemas.openxmlformats.org/markup-compatibility/2006" xmlns:r="http://schemas.openxmlformats.org/officeDocument/2006/relationships" xmlns:w="http://schemas.openxmlformats.org/wordprocessingml/2006/main" xmlns:w14="http://schemas.microsoft.com/office/word/2010/wordml" xmlns:w15="http://schemas.microsoft.com/office/word/2012/wordml" xmlns:w16cex="http://schemas.microsoft.com/office/word/2018/wordml/cex" xmlns:w16cid="http://schemas.microsoft.com/office/word/2016/wordml/cid" xmlns:w16="http://schemas.microsoft.com/office/word/2018/wordml" xmlns:w16se="http://schemas.microsoft.com/office/word/2015/wordml/symex" mc:Ignorable="w14 w15 w16se w16cid w16 w16cex">
+<w:styles xmlns:mc="http://schemas.openxmlformats.org/markup-compatibility/2006" xmlns:r="http://schemas.openxmlformats.org/officeDocument/2006/relationships" xmlns:w="http://schemas.openxmlformats.org/wordprocessingml/2006/main" xmlns:w14="http://schemas.microsoft.com/office/word/2010/wordml" xmlns:w15="http://schemas.microsoft.com/office/word/2012/wordml" xmlns:w16cex="http://schemas.microsoft.com/office/word/2018/wordml/cex" xmlns:w16cid="http://schemas.microsoft.com/office/word/2016/wordml/cid" xmlns:w16="http://schemas.microsoft.com/office/word/2018/wordml" xmlns:w16sdtdh="http://schemas.microsoft.com/office/word/2020/wordml/sdtdatahash" xmlns:w16se="http://schemas.microsoft.com/office/word/2015/wordml/symex" mc:Ignorable="w14 w15 w16se w16cid w16 w16cex w16sdtdh">
   <w:docDefaults>
     <w:rPrDefault>
       <w:rPr>
@@ -4187,6 +7948,52 @@
       <w:effect w:val="none"/>
     </w:rPr>
   </w:style>
+  <w:style w:type="character" w:customStyle="1" w:styleId="s98a5fce20">
+    <w:name w:val="s98a5fce20"/>
+    <w:basedOn w:val="DefaultParagraphFont"/>
+    <w:rsid w:val="00682C8E"/>
+  </w:style>
+  <w:style w:type="character" w:customStyle="1" w:styleId="s98a5fce241">
+    <w:name w:val="s98a5fce241"/>
+    <w:basedOn w:val="DefaultParagraphFont"/>
+    <w:rsid w:val="00682C8E"/>
+    <w:rPr>
+      <w:strike w:val="0"/>
+      <w:dstrike w:val="0"/>
+      <w:color w:val="AA04F9"/>
+      <w:u w:val="none"/>
+      <w:effect w:val="none"/>
+    </w:rPr>
+  </w:style>
+  <w:style w:type="character" w:customStyle="1" w:styleId="se03e6ff941">
+    <w:name w:val="se03e6ff941"/>
+    <w:basedOn w:val="DefaultParagraphFont"/>
+    <w:rsid w:val="00682C8E"/>
+    <w:rPr>
+      <w:strike w:val="0"/>
+      <w:dstrike w:val="0"/>
+      <w:color w:val="028009"/>
+      <w:u w:val="none"/>
+      <w:effect w:val="none"/>
+    </w:rPr>
+  </w:style>
+  <w:style w:type="character" w:customStyle="1" w:styleId="se03e6ff90">
+    <w:name w:val="se03e6ff90"/>
+    <w:basedOn w:val="DefaultParagraphFont"/>
+    <w:rsid w:val="00682C8E"/>
+  </w:style>
+  <w:style w:type="character" w:customStyle="1" w:styleId="se03e6ff951">
+    <w:name w:val="se03e6ff951"/>
+    <w:basedOn w:val="DefaultParagraphFont"/>
+    <w:rsid w:val="00682C8E"/>
+    <w:rPr>
+      <w:strike w:val="0"/>
+      <w:dstrike w:val="0"/>
+      <w:color w:val="AA04F9"/>
+      <w:u w:val="none"/>
+      <w:effect w:val="none"/>
+    </w:rPr>
+  </w:style>
 </w:styles>
 </file>
 

--- a/REPORT.docx
+++ b/REPORT.docx
@@ -1,6 +1,6 @@
 
 <file path=word/document.xml><?xml version="1.0" encoding="utf-8"?>
-<w:document xmlns:wpc="http://schemas.microsoft.com/office/word/2010/wordprocessingCanvas" xmlns:cx="http://schemas.microsoft.com/office/drawing/2014/chartex" xmlns:cx1="http://schemas.microsoft.com/office/drawing/2015/9/8/chartex" xmlns:cx2="http://schemas.microsoft.com/office/drawing/2015/10/21/chartex" xmlns:cx3="http://schemas.microsoft.com/office/drawing/2016/5/9/chartex" xmlns:cx4="http://schemas.microsoft.com/office/drawing/2016/5/10/chartex" xmlns:cx5="http://schemas.microsoft.com/office/drawing/2016/5/11/chartex" xmlns:cx6="http://schemas.microsoft.com/office/drawing/2016/5/12/chartex" xmlns:cx7="http://schemas.microsoft.com/office/drawing/2016/5/13/chartex" xmlns:cx8="http://schemas.microsoft.com/office/drawing/2016/5/14/chartex" xmlns:mc="http://schemas.openxmlformats.org/markup-compatibility/2006" xmlns:aink="http://schemas.microsoft.com/office/drawing/2016/ink" xmlns:am3d="http://schemas.microsoft.com/office/drawing/2017/model3d" xmlns:o="urn:schemas-microsoft-com:office:office" xmlns:r="http://schemas.openxmlformats.org/officeDocument/2006/relationships" xmlns:m="http://schemas.openxmlformats.org/officeDocument/2006/math" xmlns:v="urn:schemas-microsoft-com:vml" xmlns:wp14="http://schemas.microsoft.com/office/word/2010/wordprocessingDrawing" xmlns:wp="http://schemas.openxmlformats.org/drawingml/2006/wordprocessingDrawing" xmlns:w10="urn:schemas-microsoft-com:office:word" xmlns:w="http://schemas.openxmlformats.org/wordprocessingml/2006/main" xmlns:w14="http://schemas.microsoft.com/office/word/2010/wordml" xmlns:w15="http://schemas.microsoft.com/office/word/2012/wordml" xmlns:w16cex="http://schemas.microsoft.com/office/word/2018/wordml/cex" xmlns:w16cid="http://schemas.microsoft.com/office/word/2016/wordml/cid" xmlns:w16="http://schemas.microsoft.com/office/word/2018/wordml" xmlns:w16sdtdh="http://schemas.microsoft.com/office/word/2020/wordml/sdtdatahash" xmlns:w16se="http://schemas.microsoft.com/office/word/2015/wordml/symex" xmlns:wpg="http://schemas.microsoft.com/office/word/2010/wordprocessingGroup" xmlns:wpi="http://schemas.microsoft.com/office/word/2010/wordprocessingInk" xmlns:wne="http://schemas.microsoft.com/office/word/2006/wordml" xmlns:wps="http://schemas.microsoft.com/office/word/2010/wordprocessingShape" mc:Ignorable="w14 w15 w16se w16cid w16 w16cex w16sdtdh wp14">
+<w:document xmlns:wpc="http://schemas.microsoft.com/office/word/2010/wordprocessingCanvas" xmlns:cx="http://schemas.microsoft.com/office/drawing/2014/chartex" xmlns:cx1="http://schemas.microsoft.com/office/drawing/2015/9/8/chartex" xmlns:cx2="http://schemas.microsoft.com/office/drawing/2015/10/21/chartex" xmlns:cx3="http://schemas.microsoft.com/office/drawing/2016/5/9/chartex" xmlns:cx4="http://schemas.microsoft.com/office/drawing/2016/5/10/chartex" xmlns:cx5="http://schemas.microsoft.com/office/drawing/2016/5/11/chartex" xmlns:cx6="http://schemas.microsoft.com/office/drawing/2016/5/12/chartex" xmlns:cx7="http://schemas.microsoft.com/office/drawing/2016/5/13/chartex" xmlns:cx8="http://schemas.microsoft.com/office/drawing/2016/5/14/chartex" xmlns:mc="http://schemas.openxmlformats.org/markup-compatibility/2006" xmlns:aink="http://schemas.microsoft.com/office/drawing/2016/ink" xmlns:am3d="http://schemas.microsoft.com/office/drawing/2017/model3d" xmlns:o="urn:schemas-microsoft-com:office:office" xmlns:r="http://schemas.openxmlformats.org/officeDocument/2006/relationships" xmlns:m="http://schemas.openxmlformats.org/officeDocument/2006/math" xmlns:v="urn:schemas-microsoft-com:vml" xmlns:wp14="http://schemas.microsoft.com/office/word/2010/wordprocessingDrawing" xmlns:wp="http://schemas.openxmlformats.org/drawingml/2006/wordprocessingDrawing" xmlns:w10="urn:schemas-microsoft-com:office:word" xmlns:w="http://schemas.openxmlformats.org/wordprocessingml/2006/main" xmlns:w14="http://schemas.microsoft.com/office/word/2010/wordml" xmlns:w15="http://schemas.microsoft.com/office/word/2012/wordml" xmlns:w16cex="http://schemas.microsoft.com/office/word/2018/wordml/cex" xmlns:w16cid="http://schemas.microsoft.com/office/word/2016/wordml/cid" xmlns:w16="http://schemas.microsoft.com/office/word/2018/wordml" xmlns:w16se="http://schemas.microsoft.com/office/word/2015/wordml/symex" xmlns:wpg="http://schemas.microsoft.com/office/word/2010/wordprocessingGroup" xmlns:wpi="http://schemas.microsoft.com/office/word/2010/wordprocessingInk" xmlns:wne="http://schemas.microsoft.com/office/word/2006/wordml" xmlns:wps="http://schemas.microsoft.com/office/word/2010/wordprocessingShape" mc:Ignorable="w14 w15 w16se w16cid w16 w16cex wp14">
   <w:body>
     <w:p>
       <w:pPr>
@@ -1307,7 +1307,7 @@
               </wp:anchor>
             </w:drawing>
           </mc:Choice>
-          <mc:Fallback>
+          <mc:Fallback xmlns:w16sdtdh="http://schemas.microsoft.com/office/word/2020/wordml/sdtdatahash">
             <w:pict>
               <v:shapetype w14:anchorId="3F84DA33" id="_x0000_t13" coordsize="21600,21600" o:spt="13" adj="16200,5400" path="m@0,l@0@1,0@1,0@2@0@2@0,21600,21600,10800xe">
                 <v:stroke joinstyle="miter"/>
@@ -1391,7 +1391,7 @@
               </wp:anchor>
             </w:drawing>
           </mc:Choice>
-          <mc:Fallback>
+          <mc:Fallback xmlns:w16sdtdh="http://schemas.microsoft.com/office/word/2020/wordml/sdtdatahash">
             <w:pict>
               <v:shape w14:anchorId="087DC93A" id="Arrow: Right 19" o:spid="_x0000_s1026" type="#_x0000_t13" style="position:absolute;margin-left:124.5pt;margin-top:18pt;width:41.25pt;height:15.75pt;z-index:251677696;visibility:visible;mso-wrap-style:square;mso-wrap-distance-left:9pt;mso-wrap-distance-top:0;mso-wrap-distance-right:9pt;mso-wrap-distance-bottom:0;mso-position-horizontal:absolute;mso-position-horizontal-relative:text;mso-position-vertical:absolute;mso-position-vertical-relative:text;v-text-anchor:middle" o:gfxdata="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" adj="17476" fillcolor="#4472c4 [3204]" strokecolor="#1f3763 [1604]" strokeweight="1pt"/>
             </w:pict>
@@ -1922,7 +1922,7 @@
               </wp:anchor>
             </w:drawing>
           </mc:Choice>
-          <mc:Fallback>
+          <mc:Fallback xmlns:w16sdtdh="http://schemas.microsoft.com/office/word/2020/wordml/sdtdatahash">
             <w:pict>
               <v:shape w14:anchorId="48DA4D77" id="Arrow: Right 10" o:spid="_x0000_s1026" type="#_x0000_t13" style="position:absolute;margin-left:285.75pt;margin-top:2.6pt;width:34.5pt;height:14.25pt;z-index:251669504;visibility:visible;mso-wrap-style:square;mso-wrap-distance-left:9pt;mso-wrap-distance-top:0;mso-wrap-distance-right:9pt;mso-wrap-distance-bottom:0;mso-position-horizontal:absolute;mso-position-horizontal-relative:text;mso-position-vertical:absolute;mso-position-vertical-relative:text;v-text-anchor:middle" o:gfxdata="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" adj="17139" fillcolor="#4472c4 [3204]" strokecolor="#1f3763 [1604]" strokeweight="1pt"/>
             </w:pict>
@@ -1990,7 +1990,7 @@
               </wp:anchor>
             </w:drawing>
           </mc:Choice>
-          <mc:Fallback>
+          <mc:Fallback xmlns:w16sdtdh="http://schemas.microsoft.com/office/word/2020/wordml/sdtdatahash">
             <w:pict>
               <v:shape w14:anchorId="4FBDC273" id="Arrow: Right 5" o:spid="_x0000_s1026" type="#_x0000_t13" style="position:absolute;margin-left:135.75pt;margin-top:2.8pt;width:34.5pt;height:14.25pt;z-index:251663360;visibility:visible;mso-wrap-style:square;mso-wrap-distance-left:9pt;mso-wrap-distance-top:0;mso-wrap-distance-right:9pt;mso-wrap-distance-bottom:0;mso-position-horizontal:absolute;mso-position-horizontal-relative:text;mso-position-vertical:absolute;mso-position-vertical-relative:text;v-text-anchor:middle" o:gfxdata="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" adj="17139" fillcolor="#4472c4 [3204]" strokecolor="#1f3763 [1604]" strokeweight="1pt"/>
             </w:pict>
@@ -2371,7 +2371,7 @@
               </wp:anchor>
             </w:drawing>
           </mc:Choice>
-          <mc:Fallback>
+          <mc:Fallback xmlns:w16sdtdh="http://schemas.microsoft.com/office/word/2020/wordml/sdtdatahash">
             <w:pict>
               <v:shape w14:anchorId="47CE86DD" id="Arrow: Right 15" o:spid="_x0000_s1026" type="#_x0000_t13" style="position:absolute;margin-left:302.25pt;margin-top:7.45pt;width:32.25pt;height:13.5pt;z-index:251674624;visibility:visible;mso-wrap-style:square;mso-wrap-distance-left:9pt;mso-wrap-distance-top:0;mso-wrap-distance-right:9pt;mso-wrap-distance-bottom:0;mso-position-horizontal:absolute;mso-position-horizontal-relative:text;mso-position-vertical:absolute;mso-position-vertical-relative:text;v-text-anchor:middle" o:gfxdata="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" adj="17079" fillcolor="#4472c4 [3204]" strokecolor="#1f3763 [1604]" strokeweight="1pt"/>
             </w:pict>
@@ -2507,7 +2507,7 @@
               </wp:anchor>
             </w:drawing>
           </mc:Choice>
-          <mc:Fallback>
+          <mc:Fallback xmlns:w16sdtdh="http://schemas.microsoft.com/office/word/2020/wordml/sdtdatahash">
             <w:pict>
               <v:shape w14:anchorId="3E45C649" id="Arrow: Right 6" o:spid="_x0000_s1026" type="#_x0000_t13" style="position:absolute;margin-left:131.25pt;margin-top:7.15pt;width:32.25pt;height:13.5pt;z-index:251664384;visibility:visible;mso-wrap-style:square;mso-wrap-distance-left:9pt;mso-wrap-distance-top:0;mso-wrap-distance-right:9pt;mso-wrap-distance-bottom:0;mso-position-horizontal:absolute;mso-position-horizontal-relative:text;mso-position-vertical:absolute;mso-position-vertical-relative:text;v-text-anchor:middle" o:gfxdata="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" adj="17079" fillcolor="#4472c4 [3204]" strokecolor="#1f3763 [1604]" strokeweight="1pt"/>
             </w:pict>
@@ -5344,7 +5344,7 @@
               </wp:anchor>
             </w:drawing>
           </mc:Choice>
-          <mc:Fallback>
+          <mc:Fallback xmlns:w16sdtdh="http://schemas.microsoft.com/office/word/2020/wordml/sdtdatahash">
             <w:pict>
               <v:shapetype w14:anchorId="5FFF11CF" id="_x0000_t13" coordsize="21600,21600" o:spt="13" adj="16200,5400" path="m@0,l@0@1,0@1,0@2@0@2@0,21600,21600,10800xe">
                 <v:stroke joinstyle="miter"/>
@@ -5607,7 +5607,7 @@
               </wp:anchor>
             </w:drawing>
           </mc:Choice>
-          <mc:Fallback>
+          <mc:Fallback xmlns:w16sdtdh="http://schemas.microsoft.com/office/word/2020/wordml/sdtdatahash">
             <w:pict>
               <v:shape w14:anchorId="0AF08C8C" id="Arrow: Right 22" o:spid="_x0000_s1026" type="#_x0000_t13" style="position:absolute;margin-left:182.4pt;margin-top:90.85pt;width:29.4pt;height:21pt;z-index:251682816;visibility:visible;mso-wrap-style:square;mso-wrap-distance-left:9pt;mso-wrap-distance-top:0;mso-wrap-distance-right:9pt;mso-wrap-distance-bottom:0;mso-position-horizontal:absolute;mso-position-horizontal-relative:text;mso-position-vertical:absolute;mso-position-vertical-relative:text;v-text-anchor:middle" o:gfxdata="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" adj="13886" fillcolor="#4472c4 [3204]" strokecolor="#1f3763 [1604]" strokeweight="1pt"/>
             </w:pict>
@@ -5862,7 +5862,7 @@
               </wp:anchor>
             </w:drawing>
           </mc:Choice>
-          <mc:Fallback>
+          <mc:Fallback xmlns:w16sdtdh="http://schemas.microsoft.com/office/word/2020/wordml/sdtdatahash">
             <w:pict>
               <v:shape w14:anchorId="4B7F23EF" id="Arrow: Right 25" o:spid="_x0000_s1026" type="#_x0000_t13" style="position:absolute;margin-left:183.6pt;margin-top:78.1pt;width:40.2pt;height:24.6pt;z-index:251683840;visibility:visible;mso-wrap-style:square;mso-wrap-distance-left:9pt;mso-wrap-distance-top:0;mso-wrap-distance-right:9pt;mso-wrap-distance-bottom:0;mso-position-horizontal:absolute;mso-position-horizontal-relative:text;mso-position-vertical:absolute;mso-position-vertical-relative:text;v-text-anchor:middle" o:gfxdata="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" adj="14991" fillcolor="#4472c4 [3204]" strokecolor="#1f3763 [1604]" strokeweight="1pt"/>
             </w:pict>
@@ -6118,7 +6118,7 @@
               </wp:anchor>
             </w:drawing>
           </mc:Choice>
-          <mc:Fallback>
+          <mc:Fallback xmlns:w16sdtdh="http://schemas.microsoft.com/office/word/2020/wordml/sdtdatahash">
             <w:pict>
               <v:shape w14:anchorId="7682A287" id="Arrow: Right 29" o:spid="_x0000_s1026" type="#_x0000_t13" style="position:absolute;margin-left:168.6pt;margin-top:72.95pt;width:27pt;height:22.2pt;z-index:251684864;visibility:visible;mso-wrap-style:square;mso-wrap-distance-left:9pt;mso-wrap-distance-top:0;mso-wrap-distance-right:9pt;mso-wrap-distance-bottom:0;mso-position-horizontal:absolute;mso-position-horizontal-relative:text;mso-position-vertical:absolute;mso-position-vertical-relative:text;v-text-anchor:middle" o:gfxdata="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" adj="12720" fillcolor="#4472c4 [3204]" strokecolor="#1f3763 [1604]" strokeweight="1pt"/>
             </w:pict>
@@ -6373,7 +6373,7 @@
               </wp:anchor>
             </w:drawing>
           </mc:Choice>
-          <mc:Fallback>
+          <mc:Fallback xmlns:w16sdtdh="http://schemas.microsoft.com/office/word/2020/wordml/sdtdatahash">
             <w:pict>
               <v:shape w14:anchorId="53610273" id="Arrow: Right 32" o:spid="_x0000_s1026" type="#_x0000_t13" style="position:absolute;margin-left:214.2pt;margin-top:106.2pt;width:45pt;height:25.2pt;z-index:251685888;visibility:visible;mso-wrap-style:square;mso-wrap-distance-left:9pt;mso-wrap-distance-top:0;mso-wrap-distance-right:9pt;mso-wrap-distance-bottom:0;mso-position-horizontal:absolute;mso-position-horizontal-relative:text;mso-position-vertical:absolute;mso-position-vertical-relative:text;v-text-anchor:middle" o:gfxdata="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" adj="15552" fillcolor="#4472c4 [3204]" strokecolor="#1f3763 [1604]" strokeweight="1pt"/>
             </w:pict>
@@ -6677,7 +6677,59 @@
           <w:sz w:val="28"/>
           <w:szCs w:val="28"/>
         </w:rPr>
-        <w:t>[contributions here]</w:t>
+        <w:t xml:space="preserve">LETTER/NUMBER SEPERATION coding contribution </w:t>
+      </w:r>
+    </w:p>
+    <w:p>
+      <w:pPr>
+        <w:pStyle w:val="ListParagraph"/>
+        <w:numPr>
+          <w:ilvl w:val="0"/>
+          <w:numId w:val="5"/>
+        </w:numPr>
+        <w:tabs>
+          <w:tab w:val="left" w:pos="1230"/>
+        </w:tabs>
+        <w:jc w:val="both"/>
+        <w:rPr>
+          <w:noProof/>
+          <w:sz w:val="28"/>
+          <w:szCs w:val="28"/>
+        </w:rPr>
+      </w:pPr>
+      <w:r>
+        <w:rPr>
+          <w:noProof/>
+          <w:sz w:val="28"/>
+          <w:szCs w:val="28"/>
+        </w:rPr>
+        <w:t xml:space="preserve">DOCUMENTATION on “Overall Methodology” and “Detailed Description” </w:t>
+      </w:r>
+    </w:p>
+    <w:p>
+      <w:pPr>
+        <w:pStyle w:val="ListParagraph"/>
+        <w:numPr>
+          <w:ilvl w:val="0"/>
+          <w:numId w:val="5"/>
+        </w:numPr>
+        <w:tabs>
+          <w:tab w:val="left" w:pos="1230"/>
+        </w:tabs>
+        <w:jc w:val="both"/>
+        <w:rPr>
+          <w:noProof/>
+          <w:sz w:val="28"/>
+          <w:szCs w:val="28"/>
+        </w:rPr>
+      </w:pPr>
+      <w:r>
+        <w:rPr>
+          <w:noProof/>
+          <w:sz w:val="28"/>
+          <w:szCs w:val="28"/>
+        </w:rPr>
+        <w:t xml:space="preserve">SEARCHING AND TESTING on additional Car Plates </w:t>
       </w:r>
     </w:p>
     <w:p>
@@ -6845,7 +6897,7 @@
 </file>
 
 <file path=word/numbering.xml><?xml version="1.0" encoding="utf-8"?>
-<w:numbering xmlns:wpc="http://schemas.microsoft.com/office/word/2010/wordprocessingCanvas" xmlns:cx="http://schemas.microsoft.com/office/drawing/2014/chartex" xmlns:cx1="http://schemas.microsoft.com/office/drawing/2015/9/8/chartex" xmlns:cx2="http://schemas.microsoft.com/office/drawing/2015/10/21/chartex" xmlns:cx3="http://schemas.microsoft.com/office/drawing/2016/5/9/chartex" xmlns:cx4="http://schemas.microsoft.com/office/drawing/2016/5/10/chartex" xmlns:cx5="http://schemas.microsoft.com/office/drawing/2016/5/11/chartex" xmlns:cx6="http://schemas.microsoft.com/office/drawing/2016/5/12/chartex" xmlns:cx7="http://schemas.microsoft.com/office/drawing/2016/5/13/chartex" xmlns:cx8="http://schemas.microsoft.com/office/drawing/2016/5/14/chartex" xmlns:mc="http://schemas.openxmlformats.org/markup-compatibility/2006" xmlns:aink="http://schemas.microsoft.com/office/drawing/2016/ink" xmlns:am3d="http://schemas.microsoft.com/office/drawing/2017/model3d" xmlns:o="urn:schemas-microsoft-com:office:office" xmlns:r="http://schemas.openxmlformats.org/officeDocument/2006/relationships" xmlns:m="http://schemas.openxmlformats.org/officeDocument/2006/math" xmlns:v="urn:schemas-microsoft-com:vml" xmlns:wp14="http://schemas.microsoft.com/office/word/2010/wordprocessingDrawing" xmlns:wp="http://schemas.openxmlformats.org/drawingml/2006/wordprocessingDrawing" xmlns:w10="urn:schemas-microsoft-com:office:word" xmlns:w="http://schemas.openxmlformats.org/wordprocessingml/2006/main" xmlns:w14="http://schemas.microsoft.com/office/word/2010/wordml" xmlns:w15="http://schemas.microsoft.com/office/word/2012/wordml" xmlns:w16cex="http://schemas.microsoft.com/office/word/2018/wordml/cex" xmlns:w16cid="http://schemas.microsoft.com/office/word/2016/wordml/cid" xmlns:w16="http://schemas.microsoft.com/office/word/2018/wordml" xmlns:w16sdtdh="http://schemas.microsoft.com/office/word/2020/wordml/sdtdatahash" xmlns:w16se="http://schemas.microsoft.com/office/word/2015/wordml/symex" xmlns:wpg="http://schemas.microsoft.com/office/word/2010/wordprocessingGroup" xmlns:wpi="http://schemas.microsoft.com/office/word/2010/wordprocessingInk" xmlns:wne="http://schemas.microsoft.com/office/word/2006/wordml" xmlns:wps="http://schemas.microsoft.com/office/word/2010/wordprocessingShape" mc:Ignorable="w14 w15 w16se w16cid w16 w16cex w16sdtdh wp14">
+<w:numbering xmlns:wpc="http://schemas.microsoft.com/office/word/2010/wordprocessingCanvas" xmlns:cx="http://schemas.microsoft.com/office/drawing/2014/chartex" xmlns:cx1="http://schemas.microsoft.com/office/drawing/2015/9/8/chartex" xmlns:cx2="http://schemas.microsoft.com/office/drawing/2015/10/21/chartex" xmlns:cx3="http://schemas.microsoft.com/office/drawing/2016/5/9/chartex" xmlns:cx4="http://schemas.microsoft.com/office/drawing/2016/5/10/chartex" xmlns:cx5="http://schemas.microsoft.com/office/drawing/2016/5/11/chartex" xmlns:cx6="http://schemas.microsoft.com/office/drawing/2016/5/12/chartex" xmlns:cx7="http://schemas.microsoft.com/office/drawing/2016/5/13/chartex" xmlns:cx8="http://schemas.microsoft.com/office/drawing/2016/5/14/chartex" xmlns:mc="http://schemas.openxmlformats.org/markup-compatibility/2006" xmlns:aink="http://schemas.microsoft.com/office/drawing/2016/ink" xmlns:am3d="http://schemas.microsoft.com/office/drawing/2017/model3d" xmlns:o="urn:schemas-microsoft-com:office:office" xmlns:r="http://schemas.openxmlformats.org/officeDocument/2006/relationships" xmlns:m="http://schemas.openxmlformats.org/officeDocument/2006/math" xmlns:v="urn:schemas-microsoft-com:vml" xmlns:wp14="http://schemas.microsoft.com/office/word/2010/wordprocessingDrawing" xmlns:wp="http://schemas.openxmlformats.org/drawingml/2006/wordprocessingDrawing" xmlns:w10="urn:schemas-microsoft-com:office:word" xmlns:w="http://schemas.openxmlformats.org/wordprocessingml/2006/main" xmlns:w14="http://schemas.microsoft.com/office/word/2010/wordml" xmlns:w15="http://schemas.microsoft.com/office/word/2012/wordml" xmlns:w16cex="http://schemas.microsoft.com/office/word/2018/wordml/cex" xmlns:w16cid="http://schemas.microsoft.com/office/word/2016/wordml/cid" xmlns:w16="http://schemas.microsoft.com/office/word/2018/wordml" xmlns:w16se="http://schemas.microsoft.com/office/word/2015/wordml/symex" xmlns:wpg="http://schemas.microsoft.com/office/word/2010/wordprocessingGroup" xmlns:wpi="http://schemas.microsoft.com/office/word/2010/wordprocessingInk" xmlns:wne="http://schemas.microsoft.com/office/word/2006/wordml" xmlns:wps="http://schemas.microsoft.com/office/word/2010/wordprocessingShape" mc:Ignorable="w14 w15 w16se w16cid w16 w16cex wp14">
   <w:abstractNum w:abstractNumId="0" w15:restartNumberingAfterBreak="0">
     <w:nsid w:val="1C9668B1"/>
     <w:multiLevelType w:val="hybridMultilevel"/>
@@ -7352,7 +7404,7 @@
 </file>
 
 <file path=word/styles.xml><?xml version="1.0" encoding="utf-8"?>
-<w:styles xmlns:mc="http://schemas.openxmlformats.org/markup-compatibility/2006" xmlns:r="http://schemas.openxmlformats.org/officeDocument/2006/relationships" xmlns:w="http://schemas.openxmlformats.org/wordprocessingml/2006/main" xmlns:w14="http://schemas.microsoft.com/office/word/2010/wordml" xmlns:w15="http://schemas.microsoft.com/office/word/2012/wordml" xmlns:w16cex="http://schemas.microsoft.com/office/word/2018/wordml/cex" xmlns:w16cid="http://schemas.microsoft.com/office/word/2016/wordml/cid" xmlns:w16="http://schemas.microsoft.com/office/word/2018/wordml" xmlns:w16sdtdh="http://schemas.microsoft.com/office/word/2020/wordml/sdtdatahash" xmlns:w16se="http://schemas.microsoft.com/office/word/2015/wordml/symex" mc:Ignorable="w14 w15 w16se w16cid w16 w16cex w16sdtdh">
+<w:styles xmlns:mc="http://schemas.openxmlformats.org/markup-compatibility/2006" xmlns:r="http://schemas.openxmlformats.org/officeDocument/2006/relationships" xmlns:w="http://schemas.openxmlformats.org/wordprocessingml/2006/main" xmlns:w14="http://schemas.microsoft.com/office/word/2010/wordml" xmlns:w15="http://schemas.microsoft.com/office/word/2012/wordml" xmlns:w16cex="http://schemas.microsoft.com/office/word/2018/wordml/cex" xmlns:w16cid="http://schemas.microsoft.com/office/word/2016/wordml/cid" xmlns:w16="http://schemas.microsoft.com/office/word/2018/wordml" xmlns:w16se="http://schemas.microsoft.com/office/word/2015/wordml/symex" mc:Ignorable="w14 w15 w16se w16cid w16 w16cex">
   <w:docDefaults>
     <w:rPrDefault>
       <w:rPr>

--- a/REPORT.docx
+++ b/REPORT.docx
@@ -1,6 +1,6 @@
 
 <file path=word/document.xml><?xml version="1.0" encoding="utf-8"?>
-<w:document xmlns:wpc="http://schemas.microsoft.com/office/word/2010/wordprocessingCanvas" xmlns:cx="http://schemas.microsoft.com/office/drawing/2014/chartex" xmlns:cx1="http://schemas.microsoft.com/office/drawing/2015/9/8/chartex" xmlns:cx2="http://schemas.microsoft.com/office/drawing/2015/10/21/chartex" xmlns:cx3="http://schemas.microsoft.com/office/drawing/2016/5/9/chartex" xmlns:cx4="http://schemas.microsoft.com/office/drawing/2016/5/10/chartex" xmlns:cx5="http://schemas.microsoft.com/office/drawing/2016/5/11/chartex" xmlns:cx6="http://schemas.microsoft.com/office/drawing/2016/5/12/chartex" xmlns:cx7="http://schemas.microsoft.com/office/drawing/2016/5/13/chartex" xmlns:cx8="http://schemas.microsoft.com/office/drawing/2016/5/14/chartex" xmlns:mc="http://schemas.openxmlformats.org/markup-compatibility/2006" xmlns:aink="http://schemas.microsoft.com/office/drawing/2016/ink" xmlns:am3d="http://schemas.microsoft.com/office/drawing/2017/model3d" xmlns:o="urn:schemas-microsoft-com:office:office" xmlns:r="http://schemas.openxmlformats.org/officeDocument/2006/relationships" xmlns:m="http://schemas.openxmlformats.org/officeDocument/2006/math" xmlns:v="urn:schemas-microsoft-com:vml" xmlns:wp14="http://schemas.microsoft.com/office/word/2010/wordprocessingDrawing" xmlns:wp="http://schemas.openxmlformats.org/drawingml/2006/wordprocessingDrawing" xmlns:w10="urn:schemas-microsoft-com:office:word" xmlns:w="http://schemas.openxmlformats.org/wordprocessingml/2006/main" xmlns:w14="http://schemas.microsoft.com/office/word/2010/wordml" xmlns:w15="http://schemas.microsoft.com/office/word/2012/wordml" xmlns:w16cex="http://schemas.microsoft.com/office/word/2018/wordml/cex" xmlns:w16cid="http://schemas.microsoft.com/office/word/2016/wordml/cid" xmlns:w16="http://schemas.microsoft.com/office/word/2018/wordml" xmlns:w16se="http://schemas.microsoft.com/office/word/2015/wordml/symex" xmlns:wpg="http://schemas.microsoft.com/office/word/2010/wordprocessingGroup" xmlns:wpi="http://schemas.microsoft.com/office/word/2010/wordprocessingInk" xmlns:wne="http://schemas.microsoft.com/office/word/2006/wordml" xmlns:wps="http://schemas.microsoft.com/office/word/2010/wordprocessingShape" mc:Ignorable="w14 w15 w16se w16cid w16 w16cex wp14">
+<w:document xmlns:wpc="http://schemas.microsoft.com/office/word/2010/wordprocessingCanvas" xmlns:cx="http://schemas.microsoft.com/office/drawing/2014/chartex" xmlns:mc="http://schemas.openxmlformats.org/markup-compatibility/2006" xmlns:o="urn:schemas-microsoft-com:office:office" xmlns:r="http://schemas.openxmlformats.org/officeDocument/2006/relationships" xmlns:m="http://schemas.openxmlformats.org/officeDocument/2006/math" xmlns:v="urn:schemas-microsoft-com:vml" xmlns:wp14="http://schemas.microsoft.com/office/word/2010/wordprocessingDrawing" xmlns:wp="http://schemas.openxmlformats.org/drawingml/2006/wordprocessingDrawing" xmlns:w10="urn:schemas-microsoft-com:office:word" xmlns:w="http://schemas.openxmlformats.org/wordprocessingml/2006/main" xmlns:w14="http://schemas.microsoft.com/office/word/2010/wordml" xmlns:w15="http://schemas.microsoft.com/office/word/2012/wordml" xmlns:w16se="http://schemas.microsoft.com/office/word/2015/wordml/symex" xmlns:wpg="http://schemas.microsoft.com/office/word/2010/wordprocessingGroup" xmlns:wpi="http://schemas.microsoft.com/office/word/2010/wordprocessingInk" xmlns:wne="http://schemas.microsoft.com/office/word/2006/wordml" xmlns:wps="http://schemas.microsoft.com/office/word/2010/wordprocessingShape" mc:Ignorable="w14 w15 w16se wp14">
   <w:body>
     <w:p>
       <w:pPr>
@@ -71,14 +71,65 @@
           <w:szCs w:val="24"/>
         </w:rPr>
       </w:pPr>
-      <w:r>
-        <w:rPr>
-          <w:b/>
-          <w:bCs/>
-          <w:sz w:val="24"/>
-          <w:szCs w:val="24"/>
-        </w:rPr>
-        <w:t>MEMBERS : 1) Cheah Meng Yew (30221846)</w:t>
+      <w:proofErr w:type="gramStart"/>
+      <w:r>
+        <w:rPr>
+          <w:b/>
+          <w:bCs/>
+          <w:sz w:val="24"/>
+          <w:szCs w:val="24"/>
+        </w:rPr>
+        <w:t>MEMBERS :</w:t>
+      </w:r>
+      <w:proofErr w:type="gramEnd"/>
+      <w:r>
+        <w:rPr>
+          <w:b/>
+          <w:bCs/>
+          <w:sz w:val="24"/>
+          <w:szCs w:val="24"/>
+        </w:rPr>
+        <w:t xml:space="preserve"> 1) </w:t>
+      </w:r>
+      <w:proofErr w:type="spellStart"/>
+      <w:r>
+        <w:rPr>
+          <w:b/>
+          <w:bCs/>
+          <w:sz w:val="24"/>
+          <w:szCs w:val="24"/>
+        </w:rPr>
+        <w:t>Cheah</w:t>
+      </w:r>
+      <w:proofErr w:type="spellEnd"/>
+      <w:r>
+        <w:rPr>
+          <w:b/>
+          <w:bCs/>
+          <w:sz w:val="24"/>
+          <w:szCs w:val="24"/>
+        </w:rPr>
+        <w:t xml:space="preserve"> </w:t>
+      </w:r>
+      <w:proofErr w:type="spellStart"/>
+      <w:r>
+        <w:rPr>
+          <w:b/>
+          <w:bCs/>
+          <w:sz w:val="24"/>
+          <w:szCs w:val="24"/>
+        </w:rPr>
+        <w:t>Meng</w:t>
+      </w:r>
+      <w:proofErr w:type="spellEnd"/>
+      <w:r>
+        <w:rPr>
+          <w:b/>
+          <w:bCs/>
+          <w:sz w:val="24"/>
+          <w:szCs w:val="24"/>
+        </w:rPr>
+        <w:t xml:space="preserve"> Yew (30221846)</w:t>
       </w:r>
     </w:p>
     <w:p>
@@ -139,7 +190,27 @@
           <w:sz w:val="24"/>
           <w:szCs w:val="24"/>
         </w:rPr>
-        <w:t>3) Bryan Hooi Yu Ern (30221005)</w:t>
+        <w:t xml:space="preserve">3) Bryan </w:t>
+      </w:r>
+      <w:proofErr w:type="spellStart"/>
+      <w:r>
+        <w:rPr>
+          <w:b/>
+          <w:bCs/>
+          <w:sz w:val="24"/>
+          <w:szCs w:val="24"/>
+        </w:rPr>
+        <w:t>Hooi</w:t>
+      </w:r>
+      <w:proofErr w:type="spellEnd"/>
+      <w:r>
+        <w:rPr>
+          <w:b/>
+          <w:bCs/>
+          <w:sz w:val="24"/>
+          <w:szCs w:val="24"/>
+        </w:rPr>
+        <w:t xml:space="preserve"> Yu Ern (30221005)</w:t>
       </w:r>
     </w:p>
     <w:p/>
@@ -317,21 +388,21 @@
           <w:sz w:val="24"/>
           <w:szCs w:val="24"/>
         </w:rPr>
-        <w:t>, one of our teammate</w:t>
-      </w:r>
-      <w:r>
-        <w:rPr>
-          <w:sz w:val="24"/>
-          <w:szCs w:val="24"/>
-        </w:rPr>
-        <w:t>s</w:t>
-      </w:r>
-      <w:r>
-        <w:rPr>
-          <w:sz w:val="24"/>
-          <w:szCs w:val="24"/>
-        </w:rPr>
-        <w:t xml:space="preserve">, Yeow Kin Ren figured out </w:t>
+        <w:t xml:space="preserve">, </w:t>
+      </w:r>
+      <w:r>
+        <w:rPr>
+          <w:sz w:val="24"/>
+          <w:szCs w:val="24"/>
+        </w:rPr>
+        <w:t xml:space="preserve">we </w:t>
+      </w:r>
+      <w:r>
+        <w:rPr>
+          <w:sz w:val="24"/>
+          <w:szCs w:val="24"/>
+        </w:rPr>
+        <w:t xml:space="preserve">figured out </w:t>
       </w:r>
       <w:r>
         <w:rPr>
@@ -379,6 +450,7 @@
           <w:u w:val="single"/>
         </w:rPr>
       </w:pPr>
+      <w:proofErr w:type="gramStart"/>
       <w:r>
         <w:rPr>
           <w:b/>
@@ -399,6 +471,7 @@
         </w:rPr>
         <w:t>:</w:t>
       </w:r>
+      <w:proofErr w:type="gramEnd"/>
     </w:p>
     <w:p>
       <w:pPr>
@@ -527,6 +600,7 @@
           <w:noProof/>
           <w:sz w:val="32"/>
           <w:szCs w:val="32"/>
+          <w:lang w:val="en-GB"/>
         </w:rPr>
         <w:drawing>
           <wp:anchor distT="0" distB="0" distL="114300" distR="114300" simplePos="0" relativeHeight="251680768" behindDoc="0" locked="0" layoutInCell="1" allowOverlap="1" wp14:anchorId="45C4167A" wp14:editId="586426F3">
@@ -589,7 +663,7 @@
                     <pic:cNvPicPr/>
                   </pic:nvPicPr>
                   <pic:blipFill rotWithShape="1">
-                    <a:blip r:embed="rId5" cstate="print">
+                    <a:blip r:embed="rId6" cstate="print">
                       <a:extLst>
                         <a:ext uri="{28A0092B-C50C-407E-A947-70E740481C1C}">
                           <a14:useLocalDpi xmlns:a14="http://schemas.microsoft.com/office/drawing/2010/main" val="0"/>
@@ -675,6 +749,20 @@
           <w:u w:val="single"/>
         </w:rPr>
       </w:pPr>
+    </w:p>
+    <w:p>
+      <w:pPr>
+        <w:tabs>
+          <w:tab w:val="left" w:pos="1230"/>
+        </w:tabs>
+        <w:rPr>
+          <w:b/>
+          <w:bCs/>
+          <w:sz w:val="32"/>
+          <w:szCs w:val="32"/>
+          <w:u w:val="single"/>
+        </w:rPr>
+      </w:pPr>
       <w:r>
         <w:rPr>
           <w:b/>
@@ -774,7 +862,35 @@
           <w:sz w:val="24"/>
           <w:szCs w:val="24"/>
         </w:rPr>
-        <w:t>points from the resulting image</w:t>
+        <w:t xml:space="preserve">points </w:t>
+      </w:r>
+      <w:r>
+        <w:rPr>
+          <w:sz w:val="24"/>
+          <w:szCs w:val="24"/>
+        </w:rPr>
+        <w:t xml:space="preserve">by using the </w:t>
+      </w:r>
+      <w:r>
+        <w:rPr>
+          <w:sz w:val="24"/>
+          <w:szCs w:val="24"/>
+        </w:rPr>
+        <w:t>Harris Corner Detection Algorithm</w:t>
+      </w:r>
+      <w:r>
+        <w:rPr>
+          <w:sz w:val="24"/>
+          <w:szCs w:val="24"/>
+        </w:rPr>
+        <w:t xml:space="preserve"> which is heavily inspired by the contents in week 5, f</w:t>
+      </w:r>
+      <w:r>
+        <w:rPr>
+          <w:sz w:val="24"/>
+          <w:szCs w:val="24"/>
+        </w:rPr>
+        <w:t>rom the resulting image</w:t>
       </w:r>
       <w:r>
         <w:rPr>
@@ -921,6 +1037,7 @@
         </w:rPr>
         <w:t xml:space="preserve">Image </w:t>
       </w:r>
+      <w:proofErr w:type="spellStart"/>
       <w:r>
         <w:rPr>
           <w:b/>
@@ -941,7 +1058,19 @@
           <w:sz w:val="28"/>
           <w:szCs w:val="28"/>
         </w:rPr>
-        <w:t xml:space="preserve">keletonization </w:t>
+        <w:t>keletonization</w:t>
+      </w:r>
+      <w:proofErr w:type="spellEnd"/>
+      <w:r>
+        <w:rPr>
+          <w:b/>
+          <w:bCs/>
+          <w:i/>
+          <w:iCs/>
+          <w:sz w:val="28"/>
+          <w:szCs w:val="28"/>
+        </w:rPr>
+        <w:t xml:space="preserve"> </w:t>
       </w:r>
     </w:p>
     <w:p>
@@ -1032,6 +1161,7 @@
           <w:b/>
           <w:bCs/>
           <w:noProof/>
+          <w:lang w:val="en-GB"/>
         </w:rPr>
         <w:drawing>
           <wp:anchor distT="0" distB="0" distL="114300" distR="114300" simplePos="0" relativeHeight="251678720" behindDoc="0" locked="0" layoutInCell="1" allowOverlap="1" wp14:anchorId="53BF41EB" wp14:editId="45DC298B">
@@ -1065,7 +1195,7 @@
                     <pic:cNvPicPr/>
                   </pic:nvPicPr>
                   <pic:blipFill>
-                    <a:blip r:embed="rId6" cstate="print">
+                    <a:blip r:embed="rId7" cstate="print">
                       <a:extLst>
                         <a:ext uri="{28A0092B-C50C-407E-A947-70E740481C1C}">
                           <a14:useLocalDpi xmlns:a14="http://schemas.microsoft.com/office/drawing/2010/main" val="0"/>
@@ -1102,6 +1232,7 @@
           <w:b/>
           <w:bCs/>
           <w:noProof/>
+          <w:lang w:val="en-GB"/>
         </w:rPr>
         <w:drawing>
           <wp:anchor distT="0" distB="0" distL="114300" distR="114300" simplePos="0" relativeHeight="251676672" behindDoc="0" locked="0" layoutInCell="1" allowOverlap="1" wp14:anchorId="0E3E9279" wp14:editId="6A47FC14">
@@ -1135,7 +1266,7 @@
                     <pic:cNvPicPr/>
                   </pic:nvPicPr>
                   <pic:blipFill>
-                    <a:blip r:embed="rId7" cstate="print">
+                    <a:blip r:embed="rId8" cstate="print">
                       <a:extLst>
                         <a:ext uri="{28A0092B-C50C-407E-A947-70E740481C1C}">
                           <a14:useLocalDpi xmlns:a14="http://schemas.microsoft.com/office/drawing/2010/main" val="0"/>
@@ -1172,6 +1303,7 @@
           <w:b/>
           <w:bCs/>
           <w:noProof/>
+          <w:lang w:val="en-GB"/>
         </w:rPr>
         <w:drawing>
           <wp:anchor distT="0" distB="0" distL="114300" distR="114300" simplePos="0" relativeHeight="251675648" behindDoc="0" locked="0" layoutInCell="1" allowOverlap="1" wp14:anchorId="7490A6CB" wp14:editId="4E5B532F">
@@ -1205,7 +1337,7 @@
                     <pic:cNvPicPr/>
                   </pic:nvPicPr>
                   <pic:blipFill>
-                    <a:blip r:embed="rId8" cstate="print">
+                    <a:blip r:embed="rId9" cstate="print">
                       <a:extLst>
                         <a:ext uri="{28A0092B-C50C-407E-A947-70E740481C1C}">
                           <a14:useLocalDpi xmlns:a14="http://schemas.microsoft.com/office/drawing/2010/main" val="0"/>
@@ -1249,6 +1381,7 @@
           <w:b/>
           <w:bCs/>
           <w:noProof/>
+          <w:lang w:val="en-GB"/>
         </w:rPr>
         <mc:AlternateContent>
           <mc:Choice Requires="wps">
@@ -1307,7 +1440,7 @@
               </wp:anchor>
             </w:drawing>
           </mc:Choice>
-          <mc:Fallback xmlns:w16sdtdh="http://schemas.microsoft.com/office/word/2020/wordml/sdtdatahash">
+          <mc:Fallback xmlns:w16sdtdh="http://schemas.microsoft.com/office/word/2020/wordml/sdtdatahash" xmlns:w16="http://schemas.microsoft.com/office/word/2018/wordml" xmlns:w16cid="http://schemas.microsoft.com/office/word/2016/wordml/cid" xmlns:w16cex="http://schemas.microsoft.com/office/word/2018/wordml/cex" xmlns:am3d="http://schemas.microsoft.com/office/drawing/2017/model3d" xmlns:aink="http://schemas.microsoft.com/office/drawing/2016/ink" xmlns:cx8="http://schemas.microsoft.com/office/drawing/2016/5/14/chartex" xmlns:cx7="http://schemas.microsoft.com/office/drawing/2016/5/13/chartex" xmlns:cx6="http://schemas.microsoft.com/office/drawing/2016/5/12/chartex" xmlns:cx5="http://schemas.microsoft.com/office/drawing/2016/5/11/chartex" xmlns:cx4="http://schemas.microsoft.com/office/drawing/2016/5/10/chartex" xmlns:cx3="http://schemas.microsoft.com/office/drawing/2016/5/9/chartex" xmlns:cx2="http://schemas.microsoft.com/office/drawing/2015/10/21/chartex" xmlns:cx1="http://schemas.microsoft.com/office/drawing/2015/9/8/chartex">
             <w:pict>
               <v:shapetype w14:anchorId="3F84DA33" id="_x0000_t13" coordsize="21600,21600" o:spt="13" adj="16200,5400" path="m@0,l@0@1,0@1,0@2@0@2@0,21600,21600,10800xe">
                 <v:stroke joinstyle="miter"/>
@@ -1333,6 +1466,7 @@
       <w:r>
         <w:rPr>
           <w:noProof/>
+          <w:lang w:val="en-GB"/>
         </w:rPr>
         <mc:AlternateContent>
           <mc:Choice Requires="wps">
@@ -1391,7 +1525,7 @@
               </wp:anchor>
             </w:drawing>
           </mc:Choice>
-          <mc:Fallback xmlns:w16sdtdh="http://schemas.microsoft.com/office/word/2020/wordml/sdtdatahash">
+          <mc:Fallback xmlns:w16sdtdh="http://schemas.microsoft.com/office/word/2020/wordml/sdtdatahash" xmlns:w16="http://schemas.microsoft.com/office/word/2018/wordml" xmlns:w16cid="http://schemas.microsoft.com/office/word/2016/wordml/cid" xmlns:w16cex="http://schemas.microsoft.com/office/word/2018/wordml/cex" xmlns:am3d="http://schemas.microsoft.com/office/drawing/2017/model3d" xmlns:aink="http://schemas.microsoft.com/office/drawing/2016/ink" xmlns:cx8="http://schemas.microsoft.com/office/drawing/2016/5/14/chartex" xmlns:cx7="http://schemas.microsoft.com/office/drawing/2016/5/13/chartex" xmlns:cx6="http://schemas.microsoft.com/office/drawing/2016/5/12/chartex" xmlns:cx5="http://schemas.microsoft.com/office/drawing/2016/5/11/chartex" xmlns:cx4="http://schemas.microsoft.com/office/drawing/2016/5/10/chartex" xmlns:cx3="http://schemas.microsoft.com/office/drawing/2016/5/9/chartex" xmlns:cx2="http://schemas.microsoft.com/office/drawing/2015/10/21/chartex" xmlns:cx1="http://schemas.microsoft.com/office/drawing/2015/9/8/chartex">
             <w:pict>
               <v:shape w14:anchorId="087DC93A" id="Arrow: Right 19" o:spid="_x0000_s1026" type="#_x0000_t13" style="position:absolute;margin-left:124.5pt;margin-top:18pt;width:41.25pt;height:15.75pt;z-index:251677696;visibility:visible;mso-wrap-style:square;mso-wrap-distance-left:9pt;mso-wrap-distance-top:0;mso-wrap-distance-right:9pt;mso-wrap-distance-bottom:0;mso-position-horizontal:absolute;mso-position-horizontal-relative:text;mso-position-vertical:absolute;mso-position-vertical-relative:text;v-text-anchor:middle" o:gfxdata="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" adj="17476" fillcolor="#4472c4 [3204]" strokecolor="#1f3763 [1604]" strokeweight="1pt"/>
             </w:pict>
@@ -1629,6 +1763,7 @@
           <w:noProof/>
           <w:sz w:val="28"/>
           <w:szCs w:val="28"/>
+          <w:lang w:val="en-GB"/>
         </w:rPr>
         <w:drawing>
           <wp:anchor distT="0" distB="0" distL="114300" distR="114300" simplePos="0" relativeHeight="251666432" behindDoc="0" locked="0" layoutInCell="1" allowOverlap="1" wp14:anchorId="3807F357" wp14:editId="6F3D885B">
@@ -1662,7 +1797,7 @@
                     <pic:cNvPicPr/>
                   </pic:nvPicPr>
                   <pic:blipFill rotWithShape="1">
-                    <a:blip r:embed="rId9">
+                    <a:blip r:embed="rId10">
                       <a:extLst>
                         <a:ext uri="{28A0092B-C50C-407E-A947-70E740481C1C}">
                           <a14:useLocalDpi xmlns:a14="http://schemas.microsoft.com/office/drawing/2010/main" val="0"/>
@@ -1704,6 +1839,7 @@
       <w:r>
         <w:rPr>
           <w:noProof/>
+          <w:lang w:val="en-GB"/>
         </w:rPr>
         <w:drawing>
           <wp:anchor distT="0" distB="0" distL="114300" distR="114300" simplePos="0" relativeHeight="251661312" behindDoc="0" locked="0" layoutInCell="1" allowOverlap="1" wp14:anchorId="2FCFA15D" wp14:editId="79AA714A">
@@ -1737,7 +1873,7 @@
                     <pic:cNvPicPr/>
                   </pic:nvPicPr>
                   <pic:blipFill>
-                    <a:blip r:embed="rId10" cstate="print">
+                    <a:blip r:embed="rId11" cstate="print">
                       <a:extLst>
                         <a:ext uri="{28A0092B-C50C-407E-A947-70E740481C1C}">
                           <a14:useLocalDpi xmlns:a14="http://schemas.microsoft.com/office/drawing/2010/main" val="0"/>
@@ -1785,6 +1921,7 @@
           <w:b/>
           <w:bCs/>
           <w:noProof/>
+          <w:lang w:val="en-GB"/>
         </w:rPr>
         <w:drawing>
           <wp:anchor distT="0" distB="0" distL="114300" distR="114300" simplePos="0" relativeHeight="251667456" behindDoc="0" locked="0" layoutInCell="1" allowOverlap="1" wp14:anchorId="31AFA4FE" wp14:editId="47C9CE93">
@@ -1818,7 +1955,7 @@
                     <pic:cNvPicPr/>
                   </pic:nvPicPr>
                   <pic:blipFill>
-                    <a:blip r:embed="rId11">
+                    <a:blip r:embed="rId12">
                       <a:extLst>
                         <a:ext uri="{28A0092B-C50C-407E-A947-70E740481C1C}">
                           <a14:useLocalDpi xmlns:a14="http://schemas.microsoft.com/office/drawing/2010/main" val="0"/>
@@ -1864,6 +2001,7 @@
       <w:r>
         <w:rPr>
           <w:noProof/>
+          <w:lang w:val="en-GB"/>
         </w:rPr>
         <mc:AlternateContent>
           <mc:Choice Requires="wps">
@@ -1922,7 +2060,7 @@
               </wp:anchor>
             </w:drawing>
           </mc:Choice>
-          <mc:Fallback xmlns:w16sdtdh="http://schemas.microsoft.com/office/word/2020/wordml/sdtdatahash">
+          <mc:Fallback xmlns:w16sdtdh="http://schemas.microsoft.com/office/word/2020/wordml/sdtdatahash" xmlns:w16="http://schemas.microsoft.com/office/word/2018/wordml" xmlns:w16cid="http://schemas.microsoft.com/office/word/2016/wordml/cid" xmlns:w16cex="http://schemas.microsoft.com/office/word/2018/wordml/cex" xmlns:am3d="http://schemas.microsoft.com/office/drawing/2017/model3d" xmlns:aink="http://schemas.microsoft.com/office/drawing/2016/ink" xmlns:cx8="http://schemas.microsoft.com/office/drawing/2016/5/14/chartex" xmlns:cx7="http://schemas.microsoft.com/office/drawing/2016/5/13/chartex" xmlns:cx6="http://schemas.microsoft.com/office/drawing/2016/5/12/chartex" xmlns:cx5="http://schemas.microsoft.com/office/drawing/2016/5/11/chartex" xmlns:cx4="http://schemas.microsoft.com/office/drawing/2016/5/10/chartex" xmlns:cx3="http://schemas.microsoft.com/office/drawing/2016/5/9/chartex" xmlns:cx2="http://schemas.microsoft.com/office/drawing/2015/10/21/chartex" xmlns:cx1="http://schemas.microsoft.com/office/drawing/2015/9/8/chartex">
             <w:pict>
               <v:shape w14:anchorId="48DA4D77" id="Arrow: Right 10" o:spid="_x0000_s1026" type="#_x0000_t13" style="position:absolute;margin-left:285.75pt;margin-top:2.6pt;width:34.5pt;height:14.25pt;z-index:251669504;visibility:visible;mso-wrap-style:square;mso-wrap-distance-left:9pt;mso-wrap-distance-top:0;mso-wrap-distance-right:9pt;mso-wrap-distance-bottom:0;mso-position-horizontal:absolute;mso-position-horizontal-relative:text;mso-position-vertical:absolute;mso-position-vertical-relative:text;v-text-anchor:middle" o:gfxdata="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" adj="17139" fillcolor="#4472c4 [3204]" strokecolor="#1f3763 [1604]" strokeweight="1pt"/>
             </w:pict>
@@ -1932,6 +2070,7 @@
       <w:r>
         <w:rPr>
           <w:noProof/>
+          <w:lang w:val="en-GB"/>
         </w:rPr>
         <mc:AlternateContent>
           <mc:Choice Requires="wps">
@@ -1990,7 +2129,7 @@
               </wp:anchor>
             </w:drawing>
           </mc:Choice>
-          <mc:Fallback xmlns:w16sdtdh="http://schemas.microsoft.com/office/word/2020/wordml/sdtdatahash">
+          <mc:Fallback xmlns:w16sdtdh="http://schemas.microsoft.com/office/word/2020/wordml/sdtdatahash" xmlns:w16="http://schemas.microsoft.com/office/word/2018/wordml" xmlns:w16cid="http://schemas.microsoft.com/office/word/2016/wordml/cid" xmlns:w16cex="http://schemas.microsoft.com/office/word/2018/wordml/cex" xmlns:am3d="http://schemas.microsoft.com/office/drawing/2017/model3d" xmlns:aink="http://schemas.microsoft.com/office/drawing/2016/ink" xmlns:cx8="http://schemas.microsoft.com/office/drawing/2016/5/14/chartex" xmlns:cx7="http://schemas.microsoft.com/office/drawing/2016/5/13/chartex" xmlns:cx6="http://schemas.microsoft.com/office/drawing/2016/5/12/chartex" xmlns:cx5="http://schemas.microsoft.com/office/drawing/2016/5/11/chartex" xmlns:cx4="http://schemas.microsoft.com/office/drawing/2016/5/10/chartex" xmlns:cx3="http://schemas.microsoft.com/office/drawing/2016/5/9/chartex" xmlns:cx2="http://schemas.microsoft.com/office/drawing/2015/10/21/chartex" xmlns:cx1="http://schemas.microsoft.com/office/drawing/2015/9/8/chartex">
             <w:pict>
               <v:shape w14:anchorId="4FBDC273" id="Arrow: Right 5" o:spid="_x0000_s1026" type="#_x0000_t13" style="position:absolute;margin-left:135.75pt;margin-top:2.8pt;width:34.5pt;height:14.25pt;z-index:251663360;visibility:visible;mso-wrap-style:square;mso-wrap-distance-left:9pt;mso-wrap-distance-top:0;mso-wrap-distance-right:9pt;mso-wrap-distance-bottom:0;mso-position-horizontal:absolute;mso-position-horizontal-relative:text;mso-position-vertical:absolute;mso-position-vertical-relative:text;v-text-anchor:middle" o:gfxdata="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" adj="17139" fillcolor="#4472c4 [3204]" strokecolor="#1f3763 [1604]" strokeweight="1pt"/>
             </w:pict>
@@ -2112,7 +2251,23 @@
           <w:sz w:val="24"/>
           <w:szCs w:val="24"/>
         </w:rPr>
-        <w:t xml:space="preserve">, pruned and binarized car plate that only have a single row of characters. We use dilation with </w:t>
+        <w:t xml:space="preserve">, pruned and </w:t>
+      </w:r>
+      <w:proofErr w:type="spellStart"/>
+      <w:r>
+        <w:rPr>
+          <w:sz w:val="24"/>
+          <w:szCs w:val="24"/>
+        </w:rPr>
+        <w:t>binarized</w:t>
+      </w:r>
+      <w:proofErr w:type="spellEnd"/>
+      <w:r>
+        <w:rPr>
+          <w:sz w:val="24"/>
+          <w:szCs w:val="24"/>
+        </w:rPr>
+        <w:t xml:space="preserve"> car plate that only have a single row of characters. We use dilation with </w:t>
       </w:r>
       <w:r>
         <w:rPr>
@@ -2300,7 +2455,6 @@
           <w:sz w:val="28"/>
           <w:szCs w:val="28"/>
         </w:rPr>
-        <w:lastRenderedPageBreak/>
         <w:t>Example</w:t>
       </w:r>
     </w:p>
@@ -2313,6 +2467,7 @@
       <w:r>
         <w:rPr>
           <w:noProof/>
+          <w:lang w:val="en-GB"/>
         </w:rPr>
         <mc:AlternateContent>
           <mc:Choice Requires="wps">
@@ -2371,7 +2526,7 @@
               </wp:anchor>
             </w:drawing>
           </mc:Choice>
-          <mc:Fallback xmlns:w16sdtdh="http://schemas.microsoft.com/office/word/2020/wordml/sdtdatahash">
+          <mc:Fallback xmlns:w16sdtdh="http://schemas.microsoft.com/office/word/2020/wordml/sdtdatahash" xmlns:w16="http://schemas.microsoft.com/office/word/2018/wordml" xmlns:w16cid="http://schemas.microsoft.com/office/word/2016/wordml/cid" xmlns:w16cex="http://schemas.microsoft.com/office/word/2018/wordml/cex" xmlns:am3d="http://schemas.microsoft.com/office/drawing/2017/model3d" xmlns:aink="http://schemas.microsoft.com/office/drawing/2016/ink" xmlns:cx8="http://schemas.microsoft.com/office/drawing/2016/5/14/chartex" xmlns:cx7="http://schemas.microsoft.com/office/drawing/2016/5/13/chartex" xmlns:cx6="http://schemas.microsoft.com/office/drawing/2016/5/12/chartex" xmlns:cx5="http://schemas.microsoft.com/office/drawing/2016/5/11/chartex" xmlns:cx4="http://schemas.microsoft.com/office/drawing/2016/5/10/chartex" xmlns:cx3="http://schemas.microsoft.com/office/drawing/2016/5/9/chartex" xmlns:cx2="http://schemas.microsoft.com/office/drawing/2015/10/21/chartex" xmlns:cx1="http://schemas.microsoft.com/office/drawing/2015/9/8/chartex">
             <w:pict>
               <v:shape w14:anchorId="47CE86DD" id="Arrow: Right 15" o:spid="_x0000_s1026" type="#_x0000_t13" style="position:absolute;margin-left:302.25pt;margin-top:7.45pt;width:32.25pt;height:13.5pt;z-index:251674624;visibility:visible;mso-wrap-style:square;mso-wrap-distance-left:9pt;mso-wrap-distance-top:0;mso-wrap-distance-right:9pt;mso-wrap-distance-bottom:0;mso-position-horizontal:absolute;mso-position-horizontal-relative:text;mso-position-vertical:absolute;mso-position-vertical-relative:text;v-text-anchor:middle" o:gfxdata="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" adj="17079" fillcolor="#4472c4 [3204]" strokecolor="#1f3763 [1604]" strokeweight="1pt"/>
             </w:pict>
@@ -2381,6 +2536,7 @@
       <w:r>
         <w:rPr>
           <w:noProof/>
+          <w:lang w:val="en-GB"/>
         </w:rPr>
         <w:drawing>
           <wp:anchor distT="0" distB="0" distL="114300" distR="114300" simplePos="0" relativeHeight="251662336" behindDoc="0" locked="0" layoutInCell="1" allowOverlap="1" wp14:anchorId="7E51B288" wp14:editId="1CB18082">
@@ -2414,7 +2570,7 @@
                     <pic:cNvPicPr/>
                   </pic:nvPicPr>
                   <pic:blipFill>
-                    <a:blip r:embed="rId12" cstate="print">
+                    <a:blip r:embed="rId13" cstate="print">
                       <a:extLst>
                         <a:ext uri="{28A0092B-C50C-407E-A947-70E740481C1C}">
                           <a14:useLocalDpi xmlns:a14="http://schemas.microsoft.com/office/drawing/2010/main" val="0"/>
@@ -2449,6 +2605,7 @@
       <w:r>
         <w:rPr>
           <w:noProof/>
+          <w:lang w:val="en-GB"/>
         </w:rPr>
         <mc:AlternateContent>
           <mc:Choice Requires="wps">
@@ -2507,7 +2664,7 @@
               </wp:anchor>
             </w:drawing>
           </mc:Choice>
-          <mc:Fallback xmlns:w16sdtdh="http://schemas.microsoft.com/office/word/2020/wordml/sdtdatahash">
+          <mc:Fallback xmlns:w16sdtdh="http://schemas.microsoft.com/office/word/2020/wordml/sdtdatahash" xmlns:w16="http://schemas.microsoft.com/office/word/2018/wordml" xmlns:w16cid="http://schemas.microsoft.com/office/word/2016/wordml/cid" xmlns:w16cex="http://schemas.microsoft.com/office/word/2018/wordml/cex" xmlns:am3d="http://schemas.microsoft.com/office/drawing/2017/model3d" xmlns:aink="http://schemas.microsoft.com/office/drawing/2016/ink" xmlns:cx8="http://schemas.microsoft.com/office/drawing/2016/5/14/chartex" xmlns:cx7="http://schemas.microsoft.com/office/drawing/2016/5/13/chartex" xmlns:cx6="http://schemas.microsoft.com/office/drawing/2016/5/12/chartex" xmlns:cx5="http://schemas.microsoft.com/office/drawing/2016/5/11/chartex" xmlns:cx4="http://schemas.microsoft.com/office/drawing/2016/5/10/chartex" xmlns:cx3="http://schemas.microsoft.com/office/drawing/2016/5/9/chartex" xmlns:cx2="http://schemas.microsoft.com/office/drawing/2015/10/21/chartex" xmlns:cx1="http://schemas.microsoft.com/office/drawing/2015/9/8/chartex">
             <w:pict>
               <v:shape w14:anchorId="3E45C649" id="Arrow: Right 6" o:spid="_x0000_s1026" type="#_x0000_t13" style="position:absolute;margin-left:131.25pt;margin-top:7.15pt;width:32.25pt;height:13.5pt;z-index:251664384;visibility:visible;mso-wrap-style:square;mso-wrap-distance-left:9pt;mso-wrap-distance-top:0;mso-wrap-distance-right:9pt;mso-wrap-distance-bottom:0;mso-position-horizontal:absolute;mso-position-horizontal-relative:text;mso-position-vertical:absolute;mso-position-vertical-relative:text;v-text-anchor:middle" o:gfxdata="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" adj="17079" fillcolor="#4472c4 [3204]" strokecolor="#1f3763 [1604]" strokeweight="1pt"/>
             </w:pict>
@@ -2519,6 +2676,7 @@
           <w:b/>
           <w:bCs/>
           <w:noProof/>
+          <w:lang w:val="en-GB"/>
         </w:rPr>
         <w:drawing>
           <wp:anchor distT="0" distB="0" distL="114300" distR="114300" simplePos="0" relativeHeight="251671552" behindDoc="0" locked="0" layoutInCell="1" allowOverlap="1" wp14:anchorId="64F1BA40" wp14:editId="5362440B">
@@ -2552,7 +2710,7 @@
                     <pic:cNvPicPr/>
                   </pic:nvPicPr>
                   <pic:blipFill>
-                    <a:blip r:embed="rId11">
+                    <a:blip r:embed="rId12">
                       <a:extLst>
                         <a:ext uri="{28A0092B-C50C-407E-A947-70E740481C1C}">
                           <a14:useLocalDpi xmlns:a14="http://schemas.microsoft.com/office/drawing/2010/main" val="0"/>
@@ -2587,6 +2745,7 @@
       <w:r>
         <w:rPr>
           <w:noProof/>
+          <w:lang w:val="en-GB"/>
         </w:rPr>
         <w:drawing>
           <wp:anchor distT="0" distB="0" distL="114300" distR="114300" simplePos="0" relativeHeight="251672576" behindDoc="0" locked="0" layoutInCell="1" allowOverlap="1" wp14:anchorId="7ADE4A12" wp14:editId="01E29C6D">
@@ -2620,7 +2779,7 @@
                     <pic:cNvPicPr/>
                   </pic:nvPicPr>
                   <pic:blipFill>
-                    <a:blip r:embed="rId13" cstate="print">
+                    <a:blip r:embed="rId14" cstate="print">
                       <a:extLst>
                         <a:ext uri="{28A0092B-C50C-407E-A947-70E740481C1C}">
                           <a14:useLocalDpi xmlns:a14="http://schemas.microsoft.com/office/drawing/2010/main" val="0"/>
@@ -2739,7 +2898,51 @@
           <w:szCs w:val="21"/>
           <w:lang w:val="en-US"/>
         </w:rPr>
-        <w:t>I = rgb2gray(imresize(imread(</w:t>
+        <w:t>I = rgb2gray(</w:t>
+      </w:r>
+      <w:proofErr w:type="spellStart"/>
+      <w:r>
+        <w:rPr>
+          <w:rFonts w:ascii="Consolas" w:hAnsi="Consolas" w:cs="Consolas"/>
+          <w:color w:val="000000"/>
+          <w:sz w:val="21"/>
+          <w:szCs w:val="21"/>
+          <w:lang w:val="en-US"/>
+        </w:rPr>
+        <w:t>imresize</w:t>
+      </w:r>
+      <w:proofErr w:type="spellEnd"/>
+      <w:r>
+        <w:rPr>
+          <w:rFonts w:ascii="Consolas" w:hAnsi="Consolas" w:cs="Consolas"/>
+          <w:color w:val="000000"/>
+          <w:sz w:val="21"/>
+          <w:szCs w:val="21"/>
+          <w:lang w:val="en-US"/>
+        </w:rPr>
+        <w:t>(</w:t>
+      </w:r>
+      <w:proofErr w:type="spellStart"/>
+      <w:r>
+        <w:rPr>
+          <w:rFonts w:ascii="Consolas" w:hAnsi="Consolas" w:cs="Consolas"/>
+          <w:color w:val="000000"/>
+          <w:sz w:val="21"/>
+          <w:szCs w:val="21"/>
+          <w:lang w:val="en-US"/>
+        </w:rPr>
+        <w:t>imread</w:t>
+      </w:r>
+      <w:proofErr w:type="spellEnd"/>
+      <w:r>
+        <w:rPr>
+          <w:rFonts w:ascii="Consolas" w:hAnsi="Consolas" w:cs="Consolas"/>
+          <w:color w:val="000000"/>
+          <w:sz w:val="21"/>
+          <w:szCs w:val="21"/>
+          <w:lang w:val="en-US"/>
+        </w:rPr>
+        <w:t>(</w:t>
       </w:r>
       <w:r>
         <w:rPr>
@@ -2797,7 +3000,41 @@
           <w:szCs w:val="21"/>
           <w:lang w:val="en-US"/>
         </w:rPr>
-        <w:t>I_cropped_1 = imcrop(I, [103 103 307 307]);</w:t>
+        <w:t xml:space="preserve">I_cropped_1 = </w:t>
+      </w:r>
+      <w:proofErr w:type="spellStart"/>
+      <w:proofErr w:type="gramStart"/>
+      <w:r>
+        <w:rPr>
+          <w:rFonts w:ascii="Consolas" w:hAnsi="Consolas" w:cs="Consolas"/>
+          <w:color w:val="000000"/>
+          <w:sz w:val="21"/>
+          <w:szCs w:val="21"/>
+          <w:lang w:val="en-US"/>
+        </w:rPr>
+        <w:t>imcrop</w:t>
+      </w:r>
+      <w:proofErr w:type="spellEnd"/>
+      <w:r>
+        <w:rPr>
+          <w:rFonts w:ascii="Consolas" w:hAnsi="Consolas" w:cs="Consolas"/>
+          <w:color w:val="000000"/>
+          <w:sz w:val="21"/>
+          <w:szCs w:val="21"/>
+          <w:lang w:val="en-US"/>
+        </w:rPr>
+        <w:t>(</w:t>
+      </w:r>
+      <w:proofErr w:type="gramEnd"/>
+      <w:r>
+        <w:rPr>
+          <w:rFonts w:ascii="Consolas" w:hAnsi="Consolas" w:cs="Consolas"/>
+          <w:color w:val="000000"/>
+          <w:sz w:val="21"/>
+          <w:szCs w:val="21"/>
+          <w:lang w:val="en-US"/>
+        </w:rPr>
+        <w:t>I, [103 103 307 307]);</w:t>
       </w:r>
     </w:p>
     <w:p>
@@ -2839,7 +3076,63 @@
           <w:szCs w:val="21"/>
           <w:lang w:val="en-US"/>
         </w:rPr>
-        <w:t>corners = detectHarrisFeatures(I_cropped_1).selectStrongest(25);</w:t>
+        <w:t xml:space="preserve">corners = </w:t>
+      </w:r>
+      <w:proofErr w:type="spellStart"/>
+      <w:r>
+        <w:rPr>
+          <w:rFonts w:ascii="Consolas" w:hAnsi="Consolas" w:cs="Consolas"/>
+          <w:color w:val="000000"/>
+          <w:sz w:val="21"/>
+          <w:szCs w:val="21"/>
+          <w:lang w:val="en-US"/>
+        </w:rPr>
+        <w:t>detectHarrisFeatures</w:t>
+      </w:r>
+      <w:proofErr w:type="spellEnd"/>
+      <w:r>
+        <w:rPr>
+          <w:rFonts w:ascii="Consolas" w:hAnsi="Consolas" w:cs="Consolas"/>
+          <w:color w:val="000000"/>
+          <w:sz w:val="21"/>
+          <w:szCs w:val="21"/>
+          <w:lang w:val="en-US"/>
+        </w:rPr>
+        <w:t>(I_cropped_1</w:t>
+      </w:r>
+      <w:proofErr w:type="gramStart"/>
+      <w:r>
+        <w:rPr>
+          <w:rFonts w:ascii="Consolas" w:hAnsi="Consolas" w:cs="Consolas"/>
+          <w:color w:val="000000"/>
+          <w:sz w:val="21"/>
+          <w:szCs w:val="21"/>
+          <w:lang w:val="en-US"/>
+        </w:rPr>
+        <w:t>).</w:t>
+      </w:r>
+      <w:proofErr w:type="spellStart"/>
+      <w:r>
+        <w:rPr>
+          <w:rFonts w:ascii="Consolas" w:hAnsi="Consolas" w:cs="Consolas"/>
+          <w:color w:val="000000"/>
+          <w:sz w:val="21"/>
+          <w:szCs w:val="21"/>
+          <w:lang w:val="en-US"/>
+        </w:rPr>
+        <w:t>selectStrongest</w:t>
+      </w:r>
+      <w:proofErr w:type="spellEnd"/>
+      <w:proofErr w:type="gramEnd"/>
+      <w:r>
+        <w:rPr>
+          <w:rFonts w:ascii="Consolas" w:hAnsi="Consolas" w:cs="Consolas"/>
+          <w:color w:val="000000"/>
+          <w:sz w:val="21"/>
+          <w:szCs w:val="21"/>
+          <w:lang w:val="en-US"/>
+        </w:rPr>
+        <w:t>(25);</w:t>
       </w:r>
     </w:p>
     <w:p>
@@ -2881,7 +3174,52 @@
           <w:szCs w:val="21"/>
           <w:lang w:val="en-US"/>
         </w:rPr>
-        <w:t>TF = rmoutliers(corners.Location,</w:t>
+        <w:t xml:space="preserve">TF = </w:t>
+      </w:r>
+      <w:proofErr w:type="spellStart"/>
+      <w:r>
+        <w:rPr>
+          <w:rFonts w:ascii="Consolas" w:hAnsi="Consolas" w:cs="Consolas"/>
+          <w:color w:val="000000"/>
+          <w:sz w:val="21"/>
+          <w:szCs w:val="21"/>
+          <w:lang w:val="en-US"/>
+        </w:rPr>
+        <w:t>rmoutliers</w:t>
+      </w:r>
+      <w:proofErr w:type="spellEnd"/>
+      <w:r>
+        <w:rPr>
+          <w:rFonts w:ascii="Consolas" w:hAnsi="Consolas" w:cs="Consolas"/>
+          <w:color w:val="000000"/>
+          <w:sz w:val="21"/>
+          <w:szCs w:val="21"/>
+          <w:lang w:val="en-US"/>
+        </w:rPr>
+        <w:t>(</w:t>
+      </w:r>
+      <w:proofErr w:type="spellStart"/>
+      <w:proofErr w:type="gramStart"/>
+      <w:r>
+        <w:rPr>
+          <w:rFonts w:ascii="Consolas" w:hAnsi="Consolas" w:cs="Consolas"/>
+          <w:color w:val="000000"/>
+          <w:sz w:val="21"/>
+          <w:szCs w:val="21"/>
+          <w:lang w:val="en-US"/>
+        </w:rPr>
+        <w:t>corners.Location</w:t>
+      </w:r>
+      <w:proofErr w:type="gramEnd"/>
+      <w:r>
+        <w:rPr>
+          <w:rFonts w:ascii="Consolas" w:hAnsi="Consolas" w:cs="Consolas"/>
+          <w:color w:val="000000"/>
+          <w:sz w:val="21"/>
+          <w:szCs w:val="21"/>
+          <w:lang w:val="en-US"/>
+        </w:rPr>
+        <w:t>,</w:t>
       </w:r>
       <w:r>
         <w:rPr>
@@ -2891,7 +3229,18 @@
           <w:szCs w:val="21"/>
           <w:lang w:val="en-US"/>
         </w:rPr>
-        <w:t>'median'</w:t>
+        <w:t>'median</w:t>
+      </w:r>
+      <w:proofErr w:type="spellEnd"/>
+      <w:r>
+        <w:rPr>
+          <w:rFonts w:ascii="Consolas" w:hAnsi="Consolas" w:cs="Consolas"/>
+          <w:color w:val="AA04F9"/>
+          <w:sz w:val="21"/>
+          <w:szCs w:val="21"/>
+          <w:lang w:val="en-US"/>
+        </w:rPr>
+        <w:t>'</w:t>
       </w:r>
       <w:r>
         <w:rPr>
@@ -2934,7 +3283,27 @@
           <w:sz w:val="21"/>
           <w:szCs w:val="21"/>
         </w:rPr>
-        <w:t>X = min(TF(:,1));</w:t>
+        <w:t>X = min(TF</w:t>
+      </w:r>
+      <w:proofErr w:type="gramStart"/>
+      <w:r>
+        <w:rPr>
+          <w:rFonts w:ascii="Consolas" w:eastAsia="Times New Roman" w:hAnsi="Consolas" w:cs="Times New Roman"/>
+          <w:color w:val="000000"/>
+          <w:sz w:val="21"/>
+          <w:szCs w:val="21"/>
+        </w:rPr>
+        <w:t>(:,</w:t>
+      </w:r>
+      <w:proofErr w:type="gramEnd"/>
+      <w:r>
+        <w:rPr>
+          <w:rFonts w:ascii="Consolas" w:eastAsia="Times New Roman" w:hAnsi="Consolas" w:cs="Times New Roman"/>
+          <w:color w:val="000000"/>
+          <w:sz w:val="21"/>
+          <w:szCs w:val="21"/>
+        </w:rPr>
+        <w:t>1));</w:t>
       </w:r>
     </w:p>
     <w:p>
@@ -2955,7 +3324,27 @@
           <w:sz w:val="21"/>
           <w:szCs w:val="21"/>
         </w:rPr>
-        <w:t>Y = min(TF(:,2));</w:t>
+        <w:t>Y = min(TF</w:t>
+      </w:r>
+      <w:proofErr w:type="gramStart"/>
+      <w:r>
+        <w:rPr>
+          <w:rFonts w:ascii="Consolas" w:eastAsia="Times New Roman" w:hAnsi="Consolas" w:cs="Times New Roman"/>
+          <w:color w:val="000000"/>
+          <w:sz w:val="21"/>
+          <w:szCs w:val="21"/>
+        </w:rPr>
+        <w:t>(:,</w:t>
+      </w:r>
+      <w:proofErr w:type="gramEnd"/>
+      <w:r>
+        <w:rPr>
+          <w:rFonts w:ascii="Consolas" w:eastAsia="Times New Roman" w:hAnsi="Consolas" w:cs="Times New Roman"/>
+          <w:color w:val="000000"/>
+          <w:sz w:val="21"/>
+          <w:szCs w:val="21"/>
+        </w:rPr>
+        <w:t>2));</w:t>
       </w:r>
     </w:p>
     <w:p>
@@ -2976,7 +3365,27 @@
           <w:sz w:val="21"/>
           <w:szCs w:val="21"/>
         </w:rPr>
-        <w:t>h = max(TF(:,2)) - Y;</w:t>
+        <w:t>h = max(TF</w:t>
+      </w:r>
+      <w:proofErr w:type="gramStart"/>
+      <w:r>
+        <w:rPr>
+          <w:rFonts w:ascii="Consolas" w:eastAsia="Times New Roman" w:hAnsi="Consolas" w:cs="Times New Roman"/>
+          <w:color w:val="000000"/>
+          <w:sz w:val="21"/>
+          <w:szCs w:val="21"/>
+        </w:rPr>
+        <w:t>(:,</w:t>
+      </w:r>
+      <w:proofErr w:type="gramEnd"/>
+      <w:r>
+        <w:rPr>
+          <w:rFonts w:ascii="Consolas" w:eastAsia="Times New Roman" w:hAnsi="Consolas" w:cs="Times New Roman"/>
+          <w:color w:val="000000"/>
+          <w:sz w:val="21"/>
+          <w:szCs w:val="21"/>
+        </w:rPr>
+        <w:t>2)) - Y;</w:t>
       </w:r>
     </w:p>
     <w:p>
@@ -2997,7 +3406,27 @@
           <w:sz w:val="21"/>
           <w:szCs w:val="21"/>
         </w:rPr>
-        <w:t>w = max(TF(:,1)) - X;</w:t>
+        <w:t>w = max(TF</w:t>
+      </w:r>
+      <w:proofErr w:type="gramStart"/>
+      <w:r>
+        <w:rPr>
+          <w:rFonts w:ascii="Consolas" w:eastAsia="Times New Roman" w:hAnsi="Consolas" w:cs="Times New Roman"/>
+          <w:color w:val="000000"/>
+          <w:sz w:val="21"/>
+          <w:szCs w:val="21"/>
+        </w:rPr>
+        <w:t>(:,</w:t>
+      </w:r>
+      <w:proofErr w:type="gramEnd"/>
+      <w:r>
+        <w:rPr>
+          <w:rFonts w:ascii="Consolas" w:eastAsia="Times New Roman" w:hAnsi="Consolas" w:cs="Times New Roman"/>
+          <w:color w:val="000000"/>
+          <w:sz w:val="21"/>
+          <w:szCs w:val="21"/>
+        </w:rPr>
+        <w:t>1)) - X;</w:t>
       </w:r>
     </w:p>
     <w:p>
@@ -3035,7 +3464,41 @@
           <w:szCs w:val="21"/>
           <w:lang w:val="en-US"/>
         </w:rPr>
-        <w:t>I_cropped_2 = imcrop(I_cropped_1, [X-10 Y-5 w+20 h+10]);</w:t>
+        <w:t xml:space="preserve">I_cropped_2 = </w:t>
+      </w:r>
+      <w:proofErr w:type="spellStart"/>
+      <w:proofErr w:type="gramStart"/>
+      <w:r>
+        <w:rPr>
+          <w:rFonts w:ascii="Consolas" w:hAnsi="Consolas" w:cs="Consolas"/>
+          <w:color w:val="000000"/>
+          <w:sz w:val="21"/>
+          <w:szCs w:val="21"/>
+          <w:lang w:val="en-US"/>
+        </w:rPr>
+        <w:t>imcrop</w:t>
+      </w:r>
+      <w:proofErr w:type="spellEnd"/>
+      <w:r>
+        <w:rPr>
+          <w:rFonts w:ascii="Consolas" w:hAnsi="Consolas" w:cs="Consolas"/>
+          <w:color w:val="000000"/>
+          <w:sz w:val="21"/>
+          <w:szCs w:val="21"/>
+          <w:lang w:val="en-US"/>
+        </w:rPr>
+        <w:t>(</w:t>
+      </w:r>
+      <w:proofErr w:type="gramEnd"/>
+      <w:r>
+        <w:rPr>
+          <w:rFonts w:ascii="Consolas" w:hAnsi="Consolas" w:cs="Consolas"/>
+          <w:color w:val="000000"/>
+          <w:sz w:val="21"/>
+          <w:szCs w:val="21"/>
+          <w:lang w:val="en-US"/>
+        </w:rPr>
+        <w:t>I_cropped_1, [X-10 Y-5 w+20 h+10]);</w:t>
       </w:r>
     </w:p>
     <w:p>
@@ -3089,6 +3552,7 @@
           <w:lang w:val="en-US" w:eastAsia="en-US"/>
         </w:rPr>
       </w:pPr>
+      <w:proofErr w:type="gramStart"/>
       <w:r>
         <w:rPr>
           <w:rFonts w:ascii="Consolas" w:eastAsia="Times New Roman" w:hAnsi="Consolas" w:cs="Times New Roman"/>
@@ -3097,7 +3561,40 @@
           <w:szCs w:val="21"/>
           <w:lang w:val="en-US" w:eastAsia="en-US"/>
         </w:rPr>
-        <w:t>subplot(1,3,1); imshow(I); title(</w:t>
+        <w:t>subplot(</w:t>
+      </w:r>
+      <w:proofErr w:type="gramEnd"/>
+      <w:r>
+        <w:rPr>
+          <w:rFonts w:ascii="Consolas" w:eastAsia="Times New Roman" w:hAnsi="Consolas" w:cs="Times New Roman"/>
+          <w:color w:val="000000"/>
+          <w:sz w:val="21"/>
+          <w:szCs w:val="21"/>
+          <w:lang w:val="en-US" w:eastAsia="en-US"/>
+        </w:rPr>
+        <w:t xml:space="preserve">1,3,1); </w:t>
+      </w:r>
+      <w:proofErr w:type="spellStart"/>
+      <w:r>
+        <w:rPr>
+          <w:rFonts w:ascii="Consolas" w:eastAsia="Times New Roman" w:hAnsi="Consolas" w:cs="Times New Roman"/>
+          <w:color w:val="000000"/>
+          <w:sz w:val="21"/>
+          <w:szCs w:val="21"/>
+          <w:lang w:val="en-US" w:eastAsia="en-US"/>
+        </w:rPr>
+        <w:t>imshow</w:t>
+      </w:r>
+      <w:proofErr w:type="spellEnd"/>
+      <w:r>
+        <w:rPr>
+          <w:rFonts w:ascii="Consolas" w:eastAsia="Times New Roman" w:hAnsi="Consolas" w:cs="Times New Roman"/>
+          <w:color w:val="000000"/>
+          <w:sz w:val="21"/>
+          <w:szCs w:val="21"/>
+          <w:lang w:val="en-US" w:eastAsia="en-US"/>
+        </w:rPr>
+        <w:t>(I); title(</w:t>
       </w:r>
       <w:r>
         <w:rPr>
@@ -3132,6 +3629,7 @@
           <w:lang w:val="en-US" w:eastAsia="en-US"/>
         </w:rPr>
       </w:pPr>
+      <w:proofErr w:type="gramStart"/>
       <w:r>
         <w:rPr>
           <w:rFonts w:ascii="Consolas" w:eastAsia="Times New Roman" w:hAnsi="Consolas" w:cs="Times New Roman"/>
@@ -3140,7 +3638,40 @@
           <w:szCs w:val="21"/>
           <w:lang w:val="en-US" w:eastAsia="en-US"/>
         </w:rPr>
-        <w:t>subplot(1,3,2); imshow(I_cropped_1); title(</w:t>
+        <w:t>subplot(</w:t>
+      </w:r>
+      <w:proofErr w:type="gramEnd"/>
+      <w:r>
+        <w:rPr>
+          <w:rFonts w:ascii="Consolas" w:eastAsia="Times New Roman" w:hAnsi="Consolas" w:cs="Times New Roman"/>
+          <w:color w:val="000000"/>
+          <w:sz w:val="21"/>
+          <w:szCs w:val="21"/>
+          <w:lang w:val="en-US" w:eastAsia="en-US"/>
+        </w:rPr>
+        <w:t xml:space="preserve">1,3,2); </w:t>
+      </w:r>
+      <w:proofErr w:type="spellStart"/>
+      <w:r>
+        <w:rPr>
+          <w:rFonts w:ascii="Consolas" w:eastAsia="Times New Roman" w:hAnsi="Consolas" w:cs="Times New Roman"/>
+          <w:color w:val="000000"/>
+          <w:sz w:val="21"/>
+          <w:szCs w:val="21"/>
+          <w:lang w:val="en-US" w:eastAsia="en-US"/>
+        </w:rPr>
+        <w:t>imshow</w:t>
+      </w:r>
+      <w:proofErr w:type="spellEnd"/>
+      <w:r>
+        <w:rPr>
+          <w:rFonts w:ascii="Consolas" w:eastAsia="Times New Roman" w:hAnsi="Consolas" w:cs="Times New Roman"/>
+          <w:color w:val="000000"/>
+          <w:sz w:val="21"/>
+          <w:szCs w:val="21"/>
+          <w:lang w:val="en-US" w:eastAsia="en-US"/>
+        </w:rPr>
+        <w:t>(I_cropped_1); title(</w:t>
       </w:r>
       <w:r>
         <w:rPr>
@@ -3175,6 +3706,7 @@
           <w:lang w:val="en-US" w:eastAsia="en-US"/>
         </w:rPr>
       </w:pPr>
+      <w:proofErr w:type="gramStart"/>
       <w:r>
         <w:rPr>
           <w:rFonts w:ascii="Consolas" w:eastAsia="Times New Roman" w:hAnsi="Consolas" w:cs="Times New Roman"/>
@@ -3183,7 +3715,40 @@
           <w:szCs w:val="21"/>
           <w:lang w:val="en-US" w:eastAsia="en-US"/>
         </w:rPr>
-        <w:t>subplot(1,3,3); imshow(I_cropped_2); title(</w:t>
+        <w:t>subplot(</w:t>
+      </w:r>
+      <w:proofErr w:type="gramEnd"/>
+      <w:r>
+        <w:rPr>
+          <w:rFonts w:ascii="Consolas" w:eastAsia="Times New Roman" w:hAnsi="Consolas" w:cs="Times New Roman"/>
+          <w:color w:val="000000"/>
+          <w:sz w:val="21"/>
+          <w:szCs w:val="21"/>
+          <w:lang w:val="en-US" w:eastAsia="en-US"/>
+        </w:rPr>
+        <w:t xml:space="preserve">1,3,3); </w:t>
+      </w:r>
+      <w:proofErr w:type="spellStart"/>
+      <w:r>
+        <w:rPr>
+          <w:rFonts w:ascii="Consolas" w:eastAsia="Times New Roman" w:hAnsi="Consolas" w:cs="Times New Roman"/>
+          <w:color w:val="000000"/>
+          <w:sz w:val="21"/>
+          <w:szCs w:val="21"/>
+          <w:lang w:val="en-US" w:eastAsia="en-US"/>
+        </w:rPr>
+        <w:t>imshow</w:t>
+      </w:r>
+      <w:proofErr w:type="spellEnd"/>
+      <w:r>
+        <w:rPr>
+          <w:rFonts w:ascii="Consolas" w:eastAsia="Times New Roman" w:hAnsi="Consolas" w:cs="Times New Roman"/>
+          <w:color w:val="000000"/>
+          <w:sz w:val="21"/>
+          <w:szCs w:val="21"/>
+          <w:lang w:val="en-US" w:eastAsia="en-US"/>
+        </w:rPr>
+        <w:t>(I_cropped_2); title(</w:t>
       </w:r>
       <w:r>
         <w:rPr>
@@ -3313,7 +3878,23 @@
           <w:sz w:val="24"/>
           <w:szCs w:val="24"/>
         </w:rPr>
-        <w:t xml:space="preserve">The crop rectangle used in the imcrop function for this step uses values that represent a crop that will produce the centre 60% of the image. </w:t>
+        <w:t xml:space="preserve">The crop rectangle used in the </w:t>
+      </w:r>
+      <w:proofErr w:type="spellStart"/>
+      <w:r>
+        <w:rPr>
+          <w:sz w:val="24"/>
+          <w:szCs w:val="24"/>
+        </w:rPr>
+        <w:t>imcrop</w:t>
+      </w:r>
+      <w:proofErr w:type="spellEnd"/>
+      <w:r>
+        <w:rPr>
+          <w:sz w:val="24"/>
+          <w:szCs w:val="24"/>
+        </w:rPr>
+        <w:t xml:space="preserve"> function for this step uses values that represent a crop that will produce the centre 60% of the image. </w:t>
       </w:r>
       <w:r>
         <w:rPr>
@@ -3362,7 +3943,23 @@
           <w:sz w:val="24"/>
           <w:szCs w:val="24"/>
         </w:rPr>
-        <w:t xml:space="preserve">and use rmoutliers to remove </w:t>
+        <w:t xml:space="preserve">and use </w:t>
+      </w:r>
+      <w:proofErr w:type="spellStart"/>
+      <w:r>
+        <w:rPr>
+          <w:sz w:val="24"/>
+          <w:szCs w:val="24"/>
+        </w:rPr>
+        <w:t>rmoutliers</w:t>
+      </w:r>
+      <w:proofErr w:type="spellEnd"/>
+      <w:r>
+        <w:rPr>
+          <w:sz w:val="24"/>
+          <w:szCs w:val="24"/>
+        </w:rPr>
+        <w:t xml:space="preserve"> to remove </w:t>
       </w:r>
       <w:r>
         <w:rPr>
@@ -3453,7 +4050,23 @@
           <w:sz w:val="24"/>
           <w:szCs w:val="24"/>
         </w:rPr>
-        <w:t xml:space="preserve"> imcrop again to extract the car plate with </w:t>
+        <w:t xml:space="preserve"> </w:t>
+      </w:r>
+      <w:proofErr w:type="spellStart"/>
+      <w:r>
+        <w:rPr>
+          <w:sz w:val="24"/>
+          <w:szCs w:val="24"/>
+        </w:rPr>
+        <w:t>imcrop</w:t>
+      </w:r>
+      <w:proofErr w:type="spellEnd"/>
+      <w:r>
+        <w:rPr>
+          <w:sz w:val="24"/>
+          <w:szCs w:val="24"/>
+        </w:rPr>
+        <w:t xml:space="preserve"> again to extract the car plate with </w:t>
       </w:r>
       <w:r>
         <w:rPr>
@@ -3493,7 +4106,31 @@
           <w:sz w:val="28"/>
           <w:szCs w:val="28"/>
         </w:rPr>
-        <w:t xml:space="preserve">Image skeletonization </w:t>
+        <w:t xml:space="preserve">Image </w:t>
+      </w:r>
+      <w:proofErr w:type="spellStart"/>
+      <w:r>
+        <w:rPr>
+          <w:b/>
+          <w:bCs/>
+          <w:i/>
+          <w:iCs/>
+          <w:sz w:val="28"/>
+          <w:szCs w:val="28"/>
+        </w:rPr>
+        <w:t>skeletonization</w:t>
+      </w:r>
+      <w:proofErr w:type="spellEnd"/>
+      <w:r>
+        <w:rPr>
+          <w:b/>
+          <w:bCs/>
+          <w:i/>
+          <w:iCs/>
+          <w:sz w:val="28"/>
+          <w:szCs w:val="28"/>
+        </w:rPr>
+        <w:t xml:space="preserve"> </w:t>
       </w:r>
     </w:p>
     <w:p>
@@ -3508,6 +4145,7 @@
           <w:lang w:val="en-US" w:eastAsia="en-US"/>
         </w:rPr>
       </w:pPr>
+      <w:proofErr w:type="spellStart"/>
       <w:r>
         <w:rPr>
           <w:rFonts w:ascii="Consolas" w:eastAsia="Times New Roman" w:hAnsi="Consolas" w:cs="Times New Roman"/>
@@ -3516,7 +4154,40 @@
           <w:szCs w:val="21"/>
           <w:lang w:val="en-US" w:eastAsia="en-US"/>
         </w:rPr>
-        <w:t>I_after = imbinarize(I_cropped_2);</w:t>
+        <w:t>I_after</w:t>
+      </w:r>
+      <w:proofErr w:type="spellEnd"/>
+      <w:r>
+        <w:rPr>
+          <w:rFonts w:ascii="Consolas" w:eastAsia="Times New Roman" w:hAnsi="Consolas" w:cs="Times New Roman"/>
+          <w:color w:val="000000"/>
+          <w:sz w:val="21"/>
+          <w:szCs w:val="21"/>
+          <w:lang w:val="en-US" w:eastAsia="en-US"/>
+        </w:rPr>
+        <w:t xml:space="preserve"> = </w:t>
+      </w:r>
+      <w:proofErr w:type="spellStart"/>
+      <w:r>
+        <w:rPr>
+          <w:rFonts w:ascii="Consolas" w:eastAsia="Times New Roman" w:hAnsi="Consolas" w:cs="Times New Roman"/>
+          <w:color w:val="000000"/>
+          <w:sz w:val="21"/>
+          <w:szCs w:val="21"/>
+          <w:lang w:val="en-US" w:eastAsia="en-US"/>
+        </w:rPr>
+        <w:t>imbinarize</w:t>
+      </w:r>
+      <w:proofErr w:type="spellEnd"/>
+      <w:r>
+        <w:rPr>
+          <w:rFonts w:ascii="Consolas" w:eastAsia="Times New Roman" w:hAnsi="Consolas" w:cs="Times New Roman"/>
+          <w:color w:val="000000"/>
+          <w:sz w:val="21"/>
+          <w:szCs w:val="21"/>
+          <w:lang w:val="en-US" w:eastAsia="en-US"/>
+        </w:rPr>
+        <w:t>(I_cropped_2);</w:t>
       </w:r>
     </w:p>
     <w:p>
@@ -3544,6 +4215,7 @@
           <w:lang w:val="en-US" w:eastAsia="en-US"/>
         </w:rPr>
       </w:pPr>
+      <w:proofErr w:type="spellStart"/>
       <w:r>
         <w:rPr>
           <w:rFonts w:ascii="Consolas" w:eastAsia="Times New Roman" w:hAnsi="Consolas" w:cs="Times New Roman"/>
@@ -3552,7 +4224,52 @@
           <w:szCs w:val="21"/>
           <w:lang w:val="en-US" w:eastAsia="en-US"/>
         </w:rPr>
-        <w:t>skel = bwmorph(I_after,</w:t>
+        <w:t>skel</w:t>
+      </w:r>
+      <w:proofErr w:type="spellEnd"/>
+      <w:r>
+        <w:rPr>
+          <w:rFonts w:ascii="Consolas" w:eastAsia="Times New Roman" w:hAnsi="Consolas" w:cs="Times New Roman"/>
+          <w:color w:val="000000"/>
+          <w:sz w:val="21"/>
+          <w:szCs w:val="21"/>
+          <w:lang w:val="en-US" w:eastAsia="en-US"/>
+        </w:rPr>
+        <w:t xml:space="preserve"> = </w:t>
+      </w:r>
+      <w:proofErr w:type="spellStart"/>
+      <w:proofErr w:type="gramStart"/>
+      <w:r>
+        <w:rPr>
+          <w:rFonts w:ascii="Consolas" w:eastAsia="Times New Roman" w:hAnsi="Consolas" w:cs="Times New Roman"/>
+          <w:color w:val="000000"/>
+          <w:sz w:val="21"/>
+          <w:szCs w:val="21"/>
+          <w:lang w:val="en-US" w:eastAsia="en-US"/>
+        </w:rPr>
+        <w:t>bwmorph</w:t>
+      </w:r>
+      <w:proofErr w:type="spellEnd"/>
+      <w:r>
+        <w:rPr>
+          <w:rFonts w:ascii="Consolas" w:eastAsia="Times New Roman" w:hAnsi="Consolas" w:cs="Times New Roman"/>
+          <w:color w:val="000000"/>
+          <w:sz w:val="21"/>
+          <w:szCs w:val="21"/>
+          <w:lang w:val="en-US" w:eastAsia="en-US"/>
+        </w:rPr>
+        <w:t>(</w:t>
+      </w:r>
+      <w:proofErr w:type="gramEnd"/>
+      <w:r>
+        <w:rPr>
+          <w:rFonts w:ascii="Consolas" w:eastAsia="Times New Roman" w:hAnsi="Consolas" w:cs="Times New Roman"/>
+          <w:color w:val="000000"/>
+          <w:sz w:val="21"/>
+          <w:szCs w:val="21"/>
+          <w:lang w:val="en-US" w:eastAsia="en-US"/>
+        </w:rPr>
+        <w:t>I_after,</w:t>
       </w:r>
       <w:r>
         <w:rPr>
@@ -3562,17 +4279,61 @@
           <w:szCs w:val="21"/>
           <w:lang w:val="en-US" w:eastAsia="en-US"/>
         </w:rPr>
-        <w:t>'skel'</w:t>
-      </w:r>
-      <w:r>
-        <w:rPr>
-          <w:rFonts w:ascii="Consolas" w:eastAsia="Times New Roman" w:hAnsi="Consolas" w:cs="Times New Roman"/>
-          <w:color w:val="000000"/>
+        <w:t>'</w:t>
+      </w:r>
+      <w:proofErr w:type="spellStart"/>
+      <w:r>
+        <w:rPr>
+          <w:rFonts w:ascii="Consolas" w:eastAsia="Times New Roman" w:hAnsi="Consolas" w:cs="Times New Roman"/>
+          <w:color w:val="AA04F9"/>
           <w:sz w:val="21"/>
           <w:szCs w:val="21"/>
           <w:lang w:val="en-US" w:eastAsia="en-US"/>
         </w:rPr>
-        <w:t>, Inf);</w:t>
+        <w:t>skel</w:t>
+      </w:r>
+      <w:proofErr w:type="spellEnd"/>
+      <w:r>
+        <w:rPr>
+          <w:rFonts w:ascii="Consolas" w:eastAsia="Times New Roman" w:hAnsi="Consolas" w:cs="Times New Roman"/>
+          <w:color w:val="AA04F9"/>
+          <w:sz w:val="21"/>
+          <w:szCs w:val="21"/>
+          <w:lang w:val="en-US" w:eastAsia="en-US"/>
+        </w:rPr>
+        <w:t>'</w:t>
+      </w:r>
+      <w:r>
+        <w:rPr>
+          <w:rFonts w:ascii="Consolas" w:eastAsia="Times New Roman" w:hAnsi="Consolas" w:cs="Times New Roman"/>
+          <w:color w:val="000000"/>
+          <w:sz w:val="21"/>
+          <w:szCs w:val="21"/>
+          <w:lang w:val="en-US" w:eastAsia="en-US"/>
+        </w:rPr>
+        <w:t xml:space="preserve">, </w:t>
+      </w:r>
+      <w:proofErr w:type="spellStart"/>
+      <w:r>
+        <w:rPr>
+          <w:rFonts w:ascii="Consolas" w:eastAsia="Times New Roman" w:hAnsi="Consolas" w:cs="Times New Roman"/>
+          <w:color w:val="000000"/>
+          <w:sz w:val="21"/>
+          <w:szCs w:val="21"/>
+          <w:lang w:val="en-US" w:eastAsia="en-US"/>
+        </w:rPr>
+        <w:t>Inf</w:t>
+      </w:r>
+      <w:proofErr w:type="spellEnd"/>
+      <w:r>
+        <w:rPr>
+          <w:rFonts w:ascii="Consolas" w:eastAsia="Times New Roman" w:hAnsi="Consolas" w:cs="Times New Roman"/>
+          <w:color w:val="000000"/>
+          <w:sz w:val="21"/>
+          <w:szCs w:val="21"/>
+          <w:lang w:val="en-US" w:eastAsia="en-US"/>
+        </w:rPr>
+        <w:t>);</w:t>
       </w:r>
     </w:p>
     <w:p>
@@ -3600,6 +4361,7 @@
           <w:lang w:val="en-US" w:eastAsia="en-US"/>
         </w:rPr>
       </w:pPr>
+      <w:proofErr w:type="spellStart"/>
       <w:r>
         <w:rPr>
           <w:rFonts w:ascii="Consolas" w:eastAsia="Times New Roman" w:hAnsi="Consolas" w:cs="Times New Roman"/>
@@ -3608,7 +4370,64 @@
           <w:szCs w:val="21"/>
           <w:lang w:val="en-US" w:eastAsia="en-US"/>
         </w:rPr>
-        <w:t>prunned = bwmorph(skel,</w:t>
+        <w:t>prunned</w:t>
+      </w:r>
+      <w:proofErr w:type="spellEnd"/>
+      <w:r>
+        <w:rPr>
+          <w:rFonts w:ascii="Consolas" w:eastAsia="Times New Roman" w:hAnsi="Consolas" w:cs="Times New Roman"/>
+          <w:color w:val="000000"/>
+          <w:sz w:val="21"/>
+          <w:szCs w:val="21"/>
+          <w:lang w:val="en-US" w:eastAsia="en-US"/>
+        </w:rPr>
+        <w:t xml:space="preserve"> = </w:t>
+      </w:r>
+      <w:proofErr w:type="spellStart"/>
+      <w:proofErr w:type="gramStart"/>
+      <w:r>
+        <w:rPr>
+          <w:rFonts w:ascii="Consolas" w:eastAsia="Times New Roman" w:hAnsi="Consolas" w:cs="Times New Roman"/>
+          <w:color w:val="000000"/>
+          <w:sz w:val="21"/>
+          <w:szCs w:val="21"/>
+          <w:lang w:val="en-US" w:eastAsia="en-US"/>
+        </w:rPr>
+        <w:t>bwmorph</w:t>
+      </w:r>
+      <w:proofErr w:type="spellEnd"/>
+      <w:r>
+        <w:rPr>
+          <w:rFonts w:ascii="Consolas" w:eastAsia="Times New Roman" w:hAnsi="Consolas" w:cs="Times New Roman"/>
+          <w:color w:val="000000"/>
+          <w:sz w:val="21"/>
+          <w:szCs w:val="21"/>
+          <w:lang w:val="en-US" w:eastAsia="en-US"/>
+        </w:rPr>
+        <w:t>(</w:t>
+      </w:r>
+      <w:proofErr w:type="spellStart"/>
+      <w:proofErr w:type="gramEnd"/>
+      <w:r>
+        <w:rPr>
+          <w:rFonts w:ascii="Consolas" w:eastAsia="Times New Roman" w:hAnsi="Consolas" w:cs="Times New Roman"/>
+          <w:color w:val="000000"/>
+          <w:sz w:val="21"/>
+          <w:szCs w:val="21"/>
+          <w:lang w:val="en-US" w:eastAsia="en-US"/>
+        </w:rPr>
+        <w:t>skel</w:t>
+      </w:r>
+      <w:proofErr w:type="spellEnd"/>
+      <w:r>
+        <w:rPr>
+          <w:rFonts w:ascii="Consolas" w:eastAsia="Times New Roman" w:hAnsi="Consolas" w:cs="Times New Roman"/>
+          <w:color w:val="000000"/>
+          <w:sz w:val="21"/>
+          <w:szCs w:val="21"/>
+          <w:lang w:val="en-US" w:eastAsia="en-US"/>
+        </w:rPr>
+        <w:t>,</w:t>
       </w:r>
       <w:r>
         <w:rPr>
@@ -3729,6 +4548,7 @@
           <w:lang w:val="en-US" w:eastAsia="en-US"/>
         </w:rPr>
       </w:pPr>
+      <w:proofErr w:type="gramStart"/>
       <w:r>
         <w:rPr>
           <w:rFonts w:ascii="Consolas" w:eastAsia="Times New Roman" w:hAnsi="Consolas" w:cs="Times New Roman"/>
@@ -3737,7 +4557,62 @@
           <w:szCs w:val="21"/>
           <w:lang w:val="en-US" w:eastAsia="en-US"/>
         </w:rPr>
-        <w:t>subplot(1,3,1); imshow(I_after); title(</w:t>
+        <w:t>subplot(</w:t>
+      </w:r>
+      <w:proofErr w:type="gramEnd"/>
+      <w:r>
+        <w:rPr>
+          <w:rFonts w:ascii="Consolas" w:eastAsia="Times New Roman" w:hAnsi="Consolas" w:cs="Times New Roman"/>
+          <w:color w:val="000000"/>
+          <w:sz w:val="21"/>
+          <w:szCs w:val="21"/>
+          <w:lang w:val="en-US" w:eastAsia="en-US"/>
+        </w:rPr>
+        <w:t xml:space="preserve">1,3,1); </w:t>
+      </w:r>
+      <w:proofErr w:type="spellStart"/>
+      <w:r>
+        <w:rPr>
+          <w:rFonts w:ascii="Consolas" w:eastAsia="Times New Roman" w:hAnsi="Consolas" w:cs="Times New Roman"/>
+          <w:color w:val="000000"/>
+          <w:sz w:val="21"/>
+          <w:szCs w:val="21"/>
+          <w:lang w:val="en-US" w:eastAsia="en-US"/>
+        </w:rPr>
+        <w:t>imshow</w:t>
+      </w:r>
+      <w:proofErr w:type="spellEnd"/>
+      <w:r>
+        <w:rPr>
+          <w:rFonts w:ascii="Consolas" w:eastAsia="Times New Roman" w:hAnsi="Consolas" w:cs="Times New Roman"/>
+          <w:color w:val="000000"/>
+          <w:sz w:val="21"/>
+          <w:szCs w:val="21"/>
+          <w:lang w:val="en-US" w:eastAsia="en-US"/>
+        </w:rPr>
+        <w:t>(</w:t>
+      </w:r>
+      <w:proofErr w:type="spellStart"/>
+      <w:r>
+        <w:rPr>
+          <w:rFonts w:ascii="Consolas" w:eastAsia="Times New Roman" w:hAnsi="Consolas" w:cs="Times New Roman"/>
+          <w:color w:val="000000"/>
+          <w:sz w:val="21"/>
+          <w:szCs w:val="21"/>
+          <w:lang w:val="en-US" w:eastAsia="en-US"/>
+        </w:rPr>
+        <w:t>I_after</w:t>
+      </w:r>
+      <w:proofErr w:type="spellEnd"/>
+      <w:r>
+        <w:rPr>
+          <w:rFonts w:ascii="Consolas" w:eastAsia="Times New Roman" w:hAnsi="Consolas" w:cs="Times New Roman"/>
+          <w:color w:val="000000"/>
+          <w:sz w:val="21"/>
+          <w:szCs w:val="21"/>
+          <w:lang w:val="en-US" w:eastAsia="en-US"/>
+        </w:rPr>
+        <w:t>); title(</w:t>
       </w:r>
       <w:r>
         <w:rPr>
@@ -3772,6 +4647,7 @@
           <w:lang w:val="en-US" w:eastAsia="en-US"/>
         </w:rPr>
       </w:pPr>
+      <w:proofErr w:type="gramStart"/>
       <w:r>
         <w:rPr>
           <w:rFonts w:ascii="Consolas" w:eastAsia="Times New Roman" w:hAnsi="Consolas" w:cs="Times New Roman"/>
@@ -3780,7 +4656,62 @@
           <w:szCs w:val="21"/>
           <w:lang w:val="en-US" w:eastAsia="en-US"/>
         </w:rPr>
-        <w:t>subplot(1,3,2); imshow(skel); title(</w:t>
+        <w:t>subplot(</w:t>
+      </w:r>
+      <w:proofErr w:type="gramEnd"/>
+      <w:r>
+        <w:rPr>
+          <w:rFonts w:ascii="Consolas" w:eastAsia="Times New Roman" w:hAnsi="Consolas" w:cs="Times New Roman"/>
+          <w:color w:val="000000"/>
+          <w:sz w:val="21"/>
+          <w:szCs w:val="21"/>
+          <w:lang w:val="en-US" w:eastAsia="en-US"/>
+        </w:rPr>
+        <w:t xml:space="preserve">1,3,2); </w:t>
+      </w:r>
+      <w:proofErr w:type="spellStart"/>
+      <w:r>
+        <w:rPr>
+          <w:rFonts w:ascii="Consolas" w:eastAsia="Times New Roman" w:hAnsi="Consolas" w:cs="Times New Roman"/>
+          <w:color w:val="000000"/>
+          <w:sz w:val="21"/>
+          <w:szCs w:val="21"/>
+          <w:lang w:val="en-US" w:eastAsia="en-US"/>
+        </w:rPr>
+        <w:t>imshow</w:t>
+      </w:r>
+      <w:proofErr w:type="spellEnd"/>
+      <w:r>
+        <w:rPr>
+          <w:rFonts w:ascii="Consolas" w:eastAsia="Times New Roman" w:hAnsi="Consolas" w:cs="Times New Roman"/>
+          <w:color w:val="000000"/>
+          <w:sz w:val="21"/>
+          <w:szCs w:val="21"/>
+          <w:lang w:val="en-US" w:eastAsia="en-US"/>
+        </w:rPr>
+        <w:t>(</w:t>
+      </w:r>
+      <w:proofErr w:type="spellStart"/>
+      <w:r>
+        <w:rPr>
+          <w:rFonts w:ascii="Consolas" w:eastAsia="Times New Roman" w:hAnsi="Consolas" w:cs="Times New Roman"/>
+          <w:color w:val="000000"/>
+          <w:sz w:val="21"/>
+          <w:szCs w:val="21"/>
+          <w:lang w:val="en-US" w:eastAsia="en-US"/>
+        </w:rPr>
+        <w:t>skel</w:t>
+      </w:r>
+      <w:proofErr w:type="spellEnd"/>
+      <w:r>
+        <w:rPr>
+          <w:rFonts w:ascii="Consolas" w:eastAsia="Times New Roman" w:hAnsi="Consolas" w:cs="Times New Roman"/>
+          <w:color w:val="000000"/>
+          <w:sz w:val="21"/>
+          <w:szCs w:val="21"/>
+          <w:lang w:val="en-US" w:eastAsia="en-US"/>
+        </w:rPr>
+        <w:t>); title(</w:t>
       </w:r>
       <w:r>
         <w:rPr>
@@ -3815,6 +4746,7 @@
           <w:lang w:val="en-US" w:eastAsia="en-US"/>
         </w:rPr>
       </w:pPr>
+      <w:proofErr w:type="gramStart"/>
       <w:r>
         <w:rPr>
           <w:rFonts w:ascii="Consolas" w:eastAsia="Times New Roman" w:hAnsi="Consolas" w:cs="Times New Roman"/>
@@ -3823,7 +4755,62 @@
           <w:szCs w:val="21"/>
           <w:lang w:val="en-US" w:eastAsia="en-US"/>
         </w:rPr>
-        <w:t>subplot(1,3,3); imshow(prunned); title(</w:t>
+        <w:t>subplot(</w:t>
+      </w:r>
+      <w:proofErr w:type="gramEnd"/>
+      <w:r>
+        <w:rPr>
+          <w:rFonts w:ascii="Consolas" w:eastAsia="Times New Roman" w:hAnsi="Consolas" w:cs="Times New Roman"/>
+          <w:color w:val="000000"/>
+          <w:sz w:val="21"/>
+          <w:szCs w:val="21"/>
+          <w:lang w:val="en-US" w:eastAsia="en-US"/>
+        </w:rPr>
+        <w:t xml:space="preserve">1,3,3); </w:t>
+      </w:r>
+      <w:proofErr w:type="spellStart"/>
+      <w:r>
+        <w:rPr>
+          <w:rFonts w:ascii="Consolas" w:eastAsia="Times New Roman" w:hAnsi="Consolas" w:cs="Times New Roman"/>
+          <w:color w:val="000000"/>
+          <w:sz w:val="21"/>
+          <w:szCs w:val="21"/>
+          <w:lang w:val="en-US" w:eastAsia="en-US"/>
+        </w:rPr>
+        <w:t>imshow</w:t>
+      </w:r>
+      <w:proofErr w:type="spellEnd"/>
+      <w:r>
+        <w:rPr>
+          <w:rFonts w:ascii="Consolas" w:eastAsia="Times New Roman" w:hAnsi="Consolas" w:cs="Times New Roman"/>
+          <w:color w:val="000000"/>
+          <w:sz w:val="21"/>
+          <w:szCs w:val="21"/>
+          <w:lang w:val="en-US" w:eastAsia="en-US"/>
+        </w:rPr>
+        <w:t>(</w:t>
+      </w:r>
+      <w:proofErr w:type="spellStart"/>
+      <w:r>
+        <w:rPr>
+          <w:rFonts w:ascii="Consolas" w:eastAsia="Times New Roman" w:hAnsi="Consolas" w:cs="Times New Roman"/>
+          <w:color w:val="000000"/>
+          <w:sz w:val="21"/>
+          <w:szCs w:val="21"/>
+          <w:lang w:val="en-US" w:eastAsia="en-US"/>
+        </w:rPr>
+        <w:t>prunned</w:t>
+      </w:r>
+      <w:proofErr w:type="spellEnd"/>
+      <w:r>
+        <w:rPr>
+          <w:rFonts w:ascii="Consolas" w:eastAsia="Times New Roman" w:hAnsi="Consolas" w:cs="Times New Roman"/>
+          <w:color w:val="000000"/>
+          <w:sz w:val="21"/>
+          <w:szCs w:val="21"/>
+          <w:lang w:val="en-US" w:eastAsia="en-US"/>
+        </w:rPr>
+        <w:t>); title(</w:t>
       </w:r>
       <w:r>
         <w:rPr>
@@ -3833,7 +4820,29 @@
           <w:szCs w:val="21"/>
           <w:lang w:val="en-US" w:eastAsia="en-US"/>
         </w:rPr>
-        <w:t>"Prunned Image Skeleton"</w:t>
+        <w:t>"</w:t>
+      </w:r>
+      <w:proofErr w:type="spellStart"/>
+      <w:r>
+        <w:rPr>
+          <w:rFonts w:ascii="Consolas" w:eastAsia="Times New Roman" w:hAnsi="Consolas" w:cs="Times New Roman"/>
+          <w:color w:val="AA04F9"/>
+          <w:sz w:val="21"/>
+          <w:szCs w:val="21"/>
+          <w:lang w:val="en-US" w:eastAsia="en-US"/>
+        </w:rPr>
+        <w:t>Prunned</w:t>
+      </w:r>
+      <w:proofErr w:type="spellEnd"/>
+      <w:r>
+        <w:rPr>
+          <w:rFonts w:ascii="Consolas" w:eastAsia="Times New Roman" w:hAnsi="Consolas" w:cs="Times New Roman"/>
+          <w:color w:val="AA04F9"/>
+          <w:sz w:val="21"/>
+          <w:szCs w:val="21"/>
+          <w:lang w:val="en-US" w:eastAsia="en-US"/>
+        </w:rPr>
+        <w:t xml:space="preserve"> Image Skeleton"</w:t>
       </w:r>
       <w:r>
         <w:rPr>
@@ -3863,7 +4872,15 @@
         <w:t xml:space="preserve">The first step is </w:t>
       </w:r>
       <w:r>
-        <w:t>producing a binary image from the cropped image using the imbinarize function</w:t>
+        <w:t xml:space="preserve">producing a binary image from the cropped image using the </w:t>
+      </w:r>
+      <w:proofErr w:type="spellStart"/>
+      <w:r>
+        <w:t>imbinarize</w:t>
+      </w:r>
+      <w:proofErr w:type="spellEnd"/>
+      <w:r>
+        <w:t xml:space="preserve"> function</w:t>
       </w:r>
       <w:r>
         <w:t xml:space="preserve">. The second step is </w:t>
@@ -3988,7 +5005,6 @@
           <w:sz w:val="28"/>
           <w:szCs w:val="28"/>
         </w:rPr>
-        <w:lastRenderedPageBreak/>
         <w:t xml:space="preserve">Splitting Rows </w:t>
       </w:r>
     </w:p>
@@ -4067,7 +5083,27 @@
           <w:sz w:val="21"/>
           <w:szCs w:val="21"/>
         </w:rPr>
-        <w:t xml:space="preserve">size(prunned); </w:t>
+        <w:t>size(</w:t>
+      </w:r>
+      <w:proofErr w:type="spellStart"/>
+      <w:r>
+        <w:rPr>
+          <w:rFonts w:ascii="Consolas" w:eastAsia="Times New Roman" w:hAnsi="Consolas" w:cs="Times New Roman"/>
+          <w:color w:val="000000"/>
+          <w:sz w:val="21"/>
+          <w:szCs w:val="21"/>
+        </w:rPr>
+        <w:t>prunned</w:t>
+      </w:r>
+      <w:proofErr w:type="spellEnd"/>
+      <w:r>
+        <w:rPr>
+          <w:rFonts w:ascii="Consolas" w:eastAsia="Times New Roman" w:hAnsi="Consolas" w:cs="Times New Roman"/>
+          <w:color w:val="000000"/>
+          <w:sz w:val="21"/>
+          <w:szCs w:val="21"/>
+        </w:rPr>
+        <w:t xml:space="preserve">); </w:t>
       </w:r>
     </w:p>
     <w:p>
@@ -4139,7 +5175,89 @@
           <w:sz w:val="21"/>
           <w:szCs w:val="21"/>
         </w:rPr>
-        <w:t xml:space="preserve">    [character_head, character_width] = getLump(prunned, 1);</w:t>
+        <w:t xml:space="preserve">    [</w:t>
+      </w:r>
+      <w:proofErr w:type="spellStart"/>
+      <w:r>
+        <w:rPr>
+          <w:rFonts w:ascii="Consolas" w:eastAsia="Times New Roman" w:hAnsi="Consolas" w:cs="Times New Roman"/>
+          <w:color w:val="000000"/>
+          <w:sz w:val="21"/>
+          <w:szCs w:val="21"/>
+        </w:rPr>
+        <w:t>character_head</w:t>
+      </w:r>
+      <w:proofErr w:type="spellEnd"/>
+      <w:r>
+        <w:rPr>
+          <w:rFonts w:ascii="Consolas" w:eastAsia="Times New Roman" w:hAnsi="Consolas" w:cs="Times New Roman"/>
+          <w:color w:val="000000"/>
+          <w:sz w:val="21"/>
+          <w:szCs w:val="21"/>
+        </w:rPr>
+        <w:t xml:space="preserve">, </w:t>
+      </w:r>
+      <w:proofErr w:type="spellStart"/>
+      <w:r>
+        <w:rPr>
+          <w:rFonts w:ascii="Consolas" w:eastAsia="Times New Roman" w:hAnsi="Consolas" w:cs="Times New Roman"/>
+          <w:color w:val="000000"/>
+          <w:sz w:val="21"/>
+          <w:szCs w:val="21"/>
+        </w:rPr>
+        <w:t>character_width</w:t>
+      </w:r>
+      <w:proofErr w:type="spellEnd"/>
+      <w:r>
+        <w:rPr>
+          <w:rFonts w:ascii="Consolas" w:eastAsia="Times New Roman" w:hAnsi="Consolas" w:cs="Times New Roman"/>
+          <w:color w:val="000000"/>
+          <w:sz w:val="21"/>
+          <w:szCs w:val="21"/>
+        </w:rPr>
+        <w:t xml:space="preserve">] = </w:t>
+      </w:r>
+      <w:proofErr w:type="spellStart"/>
+      <w:proofErr w:type="gramStart"/>
+      <w:r>
+        <w:rPr>
+          <w:rFonts w:ascii="Consolas" w:eastAsia="Times New Roman" w:hAnsi="Consolas" w:cs="Times New Roman"/>
+          <w:color w:val="000000"/>
+          <w:sz w:val="21"/>
+          <w:szCs w:val="21"/>
+        </w:rPr>
+        <w:t>getLump</w:t>
+      </w:r>
+      <w:proofErr w:type="spellEnd"/>
+      <w:r>
+        <w:rPr>
+          <w:rFonts w:ascii="Consolas" w:eastAsia="Times New Roman" w:hAnsi="Consolas" w:cs="Times New Roman"/>
+          <w:color w:val="000000"/>
+          <w:sz w:val="21"/>
+          <w:szCs w:val="21"/>
+        </w:rPr>
+        <w:t>(</w:t>
+      </w:r>
+      <w:proofErr w:type="spellStart"/>
+      <w:proofErr w:type="gramEnd"/>
+      <w:r>
+        <w:rPr>
+          <w:rFonts w:ascii="Consolas" w:eastAsia="Times New Roman" w:hAnsi="Consolas" w:cs="Times New Roman"/>
+          <w:color w:val="000000"/>
+          <w:sz w:val="21"/>
+          <w:szCs w:val="21"/>
+        </w:rPr>
+        <w:t>prunned</w:t>
+      </w:r>
+      <w:proofErr w:type="spellEnd"/>
+      <w:r>
+        <w:rPr>
+          <w:rFonts w:ascii="Consolas" w:eastAsia="Times New Roman" w:hAnsi="Consolas" w:cs="Times New Roman"/>
+          <w:color w:val="000000"/>
+          <w:sz w:val="21"/>
+          <w:szCs w:val="21"/>
+        </w:rPr>
+        <w:t>, 1);</w:t>
       </w:r>
     </w:p>
     <w:p>
@@ -4192,14 +5310,65 @@
         </w:rPr>
         <w:t xml:space="preserve">for </w:t>
       </w:r>
-      <w:r>
-        <w:rPr>
-          <w:rFonts w:ascii="Consolas" w:eastAsia="Times New Roman" w:hAnsi="Consolas" w:cs="Times New Roman"/>
-          <w:color w:val="000000"/>
-          <w:sz w:val="21"/>
-          <w:szCs w:val="21"/>
-        </w:rPr>
-        <w:t>i = 1:length(character_head)</w:t>
+      <w:proofErr w:type="spellStart"/>
+      <w:r>
+        <w:rPr>
+          <w:rFonts w:ascii="Consolas" w:eastAsia="Times New Roman" w:hAnsi="Consolas" w:cs="Times New Roman"/>
+          <w:color w:val="000000"/>
+          <w:sz w:val="21"/>
+          <w:szCs w:val="21"/>
+        </w:rPr>
+        <w:t>i</w:t>
+      </w:r>
+      <w:proofErr w:type="spellEnd"/>
+      <w:r>
+        <w:rPr>
+          <w:rFonts w:ascii="Consolas" w:eastAsia="Times New Roman" w:hAnsi="Consolas" w:cs="Times New Roman"/>
+          <w:color w:val="000000"/>
+          <w:sz w:val="21"/>
+          <w:szCs w:val="21"/>
+        </w:rPr>
+        <w:t xml:space="preserve"> = </w:t>
+      </w:r>
+      <w:proofErr w:type="gramStart"/>
+      <w:r>
+        <w:rPr>
+          <w:rFonts w:ascii="Consolas" w:eastAsia="Times New Roman" w:hAnsi="Consolas" w:cs="Times New Roman"/>
+          <w:color w:val="000000"/>
+          <w:sz w:val="21"/>
+          <w:szCs w:val="21"/>
+        </w:rPr>
+        <w:t>1:length</w:t>
+      </w:r>
+      <w:proofErr w:type="gramEnd"/>
+      <w:r>
+        <w:rPr>
+          <w:rFonts w:ascii="Consolas" w:eastAsia="Times New Roman" w:hAnsi="Consolas" w:cs="Times New Roman"/>
+          <w:color w:val="000000"/>
+          <w:sz w:val="21"/>
+          <w:szCs w:val="21"/>
+        </w:rPr>
+        <w:t>(</w:t>
+      </w:r>
+      <w:proofErr w:type="spellStart"/>
+      <w:r>
+        <w:rPr>
+          <w:rFonts w:ascii="Consolas" w:eastAsia="Times New Roman" w:hAnsi="Consolas" w:cs="Times New Roman"/>
+          <w:color w:val="000000"/>
+          <w:sz w:val="21"/>
+          <w:szCs w:val="21"/>
+        </w:rPr>
+        <w:t>character_head</w:t>
+      </w:r>
+      <w:proofErr w:type="spellEnd"/>
+      <w:r>
+        <w:rPr>
+          <w:rFonts w:ascii="Consolas" w:eastAsia="Times New Roman" w:hAnsi="Consolas" w:cs="Times New Roman"/>
+          <w:color w:val="000000"/>
+          <w:sz w:val="21"/>
+          <w:szCs w:val="21"/>
+        </w:rPr>
+        <w:t>)</w:t>
       </w:r>
     </w:p>
     <w:p>
@@ -4238,7 +5407,27 @@
           <w:sz w:val="21"/>
           <w:szCs w:val="21"/>
         </w:rPr>
-        <w:t xml:space="preserve"> w] = size(prunned);  </w:t>
+        <w:t xml:space="preserve"> w] = size(</w:t>
+      </w:r>
+      <w:proofErr w:type="spellStart"/>
+      <w:r>
+        <w:rPr>
+          <w:rFonts w:ascii="Consolas" w:eastAsia="Times New Roman" w:hAnsi="Consolas" w:cs="Times New Roman"/>
+          <w:color w:val="000000"/>
+          <w:sz w:val="21"/>
+          <w:szCs w:val="21"/>
+        </w:rPr>
+        <w:t>prunned</w:t>
+      </w:r>
+      <w:proofErr w:type="spellEnd"/>
+      <w:r>
+        <w:rPr>
+          <w:rFonts w:ascii="Consolas" w:eastAsia="Times New Roman" w:hAnsi="Consolas" w:cs="Times New Roman"/>
+          <w:color w:val="000000"/>
+          <w:sz w:val="21"/>
+          <w:szCs w:val="21"/>
+        </w:rPr>
+        <w:t xml:space="preserve">);  </w:t>
       </w:r>
     </w:p>
     <w:p>
@@ -4280,7 +5469,47 @@
           <w:sz w:val="21"/>
           <w:szCs w:val="21"/>
         </w:rPr>
-        <w:t xml:space="preserve">        Y = character_head(i);</w:t>
+        <w:t xml:space="preserve">        Y = </w:t>
+      </w:r>
+      <w:proofErr w:type="spellStart"/>
+      <w:r>
+        <w:rPr>
+          <w:rFonts w:ascii="Consolas" w:eastAsia="Times New Roman" w:hAnsi="Consolas" w:cs="Times New Roman"/>
+          <w:color w:val="000000"/>
+          <w:sz w:val="21"/>
+          <w:szCs w:val="21"/>
+        </w:rPr>
+        <w:t>character_head</w:t>
+      </w:r>
+      <w:proofErr w:type="spellEnd"/>
+      <w:r>
+        <w:rPr>
+          <w:rFonts w:ascii="Consolas" w:eastAsia="Times New Roman" w:hAnsi="Consolas" w:cs="Times New Roman"/>
+          <w:color w:val="000000"/>
+          <w:sz w:val="21"/>
+          <w:szCs w:val="21"/>
+        </w:rPr>
+        <w:t>(</w:t>
+      </w:r>
+      <w:proofErr w:type="spellStart"/>
+      <w:r>
+        <w:rPr>
+          <w:rFonts w:ascii="Consolas" w:eastAsia="Times New Roman" w:hAnsi="Consolas" w:cs="Times New Roman"/>
+          <w:color w:val="000000"/>
+          <w:sz w:val="21"/>
+          <w:szCs w:val="21"/>
+        </w:rPr>
+        <w:t>i</w:t>
+      </w:r>
+      <w:proofErr w:type="spellEnd"/>
+      <w:r>
+        <w:rPr>
+          <w:rFonts w:ascii="Consolas" w:eastAsia="Times New Roman" w:hAnsi="Consolas" w:cs="Times New Roman"/>
+          <w:color w:val="000000"/>
+          <w:sz w:val="21"/>
+          <w:szCs w:val="21"/>
+        </w:rPr>
+        <w:t>);</w:t>
       </w:r>
     </w:p>
     <w:p>
@@ -4301,7 +5530,47 @@
           <w:sz w:val="21"/>
           <w:szCs w:val="21"/>
         </w:rPr>
-        <w:t xml:space="preserve">        h = character_width(i);</w:t>
+        <w:t xml:space="preserve">        h = </w:t>
+      </w:r>
+      <w:proofErr w:type="spellStart"/>
+      <w:r>
+        <w:rPr>
+          <w:rFonts w:ascii="Consolas" w:eastAsia="Times New Roman" w:hAnsi="Consolas" w:cs="Times New Roman"/>
+          <w:color w:val="000000"/>
+          <w:sz w:val="21"/>
+          <w:szCs w:val="21"/>
+        </w:rPr>
+        <w:t>character_width</w:t>
+      </w:r>
+      <w:proofErr w:type="spellEnd"/>
+      <w:r>
+        <w:rPr>
+          <w:rFonts w:ascii="Consolas" w:eastAsia="Times New Roman" w:hAnsi="Consolas" w:cs="Times New Roman"/>
+          <w:color w:val="000000"/>
+          <w:sz w:val="21"/>
+          <w:szCs w:val="21"/>
+        </w:rPr>
+        <w:t>(</w:t>
+      </w:r>
+      <w:proofErr w:type="spellStart"/>
+      <w:r>
+        <w:rPr>
+          <w:rFonts w:ascii="Consolas" w:eastAsia="Times New Roman" w:hAnsi="Consolas" w:cs="Times New Roman"/>
+          <w:color w:val="000000"/>
+          <w:sz w:val="21"/>
+          <w:szCs w:val="21"/>
+        </w:rPr>
+        <w:t>i</w:t>
+      </w:r>
+      <w:proofErr w:type="spellEnd"/>
+      <w:r>
+        <w:rPr>
+          <w:rFonts w:ascii="Consolas" w:eastAsia="Times New Roman" w:hAnsi="Consolas" w:cs="Times New Roman"/>
+          <w:color w:val="000000"/>
+          <w:sz w:val="21"/>
+          <w:szCs w:val="21"/>
+        </w:rPr>
+        <w:t>);</w:t>
       </w:r>
     </w:p>
     <w:p>
@@ -4322,7 +5591,69 @@
           <w:sz w:val="21"/>
           <w:szCs w:val="21"/>
         </w:rPr>
-        <w:t xml:space="preserve">        im = imcrop(prunned, [X Y w h]);</w:t>
+        <w:t xml:space="preserve">        </w:t>
+      </w:r>
+      <w:proofErr w:type="spellStart"/>
+      <w:r>
+        <w:rPr>
+          <w:rFonts w:ascii="Consolas" w:eastAsia="Times New Roman" w:hAnsi="Consolas" w:cs="Times New Roman"/>
+          <w:color w:val="000000"/>
+          <w:sz w:val="21"/>
+          <w:szCs w:val="21"/>
+        </w:rPr>
+        <w:t>im</w:t>
+      </w:r>
+      <w:proofErr w:type="spellEnd"/>
+      <w:r>
+        <w:rPr>
+          <w:rFonts w:ascii="Consolas" w:eastAsia="Times New Roman" w:hAnsi="Consolas" w:cs="Times New Roman"/>
+          <w:color w:val="000000"/>
+          <w:sz w:val="21"/>
+          <w:szCs w:val="21"/>
+        </w:rPr>
+        <w:t xml:space="preserve"> = </w:t>
+      </w:r>
+      <w:proofErr w:type="spellStart"/>
+      <w:proofErr w:type="gramStart"/>
+      <w:r>
+        <w:rPr>
+          <w:rFonts w:ascii="Consolas" w:eastAsia="Times New Roman" w:hAnsi="Consolas" w:cs="Times New Roman"/>
+          <w:color w:val="000000"/>
+          <w:sz w:val="21"/>
+          <w:szCs w:val="21"/>
+        </w:rPr>
+        <w:t>imcrop</w:t>
+      </w:r>
+      <w:proofErr w:type="spellEnd"/>
+      <w:r>
+        <w:rPr>
+          <w:rFonts w:ascii="Consolas" w:eastAsia="Times New Roman" w:hAnsi="Consolas" w:cs="Times New Roman"/>
+          <w:color w:val="000000"/>
+          <w:sz w:val="21"/>
+          <w:szCs w:val="21"/>
+        </w:rPr>
+        <w:t>(</w:t>
+      </w:r>
+      <w:proofErr w:type="spellStart"/>
+      <w:proofErr w:type="gramEnd"/>
+      <w:r>
+        <w:rPr>
+          <w:rFonts w:ascii="Consolas" w:eastAsia="Times New Roman" w:hAnsi="Consolas" w:cs="Times New Roman"/>
+          <w:color w:val="000000"/>
+          <w:sz w:val="21"/>
+          <w:szCs w:val="21"/>
+        </w:rPr>
+        <w:t>prunned</w:t>
+      </w:r>
+      <w:proofErr w:type="spellEnd"/>
+      <w:r>
+        <w:rPr>
+          <w:rFonts w:ascii="Consolas" w:eastAsia="Times New Roman" w:hAnsi="Consolas" w:cs="Times New Roman"/>
+          <w:color w:val="000000"/>
+          <w:sz w:val="21"/>
+          <w:szCs w:val="21"/>
+        </w:rPr>
+        <w:t>, [X Y w h]);</w:t>
       </w:r>
     </w:p>
     <w:p>
@@ -4343,7 +5674,69 @@
           <w:sz w:val="21"/>
           <w:szCs w:val="21"/>
         </w:rPr>
-        <w:t xml:space="preserve">        im = imresize(im, [500 1200]);</w:t>
+        <w:t xml:space="preserve">        </w:t>
+      </w:r>
+      <w:proofErr w:type="spellStart"/>
+      <w:r>
+        <w:rPr>
+          <w:rFonts w:ascii="Consolas" w:eastAsia="Times New Roman" w:hAnsi="Consolas" w:cs="Times New Roman"/>
+          <w:color w:val="000000"/>
+          <w:sz w:val="21"/>
+          <w:szCs w:val="21"/>
+        </w:rPr>
+        <w:t>im</w:t>
+      </w:r>
+      <w:proofErr w:type="spellEnd"/>
+      <w:r>
+        <w:rPr>
+          <w:rFonts w:ascii="Consolas" w:eastAsia="Times New Roman" w:hAnsi="Consolas" w:cs="Times New Roman"/>
+          <w:color w:val="000000"/>
+          <w:sz w:val="21"/>
+          <w:szCs w:val="21"/>
+        </w:rPr>
+        <w:t xml:space="preserve"> = </w:t>
+      </w:r>
+      <w:proofErr w:type="spellStart"/>
+      <w:proofErr w:type="gramStart"/>
+      <w:r>
+        <w:rPr>
+          <w:rFonts w:ascii="Consolas" w:eastAsia="Times New Roman" w:hAnsi="Consolas" w:cs="Times New Roman"/>
+          <w:color w:val="000000"/>
+          <w:sz w:val="21"/>
+          <w:szCs w:val="21"/>
+        </w:rPr>
+        <w:t>imresize</w:t>
+      </w:r>
+      <w:proofErr w:type="spellEnd"/>
+      <w:r>
+        <w:rPr>
+          <w:rFonts w:ascii="Consolas" w:eastAsia="Times New Roman" w:hAnsi="Consolas" w:cs="Times New Roman"/>
+          <w:color w:val="000000"/>
+          <w:sz w:val="21"/>
+          <w:szCs w:val="21"/>
+        </w:rPr>
+        <w:t>(</w:t>
+      </w:r>
+      <w:proofErr w:type="spellStart"/>
+      <w:proofErr w:type="gramEnd"/>
+      <w:r>
+        <w:rPr>
+          <w:rFonts w:ascii="Consolas" w:eastAsia="Times New Roman" w:hAnsi="Consolas" w:cs="Times New Roman"/>
+          <w:color w:val="000000"/>
+          <w:sz w:val="21"/>
+          <w:szCs w:val="21"/>
+        </w:rPr>
+        <w:t>im</w:t>
+      </w:r>
+      <w:proofErr w:type="spellEnd"/>
+      <w:r>
+        <w:rPr>
+          <w:rFonts w:ascii="Consolas" w:eastAsia="Times New Roman" w:hAnsi="Consolas" w:cs="Times New Roman"/>
+          <w:color w:val="000000"/>
+          <w:sz w:val="21"/>
+          <w:szCs w:val="21"/>
+        </w:rPr>
+        <w:t>, [500 1200]);</w:t>
       </w:r>
     </w:p>
     <w:p>
@@ -4364,7 +5757,27 @@
           <w:sz w:val="21"/>
           <w:szCs w:val="21"/>
         </w:rPr>
-        <w:t xml:space="preserve">        Image = [Image {im}]; </w:t>
+        <w:t xml:space="preserve">        Image = [Image {</w:t>
+      </w:r>
+      <w:proofErr w:type="spellStart"/>
+      <w:r>
+        <w:rPr>
+          <w:rFonts w:ascii="Consolas" w:eastAsia="Times New Roman" w:hAnsi="Consolas" w:cs="Times New Roman"/>
+          <w:color w:val="000000"/>
+          <w:sz w:val="21"/>
+          <w:szCs w:val="21"/>
+        </w:rPr>
+        <w:t>im</w:t>
+      </w:r>
+      <w:proofErr w:type="spellEnd"/>
+      <w:r>
+        <w:rPr>
+          <w:rFonts w:ascii="Consolas" w:eastAsia="Times New Roman" w:hAnsi="Consolas" w:cs="Times New Roman"/>
+          <w:color w:val="000000"/>
+          <w:sz w:val="21"/>
+          <w:szCs w:val="21"/>
+        </w:rPr>
+        <w:t xml:space="preserve">}]; </w:t>
       </w:r>
     </w:p>
     <w:p>
@@ -4394,7 +5807,107 @@
           <w:sz w:val="21"/>
           <w:szCs w:val="21"/>
         </w:rPr>
-        <w:t>%subplot(1,length(character_head) ,i ), imshow(mat2gray(im));</w:t>
+        <w:t>%subplot(</w:t>
+      </w:r>
+      <w:proofErr w:type="gramStart"/>
+      <w:r>
+        <w:rPr>
+          <w:rFonts w:ascii="Consolas" w:eastAsia="Times New Roman" w:hAnsi="Consolas" w:cs="Times New Roman"/>
+          <w:color w:val="028009"/>
+          <w:sz w:val="21"/>
+          <w:szCs w:val="21"/>
+        </w:rPr>
+        <w:t>1,length</w:t>
+      </w:r>
+      <w:proofErr w:type="gramEnd"/>
+      <w:r>
+        <w:rPr>
+          <w:rFonts w:ascii="Consolas" w:eastAsia="Times New Roman" w:hAnsi="Consolas" w:cs="Times New Roman"/>
+          <w:color w:val="028009"/>
+          <w:sz w:val="21"/>
+          <w:szCs w:val="21"/>
+        </w:rPr>
+        <w:t>(</w:t>
+      </w:r>
+      <w:proofErr w:type="spellStart"/>
+      <w:r>
+        <w:rPr>
+          <w:rFonts w:ascii="Consolas" w:eastAsia="Times New Roman" w:hAnsi="Consolas" w:cs="Times New Roman"/>
+          <w:color w:val="028009"/>
+          <w:sz w:val="21"/>
+          <w:szCs w:val="21"/>
+        </w:rPr>
+        <w:t>character_head</w:t>
+      </w:r>
+      <w:proofErr w:type="spellEnd"/>
+      <w:r>
+        <w:rPr>
+          <w:rFonts w:ascii="Consolas" w:eastAsia="Times New Roman" w:hAnsi="Consolas" w:cs="Times New Roman"/>
+          <w:color w:val="028009"/>
+          <w:sz w:val="21"/>
+          <w:szCs w:val="21"/>
+        </w:rPr>
+        <w:t>) ,</w:t>
+      </w:r>
+      <w:proofErr w:type="spellStart"/>
+      <w:r>
+        <w:rPr>
+          <w:rFonts w:ascii="Consolas" w:eastAsia="Times New Roman" w:hAnsi="Consolas" w:cs="Times New Roman"/>
+          <w:color w:val="028009"/>
+          <w:sz w:val="21"/>
+          <w:szCs w:val="21"/>
+        </w:rPr>
+        <w:t>i</w:t>
+      </w:r>
+      <w:proofErr w:type="spellEnd"/>
+      <w:r>
+        <w:rPr>
+          <w:rFonts w:ascii="Consolas" w:eastAsia="Times New Roman" w:hAnsi="Consolas" w:cs="Times New Roman"/>
+          <w:color w:val="028009"/>
+          <w:sz w:val="21"/>
+          <w:szCs w:val="21"/>
+        </w:rPr>
+        <w:t xml:space="preserve"> ), </w:t>
+      </w:r>
+      <w:proofErr w:type="spellStart"/>
+      <w:r>
+        <w:rPr>
+          <w:rFonts w:ascii="Consolas" w:eastAsia="Times New Roman" w:hAnsi="Consolas" w:cs="Times New Roman"/>
+          <w:color w:val="028009"/>
+          <w:sz w:val="21"/>
+          <w:szCs w:val="21"/>
+        </w:rPr>
+        <w:t>imshow</w:t>
+      </w:r>
+      <w:proofErr w:type="spellEnd"/>
+      <w:r>
+        <w:rPr>
+          <w:rFonts w:ascii="Consolas" w:eastAsia="Times New Roman" w:hAnsi="Consolas" w:cs="Times New Roman"/>
+          <w:color w:val="028009"/>
+          <w:sz w:val="21"/>
+          <w:szCs w:val="21"/>
+        </w:rPr>
+        <w:t>(mat2gray(</w:t>
+      </w:r>
+      <w:proofErr w:type="spellStart"/>
+      <w:r>
+        <w:rPr>
+          <w:rFonts w:ascii="Consolas" w:eastAsia="Times New Roman" w:hAnsi="Consolas" w:cs="Times New Roman"/>
+          <w:color w:val="028009"/>
+          <w:sz w:val="21"/>
+          <w:szCs w:val="21"/>
+        </w:rPr>
+        <w:t>im</w:t>
+      </w:r>
+      <w:proofErr w:type="spellEnd"/>
+      <w:r>
+        <w:rPr>
+          <w:rFonts w:ascii="Consolas" w:eastAsia="Times New Roman" w:hAnsi="Consolas" w:cs="Times New Roman"/>
+          <w:color w:val="028009"/>
+          <w:sz w:val="21"/>
+          <w:szCs w:val="21"/>
+        </w:rPr>
+        <w:t>));</w:t>
       </w:r>
     </w:p>
     <w:p>
@@ -4445,7 +5958,27 @@
           <w:sz w:val="21"/>
           <w:szCs w:val="21"/>
         </w:rPr>
-        <w:t xml:space="preserve">    a = montage(Image, </w:t>
+        <w:t xml:space="preserve">    a = </w:t>
+      </w:r>
+      <w:proofErr w:type="gramStart"/>
+      <w:r>
+        <w:rPr>
+          <w:rFonts w:ascii="Consolas" w:eastAsia="Times New Roman" w:hAnsi="Consolas" w:cs="Times New Roman"/>
+          <w:color w:val="000000"/>
+          <w:sz w:val="21"/>
+          <w:szCs w:val="21"/>
+        </w:rPr>
+        <w:t>montage(</w:t>
+      </w:r>
+      <w:proofErr w:type="gramEnd"/>
+      <w:r>
+        <w:rPr>
+          <w:rFonts w:ascii="Consolas" w:eastAsia="Times New Roman" w:hAnsi="Consolas" w:cs="Times New Roman"/>
+          <w:color w:val="000000"/>
+          <w:sz w:val="21"/>
+          <w:szCs w:val="21"/>
+        </w:rPr>
+        <w:t xml:space="preserve">Image, </w:t>
       </w:r>
       <w:r>
         <w:rPr>
@@ -4484,7 +6017,29 @@
           <w:sz w:val="21"/>
           <w:szCs w:val="21"/>
         </w:rPr>
-        <w:t xml:space="preserve">    a = a.CData;</w:t>
+        <w:t xml:space="preserve">    a = </w:t>
+      </w:r>
+      <w:proofErr w:type="spellStart"/>
+      <w:proofErr w:type="gramStart"/>
+      <w:r>
+        <w:rPr>
+          <w:rFonts w:ascii="Consolas" w:eastAsia="Times New Roman" w:hAnsi="Consolas" w:cs="Times New Roman"/>
+          <w:color w:val="000000"/>
+          <w:sz w:val="21"/>
+          <w:szCs w:val="21"/>
+        </w:rPr>
+        <w:t>a.CData</w:t>
+      </w:r>
+      <w:proofErr w:type="spellEnd"/>
+      <w:proofErr w:type="gramEnd"/>
+      <w:r>
+        <w:rPr>
+          <w:rFonts w:ascii="Consolas" w:eastAsia="Times New Roman" w:hAnsi="Consolas" w:cs="Times New Roman"/>
+          <w:color w:val="000000"/>
+          <w:sz w:val="21"/>
+          <w:szCs w:val="21"/>
+        </w:rPr>
+        <w:t>;</w:t>
       </w:r>
     </w:p>
     <w:p>
@@ -4505,7 +6060,27 @@
           <w:sz w:val="21"/>
           <w:szCs w:val="21"/>
         </w:rPr>
-        <w:t xml:space="preserve">    a = imbinarize(a); </w:t>
+        <w:t xml:space="preserve">    a = </w:t>
+      </w:r>
+      <w:proofErr w:type="spellStart"/>
+      <w:r>
+        <w:rPr>
+          <w:rFonts w:ascii="Consolas" w:eastAsia="Times New Roman" w:hAnsi="Consolas" w:cs="Times New Roman"/>
+          <w:color w:val="000000"/>
+          <w:sz w:val="21"/>
+          <w:szCs w:val="21"/>
+        </w:rPr>
+        <w:t>imbinarize</w:t>
+      </w:r>
+      <w:proofErr w:type="spellEnd"/>
+      <w:r>
+        <w:rPr>
+          <w:rFonts w:ascii="Consolas" w:eastAsia="Times New Roman" w:hAnsi="Consolas" w:cs="Times New Roman"/>
+          <w:color w:val="000000"/>
+          <w:sz w:val="21"/>
+          <w:szCs w:val="21"/>
+        </w:rPr>
+        <w:t xml:space="preserve">(a); </w:t>
       </w:r>
     </w:p>
     <w:p>
@@ -4526,7 +6101,58 @@
           <w:sz w:val="21"/>
           <w:szCs w:val="21"/>
         </w:rPr>
-        <w:t xml:space="preserve">    prunned = bwmorph(a,</w:t>
+        <w:t xml:space="preserve">    </w:t>
+      </w:r>
+      <w:proofErr w:type="spellStart"/>
+      <w:r>
+        <w:rPr>
+          <w:rFonts w:ascii="Consolas" w:eastAsia="Times New Roman" w:hAnsi="Consolas" w:cs="Times New Roman"/>
+          <w:color w:val="000000"/>
+          <w:sz w:val="21"/>
+          <w:szCs w:val="21"/>
+        </w:rPr>
+        <w:t>prunned</w:t>
+      </w:r>
+      <w:proofErr w:type="spellEnd"/>
+      <w:r>
+        <w:rPr>
+          <w:rFonts w:ascii="Consolas" w:eastAsia="Times New Roman" w:hAnsi="Consolas" w:cs="Times New Roman"/>
+          <w:color w:val="000000"/>
+          <w:sz w:val="21"/>
+          <w:szCs w:val="21"/>
+        </w:rPr>
+        <w:t xml:space="preserve"> = </w:t>
+      </w:r>
+      <w:proofErr w:type="spellStart"/>
+      <w:proofErr w:type="gramStart"/>
+      <w:r>
+        <w:rPr>
+          <w:rFonts w:ascii="Consolas" w:eastAsia="Times New Roman" w:hAnsi="Consolas" w:cs="Times New Roman"/>
+          <w:color w:val="000000"/>
+          <w:sz w:val="21"/>
+          <w:szCs w:val="21"/>
+        </w:rPr>
+        <w:t>bwmorph</w:t>
+      </w:r>
+      <w:proofErr w:type="spellEnd"/>
+      <w:r>
+        <w:rPr>
+          <w:rFonts w:ascii="Consolas" w:eastAsia="Times New Roman" w:hAnsi="Consolas" w:cs="Times New Roman"/>
+          <w:color w:val="000000"/>
+          <w:sz w:val="21"/>
+          <w:szCs w:val="21"/>
+        </w:rPr>
+        <w:t>(</w:t>
+      </w:r>
+      <w:proofErr w:type="gramEnd"/>
+      <w:r>
+        <w:rPr>
+          <w:rFonts w:ascii="Consolas" w:eastAsia="Times New Roman" w:hAnsi="Consolas" w:cs="Times New Roman"/>
+          <w:color w:val="000000"/>
+          <w:sz w:val="21"/>
+          <w:szCs w:val="21"/>
+        </w:rPr>
+        <w:t>a,</w:t>
       </w:r>
       <w:r>
         <w:rPr>
@@ -4626,7 +6252,23 @@
           <w:sz w:val="24"/>
           <w:szCs w:val="24"/>
         </w:rPr>
-        <w:t xml:space="preserve">use the getLump function to get the separate rows, then use montage to recombine those rows. </w:t>
+        <w:t xml:space="preserve">use the </w:t>
+      </w:r>
+      <w:proofErr w:type="spellStart"/>
+      <w:r>
+        <w:rPr>
+          <w:sz w:val="24"/>
+          <w:szCs w:val="24"/>
+        </w:rPr>
+        <w:t>getLump</w:t>
+      </w:r>
+      <w:proofErr w:type="spellEnd"/>
+      <w:r>
+        <w:rPr>
+          <w:sz w:val="24"/>
+          <w:szCs w:val="24"/>
+        </w:rPr>
+        <w:t xml:space="preserve"> function to get the separate rows, then use montage to recombine those rows. </w:t>
       </w:r>
     </w:p>
     <w:p>
@@ -4713,7 +6355,27 @@
           <w:sz w:val="21"/>
           <w:szCs w:val="21"/>
         </w:rPr>
-        <w:t>[character_head,</w:t>
+        <w:t>[</w:t>
+      </w:r>
+      <w:proofErr w:type="spellStart"/>
+      <w:r>
+        <w:rPr>
+          <w:rFonts w:ascii="Consolas" w:eastAsia="Times New Roman" w:hAnsi="Consolas" w:cs="Times New Roman"/>
+          <w:color w:val="000000"/>
+          <w:sz w:val="21"/>
+          <w:szCs w:val="21"/>
+        </w:rPr>
+        <w:t>character_head</w:t>
+      </w:r>
+      <w:proofErr w:type="spellEnd"/>
+      <w:r>
+        <w:rPr>
+          <w:rFonts w:ascii="Consolas" w:eastAsia="Times New Roman" w:hAnsi="Consolas" w:cs="Times New Roman"/>
+          <w:color w:val="000000"/>
+          <w:sz w:val="21"/>
+          <w:szCs w:val="21"/>
+        </w:rPr>
+        <w:t>,</w:t>
       </w:r>
       <w:r>
         <w:rPr>
@@ -4724,14 +6386,67 @@
         </w:rPr>
         <w:t xml:space="preserve"> </w:t>
       </w:r>
-      <w:r>
-        <w:rPr>
-          <w:rFonts w:ascii="Consolas" w:eastAsia="Times New Roman" w:hAnsi="Consolas" w:cs="Times New Roman"/>
-          <w:color w:val="000000"/>
-          <w:sz w:val="21"/>
-          <w:szCs w:val="21"/>
-        </w:rPr>
-        <w:t xml:space="preserve">character_width] = getLump(prunned, 0); </w:t>
+      <w:proofErr w:type="spellStart"/>
+      <w:r>
+        <w:rPr>
+          <w:rFonts w:ascii="Consolas" w:eastAsia="Times New Roman" w:hAnsi="Consolas" w:cs="Times New Roman"/>
+          <w:color w:val="000000"/>
+          <w:sz w:val="21"/>
+          <w:szCs w:val="21"/>
+        </w:rPr>
+        <w:t>character_width</w:t>
+      </w:r>
+      <w:proofErr w:type="spellEnd"/>
+      <w:r>
+        <w:rPr>
+          <w:rFonts w:ascii="Consolas" w:eastAsia="Times New Roman" w:hAnsi="Consolas" w:cs="Times New Roman"/>
+          <w:color w:val="000000"/>
+          <w:sz w:val="21"/>
+          <w:szCs w:val="21"/>
+        </w:rPr>
+        <w:t xml:space="preserve">] = </w:t>
+      </w:r>
+      <w:proofErr w:type="spellStart"/>
+      <w:proofErr w:type="gramStart"/>
+      <w:r>
+        <w:rPr>
+          <w:rFonts w:ascii="Consolas" w:eastAsia="Times New Roman" w:hAnsi="Consolas" w:cs="Times New Roman"/>
+          <w:color w:val="000000"/>
+          <w:sz w:val="21"/>
+          <w:szCs w:val="21"/>
+        </w:rPr>
+        <w:t>getLump</w:t>
+      </w:r>
+      <w:proofErr w:type="spellEnd"/>
+      <w:r>
+        <w:rPr>
+          <w:rFonts w:ascii="Consolas" w:eastAsia="Times New Roman" w:hAnsi="Consolas" w:cs="Times New Roman"/>
+          <w:color w:val="000000"/>
+          <w:sz w:val="21"/>
+          <w:szCs w:val="21"/>
+        </w:rPr>
+        <w:t>(</w:t>
+      </w:r>
+      <w:proofErr w:type="spellStart"/>
+      <w:proofErr w:type="gramEnd"/>
+      <w:r>
+        <w:rPr>
+          <w:rFonts w:ascii="Consolas" w:eastAsia="Times New Roman" w:hAnsi="Consolas" w:cs="Times New Roman"/>
+          <w:color w:val="000000"/>
+          <w:sz w:val="21"/>
+          <w:szCs w:val="21"/>
+        </w:rPr>
+        <w:t>prunned</w:t>
+      </w:r>
+      <w:proofErr w:type="spellEnd"/>
+      <w:r>
+        <w:rPr>
+          <w:rFonts w:ascii="Consolas" w:eastAsia="Times New Roman" w:hAnsi="Consolas" w:cs="Times New Roman"/>
+          <w:color w:val="000000"/>
+          <w:sz w:val="21"/>
+          <w:szCs w:val="21"/>
+        </w:rPr>
+        <w:t xml:space="preserve">, 0); </w:t>
       </w:r>
     </w:p>
     <w:p>
@@ -4766,14 +6481,65 @@
         </w:rPr>
         <w:t xml:space="preserve">for </w:t>
       </w:r>
-      <w:r>
-        <w:rPr>
-          <w:rFonts w:ascii="Consolas" w:eastAsia="Times New Roman" w:hAnsi="Consolas" w:cs="Times New Roman"/>
-          <w:color w:val="000000"/>
-          <w:sz w:val="21"/>
-          <w:szCs w:val="21"/>
-        </w:rPr>
-        <w:t>i = 1:length(character_head)</w:t>
+      <w:proofErr w:type="spellStart"/>
+      <w:r>
+        <w:rPr>
+          <w:rFonts w:ascii="Consolas" w:eastAsia="Times New Roman" w:hAnsi="Consolas" w:cs="Times New Roman"/>
+          <w:color w:val="000000"/>
+          <w:sz w:val="21"/>
+          <w:szCs w:val="21"/>
+        </w:rPr>
+        <w:t>i</w:t>
+      </w:r>
+      <w:proofErr w:type="spellEnd"/>
+      <w:r>
+        <w:rPr>
+          <w:rFonts w:ascii="Consolas" w:eastAsia="Times New Roman" w:hAnsi="Consolas" w:cs="Times New Roman"/>
+          <w:color w:val="000000"/>
+          <w:sz w:val="21"/>
+          <w:szCs w:val="21"/>
+        </w:rPr>
+        <w:t xml:space="preserve"> = </w:t>
+      </w:r>
+      <w:proofErr w:type="gramStart"/>
+      <w:r>
+        <w:rPr>
+          <w:rFonts w:ascii="Consolas" w:eastAsia="Times New Roman" w:hAnsi="Consolas" w:cs="Times New Roman"/>
+          <w:color w:val="000000"/>
+          <w:sz w:val="21"/>
+          <w:szCs w:val="21"/>
+        </w:rPr>
+        <w:t>1:length</w:t>
+      </w:r>
+      <w:proofErr w:type="gramEnd"/>
+      <w:r>
+        <w:rPr>
+          <w:rFonts w:ascii="Consolas" w:eastAsia="Times New Roman" w:hAnsi="Consolas" w:cs="Times New Roman"/>
+          <w:color w:val="000000"/>
+          <w:sz w:val="21"/>
+          <w:szCs w:val="21"/>
+        </w:rPr>
+        <w:t>(</w:t>
+      </w:r>
+      <w:proofErr w:type="spellStart"/>
+      <w:r>
+        <w:rPr>
+          <w:rFonts w:ascii="Consolas" w:eastAsia="Times New Roman" w:hAnsi="Consolas" w:cs="Times New Roman"/>
+          <w:color w:val="000000"/>
+          <w:sz w:val="21"/>
+          <w:szCs w:val="21"/>
+        </w:rPr>
+        <w:t>character_head</w:t>
+      </w:r>
+      <w:proofErr w:type="spellEnd"/>
+      <w:r>
+        <w:rPr>
+          <w:rFonts w:ascii="Consolas" w:eastAsia="Times New Roman" w:hAnsi="Consolas" w:cs="Times New Roman"/>
+          <w:color w:val="000000"/>
+          <w:sz w:val="21"/>
+          <w:szCs w:val="21"/>
+        </w:rPr>
+        <w:t>)</w:t>
       </w:r>
     </w:p>
     <w:p>
@@ -4812,7 +6578,27 @@
           <w:sz w:val="21"/>
           <w:szCs w:val="21"/>
         </w:rPr>
-        <w:t xml:space="preserve"> z] = size(prunned);  </w:t>
+        <w:t xml:space="preserve"> z] = size(</w:t>
+      </w:r>
+      <w:proofErr w:type="spellStart"/>
+      <w:r>
+        <w:rPr>
+          <w:rFonts w:ascii="Consolas" w:eastAsia="Times New Roman" w:hAnsi="Consolas" w:cs="Times New Roman"/>
+          <w:color w:val="000000"/>
+          <w:sz w:val="21"/>
+          <w:szCs w:val="21"/>
+        </w:rPr>
+        <w:t>prunned</w:t>
+      </w:r>
+      <w:proofErr w:type="spellEnd"/>
+      <w:r>
+        <w:rPr>
+          <w:rFonts w:ascii="Consolas" w:eastAsia="Times New Roman" w:hAnsi="Consolas" w:cs="Times New Roman"/>
+          <w:color w:val="000000"/>
+          <w:sz w:val="21"/>
+          <w:szCs w:val="21"/>
+        </w:rPr>
+        <w:t xml:space="preserve">);  </w:t>
       </w:r>
     </w:p>
     <w:p>
@@ -4833,7 +6619,47 @@
           <w:sz w:val="21"/>
           <w:szCs w:val="21"/>
         </w:rPr>
-        <w:t xml:space="preserve">    X = character_head(i);</w:t>
+        <w:t xml:space="preserve">    X = </w:t>
+      </w:r>
+      <w:proofErr w:type="spellStart"/>
+      <w:r>
+        <w:rPr>
+          <w:rFonts w:ascii="Consolas" w:eastAsia="Times New Roman" w:hAnsi="Consolas" w:cs="Times New Roman"/>
+          <w:color w:val="000000"/>
+          <w:sz w:val="21"/>
+          <w:szCs w:val="21"/>
+        </w:rPr>
+        <w:t>character_head</w:t>
+      </w:r>
+      <w:proofErr w:type="spellEnd"/>
+      <w:r>
+        <w:rPr>
+          <w:rFonts w:ascii="Consolas" w:eastAsia="Times New Roman" w:hAnsi="Consolas" w:cs="Times New Roman"/>
+          <w:color w:val="000000"/>
+          <w:sz w:val="21"/>
+          <w:szCs w:val="21"/>
+        </w:rPr>
+        <w:t>(</w:t>
+      </w:r>
+      <w:proofErr w:type="spellStart"/>
+      <w:r>
+        <w:rPr>
+          <w:rFonts w:ascii="Consolas" w:eastAsia="Times New Roman" w:hAnsi="Consolas" w:cs="Times New Roman"/>
+          <w:color w:val="000000"/>
+          <w:sz w:val="21"/>
+          <w:szCs w:val="21"/>
+        </w:rPr>
+        <w:t>i</w:t>
+      </w:r>
+      <w:proofErr w:type="spellEnd"/>
+      <w:r>
+        <w:rPr>
+          <w:rFonts w:ascii="Consolas" w:eastAsia="Times New Roman" w:hAnsi="Consolas" w:cs="Times New Roman"/>
+          <w:color w:val="000000"/>
+          <w:sz w:val="21"/>
+          <w:szCs w:val="21"/>
+        </w:rPr>
+        <w:t>);</w:t>
       </w:r>
     </w:p>
     <w:p>
@@ -4875,7 +6701,47 @@
           <w:sz w:val="21"/>
           <w:szCs w:val="21"/>
         </w:rPr>
-        <w:t xml:space="preserve">    w = character_width(i);</w:t>
+        <w:t xml:space="preserve">    w = </w:t>
+      </w:r>
+      <w:proofErr w:type="spellStart"/>
+      <w:r>
+        <w:rPr>
+          <w:rFonts w:ascii="Consolas" w:eastAsia="Times New Roman" w:hAnsi="Consolas" w:cs="Times New Roman"/>
+          <w:color w:val="000000"/>
+          <w:sz w:val="21"/>
+          <w:szCs w:val="21"/>
+        </w:rPr>
+        <w:t>character_width</w:t>
+      </w:r>
+      <w:proofErr w:type="spellEnd"/>
+      <w:r>
+        <w:rPr>
+          <w:rFonts w:ascii="Consolas" w:eastAsia="Times New Roman" w:hAnsi="Consolas" w:cs="Times New Roman"/>
+          <w:color w:val="000000"/>
+          <w:sz w:val="21"/>
+          <w:szCs w:val="21"/>
+        </w:rPr>
+        <w:t>(</w:t>
+      </w:r>
+      <w:proofErr w:type="spellStart"/>
+      <w:r>
+        <w:rPr>
+          <w:rFonts w:ascii="Consolas" w:eastAsia="Times New Roman" w:hAnsi="Consolas" w:cs="Times New Roman"/>
+          <w:color w:val="000000"/>
+          <w:sz w:val="21"/>
+          <w:szCs w:val="21"/>
+        </w:rPr>
+        <w:t>i</w:t>
+      </w:r>
+      <w:proofErr w:type="spellEnd"/>
+      <w:r>
+        <w:rPr>
+          <w:rFonts w:ascii="Consolas" w:eastAsia="Times New Roman" w:hAnsi="Consolas" w:cs="Times New Roman"/>
+          <w:color w:val="000000"/>
+          <w:sz w:val="21"/>
+          <w:szCs w:val="21"/>
+        </w:rPr>
+        <w:t>);</w:t>
       </w:r>
     </w:p>
     <w:p>
@@ -4896,7 +6762,69 @@
           <w:sz w:val="21"/>
           <w:szCs w:val="21"/>
         </w:rPr>
-        <w:t xml:space="preserve">    im = imcrop(prunned, [X-2 Y w+2 h]);</w:t>
+        <w:t xml:space="preserve">    </w:t>
+      </w:r>
+      <w:proofErr w:type="spellStart"/>
+      <w:r>
+        <w:rPr>
+          <w:rFonts w:ascii="Consolas" w:eastAsia="Times New Roman" w:hAnsi="Consolas" w:cs="Times New Roman"/>
+          <w:color w:val="000000"/>
+          <w:sz w:val="21"/>
+          <w:szCs w:val="21"/>
+        </w:rPr>
+        <w:t>im</w:t>
+      </w:r>
+      <w:proofErr w:type="spellEnd"/>
+      <w:r>
+        <w:rPr>
+          <w:rFonts w:ascii="Consolas" w:eastAsia="Times New Roman" w:hAnsi="Consolas" w:cs="Times New Roman"/>
+          <w:color w:val="000000"/>
+          <w:sz w:val="21"/>
+          <w:szCs w:val="21"/>
+        </w:rPr>
+        <w:t xml:space="preserve"> = </w:t>
+      </w:r>
+      <w:proofErr w:type="spellStart"/>
+      <w:proofErr w:type="gramStart"/>
+      <w:r>
+        <w:rPr>
+          <w:rFonts w:ascii="Consolas" w:eastAsia="Times New Roman" w:hAnsi="Consolas" w:cs="Times New Roman"/>
+          <w:color w:val="000000"/>
+          <w:sz w:val="21"/>
+          <w:szCs w:val="21"/>
+        </w:rPr>
+        <w:t>imcrop</w:t>
+      </w:r>
+      <w:proofErr w:type="spellEnd"/>
+      <w:r>
+        <w:rPr>
+          <w:rFonts w:ascii="Consolas" w:eastAsia="Times New Roman" w:hAnsi="Consolas" w:cs="Times New Roman"/>
+          <w:color w:val="000000"/>
+          <w:sz w:val="21"/>
+          <w:szCs w:val="21"/>
+        </w:rPr>
+        <w:t>(</w:t>
+      </w:r>
+      <w:proofErr w:type="spellStart"/>
+      <w:proofErr w:type="gramEnd"/>
+      <w:r>
+        <w:rPr>
+          <w:rFonts w:ascii="Consolas" w:eastAsia="Times New Roman" w:hAnsi="Consolas" w:cs="Times New Roman"/>
+          <w:color w:val="000000"/>
+          <w:sz w:val="21"/>
+          <w:szCs w:val="21"/>
+        </w:rPr>
+        <w:t>prunned</w:t>
+      </w:r>
+      <w:proofErr w:type="spellEnd"/>
+      <w:r>
+        <w:rPr>
+          <w:rFonts w:ascii="Consolas" w:eastAsia="Times New Roman" w:hAnsi="Consolas" w:cs="Times New Roman"/>
+          <w:color w:val="000000"/>
+          <w:sz w:val="21"/>
+          <w:szCs w:val="21"/>
+        </w:rPr>
+        <w:t>, [X-2 Y w+2 h]);</w:t>
       </w:r>
     </w:p>
     <w:p>
@@ -4917,7 +6845,69 @@
           <w:sz w:val="21"/>
           <w:szCs w:val="21"/>
         </w:rPr>
-        <w:t xml:space="preserve">    im = imresize(im, [1200 500]);</w:t>
+        <w:t xml:space="preserve">    </w:t>
+      </w:r>
+      <w:proofErr w:type="spellStart"/>
+      <w:r>
+        <w:rPr>
+          <w:rFonts w:ascii="Consolas" w:eastAsia="Times New Roman" w:hAnsi="Consolas" w:cs="Times New Roman"/>
+          <w:color w:val="000000"/>
+          <w:sz w:val="21"/>
+          <w:szCs w:val="21"/>
+        </w:rPr>
+        <w:t>im</w:t>
+      </w:r>
+      <w:proofErr w:type="spellEnd"/>
+      <w:r>
+        <w:rPr>
+          <w:rFonts w:ascii="Consolas" w:eastAsia="Times New Roman" w:hAnsi="Consolas" w:cs="Times New Roman"/>
+          <w:color w:val="000000"/>
+          <w:sz w:val="21"/>
+          <w:szCs w:val="21"/>
+        </w:rPr>
+        <w:t xml:space="preserve"> = </w:t>
+      </w:r>
+      <w:proofErr w:type="spellStart"/>
+      <w:proofErr w:type="gramStart"/>
+      <w:r>
+        <w:rPr>
+          <w:rFonts w:ascii="Consolas" w:eastAsia="Times New Roman" w:hAnsi="Consolas" w:cs="Times New Roman"/>
+          <w:color w:val="000000"/>
+          <w:sz w:val="21"/>
+          <w:szCs w:val="21"/>
+        </w:rPr>
+        <w:t>imresize</w:t>
+      </w:r>
+      <w:proofErr w:type="spellEnd"/>
+      <w:r>
+        <w:rPr>
+          <w:rFonts w:ascii="Consolas" w:eastAsia="Times New Roman" w:hAnsi="Consolas" w:cs="Times New Roman"/>
+          <w:color w:val="000000"/>
+          <w:sz w:val="21"/>
+          <w:szCs w:val="21"/>
+        </w:rPr>
+        <w:t>(</w:t>
+      </w:r>
+      <w:proofErr w:type="spellStart"/>
+      <w:proofErr w:type="gramEnd"/>
+      <w:r>
+        <w:rPr>
+          <w:rFonts w:ascii="Consolas" w:eastAsia="Times New Roman" w:hAnsi="Consolas" w:cs="Times New Roman"/>
+          <w:color w:val="000000"/>
+          <w:sz w:val="21"/>
+          <w:szCs w:val="21"/>
+        </w:rPr>
+        <w:t>im</w:t>
+      </w:r>
+      <w:proofErr w:type="spellEnd"/>
+      <w:r>
+        <w:rPr>
+          <w:rFonts w:ascii="Consolas" w:eastAsia="Times New Roman" w:hAnsi="Consolas" w:cs="Times New Roman"/>
+          <w:color w:val="000000"/>
+          <w:sz w:val="21"/>
+          <w:szCs w:val="21"/>
+        </w:rPr>
+        <w:t>, [1200 500]);</w:t>
       </w:r>
     </w:p>
     <w:p>
@@ -4938,7 +6928,27 @@
           <w:sz w:val="21"/>
           <w:szCs w:val="21"/>
         </w:rPr>
-        <w:t xml:space="preserve">    subplot(1,</w:t>
+        <w:t xml:space="preserve">    </w:t>
+      </w:r>
+      <w:proofErr w:type="gramStart"/>
+      <w:r>
+        <w:rPr>
+          <w:rFonts w:ascii="Consolas" w:eastAsia="Times New Roman" w:hAnsi="Consolas" w:cs="Times New Roman"/>
+          <w:color w:val="000000"/>
+          <w:sz w:val="21"/>
+          <w:szCs w:val="21"/>
+        </w:rPr>
+        <w:t>subplot(</w:t>
+      </w:r>
+      <w:proofErr w:type="gramEnd"/>
+      <w:r>
+        <w:rPr>
+          <w:rFonts w:ascii="Consolas" w:eastAsia="Times New Roman" w:hAnsi="Consolas" w:cs="Times New Roman"/>
+          <w:color w:val="000000"/>
+          <w:sz w:val="21"/>
+          <w:szCs w:val="21"/>
+        </w:rPr>
+        <w:t>1,</w:t>
       </w:r>
       <w:r>
         <w:rPr>
@@ -4956,7 +6966,27 @@
           <w:sz w:val="21"/>
           <w:szCs w:val="21"/>
         </w:rPr>
-        <w:t>length(character_head),</w:t>
+        <w:t>length(</w:t>
+      </w:r>
+      <w:proofErr w:type="spellStart"/>
+      <w:r>
+        <w:rPr>
+          <w:rFonts w:ascii="Consolas" w:eastAsia="Times New Roman" w:hAnsi="Consolas" w:cs="Times New Roman"/>
+          <w:color w:val="000000"/>
+          <w:sz w:val="21"/>
+          <w:szCs w:val="21"/>
+        </w:rPr>
+        <w:t>character_head</w:t>
+      </w:r>
+      <w:proofErr w:type="spellEnd"/>
+      <w:r>
+        <w:rPr>
+          <w:rFonts w:ascii="Consolas" w:eastAsia="Times New Roman" w:hAnsi="Consolas" w:cs="Times New Roman"/>
+          <w:color w:val="000000"/>
+          <w:sz w:val="21"/>
+          <w:szCs w:val="21"/>
+        </w:rPr>
+        <w:t>),</w:t>
       </w:r>
       <w:r>
         <w:rPr>
@@ -4967,14 +6997,65 @@
         </w:rPr>
         <w:t xml:space="preserve"> </w:t>
       </w:r>
-      <w:r>
-        <w:rPr>
-          <w:rFonts w:ascii="Consolas" w:eastAsia="Times New Roman" w:hAnsi="Consolas" w:cs="Times New Roman"/>
-          <w:color w:val="000000"/>
-          <w:sz w:val="21"/>
-          <w:szCs w:val="21"/>
-        </w:rPr>
-        <w:t>i), imshow(mat2gray(im));</w:t>
+      <w:proofErr w:type="spellStart"/>
+      <w:r>
+        <w:rPr>
+          <w:rFonts w:ascii="Consolas" w:eastAsia="Times New Roman" w:hAnsi="Consolas" w:cs="Times New Roman"/>
+          <w:color w:val="000000"/>
+          <w:sz w:val="21"/>
+          <w:szCs w:val="21"/>
+        </w:rPr>
+        <w:t>i</w:t>
+      </w:r>
+      <w:proofErr w:type="spellEnd"/>
+      <w:r>
+        <w:rPr>
+          <w:rFonts w:ascii="Consolas" w:eastAsia="Times New Roman" w:hAnsi="Consolas" w:cs="Times New Roman"/>
+          <w:color w:val="000000"/>
+          <w:sz w:val="21"/>
+          <w:szCs w:val="21"/>
+        </w:rPr>
+        <w:t xml:space="preserve">), </w:t>
+      </w:r>
+      <w:proofErr w:type="spellStart"/>
+      <w:r>
+        <w:rPr>
+          <w:rFonts w:ascii="Consolas" w:eastAsia="Times New Roman" w:hAnsi="Consolas" w:cs="Times New Roman"/>
+          <w:color w:val="000000"/>
+          <w:sz w:val="21"/>
+          <w:szCs w:val="21"/>
+        </w:rPr>
+        <w:t>imshow</w:t>
+      </w:r>
+      <w:proofErr w:type="spellEnd"/>
+      <w:r>
+        <w:rPr>
+          <w:rFonts w:ascii="Consolas" w:eastAsia="Times New Roman" w:hAnsi="Consolas" w:cs="Times New Roman"/>
+          <w:color w:val="000000"/>
+          <w:sz w:val="21"/>
+          <w:szCs w:val="21"/>
+        </w:rPr>
+        <w:t>(mat2gray(</w:t>
+      </w:r>
+      <w:proofErr w:type="spellStart"/>
+      <w:r>
+        <w:rPr>
+          <w:rFonts w:ascii="Consolas" w:eastAsia="Times New Roman" w:hAnsi="Consolas" w:cs="Times New Roman"/>
+          <w:color w:val="000000"/>
+          <w:sz w:val="21"/>
+          <w:szCs w:val="21"/>
+        </w:rPr>
+        <w:t>im</w:t>
+      </w:r>
+      <w:proofErr w:type="spellEnd"/>
+      <w:r>
+        <w:rPr>
+          <w:rFonts w:ascii="Consolas" w:eastAsia="Times New Roman" w:hAnsi="Consolas" w:cs="Times New Roman"/>
+          <w:color w:val="000000"/>
+          <w:sz w:val="21"/>
+          <w:szCs w:val="21"/>
+        </w:rPr>
+        <w:t>));</w:t>
       </w:r>
     </w:p>
     <w:p>
@@ -5026,7 +7107,23 @@
           <w:sz w:val="24"/>
           <w:szCs w:val="24"/>
         </w:rPr>
-        <w:t xml:space="preserve">Use getLump again to dilate the car plate with </w:t>
+        <w:t xml:space="preserve">Use </w:t>
+      </w:r>
+      <w:proofErr w:type="spellStart"/>
+      <w:r>
+        <w:rPr>
+          <w:sz w:val="24"/>
+          <w:szCs w:val="24"/>
+        </w:rPr>
+        <w:t>getLump</w:t>
+      </w:r>
+      <w:proofErr w:type="spellEnd"/>
+      <w:r>
+        <w:rPr>
+          <w:sz w:val="24"/>
+          <w:szCs w:val="24"/>
+        </w:rPr>
+        <w:t xml:space="preserve"> again to dilate the car plate with </w:t>
       </w:r>
       <w:r>
         <w:rPr>
@@ -5053,12 +7150,46 @@
           <w:bCs/>
         </w:rPr>
       </w:pPr>
-      <w:r>
-        <w:rPr>
-          <w:b/>
-          <w:bCs/>
-        </w:rPr>
-        <w:t xml:space="preserve">getLump(image, dir) </w:t>
+      <w:proofErr w:type="spellStart"/>
+      <w:proofErr w:type="gramStart"/>
+      <w:r>
+        <w:rPr>
+          <w:b/>
+          <w:bCs/>
+        </w:rPr>
+        <w:t>getLump</w:t>
+      </w:r>
+      <w:proofErr w:type="spellEnd"/>
+      <w:r>
+        <w:rPr>
+          <w:b/>
+          <w:bCs/>
+        </w:rPr>
+        <w:t>(</w:t>
+      </w:r>
+      <w:proofErr w:type="gramEnd"/>
+      <w:r>
+        <w:rPr>
+          <w:b/>
+          <w:bCs/>
+        </w:rPr>
+        <w:t xml:space="preserve">image, </w:t>
+      </w:r>
+      <w:proofErr w:type="spellStart"/>
+      <w:r>
+        <w:rPr>
+          <w:b/>
+          <w:bCs/>
+        </w:rPr>
+        <w:t>dir</w:t>
+      </w:r>
+      <w:proofErr w:type="spellEnd"/>
+      <w:r>
+        <w:rPr>
+          <w:b/>
+          <w:bCs/>
+        </w:rPr>
+        <w:t xml:space="preserve">) </w:t>
       </w:r>
     </w:p>
     <w:p>
@@ -5072,27 +7203,6 @@
           <w:szCs w:val="24"/>
         </w:rPr>
       </w:pPr>
-      <w:r>
-        <w:rPr>
-          <w:sz w:val="24"/>
-          <w:szCs w:val="24"/>
-        </w:rPr>
-        <w:t>image is a binarize</w:t>
-      </w:r>
-      <w:r>
-        <w:rPr>
-          <w:sz w:val="24"/>
-          <w:szCs w:val="24"/>
-        </w:rPr>
-        <w:t>d</w:t>
-      </w:r>
-      <w:r>
-        <w:rPr>
-          <w:sz w:val="24"/>
-          <w:szCs w:val="24"/>
-        </w:rPr>
-        <w:t>, skeletonized and pruned image</w:t>
-      </w:r>
     </w:p>
     <w:p>
       <w:pPr>
@@ -5105,27 +7215,6 @@
           <w:szCs w:val="24"/>
         </w:rPr>
       </w:pPr>
-      <w:r>
-        <w:rPr>
-          <w:sz w:val="24"/>
-          <w:szCs w:val="24"/>
-        </w:rPr>
-        <w:t>dir is the direction you want to dilat</w:t>
-      </w:r>
-      <w:r>
-        <w:rPr>
-          <w:sz w:val="24"/>
-          <w:szCs w:val="24"/>
-        </w:rPr>
-        <w:t>e,</w:t>
-      </w:r>
-      <w:r>
-        <w:rPr>
-          <w:sz w:val="24"/>
-          <w:szCs w:val="24"/>
-        </w:rPr>
-        <w:t xml:space="preserve"> if you want to dilate it to get row, then dir = 1 </w:t>
-      </w:r>
     </w:p>
     <w:p>
       <w:pPr>
@@ -5143,21 +7232,31 @@
           <w:sz w:val="24"/>
           <w:szCs w:val="24"/>
         </w:rPr>
-        <w:t xml:space="preserve">                                                                </w:t>
-      </w:r>
-      <w:r>
-        <w:rPr>
-          <w:sz w:val="24"/>
-          <w:szCs w:val="24"/>
-        </w:rPr>
-        <w:t xml:space="preserve">  </w:t>
-      </w:r>
-      <w:r>
-        <w:rPr>
-          <w:sz w:val="24"/>
-          <w:szCs w:val="24"/>
-        </w:rPr>
-        <w:t xml:space="preserve">if you want to dilate to get column, then dir = 0 </w:t>
+        <w:lastRenderedPageBreak/>
+        <w:t xml:space="preserve">image is a </w:t>
+      </w:r>
+      <w:proofErr w:type="spellStart"/>
+      <w:r>
+        <w:rPr>
+          <w:sz w:val="24"/>
+          <w:szCs w:val="24"/>
+        </w:rPr>
+        <w:t>binarize</w:t>
+      </w:r>
+      <w:r>
+        <w:rPr>
+          <w:sz w:val="24"/>
+          <w:szCs w:val="24"/>
+        </w:rPr>
+        <w:t>d</w:t>
+      </w:r>
+      <w:proofErr w:type="spellEnd"/>
+      <w:r>
+        <w:rPr>
+          <w:sz w:val="24"/>
+          <w:szCs w:val="24"/>
+        </w:rPr>
+        <w:t>, skeletonized and pruned image</w:t>
       </w:r>
     </w:p>
     <w:p>
@@ -5171,12 +7270,118 @@
           <w:szCs w:val="24"/>
         </w:rPr>
       </w:pPr>
-      <w:r>
-        <w:rPr>
-          <w:sz w:val="24"/>
-          <w:szCs w:val="24"/>
-        </w:rPr>
-        <w:lastRenderedPageBreak/>
+      <w:proofErr w:type="spellStart"/>
+      <w:r>
+        <w:rPr>
+          <w:sz w:val="24"/>
+          <w:szCs w:val="24"/>
+        </w:rPr>
+        <w:t>dir</w:t>
+      </w:r>
+      <w:proofErr w:type="spellEnd"/>
+      <w:r>
+        <w:rPr>
+          <w:sz w:val="24"/>
+          <w:szCs w:val="24"/>
+        </w:rPr>
+        <w:t xml:space="preserve"> is the direction you want to dilat</w:t>
+      </w:r>
+      <w:r>
+        <w:rPr>
+          <w:sz w:val="24"/>
+          <w:szCs w:val="24"/>
+        </w:rPr>
+        <w:t>e,</w:t>
+      </w:r>
+      <w:r>
+        <w:rPr>
+          <w:sz w:val="24"/>
+          <w:szCs w:val="24"/>
+        </w:rPr>
+        <w:t xml:space="preserve"> if you want to dilate it to get row, then </w:t>
+      </w:r>
+      <w:proofErr w:type="spellStart"/>
+      <w:r>
+        <w:rPr>
+          <w:sz w:val="24"/>
+          <w:szCs w:val="24"/>
+        </w:rPr>
+        <w:t>dir</w:t>
+      </w:r>
+      <w:proofErr w:type="spellEnd"/>
+      <w:r>
+        <w:rPr>
+          <w:sz w:val="24"/>
+          <w:szCs w:val="24"/>
+        </w:rPr>
+        <w:t xml:space="preserve"> = 1 </w:t>
+      </w:r>
+    </w:p>
+    <w:p>
+      <w:pPr>
+        <w:tabs>
+          <w:tab w:val="left" w:pos="1230"/>
+        </w:tabs>
+        <w:jc w:val="both"/>
+        <w:rPr>
+          <w:sz w:val="24"/>
+          <w:szCs w:val="24"/>
+        </w:rPr>
+      </w:pPr>
+      <w:r>
+        <w:rPr>
+          <w:sz w:val="24"/>
+          <w:szCs w:val="24"/>
+        </w:rPr>
+        <w:t xml:space="preserve">                                                                </w:t>
+      </w:r>
+      <w:r>
+        <w:rPr>
+          <w:sz w:val="24"/>
+          <w:szCs w:val="24"/>
+        </w:rPr>
+        <w:t xml:space="preserve">  </w:t>
+      </w:r>
+      <w:r>
+        <w:rPr>
+          <w:sz w:val="24"/>
+          <w:szCs w:val="24"/>
+        </w:rPr>
+        <w:t xml:space="preserve">if you want to dilate to get column, then </w:t>
+      </w:r>
+      <w:proofErr w:type="spellStart"/>
+      <w:r>
+        <w:rPr>
+          <w:sz w:val="24"/>
+          <w:szCs w:val="24"/>
+        </w:rPr>
+        <w:t>dir</w:t>
+      </w:r>
+      <w:proofErr w:type="spellEnd"/>
+      <w:r>
+        <w:rPr>
+          <w:sz w:val="24"/>
+          <w:szCs w:val="24"/>
+        </w:rPr>
+        <w:t xml:space="preserve"> = 0 </w:t>
+      </w:r>
+    </w:p>
+    <w:p>
+      <w:pPr>
+        <w:tabs>
+          <w:tab w:val="left" w:pos="1230"/>
+        </w:tabs>
+        <w:jc w:val="both"/>
+        <w:rPr>
+          <w:sz w:val="24"/>
+          <w:szCs w:val="24"/>
+        </w:rPr>
+      </w:pPr>
+      <w:r>
+        <w:rPr>
+          <w:sz w:val="24"/>
+          <w:szCs w:val="24"/>
+        </w:rPr>
         <w:t>Basically</w:t>
       </w:r>
       <w:r>
@@ -5191,7 +7396,55 @@
           <w:sz w:val="24"/>
           <w:szCs w:val="24"/>
         </w:rPr>
-        <w:t xml:space="preserve"> it will dilate the image with the pre-set SE for each dir, then depending if it is row or column, it will loop through the dilated image to find the boundaries, if a boundary is found it will store it in the character_head and character_width and returned it.</w:t>
+        <w:t xml:space="preserve"> it will dilate the image with the pre-set SE for each </w:t>
+      </w:r>
+      <w:proofErr w:type="spellStart"/>
+      <w:r>
+        <w:rPr>
+          <w:sz w:val="24"/>
+          <w:szCs w:val="24"/>
+        </w:rPr>
+        <w:t>dir</w:t>
+      </w:r>
+      <w:proofErr w:type="spellEnd"/>
+      <w:r>
+        <w:rPr>
+          <w:sz w:val="24"/>
+          <w:szCs w:val="24"/>
+        </w:rPr>
+        <w:t xml:space="preserve">, then depending if it is row or column, it will loop through the dilated image to find the boundaries, if a boundary is found it will store it in the </w:t>
+      </w:r>
+      <w:proofErr w:type="spellStart"/>
+      <w:r>
+        <w:rPr>
+          <w:sz w:val="24"/>
+          <w:szCs w:val="24"/>
+        </w:rPr>
+        <w:t>character_head</w:t>
+      </w:r>
+      <w:proofErr w:type="spellEnd"/>
+      <w:r>
+        <w:rPr>
+          <w:sz w:val="24"/>
+          <w:szCs w:val="24"/>
+        </w:rPr>
+        <w:t xml:space="preserve"> and </w:t>
+      </w:r>
+      <w:proofErr w:type="spellStart"/>
+      <w:r>
+        <w:rPr>
+          <w:sz w:val="24"/>
+          <w:szCs w:val="24"/>
+        </w:rPr>
+        <w:t>character_width</w:t>
+      </w:r>
+      <w:proofErr w:type="spellEnd"/>
+      <w:r>
+        <w:rPr>
+          <w:sz w:val="24"/>
+          <w:szCs w:val="24"/>
+        </w:rPr>
+        <w:t xml:space="preserve"> and returned it.</w:t>
       </w:r>
     </w:p>
     <w:p>
@@ -5286,6 +7539,7 @@
           <w:noProof/>
           <w:sz w:val="28"/>
           <w:szCs w:val="28"/>
+          <w:lang w:val="en-GB"/>
         </w:rPr>
         <mc:AlternateContent>
           <mc:Choice Requires="wps">
@@ -5344,7 +7598,7 @@
               </wp:anchor>
             </w:drawing>
           </mc:Choice>
-          <mc:Fallback xmlns:w16sdtdh="http://schemas.microsoft.com/office/word/2020/wordml/sdtdatahash">
+          <mc:Fallback xmlns:w16sdtdh="http://schemas.microsoft.com/office/word/2020/wordml/sdtdatahash" xmlns:w16="http://schemas.microsoft.com/office/word/2018/wordml" xmlns:w16cid="http://schemas.microsoft.com/office/word/2016/wordml/cid" xmlns:w16cex="http://schemas.microsoft.com/office/word/2018/wordml/cex" xmlns:am3d="http://schemas.microsoft.com/office/drawing/2017/model3d" xmlns:aink="http://schemas.microsoft.com/office/drawing/2016/ink" xmlns:cx8="http://schemas.microsoft.com/office/drawing/2016/5/14/chartex" xmlns:cx7="http://schemas.microsoft.com/office/drawing/2016/5/13/chartex" xmlns:cx6="http://schemas.microsoft.com/office/drawing/2016/5/12/chartex" xmlns:cx5="http://schemas.microsoft.com/office/drawing/2016/5/11/chartex" xmlns:cx4="http://schemas.microsoft.com/office/drawing/2016/5/10/chartex" xmlns:cx3="http://schemas.microsoft.com/office/drawing/2016/5/9/chartex" xmlns:cx2="http://schemas.microsoft.com/office/drawing/2015/10/21/chartex" xmlns:cx1="http://schemas.microsoft.com/office/drawing/2015/9/8/chartex">
             <w:pict>
               <v:shapetype w14:anchorId="5FFF11CF" id="_x0000_t13" coordsize="21600,21600" o:spt="13" adj="16200,5400" path="m@0,l@0@1,0@1,0@2@0@2@0,21600,21600,10800xe">
                 <v:stroke joinstyle="miter"/>
@@ -5372,6 +7626,7 @@
           <w:noProof/>
           <w:sz w:val="28"/>
           <w:szCs w:val="28"/>
+          <w:lang w:val="en-GB"/>
         </w:rPr>
         <w:drawing>
           <wp:inline distT="0" distB="0" distL="0" distR="0" wp14:anchorId="4E95CEAA" wp14:editId="50963295">
@@ -5389,7 +7644,7 @@
                     <pic:cNvPicPr/>
                   </pic:nvPicPr>
                   <pic:blipFill>
-                    <a:blip r:embed="rId14" cstate="print">
+                    <a:blip r:embed="rId15" cstate="print">
                       <a:extLst>
                         <a:ext uri="{28A0092B-C50C-407E-A947-70E740481C1C}">
                           <a14:useLocalDpi xmlns:a14="http://schemas.microsoft.com/office/drawing/2010/main" val="0"/>
@@ -5424,6 +7679,7 @@
       <w:r>
         <w:rPr>
           <w:noProof/>
+          <w:lang w:val="en-GB"/>
         </w:rPr>
         <w:drawing>
           <wp:inline distT="0" distB="0" distL="0" distR="0" wp14:anchorId="0826399C" wp14:editId="3D7CCC5F">
@@ -5441,7 +7697,7 @@
                     <pic:cNvPicPr/>
                   </pic:nvPicPr>
                   <pic:blipFill rotWithShape="1">
-                    <a:blip r:embed="rId15"/>
+                    <a:blip r:embed="rId16"/>
                     <a:srcRect l="12956" t="31799" r="9421" b="30898"/>
                     <a:stretch/>
                   </pic:blipFill>
@@ -5549,6 +7805,7 @@
           <w:noProof/>
           <w:sz w:val="24"/>
           <w:szCs w:val="24"/>
+          <w:lang w:val="en-GB"/>
         </w:rPr>
         <mc:AlternateContent>
           <mc:Choice Requires="wps">
@@ -5607,7 +7864,7 @@
               </wp:anchor>
             </w:drawing>
           </mc:Choice>
-          <mc:Fallback xmlns:w16sdtdh="http://schemas.microsoft.com/office/word/2020/wordml/sdtdatahash">
+          <mc:Fallback xmlns:w16sdtdh="http://schemas.microsoft.com/office/word/2020/wordml/sdtdatahash" xmlns:w16="http://schemas.microsoft.com/office/word/2018/wordml" xmlns:w16cid="http://schemas.microsoft.com/office/word/2016/wordml/cid" xmlns:w16cex="http://schemas.microsoft.com/office/word/2018/wordml/cex" xmlns:am3d="http://schemas.microsoft.com/office/drawing/2017/model3d" xmlns:aink="http://schemas.microsoft.com/office/drawing/2016/ink" xmlns:cx8="http://schemas.microsoft.com/office/drawing/2016/5/14/chartex" xmlns:cx7="http://schemas.microsoft.com/office/drawing/2016/5/13/chartex" xmlns:cx6="http://schemas.microsoft.com/office/drawing/2016/5/12/chartex" xmlns:cx5="http://schemas.microsoft.com/office/drawing/2016/5/11/chartex" xmlns:cx4="http://schemas.microsoft.com/office/drawing/2016/5/10/chartex" xmlns:cx3="http://schemas.microsoft.com/office/drawing/2016/5/9/chartex" xmlns:cx2="http://schemas.microsoft.com/office/drawing/2015/10/21/chartex" xmlns:cx1="http://schemas.microsoft.com/office/drawing/2015/9/8/chartex">
             <w:pict>
               <v:shape w14:anchorId="0AF08C8C" id="Arrow: Right 22" o:spid="_x0000_s1026" type="#_x0000_t13" style="position:absolute;margin-left:182.4pt;margin-top:90.85pt;width:29.4pt;height:21pt;z-index:251682816;visibility:visible;mso-wrap-style:square;mso-wrap-distance-left:9pt;mso-wrap-distance-top:0;mso-wrap-distance-right:9pt;mso-wrap-distance-bottom:0;mso-position-horizontal:absolute;mso-position-horizontal-relative:text;mso-position-vertical:absolute;mso-position-vertical-relative:text;v-text-anchor:middle" o:gfxdata="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" adj="13886" fillcolor="#4472c4 [3204]" strokecolor="#1f3763 [1604]" strokeweight="1pt"/>
             </w:pict>
@@ -5619,6 +7876,7 @@
           <w:noProof/>
           <w:sz w:val="24"/>
           <w:szCs w:val="24"/>
+          <w:lang w:val="en-GB"/>
         </w:rPr>
         <w:drawing>
           <wp:inline distT="0" distB="0" distL="0" distR="0" wp14:anchorId="608B9D22" wp14:editId="48A7F45E">
@@ -5636,7 +7894,7 @@
                     <pic:cNvPicPr/>
                   </pic:nvPicPr>
                   <pic:blipFill>
-                    <a:blip r:embed="rId16" cstate="print">
+                    <a:blip r:embed="rId17" cstate="print">
                       <a:extLst>
                         <a:ext uri="{28A0092B-C50C-407E-A947-70E740481C1C}">
                           <a14:useLocalDpi xmlns:a14="http://schemas.microsoft.com/office/drawing/2010/main" val="0"/>
@@ -5679,6 +7937,7 @@
       <w:r>
         <w:rPr>
           <w:noProof/>
+          <w:lang w:val="en-GB"/>
         </w:rPr>
         <w:drawing>
           <wp:inline distT="0" distB="0" distL="0" distR="0" wp14:anchorId="529415A0" wp14:editId="760DB235">
@@ -5696,7 +7955,7 @@
                     <pic:cNvPicPr/>
                   </pic:nvPicPr>
                   <pic:blipFill rotWithShape="1">
-                    <a:blip r:embed="rId17"/>
+                    <a:blip r:embed="rId18"/>
                     <a:srcRect l="12955" t="34041" r="9306" b="33141"/>
                     <a:stretch/>
                   </pic:blipFill>
@@ -5804,7 +8063,9 @@
           <w:noProof/>
           <w:sz w:val="24"/>
           <w:szCs w:val="24"/>
-        </w:rPr>
+          <w:lang w:val="en-GB"/>
+        </w:rPr>
+        <w:lastRenderedPageBreak/>
         <mc:AlternateContent>
           <mc:Choice Requires="wps">
             <w:drawing>
@@ -5862,7 +8123,7 @@
               </wp:anchor>
             </w:drawing>
           </mc:Choice>
-          <mc:Fallback xmlns:w16sdtdh="http://schemas.microsoft.com/office/word/2020/wordml/sdtdatahash">
+          <mc:Fallback xmlns:w16sdtdh="http://schemas.microsoft.com/office/word/2020/wordml/sdtdatahash" xmlns:w16="http://schemas.microsoft.com/office/word/2018/wordml" xmlns:w16cid="http://schemas.microsoft.com/office/word/2016/wordml/cid" xmlns:w16cex="http://schemas.microsoft.com/office/word/2018/wordml/cex" xmlns:am3d="http://schemas.microsoft.com/office/drawing/2017/model3d" xmlns:aink="http://schemas.microsoft.com/office/drawing/2016/ink" xmlns:cx8="http://schemas.microsoft.com/office/drawing/2016/5/14/chartex" xmlns:cx7="http://schemas.microsoft.com/office/drawing/2016/5/13/chartex" xmlns:cx6="http://schemas.microsoft.com/office/drawing/2016/5/12/chartex" xmlns:cx5="http://schemas.microsoft.com/office/drawing/2016/5/11/chartex" xmlns:cx4="http://schemas.microsoft.com/office/drawing/2016/5/10/chartex" xmlns:cx3="http://schemas.microsoft.com/office/drawing/2016/5/9/chartex" xmlns:cx2="http://schemas.microsoft.com/office/drawing/2015/10/21/chartex" xmlns:cx1="http://schemas.microsoft.com/office/drawing/2015/9/8/chartex">
             <w:pict>
               <v:shape w14:anchorId="4B7F23EF" id="Arrow: Right 25" o:spid="_x0000_s1026" type="#_x0000_t13" style="position:absolute;margin-left:183.6pt;margin-top:78.1pt;width:40.2pt;height:24.6pt;z-index:251683840;visibility:visible;mso-wrap-style:square;mso-wrap-distance-left:9pt;mso-wrap-distance-top:0;mso-wrap-distance-right:9pt;mso-wrap-distance-bottom:0;mso-position-horizontal:absolute;mso-position-horizontal-relative:text;mso-position-vertical:absolute;mso-position-vertical-relative:text;v-text-anchor:middle" o:gfxdata="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" adj="14991" fillcolor="#4472c4 [3204]" strokecolor="#1f3763 [1604]" strokeweight="1pt"/>
             </w:pict>
@@ -5874,6 +8135,7 @@
           <w:noProof/>
           <w:sz w:val="24"/>
           <w:szCs w:val="24"/>
+          <w:lang w:val="en-GB"/>
         </w:rPr>
         <w:drawing>
           <wp:inline distT="0" distB="0" distL="0" distR="0" wp14:anchorId="622957A5" wp14:editId="3A1D000F">
@@ -5891,7 +8153,7 @@
                     <pic:cNvPicPr/>
                   </pic:nvPicPr>
                   <pic:blipFill>
-                    <a:blip r:embed="rId18" cstate="print">
+                    <a:blip r:embed="rId19" cstate="print">
                       <a:extLst>
                         <a:ext uri="{28A0092B-C50C-407E-A947-70E740481C1C}">
                           <a14:useLocalDpi xmlns:a14="http://schemas.microsoft.com/office/drawing/2010/main" val="0"/>
@@ -5934,6 +8196,7 @@
       <w:r>
         <w:rPr>
           <w:noProof/>
+          <w:lang w:val="en-GB"/>
         </w:rPr>
         <w:drawing>
           <wp:inline distT="0" distB="0" distL="0" distR="0" wp14:anchorId="00052CF2" wp14:editId="228F9B25">
@@ -5951,7 +8214,7 @@
                     <pic:cNvPicPr/>
                   </pic:nvPicPr>
                   <pic:blipFill rotWithShape="1">
-                    <a:blip r:embed="rId19"/>
+                    <a:blip r:embed="rId20"/>
                     <a:srcRect l="12726" t="31187" r="9193" b="30287"/>
                     <a:stretch/>
                   </pic:blipFill>
@@ -5997,7 +8260,6 @@
           <w:sz w:val="24"/>
           <w:szCs w:val="24"/>
         </w:rPr>
-        <w:lastRenderedPageBreak/>
         <w:t xml:space="preserve">This is a similar image to image 2 but with the car number plate details more visible and less reflections. The algorithm works better here with no additional column produced and each character being fairly centralized and recognizable within its own segment. The “1” is still heavily transformed as is with image 2 above. </w:t>
       </w:r>
     </w:p>
@@ -6060,6 +8322,7 @@
           <w:noProof/>
           <w:sz w:val="28"/>
           <w:szCs w:val="28"/>
+          <w:lang w:val="en-GB"/>
         </w:rPr>
         <mc:AlternateContent>
           <mc:Choice Requires="wps">
@@ -6118,7 +8381,7 @@
               </wp:anchor>
             </w:drawing>
           </mc:Choice>
-          <mc:Fallback xmlns:w16sdtdh="http://schemas.microsoft.com/office/word/2020/wordml/sdtdatahash">
+          <mc:Fallback xmlns:w16sdtdh="http://schemas.microsoft.com/office/word/2020/wordml/sdtdatahash" xmlns:w16="http://schemas.microsoft.com/office/word/2018/wordml" xmlns:w16cid="http://schemas.microsoft.com/office/word/2016/wordml/cid" xmlns:w16cex="http://schemas.microsoft.com/office/word/2018/wordml/cex" xmlns:am3d="http://schemas.microsoft.com/office/drawing/2017/model3d" xmlns:aink="http://schemas.microsoft.com/office/drawing/2016/ink" xmlns:cx8="http://schemas.microsoft.com/office/drawing/2016/5/14/chartex" xmlns:cx7="http://schemas.microsoft.com/office/drawing/2016/5/13/chartex" xmlns:cx6="http://schemas.microsoft.com/office/drawing/2016/5/12/chartex" xmlns:cx5="http://schemas.microsoft.com/office/drawing/2016/5/11/chartex" xmlns:cx4="http://schemas.microsoft.com/office/drawing/2016/5/10/chartex" xmlns:cx3="http://schemas.microsoft.com/office/drawing/2016/5/9/chartex" xmlns:cx2="http://schemas.microsoft.com/office/drawing/2015/10/21/chartex" xmlns:cx1="http://schemas.microsoft.com/office/drawing/2015/9/8/chartex">
             <w:pict>
               <v:shape w14:anchorId="7682A287" id="Arrow: Right 29" o:spid="_x0000_s1026" type="#_x0000_t13" style="position:absolute;margin-left:168.6pt;margin-top:72.95pt;width:27pt;height:22.2pt;z-index:251684864;visibility:visible;mso-wrap-style:square;mso-wrap-distance-left:9pt;mso-wrap-distance-top:0;mso-wrap-distance-right:9pt;mso-wrap-distance-bottom:0;mso-position-horizontal:absolute;mso-position-horizontal-relative:text;mso-position-vertical:absolute;mso-position-vertical-relative:text;v-text-anchor:middle" o:gfxdata="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" adj="12720" fillcolor="#4472c4 [3204]" strokecolor="#1f3763 [1604]" strokeweight="1pt"/>
             </w:pict>
@@ -6130,6 +8393,7 @@
           <w:noProof/>
           <w:sz w:val="28"/>
           <w:szCs w:val="28"/>
+          <w:lang w:val="en-GB"/>
         </w:rPr>
         <w:drawing>
           <wp:inline distT="0" distB="0" distL="0" distR="0" wp14:anchorId="35A34163" wp14:editId="51DD9B45">
@@ -6147,7 +8411,7 @@
                     <pic:cNvPicPr/>
                   </pic:nvPicPr>
                   <pic:blipFill>
-                    <a:blip r:embed="rId20" cstate="print">
+                    <a:blip r:embed="rId21" cstate="print">
                       <a:extLst>
                         <a:ext uri="{28A0092B-C50C-407E-A947-70E740481C1C}">
                           <a14:useLocalDpi xmlns:a14="http://schemas.microsoft.com/office/drawing/2010/main" val="0"/>
@@ -6190,6 +8454,7 @@
       <w:r>
         <w:rPr>
           <w:noProof/>
+          <w:lang w:val="en-GB"/>
         </w:rPr>
         <w:drawing>
           <wp:inline distT="0" distB="0" distL="0" distR="0" wp14:anchorId="43A2E81D" wp14:editId="00989EB9">
@@ -6207,7 +8472,7 @@
                     <pic:cNvPicPr/>
                   </pic:nvPicPr>
                   <pic:blipFill rotWithShape="1">
-                    <a:blip r:embed="rId21"/>
+                    <a:blip r:embed="rId22"/>
                     <a:srcRect l="13070" t="31595" r="9421" b="30695"/>
                     <a:stretch/>
                   </pic:blipFill>
@@ -6315,6 +8580,7 @@
           <w:noProof/>
           <w:sz w:val="28"/>
           <w:szCs w:val="28"/>
+          <w:lang w:val="en-GB"/>
         </w:rPr>
         <mc:AlternateContent>
           <mc:Choice Requires="wps">
@@ -6373,7 +8639,7 @@
               </wp:anchor>
             </w:drawing>
           </mc:Choice>
-          <mc:Fallback xmlns:w16sdtdh="http://schemas.microsoft.com/office/word/2020/wordml/sdtdatahash">
+          <mc:Fallback xmlns:w16sdtdh="http://schemas.microsoft.com/office/word/2020/wordml/sdtdatahash" xmlns:w16="http://schemas.microsoft.com/office/word/2018/wordml" xmlns:w16cid="http://schemas.microsoft.com/office/word/2016/wordml/cid" xmlns:w16cex="http://schemas.microsoft.com/office/word/2018/wordml/cex" xmlns:am3d="http://schemas.microsoft.com/office/drawing/2017/model3d" xmlns:aink="http://schemas.microsoft.com/office/drawing/2016/ink" xmlns:cx8="http://schemas.microsoft.com/office/drawing/2016/5/14/chartex" xmlns:cx7="http://schemas.microsoft.com/office/drawing/2016/5/13/chartex" xmlns:cx6="http://schemas.microsoft.com/office/drawing/2016/5/12/chartex" xmlns:cx5="http://schemas.microsoft.com/office/drawing/2016/5/11/chartex" xmlns:cx4="http://schemas.microsoft.com/office/drawing/2016/5/10/chartex" xmlns:cx3="http://schemas.microsoft.com/office/drawing/2016/5/9/chartex" xmlns:cx2="http://schemas.microsoft.com/office/drawing/2015/10/21/chartex" xmlns:cx1="http://schemas.microsoft.com/office/drawing/2015/9/8/chartex">
             <w:pict>
               <v:shape w14:anchorId="53610273" id="Arrow: Right 32" o:spid="_x0000_s1026" type="#_x0000_t13" style="position:absolute;margin-left:214.2pt;margin-top:106.2pt;width:45pt;height:25.2pt;z-index:251685888;visibility:visible;mso-wrap-style:square;mso-wrap-distance-left:9pt;mso-wrap-distance-top:0;mso-wrap-distance-right:9pt;mso-wrap-distance-bottom:0;mso-position-horizontal:absolute;mso-position-horizontal-relative:text;mso-position-vertical:absolute;mso-position-vertical-relative:text;v-text-anchor:middle" o:gfxdata="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" adj="15552" fillcolor="#4472c4 [3204]" strokecolor="#1f3763 [1604]" strokeweight="1pt"/>
             </w:pict>
@@ -6385,6 +8651,7 @@
           <w:noProof/>
           <w:sz w:val="28"/>
           <w:szCs w:val="28"/>
+          <w:lang w:val="en-GB"/>
         </w:rPr>
         <w:drawing>
           <wp:inline distT="0" distB="0" distL="0" distR="0" wp14:anchorId="16E0FF1D" wp14:editId="1BCEF8ED">
@@ -6402,7 +8669,7 @@
                     <pic:cNvPicPr/>
                   </pic:nvPicPr>
                   <pic:blipFill>
-                    <a:blip r:embed="rId22" cstate="print">
+                    <a:blip r:embed="rId23" cstate="print">
                       <a:extLst>
                         <a:ext uri="{28A0092B-C50C-407E-A947-70E740481C1C}">
                           <a14:useLocalDpi xmlns:a14="http://schemas.microsoft.com/office/drawing/2010/main" val="0"/>
@@ -6445,6 +8712,7 @@
       <w:r>
         <w:rPr>
           <w:noProof/>
+          <w:lang w:val="en-GB"/>
         </w:rPr>
         <w:drawing>
           <wp:inline distT="0" distB="0" distL="0" distR="0" wp14:anchorId="7A181F28" wp14:editId="551FF563">
@@ -6462,7 +8730,7 @@
                     <pic:cNvPicPr/>
                   </pic:nvPicPr>
                   <pic:blipFill rotWithShape="1">
-                    <a:blip r:embed="rId23"/>
+                    <a:blip r:embed="rId24"/>
                     <a:srcRect l="12955" t="34041" r="9192" b="32937"/>
                     <a:stretch/>
                   </pic:blipFill>
@@ -6539,17 +8807,6 @@
           <w:u w:val="single"/>
         </w:rPr>
       </w:pPr>
-      <w:r>
-        <w:rPr>
-          <w:b/>
-          <w:bCs/>
-          <w:noProof/>
-          <w:sz w:val="32"/>
-          <w:szCs w:val="32"/>
-          <w:u w:val="single"/>
-        </w:rPr>
-        <w:t>Discussion/Critical Evaluation</w:t>
-      </w:r>
     </w:p>
     <w:p>
       <w:pPr>
@@ -6558,6 +8815,36 @@
         </w:tabs>
         <w:jc w:val="both"/>
         <w:rPr>
+          <w:b/>
+          <w:bCs/>
+          <w:noProof/>
+          <w:sz w:val="32"/>
+          <w:szCs w:val="32"/>
+          <w:u w:val="single"/>
+        </w:rPr>
+      </w:pPr>
+      <w:bookmarkStart w:id="0" w:name="_GoBack"/>
+      <w:bookmarkEnd w:id="0"/>
+      <w:r>
+        <w:rPr>
+          <w:b/>
+          <w:bCs/>
+          <w:noProof/>
+          <w:sz w:val="32"/>
+          <w:szCs w:val="32"/>
+          <w:u w:val="single"/>
+        </w:rPr>
+        <w:lastRenderedPageBreak/>
+        <w:t>Discussion/Critical Evaluation</w:t>
+      </w:r>
+    </w:p>
+    <w:p>
+      <w:pPr>
+        <w:tabs>
+          <w:tab w:val="left" w:pos="1230"/>
+        </w:tabs>
+        <w:jc w:val="both"/>
+        <w:rPr>
           <w:noProof/>
           <w:sz w:val="24"/>
           <w:szCs w:val="24"/>
@@ -6577,16 +8864,7 @@
           <w:sz w:val="24"/>
           <w:szCs w:val="24"/>
         </w:rPr>
-        <w:t xml:space="preserve">During pre-processing, blurry/noisy cropped images would result in characters that have interacting boundaries which causes the segmentation component to fail and produce columns with multiple characters within them. The pruning of the skeletonized image did not produce satisfactory results as certain characters, such as “1”, would be heavily transformed and become more unrecognizable. The bwmorph function with </w:t>
-      </w:r>
-      <w:r>
-        <w:rPr>
-          <w:noProof/>
-          <w:sz w:val="24"/>
-          <w:szCs w:val="24"/>
-        </w:rPr>
-        <w:lastRenderedPageBreak/>
-        <w:t>the “spur” parameter was used to execute pruning in 3 iterations which was decided to be the best number of iterations that would still result in the most appropriate removal of “spurious” edges. The pre-processing component of the algorithm is the most important as a cropped image that contains any element/object other than the car number plate would result in complete failure in the skeletonization and segmentation phase. Images with car number plates further away in the distance would result in ineffective crops that are similar to small zooms instead of capturing the plate only.</w:t>
+        <w:t>During pre-processing, blurry/noisy cropped images would result in characters that have interacting boundaries which causes the segmentation component to fail and produce columns with multiple characters within them. The pruning of the skeletonized image did not produce satisfactory results as certain characters, such as “1”, would be heavily transformed and become more unrecognizable. The bwmorph function with the “spur” parameter was used to execute pruning in 3 iterations which was decided to be the best number of iterations that would still result in the most appropriate removal of “spurious” edges. The pre-processing component of the algorithm is the most important as a cropped image that contains any element/object other than the car number plate would result in complete failure in the skeletonization and segmentation phase. Images with car number plates further away in the distance would result in ineffective crops that are similar to small zooms instead of capturing the plate only.</w:t>
       </w:r>
     </w:p>
     <w:p>
@@ -6780,7 +9058,139 @@
           <w:sz w:val="28"/>
           <w:szCs w:val="28"/>
         </w:rPr>
-        <w:t>[contributions here]</w:t>
+        <w:t>Preprocess</w:t>
+      </w:r>
+      <w:r>
+        <w:rPr>
+          <w:noProof/>
+          <w:sz w:val="28"/>
+          <w:szCs w:val="28"/>
+        </w:rPr>
+        <w:t>ing of</w:t>
+      </w:r>
+      <w:r>
+        <w:rPr>
+          <w:noProof/>
+          <w:sz w:val="28"/>
+          <w:szCs w:val="28"/>
+        </w:rPr>
+        <w:t xml:space="preserve"> the image by using Harris Corner Detector Algorithm to retrieve the corner</w:t>
+      </w:r>
+      <w:r>
+        <w:rPr>
+          <w:noProof/>
+          <w:sz w:val="28"/>
+          <w:szCs w:val="28"/>
+        </w:rPr>
+        <w:t xml:space="preserve"> of highest contrast</w:t>
+      </w:r>
+      <w:r>
+        <w:rPr>
+          <w:noProof/>
+          <w:sz w:val="28"/>
+          <w:szCs w:val="28"/>
+        </w:rPr>
+        <w:t xml:space="preserve"> </w:t>
+      </w:r>
+      <w:r>
+        <w:rPr>
+          <w:noProof/>
+          <w:sz w:val="28"/>
+          <w:szCs w:val="28"/>
+        </w:rPr>
+        <w:t xml:space="preserve">in the car plate </w:t>
+      </w:r>
+      <w:r>
+        <w:rPr>
+          <w:noProof/>
+          <w:sz w:val="28"/>
+          <w:szCs w:val="28"/>
+        </w:rPr>
+        <w:t xml:space="preserve">detected  </w:t>
+      </w:r>
+    </w:p>
+    <w:p>
+      <w:pPr>
+        <w:pStyle w:val="ListParagraph"/>
+        <w:numPr>
+          <w:ilvl w:val="0"/>
+          <w:numId w:val="5"/>
+        </w:numPr>
+        <w:tabs>
+          <w:tab w:val="left" w:pos="1230"/>
+        </w:tabs>
+        <w:jc w:val="both"/>
+        <w:rPr>
+          <w:noProof/>
+          <w:sz w:val="28"/>
+          <w:szCs w:val="28"/>
+        </w:rPr>
+      </w:pPr>
+      <w:r>
+        <w:rPr>
+          <w:noProof/>
+          <w:sz w:val="28"/>
+          <w:szCs w:val="28"/>
+        </w:rPr>
+        <w:t>Cropping</w:t>
+      </w:r>
+      <w:r>
+        <w:rPr>
+          <w:noProof/>
+          <w:sz w:val="28"/>
+          <w:szCs w:val="28"/>
+        </w:rPr>
+        <w:t xml:space="preserve"> </w:t>
+      </w:r>
+      <w:r>
+        <w:rPr>
+          <w:noProof/>
+          <w:sz w:val="28"/>
+          <w:szCs w:val="28"/>
+        </w:rPr>
+        <w:t xml:space="preserve">of </w:t>
+      </w:r>
+      <w:r>
+        <w:rPr>
+          <w:noProof/>
+          <w:sz w:val="28"/>
+          <w:szCs w:val="28"/>
+        </w:rPr>
+        <w:t>the boundary of the car plate using the preprocessed information</w:t>
+      </w:r>
+      <w:r>
+        <w:rPr>
+          <w:noProof/>
+          <w:sz w:val="28"/>
+          <w:szCs w:val="28"/>
+        </w:rPr>
+        <w:t xml:space="preserve"> and skeletonization and prunning of the image </w:t>
+      </w:r>
+    </w:p>
+    <w:p>
+      <w:pPr>
+        <w:pStyle w:val="ListParagraph"/>
+        <w:numPr>
+          <w:ilvl w:val="0"/>
+          <w:numId w:val="5"/>
+        </w:numPr>
+        <w:tabs>
+          <w:tab w:val="left" w:pos="1230"/>
+        </w:tabs>
+        <w:jc w:val="both"/>
+        <w:rPr>
+          <w:noProof/>
+          <w:sz w:val="28"/>
+          <w:szCs w:val="28"/>
+        </w:rPr>
+      </w:pPr>
+      <w:r>
+        <w:rPr>
+          <w:noProof/>
+          <w:sz w:val="28"/>
+          <w:szCs w:val="28"/>
+        </w:rPr>
+        <w:t xml:space="preserve">Elaborate on the documentation of the report </w:t>
       </w:r>
     </w:p>
     <w:p>
@@ -6897,7 +9307,7 @@
 </file>
 
 <file path=word/numbering.xml><?xml version="1.0" encoding="utf-8"?>
-<w:numbering xmlns:wpc="http://schemas.microsoft.com/office/word/2010/wordprocessingCanvas" xmlns:cx="http://schemas.microsoft.com/office/drawing/2014/chartex" xmlns:cx1="http://schemas.microsoft.com/office/drawing/2015/9/8/chartex" xmlns:cx2="http://schemas.microsoft.com/office/drawing/2015/10/21/chartex" xmlns:cx3="http://schemas.microsoft.com/office/drawing/2016/5/9/chartex" xmlns:cx4="http://schemas.microsoft.com/office/drawing/2016/5/10/chartex" xmlns:cx5="http://schemas.microsoft.com/office/drawing/2016/5/11/chartex" xmlns:cx6="http://schemas.microsoft.com/office/drawing/2016/5/12/chartex" xmlns:cx7="http://schemas.microsoft.com/office/drawing/2016/5/13/chartex" xmlns:cx8="http://schemas.microsoft.com/office/drawing/2016/5/14/chartex" xmlns:mc="http://schemas.openxmlformats.org/markup-compatibility/2006" xmlns:aink="http://schemas.microsoft.com/office/drawing/2016/ink" xmlns:am3d="http://schemas.microsoft.com/office/drawing/2017/model3d" xmlns:o="urn:schemas-microsoft-com:office:office" xmlns:r="http://schemas.openxmlformats.org/officeDocument/2006/relationships" xmlns:m="http://schemas.openxmlformats.org/officeDocument/2006/math" xmlns:v="urn:schemas-microsoft-com:vml" xmlns:wp14="http://schemas.microsoft.com/office/word/2010/wordprocessingDrawing" xmlns:wp="http://schemas.openxmlformats.org/drawingml/2006/wordprocessingDrawing" xmlns:w10="urn:schemas-microsoft-com:office:word" xmlns:w="http://schemas.openxmlformats.org/wordprocessingml/2006/main" xmlns:w14="http://schemas.microsoft.com/office/word/2010/wordml" xmlns:w15="http://schemas.microsoft.com/office/word/2012/wordml" xmlns:w16cex="http://schemas.microsoft.com/office/word/2018/wordml/cex" xmlns:w16cid="http://schemas.microsoft.com/office/word/2016/wordml/cid" xmlns:w16="http://schemas.microsoft.com/office/word/2018/wordml" xmlns:w16se="http://schemas.microsoft.com/office/word/2015/wordml/symex" xmlns:wpg="http://schemas.microsoft.com/office/word/2010/wordprocessingGroup" xmlns:wpi="http://schemas.microsoft.com/office/word/2010/wordprocessingInk" xmlns:wne="http://schemas.microsoft.com/office/word/2006/wordml" xmlns:wps="http://schemas.microsoft.com/office/word/2010/wordprocessingShape" mc:Ignorable="w14 w15 w16se w16cid w16 w16cex wp14">
+<w:numbering xmlns:wpc="http://schemas.microsoft.com/office/word/2010/wordprocessingCanvas" xmlns:cx="http://schemas.microsoft.com/office/drawing/2014/chartex" xmlns:mc="http://schemas.openxmlformats.org/markup-compatibility/2006" xmlns:o="urn:schemas-microsoft-com:office:office" xmlns:r="http://schemas.openxmlformats.org/officeDocument/2006/relationships" xmlns:m="http://schemas.openxmlformats.org/officeDocument/2006/math" xmlns:v="urn:schemas-microsoft-com:vml" xmlns:wp14="http://schemas.microsoft.com/office/word/2010/wordprocessingDrawing" xmlns:wp="http://schemas.openxmlformats.org/drawingml/2006/wordprocessingDrawing" xmlns:w10="urn:schemas-microsoft-com:office:word" xmlns:w="http://schemas.openxmlformats.org/wordprocessingml/2006/main" xmlns:w14="http://schemas.microsoft.com/office/word/2010/wordml" xmlns:w15="http://schemas.microsoft.com/office/word/2012/wordml" xmlns:w16se="http://schemas.microsoft.com/office/word/2015/wordml/symex" xmlns:wpg="http://schemas.microsoft.com/office/word/2010/wordprocessingGroup" xmlns:wpi="http://schemas.microsoft.com/office/word/2010/wordprocessingInk" xmlns:wne="http://schemas.microsoft.com/office/word/2006/wordml" xmlns:wps="http://schemas.microsoft.com/office/word/2010/wordprocessingShape" mc:Ignorable="w14 w15 w16se wp14">
   <w:abstractNum w:abstractNumId="0" w15:restartNumberingAfterBreak="0">
     <w:nsid w:val="1C9668B1"/>
     <w:multiLevelType w:val="hybridMultilevel"/>
@@ -7404,7 +9814,7 @@
 </file>
 
 <file path=word/styles.xml><?xml version="1.0" encoding="utf-8"?>
-<w:styles xmlns:mc="http://schemas.openxmlformats.org/markup-compatibility/2006" xmlns:r="http://schemas.openxmlformats.org/officeDocument/2006/relationships" xmlns:w="http://schemas.openxmlformats.org/wordprocessingml/2006/main" xmlns:w14="http://schemas.microsoft.com/office/word/2010/wordml" xmlns:w15="http://schemas.microsoft.com/office/word/2012/wordml" xmlns:w16cex="http://schemas.microsoft.com/office/word/2018/wordml/cex" xmlns:w16cid="http://schemas.microsoft.com/office/word/2016/wordml/cid" xmlns:w16="http://schemas.microsoft.com/office/word/2018/wordml" xmlns:w16se="http://schemas.microsoft.com/office/word/2015/wordml/symex" mc:Ignorable="w14 w15 w16se w16cid w16 w16cex">
+<w:styles xmlns:mc="http://schemas.openxmlformats.org/markup-compatibility/2006" xmlns:r="http://schemas.openxmlformats.org/officeDocument/2006/relationships" xmlns:w="http://schemas.openxmlformats.org/wordprocessingml/2006/main" xmlns:w14="http://schemas.microsoft.com/office/word/2010/wordml" xmlns:w15="http://schemas.microsoft.com/office/word/2012/wordml" xmlns:w16se="http://schemas.microsoft.com/office/word/2015/wordml/symex" mc:Ignorable="w14 w15 w16se">
   <w:docDefaults>
     <w:rPrDefault>
       <w:rPr>
@@ -7420,7 +9830,7 @@
       </w:pPr>
     </w:pPrDefault>
   </w:docDefaults>
-  <w:latentStyles w:defLockedState="0" w:defUIPriority="99" w:defSemiHidden="0" w:defUnhideWhenUsed="0" w:defQFormat="0" w:count="376">
+  <w:latentStyles w:defLockedState="0" w:defUIPriority="99" w:defSemiHidden="0" w:defUnhideWhenUsed="0" w:defQFormat="0" w:count="371">
     <w:lsdException w:name="Normal" w:uiPriority="0" w:qFormat="1"/>
     <w:lsdException w:name="heading 1" w:uiPriority="9" w:qFormat="1"/>
     <w:lsdException w:name="heading 2" w:semiHidden="1" w:uiPriority="9" w:unhideWhenUsed="1" w:qFormat="1"/>
@@ -7792,11 +10202,6 @@
     <w:lsdException w:name="List Table 5 Dark Accent 6" w:uiPriority="50"/>
     <w:lsdException w:name="List Table 6 Colorful Accent 6" w:uiPriority="51"/>
     <w:lsdException w:name="List Table 7 Colorful Accent 6" w:uiPriority="52"/>
-    <w:lsdException w:name="Mention" w:semiHidden="1" w:unhideWhenUsed="1"/>
-    <w:lsdException w:name="Smart Hyperlink" w:semiHidden="1" w:unhideWhenUsed="1"/>
-    <w:lsdException w:name="Hashtag" w:semiHidden="1" w:unhideWhenUsed="1"/>
-    <w:lsdException w:name="Unresolved Mention" w:semiHidden="1" w:unhideWhenUsed="1"/>
-    <w:lsdException w:name="Smart Link" w:semiHidden="1" w:unhideWhenUsed="1"/>
   </w:latentStyles>
   <w:style w:type="paragraph" w:default="1" w:styleId="Normal">
     <w:name w:val="Normal"/>
@@ -8342,4 +10747,16 @@
     </a:ext>
   </a:extLst>
 </a:theme>
+</file>
+
+<file path=customXml/item1.xml><?xml version="1.0" encoding="utf-8"?>
+<b:Sources xmlns:b="http://schemas.openxmlformats.org/officeDocument/2006/bibliography" xmlns="http://schemas.openxmlformats.org/officeDocument/2006/bibliography" SelectedStyle="\APASixthEditionOfficeOnline.xsl" StyleName="APA" Version="6"/>
+</file>
+
+<file path=customXml/itemProps1.xml><?xml version="1.0" encoding="utf-8"?>
+<ds:datastoreItem xmlns:ds="http://schemas.openxmlformats.org/officeDocument/2006/customXml" ds:itemID="{0E304733-2BC1-4F25-9EE7-D16C59A4262C}">
+  <ds:schemaRefs>
+    <ds:schemaRef ds:uri="http://schemas.openxmlformats.org/officeDocument/2006/bibliography"/>
+  </ds:schemaRefs>
+</ds:datastoreItem>
 </file>
--- a/REPORT.docx
+++ b/REPORT.docx
@@ -1440,7 +1440,7 @@
               </wp:anchor>
             </w:drawing>
           </mc:Choice>
-          <mc:Fallback xmlns:w16sdtdh="http://schemas.microsoft.com/office/word/2020/wordml/sdtdatahash" xmlns:w16="http://schemas.microsoft.com/office/word/2018/wordml" xmlns:w16cid="http://schemas.microsoft.com/office/word/2016/wordml/cid" xmlns:w16cex="http://schemas.microsoft.com/office/word/2018/wordml/cex" xmlns:am3d="http://schemas.microsoft.com/office/drawing/2017/model3d" xmlns:aink="http://schemas.microsoft.com/office/drawing/2016/ink" xmlns:cx8="http://schemas.microsoft.com/office/drawing/2016/5/14/chartex" xmlns:cx7="http://schemas.microsoft.com/office/drawing/2016/5/13/chartex" xmlns:cx6="http://schemas.microsoft.com/office/drawing/2016/5/12/chartex" xmlns:cx5="http://schemas.microsoft.com/office/drawing/2016/5/11/chartex" xmlns:cx4="http://schemas.microsoft.com/office/drawing/2016/5/10/chartex" xmlns:cx3="http://schemas.microsoft.com/office/drawing/2016/5/9/chartex" xmlns:cx2="http://schemas.microsoft.com/office/drawing/2015/10/21/chartex" xmlns:cx1="http://schemas.microsoft.com/office/drawing/2015/9/8/chartex">
+          <mc:Fallback xmlns:cx1="http://schemas.microsoft.com/office/drawing/2015/9/8/chartex" xmlns:cx2="http://schemas.microsoft.com/office/drawing/2015/10/21/chartex" xmlns:cx3="http://schemas.microsoft.com/office/drawing/2016/5/9/chartex" xmlns:cx4="http://schemas.microsoft.com/office/drawing/2016/5/10/chartex" xmlns:cx5="http://schemas.microsoft.com/office/drawing/2016/5/11/chartex" xmlns:cx6="http://schemas.microsoft.com/office/drawing/2016/5/12/chartex" xmlns:cx7="http://schemas.microsoft.com/office/drawing/2016/5/13/chartex" xmlns:cx8="http://schemas.microsoft.com/office/drawing/2016/5/14/chartex" xmlns:aink="http://schemas.microsoft.com/office/drawing/2016/ink" xmlns:am3d="http://schemas.microsoft.com/office/drawing/2017/model3d" xmlns:w16cex="http://schemas.microsoft.com/office/word/2018/wordml/cex" xmlns:w16cid="http://schemas.microsoft.com/office/word/2016/wordml/cid" xmlns:w16="http://schemas.microsoft.com/office/word/2018/wordml" xmlns:w16sdtdh="http://schemas.microsoft.com/office/word/2020/wordml/sdtdatahash">
             <w:pict>
               <v:shapetype w14:anchorId="3F84DA33" id="_x0000_t13" coordsize="21600,21600" o:spt="13" adj="16200,5400" path="m@0,l@0@1,0@1,0@2@0@2@0,21600,21600,10800xe">
                 <v:stroke joinstyle="miter"/>
@@ -1525,7 +1525,7 @@
               </wp:anchor>
             </w:drawing>
           </mc:Choice>
-          <mc:Fallback xmlns:w16sdtdh="http://schemas.microsoft.com/office/word/2020/wordml/sdtdatahash" xmlns:w16="http://schemas.microsoft.com/office/word/2018/wordml" xmlns:w16cid="http://schemas.microsoft.com/office/word/2016/wordml/cid" xmlns:w16cex="http://schemas.microsoft.com/office/word/2018/wordml/cex" xmlns:am3d="http://schemas.microsoft.com/office/drawing/2017/model3d" xmlns:aink="http://schemas.microsoft.com/office/drawing/2016/ink" xmlns:cx8="http://schemas.microsoft.com/office/drawing/2016/5/14/chartex" xmlns:cx7="http://schemas.microsoft.com/office/drawing/2016/5/13/chartex" xmlns:cx6="http://schemas.microsoft.com/office/drawing/2016/5/12/chartex" xmlns:cx5="http://schemas.microsoft.com/office/drawing/2016/5/11/chartex" xmlns:cx4="http://schemas.microsoft.com/office/drawing/2016/5/10/chartex" xmlns:cx3="http://schemas.microsoft.com/office/drawing/2016/5/9/chartex" xmlns:cx2="http://schemas.microsoft.com/office/drawing/2015/10/21/chartex" xmlns:cx1="http://schemas.microsoft.com/office/drawing/2015/9/8/chartex">
+          <mc:Fallback xmlns:cx1="http://schemas.microsoft.com/office/drawing/2015/9/8/chartex" xmlns:cx2="http://schemas.microsoft.com/office/drawing/2015/10/21/chartex" xmlns:cx3="http://schemas.microsoft.com/office/drawing/2016/5/9/chartex" xmlns:cx4="http://schemas.microsoft.com/office/drawing/2016/5/10/chartex" xmlns:cx5="http://schemas.microsoft.com/office/drawing/2016/5/11/chartex" xmlns:cx6="http://schemas.microsoft.com/office/drawing/2016/5/12/chartex" xmlns:cx7="http://schemas.microsoft.com/office/drawing/2016/5/13/chartex" xmlns:cx8="http://schemas.microsoft.com/office/drawing/2016/5/14/chartex" xmlns:aink="http://schemas.microsoft.com/office/drawing/2016/ink" xmlns:am3d="http://schemas.microsoft.com/office/drawing/2017/model3d" xmlns:w16cex="http://schemas.microsoft.com/office/word/2018/wordml/cex" xmlns:w16cid="http://schemas.microsoft.com/office/word/2016/wordml/cid" xmlns:w16="http://schemas.microsoft.com/office/word/2018/wordml" xmlns:w16sdtdh="http://schemas.microsoft.com/office/word/2020/wordml/sdtdatahash">
             <w:pict>
               <v:shape w14:anchorId="087DC93A" id="Arrow: Right 19" o:spid="_x0000_s1026" type="#_x0000_t13" style="position:absolute;margin-left:124.5pt;margin-top:18pt;width:41.25pt;height:15.75pt;z-index:251677696;visibility:visible;mso-wrap-style:square;mso-wrap-distance-left:9pt;mso-wrap-distance-top:0;mso-wrap-distance-right:9pt;mso-wrap-distance-bottom:0;mso-position-horizontal:absolute;mso-position-horizontal-relative:text;mso-position-vertical:absolute;mso-position-vertical-relative:text;v-text-anchor:middle" o:gfxdata="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" adj="17476" fillcolor="#4472c4 [3204]" strokecolor="#1f3763 [1604]" strokeweight="1pt"/>
             </w:pict>
@@ -2060,7 +2060,7 @@
               </wp:anchor>
             </w:drawing>
           </mc:Choice>
-          <mc:Fallback xmlns:w16sdtdh="http://schemas.microsoft.com/office/word/2020/wordml/sdtdatahash" xmlns:w16="http://schemas.microsoft.com/office/word/2018/wordml" xmlns:w16cid="http://schemas.microsoft.com/office/word/2016/wordml/cid" xmlns:w16cex="http://schemas.microsoft.com/office/word/2018/wordml/cex" xmlns:am3d="http://schemas.microsoft.com/office/drawing/2017/model3d" xmlns:aink="http://schemas.microsoft.com/office/drawing/2016/ink" xmlns:cx8="http://schemas.microsoft.com/office/drawing/2016/5/14/chartex" xmlns:cx7="http://schemas.microsoft.com/office/drawing/2016/5/13/chartex" xmlns:cx6="http://schemas.microsoft.com/office/drawing/2016/5/12/chartex" xmlns:cx5="http://schemas.microsoft.com/office/drawing/2016/5/11/chartex" xmlns:cx4="http://schemas.microsoft.com/office/drawing/2016/5/10/chartex" xmlns:cx3="http://schemas.microsoft.com/office/drawing/2016/5/9/chartex" xmlns:cx2="http://schemas.microsoft.com/office/drawing/2015/10/21/chartex" xmlns:cx1="http://schemas.microsoft.com/office/drawing/2015/9/8/chartex">
+          <mc:Fallback xmlns:cx1="http://schemas.microsoft.com/office/drawing/2015/9/8/chartex" xmlns:cx2="http://schemas.microsoft.com/office/drawing/2015/10/21/chartex" xmlns:cx3="http://schemas.microsoft.com/office/drawing/2016/5/9/chartex" xmlns:cx4="http://schemas.microsoft.com/office/drawing/2016/5/10/chartex" xmlns:cx5="http://schemas.microsoft.com/office/drawing/2016/5/11/chartex" xmlns:cx6="http://schemas.microsoft.com/office/drawing/2016/5/12/chartex" xmlns:cx7="http://schemas.microsoft.com/office/drawing/2016/5/13/chartex" xmlns:cx8="http://schemas.microsoft.com/office/drawing/2016/5/14/chartex" xmlns:aink="http://schemas.microsoft.com/office/drawing/2016/ink" xmlns:am3d="http://schemas.microsoft.com/office/drawing/2017/model3d" xmlns:w16cex="http://schemas.microsoft.com/office/word/2018/wordml/cex" xmlns:w16cid="http://schemas.microsoft.com/office/word/2016/wordml/cid" xmlns:w16="http://schemas.microsoft.com/office/word/2018/wordml" xmlns:w16sdtdh="http://schemas.microsoft.com/office/word/2020/wordml/sdtdatahash">
             <w:pict>
               <v:shape w14:anchorId="48DA4D77" id="Arrow: Right 10" o:spid="_x0000_s1026" type="#_x0000_t13" style="position:absolute;margin-left:285.75pt;margin-top:2.6pt;width:34.5pt;height:14.25pt;z-index:251669504;visibility:visible;mso-wrap-style:square;mso-wrap-distance-left:9pt;mso-wrap-distance-top:0;mso-wrap-distance-right:9pt;mso-wrap-distance-bottom:0;mso-position-horizontal:absolute;mso-position-horizontal-relative:text;mso-position-vertical:absolute;mso-position-vertical-relative:text;v-text-anchor:middle" o:gfxdata="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" adj="17139" fillcolor="#4472c4 [3204]" strokecolor="#1f3763 [1604]" strokeweight="1pt"/>
             </w:pict>
@@ -2129,7 +2129,7 @@
               </wp:anchor>
             </w:drawing>
           </mc:Choice>
-          <mc:Fallback xmlns:w16sdtdh="http://schemas.microsoft.com/office/word/2020/wordml/sdtdatahash" xmlns:w16="http://schemas.microsoft.com/office/word/2018/wordml" xmlns:w16cid="http://schemas.microsoft.com/office/word/2016/wordml/cid" xmlns:w16cex="http://schemas.microsoft.com/office/word/2018/wordml/cex" xmlns:am3d="http://schemas.microsoft.com/office/drawing/2017/model3d" xmlns:aink="http://schemas.microsoft.com/office/drawing/2016/ink" xmlns:cx8="http://schemas.microsoft.com/office/drawing/2016/5/14/chartex" xmlns:cx7="http://schemas.microsoft.com/office/drawing/2016/5/13/chartex" xmlns:cx6="http://schemas.microsoft.com/office/drawing/2016/5/12/chartex" xmlns:cx5="http://schemas.microsoft.com/office/drawing/2016/5/11/chartex" xmlns:cx4="http://schemas.microsoft.com/office/drawing/2016/5/10/chartex" xmlns:cx3="http://schemas.microsoft.com/office/drawing/2016/5/9/chartex" xmlns:cx2="http://schemas.microsoft.com/office/drawing/2015/10/21/chartex" xmlns:cx1="http://schemas.microsoft.com/office/drawing/2015/9/8/chartex">
+          <mc:Fallback xmlns:cx1="http://schemas.microsoft.com/office/drawing/2015/9/8/chartex" xmlns:cx2="http://schemas.microsoft.com/office/drawing/2015/10/21/chartex" xmlns:cx3="http://schemas.microsoft.com/office/drawing/2016/5/9/chartex" xmlns:cx4="http://schemas.microsoft.com/office/drawing/2016/5/10/chartex" xmlns:cx5="http://schemas.microsoft.com/office/drawing/2016/5/11/chartex" xmlns:cx6="http://schemas.microsoft.com/office/drawing/2016/5/12/chartex" xmlns:cx7="http://schemas.microsoft.com/office/drawing/2016/5/13/chartex" xmlns:cx8="http://schemas.microsoft.com/office/drawing/2016/5/14/chartex" xmlns:aink="http://schemas.microsoft.com/office/drawing/2016/ink" xmlns:am3d="http://schemas.microsoft.com/office/drawing/2017/model3d" xmlns:w16cex="http://schemas.microsoft.com/office/word/2018/wordml/cex" xmlns:w16cid="http://schemas.microsoft.com/office/word/2016/wordml/cid" xmlns:w16="http://schemas.microsoft.com/office/word/2018/wordml" xmlns:w16sdtdh="http://schemas.microsoft.com/office/word/2020/wordml/sdtdatahash">
             <w:pict>
               <v:shape w14:anchorId="4FBDC273" id="Arrow: Right 5" o:spid="_x0000_s1026" type="#_x0000_t13" style="position:absolute;margin-left:135.75pt;margin-top:2.8pt;width:34.5pt;height:14.25pt;z-index:251663360;visibility:visible;mso-wrap-style:square;mso-wrap-distance-left:9pt;mso-wrap-distance-top:0;mso-wrap-distance-right:9pt;mso-wrap-distance-bottom:0;mso-position-horizontal:absolute;mso-position-horizontal-relative:text;mso-position-vertical:absolute;mso-position-vertical-relative:text;v-text-anchor:middle" o:gfxdata="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" adj="17139" fillcolor="#4472c4 [3204]" strokecolor="#1f3763 [1604]" strokeweight="1pt"/>
             </w:pict>
@@ -2526,7 +2526,7 @@
               </wp:anchor>
             </w:drawing>
           </mc:Choice>
-          <mc:Fallback xmlns:w16sdtdh="http://schemas.microsoft.com/office/word/2020/wordml/sdtdatahash" xmlns:w16="http://schemas.microsoft.com/office/word/2018/wordml" xmlns:w16cid="http://schemas.microsoft.com/office/word/2016/wordml/cid" xmlns:w16cex="http://schemas.microsoft.com/office/word/2018/wordml/cex" xmlns:am3d="http://schemas.microsoft.com/office/drawing/2017/model3d" xmlns:aink="http://schemas.microsoft.com/office/drawing/2016/ink" xmlns:cx8="http://schemas.microsoft.com/office/drawing/2016/5/14/chartex" xmlns:cx7="http://schemas.microsoft.com/office/drawing/2016/5/13/chartex" xmlns:cx6="http://schemas.microsoft.com/office/drawing/2016/5/12/chartex" xmlns:cx5="http://schemas.microsoft.com/office/drawing/2016/5/11/chartex" xmlns:cx4="http://schemas.microsoft.com/office/drawing/2016/5/10/chartex" xmlns:cx3="http://schemas.microsoft.com/office/drawing/2016/5/9/chartex" xmlns:cx2="http://schemas.microsoft.com/office/drawing/2015/10/21/chartex" xmlns:cx1="http://schemas.microsoft.com/office/drawing/2015/9/8/chartex">
+          <mc:Fallback xmlns:cx1="http://schemas.microsoft.com/office/drawing/2015/9/8/chartex" xmlns:cx2="http://schemas.microsoft.com/office/drawing/2015/10/21/chartex" xmlns:cx3="http://schemas.microsoft.com/office/drawing/2016/5/9/chartex" xmlns:cx4="http://schemas.microsoft.com/office/drawing/2016/5/10/chartex" xmlns:cx5="http://schemas.microsoft.com/office/drawing/2016/5/11/chartex" xmlns:cx6="http://schemas.microsoft.com/office/drawing/2016/5/12/chartex" xmlns:cx7="http://schemas.microsoft.com/office/drawing/2016/5/13/chartex" xmlns:cx8="http://schemas.microsoft.com/office/drawing/2016/5/14/chartex" xmlns:aink="http://schemas.microsoft.com/office/drawing/2016/ink" xmlns:am3d="http://schemas.microsoft.com/office/drawing/2017/model3d" xmlns:w16cex="http://schemas.microsoft.com/office/word/2018/wordml/cex" xmlns:w16cid="http://schemas.microsoft.com/office/word/2016/wordml/cid" xmlns:w16="http://schemas.microsoft.com/office/word/2018/wordml" xmlns:w16sdtdh="http://schemas.microsoft.com/office/word/2020/wordml/sdtdatahash">
             <w:pict>
               <v:shape w14:anchorId="47CE86DD" id="Arrow: Right 15" o:spid="_x0000_s1026" type="#_x0000_t13" style="position:absolute;margin-left:302.25pt;margin-top:7.45pt;width:32.25pt;height:13.5pt;z-index:251674624;visibility:visible;mso-wrap-style:square;mso-wrap-distance-left:9pt;mso-wrap-distance-top:0;mso-wrap-distance-right:9pt;mso-wrap-distance-bottom:0;mso-position-horizontal:absolute;mso-position-horizontal-relative:text;mso-position-vertical:absolute;mso-position-vertical-relative:text;v-text-anchor:middle" o:gfxdata="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" adj="17079" fillcolor="#4472c4 [3204]" strokecolor="#1f3763 [1604]" strokeweight="1pt"/>
             </w:pict>
@@ -2664,7 +2664,7 @@
               </wp:anchor>
             </w:drawing>
           </mc:Choice>
-          <mc:Fallback xmlns:w16sdtdh="http://schemas.microsoft.com/office/word/2020/wordml/sdtdatahash" xmlns:w16="http://schemas.microsoft.com/office/word/2018/wordml" xmlns:w16cid="http://schemas.microsoft.com/office/word/2016/wordml/cid" xmlns:w16cex="http://schemas.microsoft.com/office/word/2018/wordml/cex" xmlns:am3d="http://schemas.microsoft.com/office/drawing/2017/model3d" xmlns:aink="http://schemas.microsoft.com/office/drawing/2016/ink" xmlns:cx8="http://schemas.microsoft.com/office/drawing/2016/5/14/chartex" xmlns:cx7="http://schemas.microsoft.com/office/drawing/2016/5/13/chartex" xmlns:cx6="http://schemas.microsoft.com/office/drawing/2016/5/12/chartex" xmlns:cx5="http://schemas.microsoft.com/office/drawing/2016/5/11/chartex" xmlns:cx4="http://schemas.microsoft.com/office/drawing/2016/5/10/chartex" xmlns:cx3="http://schemas.microsoft.com/office/drawing/2016/5/9/chartex" xmlns:cx2="http://schemas.microsoft.com/office/drawing/2015/10/21/chartex" xmlns:cx1="http://schemas.microsoft.com/office/drawing/2015/9/8/chartex">
+          <mc:Fallback xmlns:cx1="http://schemas.microsoft.com/office/drawing/2015/9/8/chartex" xmlns:cx2="http://schemas.microsoft.com/office/drawing/2015/10/21/chartex" xmlns:cx3="http://schemas.microsoft.com/office/drawing/2016/5/9/chartex" xmlns:cx4="http://schemas.microsoft.com/office/drawing/2016/5/10/chartex" xmlns:cx5="http://schemas.microsoft.com/office/drawing/2016/5/11/chartex" xmlns:cx6="http://schemas.microsoft.com/office/drawing/2016/5/12/chartex" xmlns:cx7="http://schemas.microsoft.com/office/drawing/2016/5/13/chartex" xmlns:cx8="http://schemas.microsoft.com/office/drawing/2016/5/14/chartex" xmlns:aink="http://schemas.microsoft.com/office/drawing/2016/ink" xmlns:am3d="http://schemas.microsoft.com/office/drawing/2017/model3d" xmlns:w16cex="http://schemas.microsoft.com/office/word/2018/wordml/cex" xmlns:w16cid="http://schemas.microsoft.com/office/word/2016/wordml/cid" xmlns:w16="http://schemas.microsoft.com/office/word/2018/wordml" xmlns:w16sdtdh="http://schemas.microsoft.com/office/word/2020/wordml/sdtdatahash">
             <w:pict>
               <v:shape w14:anchorId="3E45C649" id="Arrow: Right 6" o:spid="_x0000_s1026" type="#_x0000_t13" style="position:absolute;margin-left:131.25pt;margin-top:7.15pt;width:32.25pt;height:13.5pt;z-index:251664384;visibility:visible;mso-wrap-style:square;mso-wrap-distance-left:9pt;mso-wrap-distance-top:0;mso-wrap-distance-right:9pt;mso-wrap-distance-bottom:0;mso-position-horizontal:absolute;mso-position-horizontal-relative:text;mso-position-vertical:absolute;mso-position-vertical-relative:text;v-text-anchor:middle" o:gfxdata="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" adj="17079" fillcolor="#4472c4 [3204]" strokecolor="#1f3763 [1604]" strokeweight="1pt"/>
             </w:pict>
@@ -3883,6 +3883,7 @@
       <w:proofErr w:type="spellStart"/>
       <w:r>
         <w:rPr>
+          <w:i/>
           <w:sz w:val="24"/>
           <w:szCs w:val="24"/>
         </w:rPr>
@@ -3929,25 +3930,122 @@
           <w:sz w:val="24"/>
           <w:szCs w:val="24"/>
         </w:rPr>
-        <w:t xml:space="preserve">Harris detection algorithm to extract the 25 strongest corner </w:t>
-      </w:r>
-      <w:r>
-        <w:rPr>
-          <w:sz w:val="24"/>
-          <w:szCs w:val="24"/>
-        </w:rPr>
-        <w:t xml:space="preserve">points </w:t>
-      </w:r>
-      <w:r>
-        <w:rPr>
-          <w:sz w:val="24"/>
-          <w:szCs w:val="24"/>
-        </w:rPr>
-        <w:t xml:space="preserve">and use </w:t>
+        <w:t>Harris detection algorithm</w:t>
+      </w:r>
+      <w:r>
+        <w:rPr>
+          <w:sz w:val="24"/>
+          <w:szCs w:val="24"/>
+        </w:rPr>
+        <w:t xml:space="preserve">, </w:t>
       </w:r>
       <w:proofErr w:type="spellStart"/>
       <w:r>
         <w:rPr>
+          <w:i/>
+          <w:sz w:val="24"/>
+          <w:szCs w:val="24"/>
+        </w:rPr>
+        <w:t>detectHarrisFeatures</w:t>
+      </w:r>
+      <w:proofErr w:type="spellEnd"/>
+      <w:r>
+        <w:rPr>
+          <w:sz w:val="24"/>
+          <w:szCs w:val="24"/>
+        </w:rPr>
+        <w:t xml:space="preserve">, a corner detection algorithm </w:t>
+      </w:r>
+      <w:r>
+        <w:rPr>
+          <w:sz w:val="24"/>
+          <w:szCs w:val="24"/>
+        </w:rPr>
+        <w:t>introduced by Chris Harris and Mike Stephens</w:t>
+      </w:r>
+      <w:r>
+        <w:rPr>
+          <w:sz w:val="24"/>
+          <w:szCs w:val="24"/>
+        </w:rPr>
+        <w:t>,</w:t>
+      </w:r>
+      <w:r>
+        <w:rPr>
+          <w:sz w:val="24"/>
+          <w:szCs w:val="24"/>
+        </w:rPr>
+        <w:t xml:space="preserve"> to extract the 25 strongest corner </w:t>
+      </w:r>
+      <w:r>
+        <w:rPr>
+          <w:sz w:val="24"/>
+          <w:szCs w:val="24"/>
+        </w:rPr>
+        <w:t>points</w:t>
+      </w:r>
+      <w:r>
+        <w:rPr>
+          <w:sz w:val="24"/>
+          <w:szCs w:val="24"/>
+        </w:rPr>
+        <w:t>. The corner</w:t>
+      </w:r>
+      <w:bookmarkStart w:id="0" w:name="_GoBack"/>
+      <w:bookmarkEnd w:id="0"/>
+      <w:r>
+        <w:rPr>
+          <w:sz w:val="24"/>
+          <w:szCs w:val="24"/>
+        </w:rPr>
+        <w:t xml:space="preserve">s will mainly reside on the car plate due to the </w:t>
+      </w:r>
+      <w:r>
+        <w:rPr>
+          <w:sz w:val="24"/>
+          <w:szCs w:val="24"/>
+        </w:rPr>
+        <w:t xml:space="preserve">sharp </w:t>
+      </w:r>
+      <w:r>
+        <w:rPr>
+          <w:sz w:val="24"/>
+          <w:szCs w:val="24"/>
+        </w:rPr>
+        <w:t>contrast of the white coloured letters on black plate</w:t>
+      </w:r>
+      <w:r>
+        <w:rPr>
+          <w:sz w:val="24"/>
+          <w:szCs w:val="24"/>
+        </w:rPr>
+        <w:t>.</w:t>
+      </w:r>
+      <w:r>
+        <w:rPr>
+          <w:sz w:val="24"/>
+          <w:szCs w:val="24"/>
+        </w:rPr>
+        <w:t xml:space="preserve"> </w:t>
+      </w:r>
+      <w:r>
+        <w:rPr>
+          <w:sz w:val="24"/>
+          <w:szCs w:val="24"/>
+        </w:rPr>
+        <w:t xml:space="preserve">Subsequently, </w:t>
+      </w:r>
+      <w:r>
+        <w:rPr>
+          <w:sz w:val="24"/>
+          <w:szCs w:val="24"/>
+        </w:rPr>
+        <w:t xml:space="preserve">use </w:t>
+      </w:r>
+      <w:proofErr w:type="spellStart"/>
+      <w:r>
+        <w:rPr>
+          <w:i/>
           <w:sz w:val="24"/>
           <w:szCs w:val="24"/>
         </w:rPr>
@@ -4055,6 +4153,7 @@
       <w:proofErr w:type="spellStart"/>
       <w:r>
         <w:rPr>
+          <w:i/>
           <w:sz w:val="24"/>
           <w:szCs w:val="24"/>
         </w:rPr>
@@ -4869,6 +4968,7 @@
         </w:rPr>
       </w:pPr>
       <w:r>
+        <w:lastRenderedPageBreak/>
         <w:t xml:space="preserve">The first step is </w:t>
       </w:r>
       <w:r>
@@ -4876,6 +4976,9 @@
       </w:r>
       <w:proofErr w:type="spellStart"/>
       <w:r>
+        <w:rPr>
+          <w:i/>
+        </w:rPr>
         <w:t>imbinarize</w:t>
       </w:r>
       <w:proofErr w:type="spellEnd"/>
@@ -6257,6 +6360,7 @@
       <w:proofErr w:type="spellStart"/>
       <w:r>
         <w:rPr>
+          <w:i/>
           <w:sz w:val="24"/>
           <w:szCs w:val="24"/>
         </w:rPr>
@@ -7112,6 +7216,7 @@
       <w:proofErr w:type="spellStart"/>
       <w:r>
         <w:rPr>
+          <w:i/>
           <w:sz w:val="24"/>
           <w:szCs w:val="24"/>
         </w:rPr>
@@ -7232,7 +7337,6 @@
           <w:sz w:val="24"/>
           <w:szCs w:val="24"/>
         </w:rPr>
-        <w:lastRenderedPageBreak/>
         <w:t xml:space="preserve">image is a </w:t>
       </w:r>
       <w:proofErr w:type="spellStart"/>
@@ -7598,7 +7702,7 @@
               </wp:anchor>
             </w:drawing>
           </mc:Choice>
-          <mc:Fallback xmlns:w16sdtdh="http://schemas.microsoft.com/office/word/2020/wordml/sdtdatahash" xmlns:w16="http://schemas.microsoft.com/office/word/2018/wordml" xmlns:w16cid="http://schemas.microsoft.com/office/word/2016/wordml/cid" xmlns:w16cex="http://schemas.microsoft.com/office/word/2018/wordml/cex" xmlns:am3d="http://schemas.microsoft.com/office/drawing/2017/model3d" xmlns:aink="http://schemas.microsoft.com/office/drawing/2016/ink" xmlns:cx8="http://schemas.microsoft.com/office/drawing/2016/5/14/chartex" xmlns:cx7="http://schemas.microsoft.com/office/drawing/2016/5/13/chartex" xmlns:cx6="http://schemas.microsoft.com/office/drawing/2016/5/12/chartex" xmlns:cx5="http://schemas.microsoft.com/office/drawing/2016/5/11/chartex" xmlns:cx4="http://schemas.microsoft.com/office/drawing/2016/5/10/chartex" xmlns:cx3="http://schemas.microsoft.com/office/drawing/2016/5/9/chartex" xmlns:cx2="http://schemas.microsoft.com/office/drawing/2015/10/21/chartex" xmlns:cx1="http://schemas.microsoft.com/office/drawing/2015/9/8/chartex">
+          <mc:Fallback xmlns:cx1="http://schemas.microsoft.com/office/drawing/2015/9/8/chartex" xmlns:cx2="http://schemas.microsoft.com/office/drawing/2015/10/21/chartex" xmlns:cx3="http://schemas.microsoft.com/office/drawing/2016/5/9/chartex" xmlns:cx4="http://schemas.microsoft.com/office/drawing/2016/5/10/chartex" xmlns:cx5="http://schemas.microsoft.com/office/drawing/2016/5/11/chartex" xmlns:cx6="http://schemas.microsoft.com/office/drawing/2016/5/12/chartex" xmlns:cx7="http://schemas.microsoft.com/office/drawing/2016/5/13/chartex" xmlns:cx8="http://schemas.microsoft.com/office/drawing/2016/5/14/chartex" xmlns:aink="http://schemas.microsoft.com/office/drawing/2016/ink" xmlns:am3d="http://schemas.microsoft.com/office/drawing/2017/model3d" xmlns:w16cex="http://schemas.microsoft.com/office/word/2018/wordml/cex" xmlns:w16cid="http://schemas.microsoft.com/office/word/2016/wordml/cid" xmlns:w16="http://schemas.microsoft.com/office/word/2018/wordml" xmlns:w16sdtdh="http://schemas.microsoft.com/office/word/2020/wordml/sdtdatahash">
             <w:pict>
               <v:shapetype w14:anchorId="5FFF11CF" id="_x0000_t13" coordsize="21600,21600" o:spt="13" adj="16200,5400" path="m@0,l@0@1,0@1,0@2@0@2@0,21600,21600,10800xe">
                 <v:stroke joinstyle="miter"/>
@@ -7864,7 +7968,7 @@
               </wp:anchor>
             </w:drawing>
           </mc:Choice>
-          <mc:Fallback xmlns:w16sdtdh="http://schemas.microsoft.com/office/word/2020/wordml/sdtdatahash" xmlns:w16="http://schemas.microsoft.com/office/word/2018/wordml" xmlns:w16cid="http://schemas.microsoft.com/office/word/2016/wordml/cid" xmlns:w16cex="http://schemas.microsoft.com/office/word/2018/wordml/cex" xmlns:am3d="http://schemas.microsoft.com/office/drawing/2017/model3d" xmlns:aink="http://schemas.microsoft.com/office/drawing/2016/ink" xmlns:cx8="http://schemas.microsoft.com/office/drawing/2016/5/14/chartex" xmlns:cx7="http://schemas.microsoft.com/office/drawing/2016/5/13/chartex" xmlns:cx6="http://schemas.microsoft.com/office/drawing/2016/5/12/chartex" xmlns:cx5="http://schemas.microsoft.com/office/drawing/2016/5/11/chartex" xmlns:cx4="http://schemas.microsoft.com/office/drawing/2016/5/10/chartex" xmlns:cx3="http://schemas.microsoft.com/office/drawing/2016/5/9/chartex" xmlns:cx2="http://schemas.microsoft.com/office/drawing/2015/10/21/chartex" xmlns:cx1="http://schemas.microsoft.com/office/drawing/2015/9/8/chartex">
+          <mc:Fallback xmlns:cx1="http://schemas.microsoft.com/office/drawing/2015/9/8/chartex" xmlns:cx2="http://schemas.microsoft.com/office/drawing/2015/10/21/chartex" xmlns:cx3="http://schemas.microsoft.com/office/drawing/2016/5/9/chartex" xmlns:cx4="http://schemas.microsoft.com/office/drawing/2016/5/10/chartex" xmlns:cx5="http://schemas.microsoft.com/office/drawing/2016/5/11/chartex" xmlns:cx6="http://schemas.microsoft.com/office/drawing/2016/5/12/chartex" xmlns:cx7="http://schemas.microsoft.com/office/drawing/2016/5/13/chartex" xmlns:cx8="http://schemas.microsoft.com/office/drawing/2016/5/14/chartex" xmlns:aink="http://schemas.microsoft.com/office/drawing/2016/ink" xmlns:am3d="http://schemas.microsoft.com/office/drawing/2017/model3d" xmlns:w16cex="http://schemas.microsoft.com/office/word/2018/wordml/cex" xmlns:w16cid="http://schemas.microsoft.com/office/word/2016/wordml/cid" xmlns:w16="http://schemas.microsoft.com/office/word/2018/wordml" xmlns:w16sdtdh="http://schemas.microsoft.com/office/word/2020/wordml/sdtdatahash">
             <w:pict>
               <v:shape w14:anchorId="0AF08C8C" id="Arrow: Right 22" o:spid="_x0000_s1026" type="#_x0000_t13" style="position:absolute;margin-left:182.4pt;margin-top:90.85pt;width:29.4pt;height:21pt;z-index:251682816;visibility:visible;mso-wrap-style:square;mso-wrap-distance-left:9pt;mso-wrap-distance-top:0;mso-wrap-distance-right:9pt;mso-wrap-distance-bottom:0;mso-position-horizontal:absolute;mso-position-horizontal-relative:text;mso-position-vertical:absolute;mso-position-vertical-relative:text;v-text-anchor:middle" o:gfxdata="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" adj="13886" fillcolor="#4472c4 [3204]" strokecolor="#1f3763 [1604]" strokeweight="1pt"/>
             </w:pict>
@@ -8123,7 +8227,7 @@
               </wp:anchor>
             </w:drawing>
           </mc:Choice>
-          <mc:Fallback xmlns:w16sdtdh="http://schemas.microsoft.com/office/word/2020/wordml/sdtdatahash" xmlns:w16="http://schemas.microsoft.com/office/word/2018/wordml" xmlns:w16cid="http://schemas.microsoft.com/office/word/2016/wordml/cid" xmlns:w16cex="http://schemas.microsoft.com/office/word/2018/wordml/cex" xmlns:am3d="http://schemas.microsoft.com/office/drawing/2017/model3d" xmlns:aink="http://schemas.microsoft.com/office/drawing/2016/ink" xmlns:cx8="http://schemas.microsoft.com/office/drawing/2016/5/14/chartex" xmlns:cx7="http://schemas.microsoft.com/office/drawing/2016/5/13/chartex" xmlns:cx6="http://schemas.microsoft.com/office/drawing/2016/5/12/chartex" xmlns:cx5="http://schemas.microsoft.com/office/drawing/2016/5/11/chartex" xmlns:cx4="http://schemas.microsoft.com/office/drawing/2016/5/10/chartex" xmlns:cx3="http://schemas.microsoft.com/office/drawing/2016/5/9/chartex" xmlns:cx2="http://schemas.microsoft.com/office/drawing/2015/10/21/chartex" xmlns:cx1="http://schemas.microsoft.com/office/drawing/2015/9/8/chartex">
+          <mc:Fallback xmlns:cx1="http://schemas.microsoft.com/office/drawing/2015/9/8/chartex" xmlns:cx2="http://schemas.microsoft.com/office/drawing/2015/10/21/chartex" xmlns:cx3="http://schemas.microsoft.com/office/drawing/2016/5/9/chartex" xmlns:cx4="http://schemas.microsoft.com/office/drawing/2016/5/10/chartex" xmlns:cx5="http://schemas.microsoft.com/office/drawing/2016/5/11/chartex" xmlns:cx6="http://schemas.microsoft.com/office/drawing/2016/5/12/chartex" xmlns:cx7="http://schemas.microsoft.com/office/drawing/2016/5/13/chartex" xmlns:cx8="http://schemas.microsoft.com/office/drawing/2016/5/14/chartex" xmlns:aink="http://schemas.microsoft.com/office/drawing/2016/ink" xmlns:am3d="http://schemas.microsoft.com/office/drawing/2017/model3d" xmlns:w16cex="http://schemas.microsoft.com/office/word/2018/wordml/cex" xmlns:w16cid="http://schemas.microsoft.com/office/word/2016/wordml/cid" xmlns:w16="http://schemas.microsoft.com/office/word/2018/wordml" xmlns:w16sdtdh="http://schemas.microsoft.com/office/word/2020/wordml/sdtdatahash">
             <w:pict>
               <v:shape w14:anchorId="4B7F23EF" id="Arrow: Right 25" o:spid="_x0000_s1026" type="#_x0000_t13" style="position:absolute;margin-left:183.6pt;margin-top:78.1pt;width:40.2pt;height:24.6pt;z-index:251683840;visibility:visible;mso-wrap-style:square;mso-wrap-distance-left:9pt;mso-wrap-distance-top:0;mso-wrap-distance-right:9pt;mso-wrap-distance-bottom:0;mso-position-horizontal:absolute;mso-position-horizontal-relative:text;mso-position-vertical:absolute;mso-position-vertical-relative:text;v-text-anchor:middle" o:gfxdata="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" adj="14991" fillcolor="#4472c4 [3204]" strokecolor="#1f3763 [1604]" strokeweight="1pt"/>
             </w:pict>
@@ -8381,7 +8485,7 @@
               </wp:anchor>
             </w:drawing>
           </mc:Choice>
-          <mc:Fallback xmlns:w16sdtdh="http://schemas.microsoft.com/office/word/2020/wordml/sdtdatahash" xmlns:w16="http://schemas.microsoft.com/office/word/2018/wordml" xmlns:w16cid="http://schemas.microsoft.com/office/word/2016/wordml/cid" xmlns:w16cex="http://schemas.microsoft.com/office/word/2018/wordml/cex" xmlns:am3d="http://schemas.microsoft.com/office/drawing/2017/model3d" xmlns:aink="http://schemas.microsoft.com/office/drawing/2016/ink" xmlns:cx8="http://schemas.microsoft.com/office/drawing/2016/5/14/chartex" xmlns:cx7="http://schemas.microsoft.com/office/drawing/2016/5/13/chartex" xmlns:cx6="http://schemas.microsoft.com/office/drawing/2016/5/12/chartex" xmlns:cx5="http://schemas.microsoft.com/office/drawing/2016/5/11/chartex" xmlns:cx4="http://schemas.microsoft.com/office/drawing/2016/5/10/chartex" xmlns:cx3="http://schemas.microsoft.com/office/drawing/2016/5/9/chartex" xmlns:cx2="http://schemas.microsoft.com/office/drawing/2015/10/21/chartex" xmlns:cx1="http://schemas.microsoft.com/office/drawing/2015/9/8/chartex">
+          <mc:Fallback xmlns:cx1="http://schemas.microsoft.com/office/drawing/2015/9/8/chartex" xmlns:cx2="http://schemas.microsoft.com/office/drawing/2015/10/21/chartex" xmlns:cx3="http://schemas.microsoft.com/office/drawing/2016/5/9/chartex" xmlns:cx4="http://schemas.microsoft.com/office/drawing/2016/5/10/chartex" xmlns:cx5="http://schemas.microsoft.com/office/drawing/2016/5/11/chartex" xmlns:cx6="http://schemas.microsoft.com/office/drawing/2016/5/12/chartex" xmlns:cx7="http://schemas.microsoft.com/office/drawing/2016/5/13/chartex" xmlns:cx8="http://schemas.microsoft.com/office/drawing/2016/5/14/chartex" xmlns:aink="http://schemas.microsoft.com/office/drawing/2016/ink" xmlns:am3d="http://schemas.microsoft.com/office/drawing/2017/model3d" xmlns:w16cex="http://schemas.microsoft.com/office/word/2018/wordml/cex" xmlns:w16cid="http://schemas.microsoft.com/office/word/2016/wordml/cid" xmlns:w16="http://schemas.microsoft.com/office/word/2018/wordml" xmlns:w16sdtdh="http://schemas.microsoft.com/office/word/2020/wordml/sdtdatahash">
             <w:pict>
               <v:shape w14:anchorId="7682A287" id="Arrow: Right 29" o:spid="_x0000_s1026" type="#_x0000_t13" style="position:absolute;margin-left:168.6pt;margin-top:72.95pt;width:27pt;height:22.2pt;z-index:251684864;visibility:visible;mso-wrap-style:square;mso-wrap-distance-left:9pt;mso-wrap-distance-top:0;mso-wrap-distance-right:9pt;mso-wrap-distance-bottom:0;mso-position-horizontal:absolute;mso-position-horizontal-relative:text;mso-position-vertical:absolute;mso-position-vertical-relative:text;v-text-anchor:middle" o:gfxdata="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" adj="12720" fillcolor="#4472c4 [3204]" strokecolor="#1f3763 [1604]" strokeweight="1pt"/>
             </w:pict>
@@ -8639,7 +8743,7 @@
               </wp:anchor>
             </w:drawing>
           </mc:Choice>
-          <mc:Fallback xmlns:w16sdtdh="http://schemas.microsoft.com/office/word/2020/wordml/sdtdatahash" xmlns:w16="http://schemas.microsoft.com/office/word/2018/wordml" xmlns:w16cid="http://schemas.microsoft.com/office/word/2016/wordml/cid" xmlns:w16cex="http://schemas.microsoft.com/office/word/2018/wordml/cex" xmlns:am3d="http://schemas.microsoft.com/office/drawing/2017/model3d" xmlns:aink="http://schemas.microsoft.com/office/drawing/2016/ink" xmlns:cx8="http://schemas.microsoft.com/office/drawing/2016/5/14/chartex" xmlns:cx7="http://schemas.microsoft.com/office/drawing/2016/5/13/chartex" xmlns:cx6="http://schemas.microsoft.com/office/drawing/2016/5/12/chartex" xmlns:cx5="http://schemas.microsoft.com/office/drawing/2016/5/11/chartex" xmlns:cx4="http://schemas.microsoft.com/office/drawing/2016/5/10/chartex" xmlns:cx3="http://schemas.microsoft.com/office/drawing/2016/5/9/chartex" xmlns:cx2="http://schemas.microsoft.com/office/drawing/2015/10/21/chartex" xmlns:cx1="http://schemas.microsoft.com/office/drawing/2015/9/8/chartex">
+          <mc:Fallback xmlns:cx1="http://schemas.microsoft.com/office/drawing/2015/9/8/chartex" xmlns:cx2="http://schemas.microsoft.com/office/drawing/2015/10/21/chartex" xmlns:cx3="http://schemas.microsoft.com/office/drawing/2016/5/9/chartex" xmlns:cx4="http://schemas.microsoft.com/office/drawing/2016/5/10/chartex" xmlns:cx5="http://schemas.microsoft.com/office/drawing/2016/5/11/chartex" xmlns:cx6="http://schemas.microsoft.com/office/drawing/2016/5/12/chartex" xmlns:cx7="http://schemas.microsoft.com/office/drawing/2016/5/13/chartex" xmlns:cx8="http://schemas.microsoft.com/office/drawing/2016/5/14/chartex" xmlns:aink="http://schemas.microsoft.com/office/drawing/2016/ink" xmlns:am3d="http://schemas.microsoft.com/office/drawing/2017/model3d" xmlns:w16cex="http://schemas.microsoft.com/office/word/2018/wordml/cex" xmlns:w16cid="http://schemas.microsoft.com/office/word/2016/wordml/cid" xmlns:w16="http://schemas.microsoft.com/office/word/2018/wordml" xmlns:w16sdtdh="http://schemas.microsoft.com/office/word/2020/wordml/sdtdatahash">
             <w:pict>
               <v:shape w14:anchorId="53610273" id="Arrow: Right 32" o:spid="_x0000_s1026" type="#_x0000_t13" style="position:absolute;margin-left:214.2pt;margin-top:106.2pt;width:45pt;height:25.2pt;z-index:251685888;visibility:visible;mso-wrap-style:square;mso-wrap-distance-left:9pt;mso-wrap-distance-top:0;mso-wrap-distance-right:9pt;mso-wrap-distance-bottom:0;mso-position-horizontal:absolute;mso-position-horizontal-relative:text;mso-position-vertical:absolute;mso-position-vertical-relative:text;v-text-anchor:middle" o:gfxdata="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" adj="15552" fillcolor="#4472c4 [3204]" strokecolor="#1f3763 [1604]" strokeweight="1pt"/>
             </w:pict>
@@ -8823,8 +8927,6 @@
           <w:u w:val="single"/>
         </w:rPr>
       </w:pPr>
-      <w:bookmarkStart w:id="0" w:name="_GoBack"/>
-      <w:bookmarkEnd w:id="0"/>
       <w:r>
         <w:rPr>
           <w:b/>
@@ -10754,7 +10856,7 @@
 </file>
 
 <file path=customXml/itemProps1.xml><?xml version="1.0" encoding="utf-8"?>
-<ds:datastoreItem xmlns:ds="http://schemas.openxmlformats.org/officeDocument/2006/customXml" ds:itemID="{0E304733-2BC1-4F25-9EE7-D16C59A4262C}">
+<ds:datastoreItem xmlns:ds="http://schemas.openxmlformats.org/officeDocument/2006/customXml" ds:itemID="{6BE0F3BF-36B0-4160-A792-FFB14659D4C6}">
   <ds:schemaRefs>
     <ds:schemaRef ds:uri="http://schemas.openxmlformats.org/officeDocument/2006/bibliography"/>
   </ds:schemaRefs>
